--- a/n_male_template.docx
+++ b/n_male_template.docx
@@ -62,7 +62,7 @@
           <w:sz w:val="22"/>
           <w:szCs w:val="22"/>
         </w:rPr>
-        <w:t xml:space="preserve">   </w:t>
+        <w:t xml:space="preserve">    </w:t>
       </w:r>
       <w:r>
         <w:rPr>
@@ -71,7 +71,7 @@
           <w:sz w:val="22"/>
           <w:szCs w:val="22"/>
         </w:rPr>
-        <w:t xml:space="preserve"> </w:t>
+        <w:tab/>
       </w:r>
       <w:r>
         <w:rPr>
@@ -108,33 +108,7 @@
           <w:szCs w:val="22"/>
         </w:rPr>
         <w:tab/>
-      </w:r>
-      <w:r>
-        <w:rPr>
-          <w:rFonts w:ascii="Plantagenet Cherokee" w:hAnsi="Plantagenet Cherokee"/>
-          <w:b/>
-          <w:sz w:val="22"/>
-          <w:szCs w:val="22"/>
-        </w:rPr>
-        <w:tab/>
-      </w:r>
-      <w:r>
-        <w:rPr>
-          <w:rFonts w:ascii="Plantagenet Cherokee" w:hAnsi="Plantagenet Cherokee"/>
-          <w:b/>
-          <w:sz w:val="22"/>
-          <w:szCs w:val="22"/>
-        </w:rPr>
-        <w:t xml:space="preserve"> </w:t>
-      </w:r>
-      <w:r>
-        <w:rPr>
-          <w:rFonts w:ascii="Plantagenet Cherokee" w:hAnsi="Plantagenet Cherokee"/>
-          <w:b/>
-          <w:sz w:val="22"/>
-          <w:szCs w:val="22"/>
-        </w:rPr>
-        <w:t>Niki Hoffman, M.A., C. Psych. Associate</w:t>
+        <w:t xml:space="preserve"> Niki Hoffman, M.A., C. Psych. Associate</w:t>
       </w:r>
       <w:r>
         <w:rPr>
@@ -241,6 +215,7 @@
         <w:jc w:val="right"/>
         <w:rPr>
           <w:rFonts w:ascii="Plantagenet Cherokee" w:hAnsi="Plantagenet Cherokee"/>
+          <w:b/>
           <w:sz w:val="22"/>
           <w:szCs w:val="22"/>
         </w:rPr>
@@ -256,6 +231,7 @@
         <w:jc w:val="center"/>
         <w:rPr>
           <w:rFonts w:ascii="Plantagenet Cherokee" w:hAnsi="Plantagenet Cherokee"/>
+          <w:b/>
           <w:sz w:val="28"/>
           <w:szCs w:val="28"/>
         </w:rPr>
@@ -264,11 +240,10 @@
         <w:rPr>
           <w:rFonts w:ascii="Plantagenet Cherokee" w:eastAsia="Times New Roman" w:hAnsi="Plantagenet Cherokee"/>
           <w:b/>
-          <w:caps/>
           <w:sz w:val="28"/>
           <w:szCs w:val="28"/>
         </w:rPr>
-        <w:t>psychological Assessment</w:t>
+        <w:t>PSYCHOLOGICAL ASSESSMENT</w:t>
       </w:r>
     </w:p>
     <w:p>
@@ -316,7 +291,7 @@
           <w:rFonts w:ascii="Plantagenet Cherokee" w:eastAsia="Times New Roman" w:hAnsi="Plantagenet Cherokee" w:cs="Arial"/>
           <w:b/>
         </w:rPr>
-        <w:t>Jane</w:t>
+        <w:t>John</w:t>
       </w:r>
       <w:r>
         <w:rPr>
@@ -524,16 +499,7 @@
           <w:sz w:val="22"/>
           <w:szCs w:val="22"/>
         </w:rPr>
-        <w:t>Q</w:t>
-      </w:r>
-      <w:r>
-        <w:rPr>
-          <w:rFonts w:ascii="Plantagenet Cherokee" w:eastAsia="Times New Roman" w:hAnsi="Plantagenet Cherokee"/>
-          <w:b/>
-          <w:sz w:val="22"/>
-          <w:szCs w:val="22"/>
-        </w:rPr>
-        <w:t>UALIFICATIONS OF THE ASSESSOR</w:t>
+        <w:t>QUALIFICATIONS OF THE ASSESSOR</w:t>
       </w:r>
     </w:p>
     <w:p>
@@ -562,71 +528,7 @@
           <w:sz w:val="22"/>
           <w:szCs w:val="22"/>
         </w:rPr>
-        <w:t xml:space="preserve">I am a registered </w:t>
-      </w:r>
-      <w:r>
-        <w:rPr>
-          <w:rFonts w:ascii="Plantagenet Cherokee" w:eastAsia="Times New Roman" w:hAnsi="Plantagenet Cherokee"/>
-          <w:sz w:val="22"/>
-          <w:szCs w:val="22"/>
-        </w:rPr>
-        <w:t>Clinical Psychological Associate</w:t>
-      </w:r>
-      <w:r>
-        <w:rPr>
-          <w:rFonts w:ascii="Plantagenet Cherokee" w:eastAsia="Times New Roman" w:hAnsi="Plantagenet Cherokee"/>
-          <w:sz w:val="22"/>
-          <w:szCs w:val="22"/>
-        </w:rPr>
-        <w:t xml:space="preserve"> in the province of </w:t>
-      </w:r>
-      <w:r>
-        <w:rPr>
-          <w:rFonts w:ascii="Plantagenet Cherokee" w:eastAsia="Times New Roman" w:hAnsi="Plantagenet Cherokee"/>
-          <w:sz w:val="22"/>
-          <w:szCs w:val="22"/>
-        </w:rPr>
-        <w:t>Ontario</w:t>
-      </w:r>
-      <w:r>
-        <w:rPr>
-          <w:rFonts w:ascii="Plantagenet Cherokee" w:eastAsia="Times New Roman" w:hAnsi="Plantagenet Cherokee"/>
-          <w:sz w:val="22"/>
-          <w:szCs w:val="22"/>
-        </w:rPr>
-        <w:t xml:space="preserve"> currently in “good standing” with the College of Psychologists.  I have declared areas of competency in</w:t>
-      </w:r>
-      <w:r>
-        <w:rPr>
-          <w:rFonts w:ascii="Plantagenet Cherokee" w:eastAsia="Times New Roman" w:hAnsi="Plantagenet Cherokee"/>
-          <w:sz w:val="22"/>
-          <w:szCs w:val="22"/>
-        </w:rPr>
-        <w:t xml:space="preserve"> clinical psychology </w:t>
-      </w:r>
-      <w:r>
-        <w:rPr>
-          <w:rFonts w:ascii="Plantagenet Cherokee" w:eastAsia="Times New Roman" w:hAnsi="Plantagenet Cherokee"/>
-          <w:sz w:val="22"/>
-          <w:szCs w:val="22"/>
-        </w:rPr>
-        <w:t>across the lifespan.</w:t>
-      </w:r>
-      <w:r>
-        <w:rPr>
-          <w:rFonts w:ascii="Plantagenet Cherokee" w:eastAsia="Times New Roman" w:hAnsi="Plantagenet Cherokee"/>
-          <w:sz w:val="22"/>
-          <w:szCs w:val="22"/>
-        </w:rPr>
-        <w:t xml:space="preserve">  </w:t>
-      </w:r>
-      <w:r>
-        <w:rPr>
-          <w:rFonts w:ascii="Plantagenet Cherokee" w:eastAsia="Times New Roman" w:hAnsi="Plantagenet Cherokee"/>
-          <w:sz w:val="22"/>
-          <w:szCs w:val="22"/>
-        </w:rPr>
-        <w:t xml:space="preserve"> </w:t>
+        <w:t xml:space="preserve">I am a registered Clinical Psychological Associate in the province of Ontario currently in “good standing” with the College of Psychologists.  I have declared areas of competency in clinical psychology across the lifespan.   </w:t>
       </w:r>
     </w:p>
     <w:p>
@@ -661,16 +563,7 @@
           <w:sz w:val="22"/>
           <w:szCs w:val="22"/>
         </w:rPr>
-        <w:t>I</w:t>
-      </w:r>
-      <w:r>
-        <w:rPr>
-          <w:rFonts w:ascii="Plantagenet Cherokee" w:eastAsia="Times New Roman" w:hAnsi="Plantagenet Cherokee"/>
-          <w:b/>
-          <w:sz w:val="22"/>
-          <w:szCs w:val="22"/>
-        </w:rPr>
-        <w:t>NFORMED CONSENT</w:t>
+        <w:t>INFORMED CONSENT</w:t>
       </w:r>
     </w:p>
     <w:p>
@@ -720,7 +613,23 @@
           <w:sz w:val="22"/>
           <w:szCs w:val="22"/>
         </w:rPr>
-        <w:t>. She consented to the assessment verbally and in writing.</w:t>
+        <w:t xml:space="preserve">. </w:t>
+      </w:r>
+      <w:r>
+        <w:rPr>
+          <w:rFonts w:ascii="Plantagenet Cherokee" w:eastAsia="Times New Roman" w:hAnsi="Plantagenet Cherokee" w:cs="Arial"/>
+          <w:sz w:val="22"/>
+          <w:szCs w:val="22"/>
+        </w:rPr>
+        <w:t>He</w:t>
+      </w:r>
+      <w:r>
+        <w:rPr>
+          <w:rFonts w:ascii="Plantagenet Cherokee" w:eastAsia="Times New Roman" w:hAnsi="Plantagenet Cherokee" w:cs="Arial"/>
+          <w:sz w:val="22"/>
+          <w:szCs w:val="22"/>
+        </w:rPr>
+        <w:t xml:space="preserve"> consented to the assessment verbally and in writing.</w:t>
       </w:r>
     </w:p>
     <w:p>
@@ -1177,7 +1086,7 @@
           <w:sz w:val="22"/>
           <w:szCs w:val="22"/>
         </w:rPr>
-        <w:t xml:space="preserve">Comprehensive Executive Function Inventory </w:t>
+        <w:t xml:space="preserve">Comprehensive Executive Function Inventory Parent Form (CEFI </w:t>
       </w:r>
       <w:r>
         <w:rPr>
@@ -1186,7 +1095,7 @@
           <w:sz w:val="22"/>
           <w:szCs w:val="22"/>
         </w:rPr>
-        <w:t xml:space="preserve">Parent </w:t>
+        <w:t>Parent</w:t>
       </w:r>
       <w:r>
         <w:rPr>
@@ -1195,34 +1104,7 @@
           <w:sz w:val="22"/>
           <w:szCs w:val="22"/>
         </w:rPr>
-        <w:t xml:space="preserve">Form (CEFI </w:t>
-      </w:r>
-      <w:r>
-        <w:rPr>
-          <w:rFonts w:ascii="Plantagenet Cherokee" w:eastAsia="Times New Roman" w:hAnsi="Plantagenet Cherokee" w:cs="Arial"/>
-          <w:color w:val="000000" w:themeColor="text1"/>
-          <w:sz w:val="22"/>
-          <w:szCs w:val="22"/>
-        </w:rPr>
-        <w:t>Parent</w:t>
-      </w:r>
-      <w:r>
-        <w:rPr>
-          <w:rFonts w:ascii="Plantagenet Cherokee" w:eastAsia="Times New Roman" w:hAnsi="Plantagenet Cherokee" w:cs="Arial"/>
-          <w:color w:val="000000" w:themeColor="text1"/>
-          <w:sz w:val="22"/>
-          <w:szCs w:val="22"/>
-        </w:rPr>
-        <w:t>™)</w:t>
-      </w:r>
-      <w:r>
-        <w:rPr>
-          <w:rFonts w:ascii="Plantagenet Cherokee" w:eastAsia="Times New Roman" w:hAnsi="Plantagenet Cherokee" w:cs="Arial"/>
-          <w:color w:val="000000" w:themeColor="text1"/>
-          <w:sz w:val="22"/>
-          <w:szCs w:val="22"/>
-        </w:rPr>
-        <w:t xml:space="preserve"> </w:t>
+        <w:t xml:space="preserve">™) </w:t>
       </w:r>
     </w:p>
     <w:p>
@@ -1438,29 +1320,76 @@
       <w:r>
         <w:rPr>
           <w:rFonts w:ascii="Plantagenet Cherokee" w:eastAsia="Anta" w:hAnsi="Plantagenet Cherokee" w:cs="Plantagenet Cherokee"/>
+          <w:b/>
+          <w:bCs/>
           <w:color w:val="EE0000"/>
         </w:rPr>
-        <w:t xml:space="preserve">Low </w:t>
+        <w:t>-</w:t>
+      </w:r>
+      <w:r>
+        <w:rPr>
+          <w:rFonts w:ascii="Plantagenet Cherokee" w:eastAsia="Anta" w:hAnsi="Plantagenet Cherokee" w:cs="Plantagenet Cherokee"/>
+          <w:b/>
+          <w:bCs/>
+          <w:color w:val="EE0000"/>
+        </w:rPr>
+        <w:t xml:space="preserve"> </w:t>
+      </w:r>
+      <w:r>
+        <w:rPr>
+          <w:rFonts w:ascii="Plantagenet Cherokee" w:eastAsia="Anta" w:hAnsi="Plantagenet Cherokee" w:cs="Plantagenet Cherokee"/>
+          <w:b/>
+          <w:bCs/>
+          <w:color w:val="EE0000"/>
+        </w:rPr>
+        <w:t>-</w:t>
       </w:r>
       <w:r>
         <w:rPr>
           <w:rFonts w:ascii="Plantagenet Cherokee" w:eastAsia="Anta" w:hAnsi="Plantagenet Cherokee" w:cs="Plantagenet Cherokee"/>
           <w:color w:val="EE0000"/>
         </w:rPr>
-        <w:t xml:space="preserve">Average </w:t>
+        <w:t xml:space="preserve"> </w:t>
       </w:r>
       <w:r>
         <w:rPr>
           <w:rFonts w:ascii="Plantagenet Cherokee" w:eastAsia="Anta" w:hAnsi="Plantagenet Cherokee" w:cs="Plantagenet Cherokee"/>
         </w:rPr>
         <w:t xml:space="preserve">to </w:t>
+      </w:r>
+      <w:r>
+        <w:rPr>
+          <w:rFonts w:ascii="Plantagenet Cherokee" w:eastAsia="Anta" w:hAnsi="Plantagenet Cherokee" w:cs="Plantagenet Cherokee"/>
+          <w:b/>
+          <w:bCs/>
+          <w:color w:val="EE0000"/>
+        </w:rPr>
+        <w:t>-</w:t>
+      </w:r>
+      <w:r>
+        <w:rPr>
+          <w:rFonts w:ascii="Plantagenet Cherokee" w:eastAsia="Anta" w:hAnsi="Plantagenet Cherokee" w:cs="Plantagenet Cherokee"/>
+          <w:b/>
+          <w:bCs/>
+          <w:color w:val="EE0000"/>
+        </w:rPr>
+        <w:t xml:space="preserve"> </w:t>
+      </w:r>
+      <w:r>
+        <w:rPr>
+          <w:rFonts w:ascii="Plantagenet Cherokee" w:eastAsia="Anta" w:hAnsi="Plantagenet Cherokee" w:cs="Plantagenet Cherokee"/>
+          <w:b/>
+          <w:bCs/>
+          <w:color w:val="EE0000"/>
+        </w:rPr>
+        <w:t>-</w:t>
       </w:r>
       <w:r>
         <w:rPr>
           <w:rFonts w:ascii="Plantagenet Cherokee" w:eastAsia="Anta" w:hAnsi="Plantagenet Cherokee" w:cs="Plantagenet Cherokee"/>
           <w:color w:val="EE0000"/>
         </w:rPr>
-        <w:t xml:space="preserve">Average </w:t>
+        <w:t xml:space="preserve"> </w:t>
       </w:r>
       <w:r>
         <w:rPr>
@@ -1472,7 +1401,19 @@
         <w:rPr>
           <w:rFonts w:ascii="Plantagenet Cherokee" w:eastAsia="Anta" w:hAnsi="Plantagenet Cherokee" w:cs="Plantagenet Cherokee"/>
         </w:rPr>
-        <w:t>as compared to her same-aged peers.</w:t>
+        <w:t xml:space="preserve">as compared to </w:t>
+      </w:r>
+      <w:r>
+        <w:rPr>
+          <w:rFonts w:ascii="Plantagenet Cherokee" w:eastAsia="Anta" w:hAnsi="Plantagenet Cherokee" w:cs="Plantagenet Cherokee"/>
+        </w:rPr>
+        <w:t>his</w:t>
+      </w:r>
+      <w:r>
+        <w:rPr>
+          <w:rFonts w:ascii="Plantagenet Cherokee" w:eastAsia="Anta" w:hAnsi="Plantagenet Cherokee" w:cs="Plantagenet Cherokee"/>
+        </w:rPr>
+        <w:t xml:space="preserve"> same-aged peers.</w:t>
       </w:r>
     </w:p>
     <w:p>
@@ -1528,7 +1469,7 @@
           <w:sz w:val="22"/>
           <w:szCs w:val="22"/>
         </w:rPr>
-        <w:t xml:space="preserve"> has acquired at home, school, and in daily life, as well as her ability to understand and communicate that knowledge to others. It is a combination of her ability to comprehend and express vocabulary and to reason with verbal knowledge (inferencing/problem-solving), as well as her knowledge of general information. Tasks included examining the meanings of words, comparing how two verbal concepts are alike, and a measure of general knowledge. Ms. </w:t>
+        <w:t xml:space="preserve"> has acquired at home, school, and in daily life, as well as </w:t>
       </w:r>
       <w:r>
         <w:rPr>
@@ -1536,6 +1477,54 @@
           <w:sz w:val="22"/>
           <w:szCs w:val="22"/>
         </w:rPr>
+        <w:t>his</w:t>
+      </w:r>
+      <w:r>
+        <w:rPr>
+          <w:rFonts w:ascii="Plantagenet Cherokee" w:eastAsia="Times New Roman" w:hAnsi="Plantagenet Cherokee" w:cs="Plantagenet Cherokee"/>
+          <w:sz w:val="22"/>
+          <w:szCs w:val="22"/>
+        </w:rPr>
+        <w:t xml:space="preserve"> ability to understand and communicate that knowledge to others. It is a combination of </w:t>
+      </w:r>
+      <w:r>
+        <w:rPr>
+          <w:rFonts w:ascii="Plantagenet Cherokee" w:eastAsia="Times New Roman" w:hAnsi="Plantagenet Cherokee" w:cs="Plantagenet Cherokee"/>
+          <w:sz w:val="22"/>
+          <w:szCs w:val="22"/>
+        </w:rPr>
+        <w:t>his</w:t>
+      </w:r>
+      <w:r>
+        <w:rPr>
+          <w:rFonts w:ascii="Plantagenet Cherokee" w:eastAsia="Times New Roman" w:hAnsi="Plantagenet Cherokee" w:cs="Plantagenet Cherokee"/>
+          <w:sz w:val="22"/>
+          <w:szCs w:val="22"/>
+        </w:rPr>
+        <w:t xml:space="preserve"> ability to comprehend and express vocabulary and to reason with verbal knowledge (inferencing/problem-solving), as well as </w:t>
+      </w:r>
+      <w:r>
+        <w:rPr>
+          <w:rFonts w:ascii="Plantagenet Cherokee" w:eastAsia="Times New Roman" w:hAnsi="Plantagenet Cherokee" w:cs="Plantagenet Cherokee"/>
+          <w:sz w:val="22"/>
+          <w:szCs w:val="22"/>
+        </w:rPr>
+        <w:t>his</w:t>
+      </w:r>
+      <w:r>
+        <w:rPr>
+          <w:rFonts w:ascii="Plantagenet Cherokee" w:eastAsia="Times New Roman" w:hAnsi="Plantagenet Cherokee" w:cs="Plantagenet Cherokee"/>
+          <w:sz w:val="22"/>
+          <w:szCs w:val="22"/>
+        </w:rPr>
+        <w:t xml:space="preserve"> knowledge of general information. Tasks included examining the meanings of words, comparing how two verbal concepts are alike, and a measure of general knowledge. Ms. </w:t>
+      </w:r>
+      <w:r>
+        <w:rPr>
+          <w:rFonts w:ascii="Plantagenet Cherokee" w:eastAsia="Times New Roman" w:hAnsi="Plantagenet Cherokee" w:cs="Plantagenet Cherokee"/>
+          <w:sz w:val="22"/>
+          <w:szCs w:val="22"/>
+        </w:rPr>
         <w:t>Smith</w:t>
       </w:r>
       <w:r>
@@ -1549,11 +1538,11 @@
       <w:r>
         <w:rPr>
           <w:rFonts w:ascii="Plantagenet Cherokee" w:eastAsia="Times New Roman" w:hAnsi="Plantagenet Cherokee" w:cs="Plantagenet Cherokee"/>
-          <w:color w:val="EE0000"/>
-          <w:sz w:val="22"/>
-          <w:szCs w:val="22"/>
-        </w:rPr>
-        <w:t>Average</w:t>
+          <w:color w:val="70AD47" w:themeColor="accent6"/>
+          <w:sz w:val="22"/>
+          <w:szCs w:val="22"/>
+        </w:rPr>
+        <w:t>{{WAIS VCI Classification}}</w:t>
       </w:r>
       <w:r>
         <w:rPr>
@@ -1561,7 +1550,140 @@
           <w:sz w:val="22"/>
           <w:szCs w:val="22"/>
         </w:rPr>
-        <w:t xml:space="preserve"> range. Her ability to reason with verbal concepts and her fund of general knowledge are well-developed and comparable to one another, while her expressive vocabulary is somewhat less developed in comparison, though still consistent with her overall verbal ability.</w:t>
+        <w:t xml:space="preserve"> range. </w:t>
+      </w:r>
+      <w:r>
+        <w:rPr>
+          <w:rFonts w:ascii="Plantagenet Cherokee" w:eastAsia="Times New Roman" w:hAnsi="Plantagenet Cherokee" w:cs="Plantagenet Cherokee"/>
+          <w:sz w:val="22"/>
+          <w:szCs w:val="22"/>
+        </w:rPr>
+        <w:t>His</w:t>
+      </w:r>
+      <w:r>
+        <w:rPr>
+          <w:rFonts w:ascii="Plantagenet Cherokee" w:eastAsia="Times New Roman" w:hAnsi="Plantagenet Cherokee" w:cs="Plantagenet Cherokee"/>
+          <w:sz w:val="22"/>
+          <w:szCs w:val="22"/>
+        </w:rPr>
+        <w:t xml:space="preserve"> ability to reason with verbal concepts </w:t>
+      </w:r>
+      <w:r>
+        <w:rPr>
+          <w:rFonts w:ascii="Plantagenet Cherokee" w:eastAsia="Times New Roman" w:hAnsi="Plantagenet Cherokee" w:cs="Plantagenet Cherokee"/>
+          <w:sz w:val="22"/>
+          <w:szCs w:val="22"/>
+        </w:rPr>
+        <w:t xml:space="preserve">was </w:t>
+      </w:r>
+      <w:r>
+        <w:rPr>
+          <w:rFonts w:ascii="Plantagenet Cherokee" w:eastAsia="Times New Roman" w:hAnsi="Plantagenet Cherokee" w:cs="Plantagenet Cherokee"/>
+          <w:color w:val="70AD47" w:themeColor="accent6"/>
+          <w:sz w:val="22"/>
+          <w:szCs w:val="22"/>
+        </w:rPr>
+        <w:t>{{WAIS Similarities Classification}}</w:t>
+      </w:r>
+      <w:r>
+        <w:rPr>
+          <w:rFonts w:ascii="Plantagenet Cherokee" w:eastAsia="Times New Roman" w:hAnsi="Plantagenet Cherokee" w:cs="Plantagenet Cherokee"/>
+          <w:sz w:val="22"/>
+          <w:szCs w:val="22"/>
+        </w:rPr>
+        <w:t xml:space="preserve"> </w:t>
+      </w:r>
+      <w:r>
+        <w:rPr>
+          <w:rFonts w:ascii="Plantagenet Cherokee" w:eastAsia="Times New Roman" w:hAnsi="Plantagenet Cherokee" w:cs="Plantagenet Cherokee"/>
+          <w:sz w:val="22"/>
+          <w:szCs w:val="22"/>
+        </w:rPr>
+        <w:t xml:space="preserve">and </w:t>
+      </w:r>
+      <w:r>
+        <w:rPr>
+          <w:rFonts w:ascii="Plantagenet Cherokee" w:eastAsia="Times New Roman" w:hAnsi="Plantagenet Cherokee" w:cs="Plantagenet Cherokee"/>
+          <w:sz w:val="22"/>
+          <w:szCs w:val="22"/>
+        </w:rPr>
+        <w:t>his</w:t>
+      </w:r>
+      <w:r>
+        <w:rPr>
+          <w:rFonts w:ascii="Plantagenet Cherokee" w:eastAsia="Times New Roman" w:hAnsi="Plantagenet Cherokee" w:cs="Plantagenet Cherokee"/>
+          <w:sz w:val="22"/>
+          <w:szCs w:val="22"/>
+        </w:rPr>
+        <w:t xml:space="preserve"> fund of general knowledge</w:t>
+      </w:r>
+      <w:r>
+        <w:rPr>
+          <w:rFonts w:ascii="Plantagenet Cherokee" w:eastAsia="Times New Roman" w:hAnsi="Plantagenet Cherokee" w:cs="Plantagenet Cherokee"/>
+          <w:sz w:val="22"/>
+          <w:szCs w:val="22"/>
+        </w:rPr>
+        <w:t xml:space="preserve"> is </w:t>
+      </w:r>
+      <w:r>
+        <w:rPr>
+          <w:rFonts w:ascii="Plantagenet Cherokee" w:eastAsia="Times New Roman" w:hAnsi="Plantagenet Cherokee" w:cs="Plantagenet Cherokee"/>
+          <w:color w:val="70AD47" w:themeColor="accent6"/>
+          <w:sz w:val="22"/>
+          <w:szCs w:val="22"/>
+        </w:rPr>
+        <w:t>{{WAIS Information Classification}}</w:t>
+      </w:r>
+      <w:r>
+        <w:rPr>
+          <w:rFonts w:ascii="Plantagenet Cherokee" w:eastAsia="Times New Roman" w:hAnsi="Plantagenet Cherokee" w:cs="Plantagenet Cherokee"/>
+          <w:color w:val="70AD47" w:themeColor="accent6"/>
+          <w:sz w:val="22"/>
+          <w:szCs w:val="22"/>
+        </w:rPr>
+        <w:t xml:space="preserve">. </w:t>
+      </w:r>
+      <w:r>
+        <w:rPr>
+          <w:rFonts w:ascii="Plantagenet Cherokee" w:eastAsia="Times New Roman" w:hAnsi="Plantagenet Cherokee" w:cs="Plantagenet Cherokee"/>
+          <w:sz w:val="22"/>
+          <w:szCs w:val="22"/>
+        </w:rPr>
+        <w:t>His</w:t>
+      </w:r>
+      <w:r>
+        <w:rPr>
+          <w:rFonts w:ascii="Plantagenet Cherokee" w:eastAsia="Times New Roman" w:hAnsi="Plantagenet Cherokee" w:cs="Plantagenet Cherokee"/>
+          <w:sz w:val="22"/>
+          <w:szCs w:val="22"/>
+        </w:rPr>
+        <w:t xml:space="preserve"> expressive vocabulary </w:t>
+      </w:r>
+      <w:r>
+        <w:rPr>
+          <w:rFonts w:ascii="Plantagenet Cherokee" w:eastAsia="Times New Roman" w:hAnsi="Plantagenet Cherokee" w:cs="Plantagenet Cherokee"/>
+          <w:sz w:val="22"/>
+          <w:szCs w:val="22"/>
+        </w:rPr>
+        <w:t xml:space="preserve">skill are </w:t>
+      </w:r>
+      <w:r>
+        <w:rPr>
+          <w:rFonts w:ascii="Plantagenet Cherokee" w:eastAsia="Times New Roman" w:hAnsi="Plantagenet Cherokee" w:cs="Plantagenet Cherokee"/>
+          <w:color w:val="70AD47" w:themeColor="accent6"/>
+          <w:sz w:val="22"/>
+          <w:szCs w:val="22"/>
+        </w:rPr>
+        <w:t>{{WAIS Vocabulary Classification}}</w:t>
+      </w:r>
+      <w:r>
+        <w:rPr>
+          <w:rFonts w:ascii="Plantagenet Cherokee" w:eastAsia="Times New Roman" w:hAnsi="Plantagenet Cherokee" w:cs="Plantagenet Cherokee"/>
+          <w:color w:val="70AD47" w:themeColor="accent6"/>
+          <w:sz w:val="22"/>
+          <w:szCs w:val="22"/>
+        </w:rPr>
+        <w:t>.</w:t>
       </w:r>
     </w:p>
     <w:p>
@@ -1620,28 +1742,29 @@
       <w:r>
         <w:rPr>
           <w:rFonts w:ascii="Plantagenet Cherokee" w:eastAsia="Times New Roman" w:hAnsi="Plantagenet Cherokee" w:cs="Plantagenet Cherokee"/>
-          <w:color w:val="EE0000"/>
-          <w:sz w:val="22"/>
-          <w:szCs w:val="22"/>
-        </w:rPr>
-        <w:t>Average</w:t>
+          <w:color w:val="70AD47" w:themeColor="accent6"/>
+          <w:sz w:val="22"/>
+          <w:szCs w:val="22"/>
+        </w:rPr>
+        <w:t>{{WAIS P</w:t>
       </w:r>
       <w:r>
         <w:rPr>
           <w:rFonts w:ascii="Plantagenet Cherokee" w:eastAsia="Times New Roman" w:hAnsi="Plantagenet Cherokee" w:cs="Plantagenet Cherokee"/>
-          <w:sz w:val="22"/>
-          <w:szCs w:val="22"/>
-        </w:rPr>
-        <w:t xml:space="preserve"> range. Her performance on Matrix Reasoning was in the </w:t>
+          <w:color w:val="70AD47" w:themeColor="accent6"/>
+          <w:sz w:val="22"/>
+          <w:szCs w:val="22"/>
+        </w:rPr>
+        <w:t>R</w:t>
       </w:r>
       <w:r>
         <w:rPr>
           <w:rFonts w:ascii="Plantagenet Cherokee" w:eastAsia="Times New Roman" w:hAnsi="Plantagenet Cherokee" w:cs="Plantagenet Cherokee"/>
-          <w:color w:val="EE0000"/>
-          <w:sz w:val="22"/>
-          <w:szCs w:val="22"/>
-        </w:rPr>
-        <w:t xml:space="preserve">High Average </w:t>
+          <w:color w:val="70AD47" w:themeColor="accent6"/>
+          <w:sz w:val="22"/>
+          <w:szCs w:val="22"/>
+        </w:rPr>
+        <w:t>I Classification}}</w:t>
       </w:r>
       <w:r>
         <w:rPr>
@@ -1649,7 +1772,7 @@
           <w:sz w:val="22"/>
           <w:szCs w:val="22"/>
         </w:rPr>
-        <w:t xml:space="preserve">range, </w:t>
+        <w:t xml:space="preserve"> range. </w:t>
       </w:r>
       <w:r>
         <w:rPr>
@@ -1657,12 +1780,87 @@
           <w:sz w:val="22"/>
           <w:szCs w:val="22"/>
         </w:rPr>
+        <w:t>His</w:t>
+      </w:r>
+      <w:r>
+        <w:rPr>
+          <w:rFonts w:ascii="Plantagenet Cherokee" w:eastAsia="Times New Roman" w:hAnsi="Plantagenet Cherokee" w:cs="Plantagenet Cherokee"/>
+          <w:sz w:val="22"/>
+          <w:szCs w:val="22"/>
+        </w:rPr>
+        <w:t xml:space="preserve"> performance on Matrix Reasoning was in the </w:t>
+      </w:r>
+      <w:r>
+        <w:rPr>
+          <w:rFonts w:ascii="Plantagenet Cherokee" w:eastAsia="Times New Roman" w:hAnsi="Plantagenet Cherokee" w:cs="Plantagenet Cherokee"/>
+          <w:color w:val="70AD47" w:themeColor="accent6"/>
+          <w:sz w:val="22"/>
+          <w:szCs w:val="22"/>
+        </w:rPr>
         <w:lastRenderedPageBreak/>
-        <w:t>while her performance</w:t>
+        <w:t>{{</w:t>
       </w:r>
       <w:r>
         <w:rPr>
           <w:rFonts w:ascii="Plantagenet Cherokee" w:eastAsia="Times New Roman" w:hAnsi="Plantagenet Cherokee" w:cs="Plantagenet Cherokee"/>
+          <w:color w:val="70AD47" w:themeColor="accent6"/>
+          <w:sz w:val="22"/>
+          <w:szCs w:val="22"/>
+        </w:rPr>
+        <w:t>WAIS Matrix Reasoning Classification</w:t>
+      </w:r>
+      <w:r>
+        <w:rPr>
+          <w:rFonts w:ascii="Plantagenet Cherokee" w:eastAsia="Times New Roman" w:hAnsi="Plantagenet Cherokee" w:cs="Plantagenet Cherokee"/>
+          <w:color w:val="70AD47" w:themeColor="accent6"/>
+          <w:sz w:val="22"/>
+          <w:szCs w:val="22"/>
+        </w:rPr>
+        <w:t xml:space="preserve">}} </w:t>
+      </w:r>
+      <w:r>
+        <w:rPr>
+          <w:rFonts w:ascii="Plantagenet Cherokee" w:eastAsia="Times New Roman" w:hAnsi="Plantagenet Cherokee" w:cs="Plantagenet Cherokee"/>
+          <w:sz w:val="22"/>
+          <w:szCs w:val="22"/>
+        </w:rPr>
+        <w:t>range</w:t>
+      </w:r>
+      <w:r>
+        <w:rPr>
+          <w:rFonts w:ascii="Plantagenet Cherokee" w:eastAsia="Times New Roman" w:hAnsi="Plantagenet Cherokee" w:cs="Plantagenet Cherokee"/>
+          <w:sz w:val="22"/>
+          <w:szCs w:val="22"/>
+        </w:rPr>
+        <w:t>.</w:t>
+      </w:r>
+      <w:r>
+        <w:rPr>
+          <w:rFonts w:ascii="Plantagenet Cherokee" w:eastAsia="Times New Roman" w:hAnsi="Plantagenet Cherokee" w:cs="Plantagenet Cherokee"/>
+          <w:sz w:val="22"/>
+          <w:szCs w:val="22"/>
+        </w:rPr>
+        <w:t xml:space="preserve"> </w:t>
+      </w:r>
+      <w:r>
+        <w:rPr>
+          <w:rFonts w:ascii="Plantagenet Cherokee" w:eastAsia="Times New Roman" w:hAnsi="Plantagenet Cherokee" w:cs="Plantagenet Cherokee"/>
+          <w:sz w:val="22"/>
+          <w:szCs w:val="22"/>
+        </w:rPr>
+        <w:t>His</w:t>
+      </w:r>
+      <w:r>
+        <w:rPr>
+          <w:rFonts w:ascii="Plantagenet Cherokee" w:eastAsia="Times New Roman" w:hAnsi="Plantagenet Cherokee" w:cs="Plantagenet Cherokee"/>
+          <w:sz w:val="22"/>
+          <w:szCs w:val="22"/>
+        </w:rPr>
+        <w:t xml:space="preserve"> performance</w:t>
+      </w:r>
+      <w:r>
+        <w:rPr>
+          <w:rFonts w:ascii="Plantagenet Cherokee" w:eastAsia="Times New Roman" w:hAnsi="Plantagenet Cherokee" w:cs="Plantagenet Cherokee"/>
           <w:sz w:val="22"/>
           <w:szCs w:val="22"/>
         </w:rPr>
@@ -1674,7 +1872,49 @@
           <w:sz w:val="22"/>
           <w:szCs w:val="22"/>
         </w:rPr>
-        <w:t xml:space="preserve"> on Visual Puzzles and Block Design were in the Average range, suggesting slightly stronger nonverbal reasoning ability on tasks that do not require motor output.</w:t>
+        <w:t xml:space="preserve"> on Visual Puzzles and Block Design were in the </w:t>
+      </w:r>
+      <w:r>
+        <w:rPr>
+          <w:rFonts w:ascii="Plantagenet Cherokee" w:eastAsia="Times New Roman" w:hAnsi="Plantagenet Cherokee" w:cs="Plantagenet Cherokee"/>
+          <w:color w:val="70AD47" w:themeColor="accent6"/>
+          <w:sz w:val="22"/>
+          <w:szCs w:val="22"/>
+        </w:rPr>
+        <w:t xml:space="preserve">{{WAIS Visual Puzzles Classification}} </w:t>
+      </w:r>
+      <w:r>
+        <w:rPr>
+          <w:rFonts w:ascii="Plantagenet Cherokee" w:eastAsia="Times New Roman" w:hAnsi="Plantagenet Cherokee" w:cs="Plantagenet Cherokee"/>
+          <w:sz w:val="22"/>
+          <w:szCs w:val="22"/>
+        </w:rPr>
+        <w:t xml:space="preserve">and </w:t>
+      </w:r>
+      <w:r>
+        <w:rPr>
+          <w:rFonts w:ascii="Plantagenet Cherokee" w:eastAsia="Times New Roman" w:hAnsi="Plantagenet Cherokee" w:cs="Plantagenet Cherokee"/>
+          <w:color w:val="70AD47" w:themeColor="accent6"/>
+          <w:sz w:val="22"/>
+          <w:szCs w:val="22"/>
+        </w:rPr>
+        <w:t xml:space="preserve">{{WAIS Block Design Classification}} </w:t>
+      </w:r>
+      <w:r>
+        <w:rPr>
+          <w:rFonts w:ascii="Plantagenet Cherokee" w:eastAsia="Times New Roman" w:hAnsi="Plantagenet Cherokee" w:cs="Plantagenet Cherokee"/>
+          <w:sz w:val="22"/>
+          <w:szCs w:val="22"/>
+        </w:rPr>
+        <w:t>range</w:t>
+      </w:r>
+      <w:r>
+        <w:rPr>
+          <w:rFonts w:ascii="Plantagenet Cherokee" w:eastAsia="Times New Roman" w:hAnsi="Plantagenet Cherokee" w:cs="Plantagenet Cherokee"/>
+          <w:sz w:val="22"/>
+          <w:szCs w:val="22"/>
+        </w:rPr>
+        <w:t>s, respectively.</w:t>
       </w:r>
     </w:p>
     <w:p>
@@ -1769,7 +2009,164 @@
           <w:sz w:val="22"/>
           <w:szCs w:val="22"/>
         </w:rPr>
-        <w:t xml:space="preserve">’s Working Memory score is in the Average range. Her ability to sustain attention, sequence auditory information, and perform mental math calculations was consistent across tasks, with both arithmetic and digit span performances falling within the </w:t>
+        <w:t xml:space="preserve">’s Working Memory score is in the </w:t>
+      </w:r>
+      <w:r>
+        <w:rPr>
+          <w:rFonts w:ascii="Plantagenet Cherokee" w:eastAsia="Times New Roman" w:hAnsi="Plantagenet Cherokee" w:cs="Plantagenet Cherokee"/>
+          <w:color w:val="70AD47" w:themeColor="accent6"/>
+          <w:sz w:val="22"/>
+          <w:szCs w:val="22"/>
+        </w:rPr>
+        <w:t>{{</w:t>
+      </w:r>
+      <w:r>
+        <w:rPr>
+          <w:rFonts w:ascii="Plantagenet Cherokee" w:eastAsia="Times New Roman" w:hAnsi="Plantagenet Cherokee" w:cs="Plantagenet Cherokee"/>
+          <w:color w:val="70AD47" w:themeColor="accent6"/>
+          <w:sz w:val="22"/>
+          <w:szCs w:val="22"/>
+        </w:rPr>
+        <w:t>WAIS Visual Puzzles Classification</w:t>
+      </w:r>
+      <w:r>
+        <w:rPr>
+          <w:rFonts w:ascii="Plantagenet Cherokee" w:eastAsia="Times New Roman" w:hAnsi="Plantagenet Cherokee" w:cs="Plantagenet Cherokee"/>
+          <w:color w:val="70AD47" w:themeColor="accent6"/>
+          <w:sz w:val="22"/>
+          <w:szCs w:val="22"/>
+        </w:rPr>
+        <w:t>}}</w:t>
+      </w:r>
+      <w:r>
+        <w:rPr>
+          <w:rFonts w:ascii="Plantagenet Cherokee" w:eastAsia="Times New Roman" w:hAnsi="Plantagenet Cherokee" w:cs="Plantagenet Cherokee"/>
+          <w:sz w:val="22"/>
+          <w:szCs w:val="22"/>
+        </w:rPr>
+        <w:t xml:space="preserve"> </w:t>
+      </w:r>
+      <w:r>
+        <w:rPr>
+          <w:rFonts w:ascii="Plantagenet Cherokee" w:eastAsia="Times New Roman" w:hAnsi="Plantagenet Cherokee" w:cs="Plantagenet Cherokee"/>
+          <w:sz w:val="22"/>
+          <w:szCs w:val="22"/>
+        </w:rPr>
+        <w:t xml:space="preserve">range. </w:t>
+      </w:r>
+      <w:r>
+        <w:rPr>
+          <w:rFonts w:ascii="Plantagenet Cherokee" w:eastAsia="Times New Roman" w:hAnsi="Plantagenet Cherokee" w:cs="Plantagenet Cherokee"/>
+          <w:sz w:val="22"/>
+          <w:szCs w:val="22"/>
+        </w:rPr>
+        <w:t>His</w:t>
+      </w:r>
+      <w:r>
+        <w:rPr>
+          <w:rFonts w:ascii="Plantagenet Cherokee" w:eastAsia="Times New Roman" w:hAnsi="Plantagenet Cherokee" w:cs="Plantagenet Cherokee"/>
+          <w:sz w:val="22"/>
+          <w:szCs w:val="22"/>
+        </w:rPr>
+        <w:t xml:space="preserve"> ability to sustain attention</w:t>
+      </w:r>
+      <w:r>
+        <w:rPr>
+          <w:rFonts w:ascii="Plantagenet Cherokee" w:eastAsia="Times New Roman" w:hAnsi="Plantagenet Cherokee" w:cs="Plantagenet Cherokee"/>
+          <w:sz w:val="22"/>
+          <w:szCs w:val="22"/>
+        </w:rPr>
+        <w:t xml:space="preserve"> and</w:t>
+      </w:r>
+      <w:r>
+        <w:rPr>
+          <w:rFonts w:ascii="Plantagenet Cherokee" w:eastAsia="Times New Roman" w:hAnsi="Plantagenet Cherokee" w:cs="Plantagenet Cherokee"/>
+          <w:sz w:val="22"/>
+          <w:szCs w:val="22"/>
+        </w:rPr>
+        <w:t xml:space="preserve"> sequence auditory information</w:t>
+      </w:r>
+      <w:r>
+        <w:rPr>
+          <w:rFonts w:ascii="Plantagenet Cherokee" w:eastAsia="Times New Roman" w:hAnsi="Plantagenet Cherokee" w:cs="Plantagenet Cherokee"/>
+          <w:sz w:val="22"/>
+          <w:szCs w:val="22"/>
+        </w:rPr>
+        <w:t xml:space="preserve"> was in the </w:t>
+      </w:r>
+      <w:r>
+        <w:rPr>
+          <w:rFonts w:ascii="Plantagenet Cherokee" w:eastAsia="Times New Roman" w:hAnsi="Plantagenet Cherokee" w:cs="Plantagenet Cherokee"/>
+          <w:color w:val="70AD47" w:themeColor="accent6"/>
+          <w:sz w:val="22"/>
+          <w:szCs w:val="22"/>
+        </w:rPr>
+        <w:t>{{WAIS Digit Span Classification}}</w:t>
+      </w:r>
+      <w:r>
+        <w:rPr>
+          <w:rFonts w:ascii="Plantagenet Cherokee" w:eastAsia="Times New Roman" w:hAnsi="Plantagenet Cherokee" w:cs="Plantagenet Cherokee"/>
+          <w:sz w:val="22"/>
+          <w:szCs w:val="22"/>
+        </w:rPr>
+        <w:t>.</w:t>
+      </w:r>
+      <w:r>
+        <w:rPr>
+          <w:rFonts w:ascii="Plantagenet Cherokee" w:eastAsia="Times New Roman" w:hAnsi="Plantagenet Cherokee" w:cs="Plantagenet Cherokee"/>
+          <w:sz w:val="22"/>
+          <w:szCs w:val="22"/>
+        </w:rPr>
+        <w:t xml:space="preserve"> </w:t>
+      </w:r>
+      <w:r>
+        <w:rPr>
+          <w:rFonts w:ascii="Plantagenet Cherokee" w:eastAsia="Times New Roman" w:hAnsi="Plantagenet Cherokee" w:cs="Plantagenet Cherokee"/>
+          <w:sz w:val="22"/>
+          <w:szCs w:val="22"/>
+        </w:rPr>
+        <w:t>His</w:t>
+      </w:r>
+      <w:r>
+        <w:rPr>
+          <w:rFonts w:ascii="Plantagenet Cherokee" w:eastAsia="Times New Roman" w:hAnsi="Plantagenet Cherokee" w:cs="Plantagenet Cherokee"/>
+          <w:sz w:val="22"/>
+          <w:szCs w:val="22"/>
+        </w:rPr>
+        <w:t xml:space="preserve"> ability to </w:t>
+      </w:r>
+      <w:r>
+        <w:rPr>
+          <w:rFonts w:ascii="Plantagenet Cherokee" w:eastAsia="Times New Roman" w:hAnsi="Plantagenet Cherokee" w:cs="Plantagenet Cherokee"/>
+          <w:sz w:val="22"/>
+          <w:szCs w:val="22"/>
+        </w:rPr>
+        <w:t xml:space="preserve">perform mental math calculations was </w:t>
+      </w:r>
+      <w:r>
+        <w:rPr>
+          <w:rFonts w:ascii="Plantagenet Cherokee" w:eastAsia="Times New Roman" w:hAnsi="Plantagenet Cherokee" w:cs="Plantagenet Cherokee"/>
+          <w:sz w:val="22"/>
+          <w:szCs w:val="22"/>
+        </w:rPr>
+        <w:t xml:space="preserve">in </w:t>
+      </w:r>
+      <w:r>
+        <w:rPr>
+          <w:rFonts w:ascii="Plantagenet Cherokee" w:eastAsia="Times New Roman" w:hAnsi="Plantagenet Cherokee" w:cs="Plantagenet Cherokee"/>
+          <w:sz w:val="22"/>
+          <w:szCs w:val="22"/>
+        </w:rPr>
+        <w:t xml:space="preserve">the </w:t>
+      </w:r>
+      <w:r>
+        <w:rPr>
+          <w:rFonts w:ascii="Plantagenet Cherokee" w:eastAsia="Times New Roman" w:hAnsi="Plantagenet Cherokee" w:cs="Plantagenet Cherokee"/>
+          <w:color w:val="70AD47" w:themeColor="accent6"/>
+          <w:sz w:val="22"/>
+          <w:szCs w:val="22"/>
+        </w:rPr>
+        <w:t>{{WAIS Arithmetic Classification}}</w:t>
       </w:r>
       <w:r>
         <w:rPr>
@@ -1778,7 +2175,7 @@
           <w:sz w:val="22"/>
           <w:szCs w:val="22"/>
         </w:rPr>
-        <w:t>Average</w:t>
+        <w:t xml:space="preserve"> </w:t>
       </w:r>
       <w:r>
         <w:rPr>
@@ -1786,24 +2183,15 @@
           <w:sz w:val="22"/>
           <w:szCs w:val="22"/>
         </w:rPr>
-        <w:t xml:space="preserve"> range and showing </w:t>
+        <w:t>range</w:t>
       </w:r>
       <w:r>
         <w:rPr>
           <w:rFonts w:ascii="Plantagenet Cherokee" w:eastAsia="Times New Roman" w:hAnsi="Plantagenet Cherokee" w:cs="Plantagenet Cherokee"/>
-          <w:color w:val="EE0000"/>
-          <w:sz w:val="22"/>
-          <w:szCs w:val="22"/>
-        </w:rPr>
-        <w:t xml:space="preserve">no meaningful differences </w:t>
-      </w:r>
-      <w:r>
-        <w:rPr>
-          <w:rFonts w:ascii="Plantagenet Cherokee" w:eastAsia="Times New Roman" w:hAnsi="Plantagenet Cherokee" w:cs="Plantagenet Cherokee"/>
-          <w:sz w:val="22"/>
-          <w:szCs w:val="22"/>
-        </w:rPr>
-        <w:t>between them.</w:t>
+          <w:sz w:val="22"/>
+          <w:szCs w:val="22"/>
+        </w:rPr>
+        <w:t>.</w:t>
       </w:r>
     </w:p>
     <w:p>
@@ -1861,19 +2249,29 @@
       <w:r>
         <w:rPr>
           <w:rFonts w:ascii="Plantagenet Cherokee" w:eastAsia="Times New Roman" w:hAnsi="Plantagenet Cherokee" w:cs="Plantagenet Cherokee"/>
-          <w:color w:val="EE0000"/>
-          <w:sz w:val="22"/>
-          <w:szCs w:val="22"/>
-        </w:rPr>
-        <w:t xml:space="preserve">Low Average </w:t>
+          <w:color w:val="70AD47" w:themeColor="accent6"/>
+          <w:sz w:val="22"/>
+          <w:szCs w:val="22"/>
+        </w:rPr>
+        <w:t>{{WAIS</w:t>
       </w:r>
       <w:r>
         <w:rPr>
           <w:rFonts w:ascii="Plantagenet Cherokee" w:eastAsia="Times New Roman" w:hAnsi="Plantagenet Cherokee" w:cs="Plantagenet Cherokee"/>
-          <w:sz w:val="22"/>
-          <w:szCs w:val="22"/>
-        </w:rPr>
-        <w:t xml:space="preserve">range relative to her peers and represents a relative area of </w:t>
+          <w:color w:val="70AD47" w:themeColor="accent6"/>
+          <w:sz w:val="22"/>
+          <w:szCs w:val="22"/>
+        </w:rPr>
+        <w:t xml:space="preserve"> PSI </w:t>
+      </w:r>
+      <w:r>
+        <w:rPr>
+          <w:rFonts w:ascii="Plantagenet Cherokee" w:eastAsia="Times New Roman" w:hAnsi="Plantagenet Cherokee" w:cs="Plantagenet Cherokee"/>
+          <w:color w:val="70AD47" w:themeColor="accent6"/>
+          <w:sz w:val="22"/>
+          <w:szCs w:val="22"/>
+        </w:rPr>
+        <w:t>Classification}}</w:t>
       </w:r>
       <w:r>
         <w:rPr>
@@ -1882,7 +2280,7 @@
           <w:sz w:val="22"/>
           <w:szCs w:val="22"/>
         </w:rPr>
-        <w:t>weakness</w:t>
+        <w:t xml:space="preserve"> </w:t>
       </w:r>
       <w:r>
         <w:rPr>
@@ -1890,7 +2288,7 @@
           <w:sz w:val="22"/>
           <w:szCs w:val="22"/>
         </w:rPr>
-        <w:t>. Her performance on</w:t>
+        <w:t>rang</w:t>
       </w:r>
       <w:r>
         <w:rPr>
@@ -1898,6 +2296,38 @@
           <w:sz w:val="22"/>
           <w:szCs w:val="22"/>
         </w:rPr>
+        <w:t>e</w:t>
+      </w:r>
+      <w:r>
+        <w:rPr>
+          <w:rFonts w:ascii="Plantagenet Cherokee" w:eastAsia="Times New Roman" w:hAnsi="Plantagenet Cherokee" w:cs="Plantagenet Cherokee"/>
+          <w:sz w:val="22"/>
+          <w:szCs w:val="22"/>
+        </w:rPr>
+        <w:t xml:space="preserve">. </w:t>
+      </w:r>
+      <w:r>
+        <w:rPr>
+          <w:rFonts w:ascii="Plantagenet Cherokee" w:eastAsia="Times New Roman" w:hAnsi="Plantagenet Cherokee" w:cs="Plantagenet Cherokee"/>
+          <w:sz w:val="22"/>
+          <w:szCs w:val="22"/>
+        </w:rPr>
+        <w:t>His</w:t>
+      </w:r>
+      <w:r>
+        <w:rPr>
+          <w:rFonts w:ascii="Plantagenet Cherokee" w:eastAsia="Times New Roman" w:hAnsi="Plantagenet Cherokee" w:cs="Plantagenet Cherokee"/>
+          <w:sz w:val="22"/>
+          <w:szCs w:val="22"/>
+        </w:rPr>
+        <w:t xml:space="preserve"> performance on</w:t>
+      </w:r>
+      <w:r>
+        <w:rPr>
+          <w:rFonts w:ascii="Plantagenet Cherokee" w:eastAsia="Times New Roman" w:hAnsi="Plantagenet Cherokee" w:cs="Plantagenet Cherokee"/>
+          <w:sz w:val="22"/>
+          <w:szCs w:val="22"/>
+        </w:rPr>
         <w:t xml:space="preserve"> a</w:t>
       </w:r>
       <w:r>
@@ -1915,6 +2345,15 @@
           <w:szCs w:val="22"/>
         </w:rPr>
         <w:t xml:space="preserve"> was in the </w:t>
+      </w:r>
+      <w:r>
+        <w:rPr>
+          <w:rFonts w:ascii="Plantagenet Cherokee" w:eastAsia="Times New Roman" w:hAnsi="Plantagenet Cherokee" w:cs="Plantagenet Cherokee"/>
+          <w:color w:val="70AD47" w:themeColor="accent6"/>
+          <w:sz w:val="22"/>
+          <w:szCs w:val="22"/>
+        </w:rPr>
+        <w:t>{{WAIS Symbol Search Classification}}</w:t>
       </w:r>
       <w:r>
         <w:rPr>
@@ -1923,7 +2362,7 @@
           <w:sz w:val="22"/>
           <w:szCs w:val="22"/>
         </w:rPr>
-        <w:t xml:space="preserve">Average </w:t>
+        <w:t xml:space="preserve"> </w:t>
       </w:r>
       <w:r>
         <w:rPr>
@@ -1992,11 +2431,11 @@
       <w:r>
         <w:rPr>
           <w:rFonts w:ascii="Plantagenet Cherokee" w:eastAsia="Times New Roman" w:hAnsi="Plantagenet Cherokee" w:cs="Plantagenet Cherokee"/>
-          <w:color w:val="EE0000"/>
-          <w:sz w:val="22"/>
-          <w:szCs w:val="22"/>
-        </w:rPr>
-        <w:t>Low Average</w:t>
+          <w:color w:val="70AD47" w:themeColor="accent6"/>
+          <w:sz w:val="22"/>
+          <w:szCs w:val="22"/>
+        </w:rPr>
+        <w:t>{{WAIS Coding Classification}}</w:t>
       </w:r>
       <w:r>
         <w:rPr>
@@ -2004,24 +2443,15 @@
           <w:sz w:val="22"/>
           <w:szCs w:val="22"/>
         </w:rPr>
-        <w:t xml:space="preserve"> with </w:t>
+        <w:t xml:space="preserve">. This suggests that </w:t>
       </w:r>
       <w:r>
         <w:rPr>
           <w:rFonts w:ascii="Plantagenet Cherokee" w:eastAsia="Times New Roman" w:hAnsi="Plantagenet Cherokee" w:cs="Plantagenet Cherokee"/>
-          <w:color w:val="EE0000"/>
-          <w:sz w:val="22"/>
-          <w:szCs w:val="22"/>
-        </w:rPr>
-        <w:t xml:space="preserve">no significant </w:t>
-      </w:r>
-      <w:r>
-        <w:rPr>
-          <w:rFonts w:ascii="Plantagenet Cherokee" w:eastAsia="Times New Roman" w:hAnsi="Plantagenet Cherokee" w:cs="Plantagenet Cherokee"/>
-          <w:sz w:val="22"/>
-          <w:szCs w:val="22"/>
-        </w:rPr>
-        <w:t>difference between them. This suggests that while she can process simple visual information accurately, these tasks may require slightly more time and effort for her to complete efficiently.</w:t>
+          <w:sz w:val="22"/>
+          <w:szCs w:val="22"/>
+        </w:rPr>
+        <w:t>…</w:t>
       </w:r>
     </w:p>
     <w:p>
@@ -2119,7 +2549,7 @@
           <w:sz w:val="22"/>
           <w:szCs w:val="22"/>
         </w:rPr>
-        <w:t xml:space="preserve"> presents with a profile featuring Average verbal comprehension, perceptual reasoning, and working memory abilities, with </w:t>
+        <w:t xml:space="preserve"> presents with a profile featuring </w:t>
       </w:r>
       <w:r>
         <w:rPr>
@@ -2127,31 +2557,7 @@
           <w:sz w:val="22"/>
           <w:szCs w:val="22"/>
         </w:rPr>
-        <w:t xml:space="preserve">a </w:t>
-      </w:r>
-      <w:r>
-        <w:rPr>
-          <w:rFonts w:ascii="Plantagenet Cherokee" w:eastAsia="Times New Roman" w:hAnsi="Plantagenet Cherokee" w:cs="Plantagenet Cherokee"/>
-          <w:sz w:val="22"/>
-          <w:szCs w:val="22"/>
-        </w:rPr>
-        <w:t>relatively lower performance on processing speed tasks that fall</w:t>
-      </w:r>
-      <w:r>
-        <w:rPr>
-          <w:rFonts w:ascii="Plantagenet Cherokee" w:eastAsia="Times New Roman" w:hAnsi="Plantagenet Cherokee" w:cs="Plantagenet Cherokee"/>
-          <w:sz w:val="22"/>
-          <w:szCs w:val="22"/>
-        </w:rPr>
-        <w:t>s</w:t>
-      </w:r>
-      <w:r>
-        <w:rPr>
-          <w:rFonts w:ascii="Plantagenet Cherokee" w:eastAsia="Times New Roman" w:hAnsi="Plantagenet Cherokee" w:cs="Plantagenet Cherokee"/>
-          <w:sz w:val="22"/>
-          <w:szCs w:val="22"/>
-        </w:rPr>
-        <w:t xml:space="preserve"> in the Low Average range. Her Processing Speed represents a mild relative weakness within an otherwise consistent cognitive profile. This area may require additional support in academic settings that place strong demands on rapid output or timed written tasks. Further assessment of visual-motor integration and academic fluency may help clarify how this impacts her classroom functioning.</w:t>
+        <w:t>…</w:t>
       </w:r>
     </w:p>
     <w:p>
@@ -2266,66 +2672,187 @@
           <w:rFonts w:ascii="Plantagenet Cherokee" w:hAnsi="Plantagenet Cherokee" w:cs="Calibri"/>
           <w:bCs/>
         </w:rPr>
-        <w:t xml:space="preserve"> scored in the Average range, at the 66</w:t>
+        <w:t xml:space="preserve"> scored in the </w:t>
       </w:r>
       <w:r>
         <w:rPr>
           <w:rFonts w:ascii="Plantagenet Cherokee" w:hAnsi="Plantagenet Cherokee" w:cs="Calibri"/>
           <w:bCs/>
-          <w:vertAlign w:val="superscript"/>
-        </w:rPr>
-        <w:t>th</w:t>
+          <w:color w:val="70AD47" w:themeColor="accent6"/>
+        </w:rPr>
+        <w:t xml:space="preserve">{{VMI Classification}} </w:t>
       </w:r>
       <w:r>
         <w:rPr>
           <w:rFonts w:ascii="Plantagenet Cherokee" w:hAnsi="Plantagenet Cherokee" w:cs="Calibri"/>
           <w:bCs/>
         </w:rPr>
-        <w:t xml:space="preserve"> percentile for her age. On the visual perceptual component, she demonstrated that her perception of visual information is in the Average range (55</w:t>
+        <w:t xml:space="preserve">range, at the </w:t>
       </w:r>
       <w:r>
         <w:rPr>
           <w:rFonts w:ascii="Plantagenet Cherokee" w:hAnsi="Plantagenet Cherokee" w:cs="Calibri"/>
           <w:bCs/>
-          <w:vertAlign w:val="superscript"/>
-        </w:rPr>
-        <w:t>th</w:t>
+          <w:color w:val="70AD47" w:themeColor="accent6"/>
+        </w:rPr>
+        <w:t xml:space="preserve">{{VMI Percentile*}} </w:t>
       </w:r>
       <w:r>
         <w:rPr>
           <w:rFonts w:ascii="Plantagenet Cherokee" w:hAnsi="Plantagenet Cherokee" w:cs="Calibri"/>
           <w:bCs/>
         </w:rPr>
-        <w:t xml:space="preserve"> percentile). The final subtest measured motor coordination in isolation; Ms. </w:t>
+        <w:t xml:space="preserve">percentile for </w:t>
       </w:r>
       <w:r>
         <w:rPr>
           <w:rFonts w:ascii="Plantagenet Cherokee" w:hAnsi="Plantagenet Cherokee" w:cs="Calibri"/>
           <w:bCs/>
         </w:rPr>
-        <w:t>Smith</w:t>
+        <w:t>his</w:t>
       </w:r>
       <w:r>
         <w:rPr>
           <w:rFonts w:ascii="Plantagenet Cherokee" w:hAnsi="Plantagenet Cherokee" w:cs="Calibri"/>
           <w:bCs/>
         </w:rPr>
-        <w:t>’s score was in the Low Average range at the 16</w:t>
+        <w:t xml:space="preserve"> age. On the visual perceptual component, </w:t>
       </w:r>
       <w:r>
         <w:rPr>
           <w:rFonts w:ascii="Plantagenet Cherokee" w:hAnsi="Plantagenet Cherokee" w:cs="Calibri"/>
           <w:bCs/>
-          <w:vertAlign w:val="superscript"/>
-        </w:rPr>
-        <w:t>th</w:t>
+        </w:rPr>
+        <w:t>he</w:t>
       </w:r>
       <w:r>
         <w:rPr>
           <w:rFonts w:ascii="Plantagenet Cherokee" w:hAnsi="Plantagenet Cherokee" w:cs="Calibri"/>
           <w:bCs/>
         </w:rPr>
-        <w:t xml:space="preserve"> percentile. Visual motor integration, visual perception, and fine motor skills are unlikely to factor into any academic difficulties. </w:t>
+        <w:t xml:space="preserve"> demonstrated that </w:t>
+      </w:r>
+      <w:r>
+        <w:rPr>
+          <w:rFonts w:ascii="Plantagenet Cherokee" w:hAnsi="Plantagenet Cherokee" w:cs="Calibri"/>
+          <w:bCs/>
+        </w:rPr>
+        <w:t>his</w:t>
+      </w:r>
+      <w:r>
+        <w:rPr>
+          <w:rFonts w:ascii="Plantagenet Cherokee" w:hAnsi="Plantagenet Cherokee" w:cs="Calibri"/>
+          <w:bCs/>
+        </w:rPr>
+        <w:t xml:space="preserve"> perception of visual information is in the </w:t>
+      </w:r>
+      <w:r>
+        <w:rPr>
+          <w:rFonts w:ascii="Plantagenet Cherokee" w:hAnsi="Plantagenet Cherokee" w:cs="Calibri"/>
+          <w:bCs/>
+          <w:color w:val="70AD47" w:themeColor="accent6"/>
+        </w:rPr>
+        <w:t xml:space="preserve">{{VP Classification}} </w:t>
+      </w:r>
+      <w:r>
+        <w:rPr>
+          <w:rFonts w:ascii="Plantagenet Cherokee" w:hAnsi="Plantagenet Cherokee" w:cs="Calibri"/>
+          <w:bCs/>
+        </w:rPr>
+        <w:t>range (</w:t>
+      </w:r>
+      <w:r>
+        <w:rPr>
+          <w:rFonts w:ascii="Plantagenet Cherokee" w:hAnsi="Plantagenet Cherokee" w:cs="Calibri"/>
+          <w:bCs/>
+          <w:color w:val="70AD47" w:themeColor="accent6"/>
+        </w:rPr>
+        <w:t xml:space="preserve">{{VP  Percentile*}} </w:t>
+      </w:r>
+      <w:r>
+        <w:rPr>
+          <w:rFonts w:ascii="Plantagenet Cherokee" w:hAnsi="Plantagenet Cherokee" w:cs="Calibri"/>
+          <w:bCs/>
+        </w:rPr>
+        <w:t xml:space="preserve">percentile). The final subtest measured motor coordination in isolation; Ms. </w:t>
+      </w:r>
+      <w:r>
+        <w:rPr>
+          <w:rFonts w:ascii="Plantagenet Cherokee" w:hAnsi="Plantagenet Cherokee" w:cs="Calibri"/>
+          <w:bCs/>
+        </w:rPr>
+        <w:t>Smith</w:t>
+      </w:r>
+      <w:r>
+        <w:rPr>
+          <w:rFonts w:ascii="Plantagenet Cherokee" w:hAnsi="Plantagenet Cherokee" w:cs="Calibri"/>
+          <w:bCs/>
+        </w:rPr>
+        <w:t xml:space="preserve">’s score was in the </w:t>
+      </w:r>
+      <w:r>
+        <w:rPr>
+          <w:rFonts w:ascii="Plantagenet Cherokee" w:hAnsi="Plantagenet Cherokee" w:cs="Calibri"/>
+          <w:bCs/>
+          <w:color w:val="70AD47" w:themeColor="accent6"/>
+        </w:rPr>
+        <w:t xml:space="preserve">{{MC Classification}} </w:t>
+      </w:r>
+      <w:r>
+        <w:rPr>
+          <w:rFonts w:ascii="Plantagenet Cherokee" w:hAnsi="Plantagenet Cherokee" w:cs="Calibri"/>
+          <w:bCs/>
+        </w:rPr>
+        <w:t xml:space="preserve">range at the </w:t>
+      </w:r>
+      <w:r>
+        <w:rPr>
+          <w:rFonts w:ascii="Plantagenet Cherokee" w:hAnsi="Plantagenet Cherokee" w:cs="Calibri"/>
+          <w:bCs/>
+        </w:rPr>
+        <w:t>{{</w:t>
+      </w:r>
+      <w:r>
+        <w:rPr>
+          <w:rFonts w:ascii="Plantagenet Cherokee" w:hAnsi="Plantagenet Cherokee" w:cs="Calibri"/>
+          <w:bCs/>
+        </w:rPr>
+        <w:t>MC</w:t>
+      </w:r>
+      <w:r>
+        <w:rPr>
+          <w:rFonts w:ascii="Plantagenet Cherokee" w:hAnsi="Plantagenet Cherokee" w:cs="Calibri"/>
+          <w:bCs/>
+        </w:rPr>
+        <w:t xml:space="preserve"> Percentile</w:t>
+      </w:r>
+      <w:r>
+        <w:rPr>
+          <w:rFonts w:ascii="Plantagenet Cherokee" w:hAnsi="Plantagenet Cherokee" w:cs="Calibri"/>
+          <w:bCs/>
+        </w:rPr>
+        <w:t>*</w:t>
+      </w:r>
+      <w:r>
+        <w:rPr>
+          <w:rFonts w:ascii="Plantagenet Cherokee" w:hAnsi="Plantagenet Cherokee" w:cs="Calibri"/>
+          <w:bCs/>
+        </w:rPr>
+        <w:t>}}</w:t>
+      </w:r>
+      <w:r>
+        <w:rPr>
+          <w:rFonts w:ascii="Plantagenet Cherokee" w:hAnsi="Plantagenet Cherokee" w:cs="Calibri"/>
+          <w:bCs/>
+        </w:rPr>
+        <w:t xml:space="preserve"> </w:t>
+      </w:r>
+      <w:r>
+        <w:rPr>
+          <w:rFonts w:ascii="Plantagenet Cherokee" w:hAnsi="Plantagenet Cherokee" w:cs="Calibri"/>
+          <w:bCs/>
+        </w:rPr>
+        <w:t xml:space="preserve">percentile. Visual motor integration, visual perception, and fine motor skills are unlikely to factor into any academic difficulties. </w:t>
       </w:r>
     </w:p>
     <w:p>
@@ -2353,10 +2880,7 @@
           <w:lang w:val="en-US" w:bidi="en-US"/>
         </w:rPr>
       </w:pPr>
-    </w:p>
-    <w:p>
-      <w:pPr>
-        <w:jc w:val="both"/>
+      <w:r>
         <w:rPr>
           <w:rFonts w:ascii="Plantagenet Cherokee" w:eastAsia="MS Mincho" w:hAnsi="Plantagenet Cherokee"/>
           <w:b/>
@@ -2365,16 +2889,6 @@
           <w:szCs w:val="24"/>
           <w:lang w:val="en-US" w:bidi="en-US"/>
         </w:rPr>
-      </w:pPr>
-      <w:r>
-        <w:rPr>
-          <w:rFonts w:ascii="Plantagenet Cherokee" w:eastAsia="MS Mincho" w:hAnsi="Plantagenet Cherokee"/>
-          <w:b/>
-          <w:i/>
-          <w:sz w:val="24"/>
-          <w:szCs w:val="24"/>
-          <w:lang w:val="en-US" w:bidi="en-US"/>
-        </w:rPr>
         <w:t>Academic Achievement</w:t>
       </w:r>
     </w:p>
@@ -2424,7 +2938,31 @@
         <w:rPr>
           <w:rFonts w:ascii="Plantagenet Cherokee" w:eastAsia="Times New Roman" w:hAnsi="Plantagenet Cherokee" w:cs="Plantagenet Cherokee"/>
         </w:rPr>
-        <w:t xml:space="preserve">current level of academic achievement. She was administered fifteen subtests which, in combination, provide a measure of her oral language, reading, written expression, and mathematics abilities. For detailed subtest and composite scores, please refer to </w:t>
+        <w:t xml:space="preserve">current level of academic achievement. </w:t>
+      </w:r>
+      <w:r>
+        <w:rPr>
+          <w:rFonts w:ascii="Plantagenet Cherokee" w:eastAsia="Times New Roman" w:hAnsi="Plantagenet Cherokee" w:cs="Plantagenet Cherokee"/>
+        </w:rPr>
+        <w:t>He</w:t>
+      </w:r>
+      <w:r>
+        <w:rPr>
+          <w:rFonts w:ascii="Plantagenet Cherokee" w:eastAsia="Times New Roman" w:hAnsi="Plantagenet Cherokee" w:cs="Plantagenet Cherokee"/>
+        </w:rPr>
+        <w:t xml:space="preserve"> was administered fifteen subtests which, in combination, provide a measure of </w:t>
+      </w:r>
+      <w:r>
+        <w:rPr>
+          <w:rFonts w:ascii="Plantagenet Cherokee" w:eastAsia="Times New Roman" w:hAnsi="Plantagenet Cherokee" w:cs="Plantagenet Cherokee"/>
+        </w:rPr>
+        <w:t>his</w:t>
+      </w:r>
+      <w:r>
+        <w:rPr>
+          <w:rFonts w:ascii="Plantagenet Cherokee" w:eastAsia="Times New Roman" w:hAnsi="Plantagenet Cherokee" w:cs="Plantagenet Cherokee"/>
+        </w:rPr>
+        <w:t xml:space="preserve"> oral language, reading, written expression, and mathematics abilities. For detailed subtest and composite scores, please refer to </w:t>
       </w:r>
       <w:r>
         <w:rPr>
@@ -2552,138 +3090,125 @@
         <w:rPr>
           <w:rStyle w:val="s1"/>
           <w:rFonts w:ascii="Plantagenet Cherokee" w:hAnsi="Plantagenet Cherokee" w:cs="Plantagenet Cherokee"/>
+          <w:color w:val="70AD47" w:themeColor="accent6"/>
+        </w:rPr>
+        <w:t xml:space="preserve">{{Oral Language Classification}} </w:t>
+      </w:r>
+      <w:r>
+        <w:rPr>
+          <w:rFonts w:ascii="Plantagenet Cherokee" w:hAnsi="Plantagenet Cherokee" w:cs="Plantagenet Cherokee"/>
+        </w:rPr>
+        <w:t xml:space="preserve">range overall. On Listening Comprehension, </w:t>
+      </w:r>
+      <w:r>
+        <w:rPr>
+          <w:rFonts w:ascii="Plantagenet Cherokee" w:hAnsi="Plantagenet Cherokee" w:cs="Plantagenet Cherokee"/>
+        </w:rPr>
+        <w:t>he</w:t>
+      </w:r>
+      <w:r>
+        <w:rPr>
+          <w:rFonts w:ascii="Plantagenet Cherokee" w:hAnsi="Plantagenet Cherokee" w:cs="Plantagenet Cherokee"/>
+        </w:rPr>
+        <w:t xml:space="preserve"> scored in the </w:t>
+      </w:r>
+      <w:r>
+        <w:rPr>
+          <w:rStyle w:val="s1"/>
+          <w:rFonts w:ascii="Plantagenet Cherokee" w:hAnsi="Plantagenet Cherokee" w:cs="Plantagenet Cherokee"/>
+          <w:color w:val="70AD47" w:themeColor="accent6"/>
+        </w:rPr>
+        <w:t>{{Listening Comprehension Classification}}</w:t>
+      </w:r>
+      <w:r>
+        <w:rPr>
+          <w:rStyle w:val="s1"/>
+          <w:rFonts w:ascii="Plantagenet Cherokee" w:hAnsi="Plantagenet Cherokee" w:cs="Plantagenet Cherokee"/>
           <w:color w:val="EE0000"/>
         </w:rPr>
-        <w:t>Average</w:t>
-      </w:r>
-      <w:r>
-        <w:rPr>
-          <w:rFonts w:ascii="Plantagenet Cherokee" w:hAnsi="Plantagenet Cherokee" w:cs="Plantagenet Cherokee"/>
-        </w:rPr>
-        <w:t xml:space="preserve"> range overall. On Listening Comprehension, she scored in the </w:t>
+        <w:t xml:space="preserve"> </w:t>
+      </w:r>
+      <w:r>
+        <w:rPr>
+          <w:rFonts w:ascii="Plantagenet Cherokee" w:hAnsi="Plantagenet Cherokee" w:cs="Plantagenet Cherokee"/>
+        </w:rPr>
+        <w:t xml:space="preserve">range </w:t>
+      </w:r>
+      <w:r>
+        <w:rPr>
+          <w:rFonts w:ascii="Plantagenet Cherokee" w:hAnsi="Plantagenet Cherokee" w:cs="Plantagenet Cherokee"/>
+        </w:rPr>
+        <w:t xml:space="preserve">overall and </w:t>
+      </w:r>
+      <w:r>
+        <w:rPr>
+          <w:rFonts w:ascii="Plantagenet Cherokee" w:hAnsi="Plantagenet Cherokee" w:cs="Plantagenet Cherokee"/>
+          <w:color w:val="70AD47" w:themeColor="accent6"/>
+        </w:rPr>
+        <w:t xml:space="preserve">{{Receptive Vocabulary Classification}} </w:t>
+      </w:r>
+      <w:r>
+        <w:rPr>
+          <w:rFonts w:ascii="Plantagenet Cherokee" w:hAnsi="Plantagenet Cherokee" w:cs="Plantagenet Cherokee"/>
+        </w:rPr>
+        <w:t xml:space="preserve">on </w:t>
+      </w:r>
+      <w:r>
+        <w:rPr>
+          <w:rFonts w:ascii="Plantagenet Cherokee" w:hAnsi="Plantagenet Cherokee" w:cs="Plantagenet Cherokee"/>
+        </w:rPr>
+        <w:t xml:space="preserve">single-word receptive vocabulary. </w:t>
+      </w:r>
+      <w:r>
+        <w:rPr>
+          <w:rFonts w:ascii="Plantagenet Cherokee" w:hAnsi="Plantagenet Cherokee" w:cs="Plantagenet Cherokee"/>
+        </w:rPr>
+        <w:t>His</w:t>
+      </w:r>
+      <w:r>
+        <w:rPr>
+          <w:rFonts w:ascii="Plantagenet Cherokee" w:hAnsi="Plantagenet Cherokee" w:cs="Plantagenet Cherokee"/>
+        </w:rPr>
+        <w:t xml:space="preserve"> ability to understand orally presented passages, particularly with expository information, is in the </w:t>
+      </w:r>
+      <w:r>
+        <w:rPr>
+          <w:rFonts w:ascii="Plantagenet Cherokee" w:hAnsi="Plantagenet Cherokee" w:cs="Plantagenet Cherokee"/>
+          <w:color w:val="70AD47" w:themeColor="accent6"/>
+        </w:rPr>
+        <w:t xml:space="preserve">{{Oral Discourse Comprehension Classification}} </w:t>
+      </w:r>
+      <w:r>
+        <w:rPr>
+          <w:rFonts w:ascii="Plantagenet Cherokee" w:hAnsi="Plantagenet Cherokee" w:cs="Plantagenet Cherokee"/>
+        </w:rPr>
+        <w:t xml:space="preserve">range. </w:t>
+      </w:r>
+      <w:r>
+        <w:rPr>
+          <w:rFonts w:ascii="Plantagenet Cherokee" w:hAnsi="Plantagenet Cherokee" w:cs="Plantagenet Cherokee"/>
+        </w:rPr>
+        <w:t>His</w:t>
+      </w:r>
+      <w:r>
+        <w:rPr>
+          <w:rFonts w:ascii="Plantagenet Cherokee" w:hAnsi="Plantagenet Cherokee" w:cs="Plantagenet Cherokee"/>
+        </w:rPr>
+        <w:t xml:space="preserve"> Oral Expression subtest performance was in the </w:t>
       </w:r>
       <w:r>
         <w:rPr>
           <w:rStyle w:val="s1"/>
           <w:rFonts w:ascii="Plantagenet Cherokee" w:hAnsi="Plantagenet Cherokee" w:cs="Plantagenet Cherokee"/>
-          <w:color w:val="EE0000"/>
-        </w:rPr>
-        <w:t>Low Average</w:t>
-      </w:r>
-      <w:r>
-        <w:rPr>
-          <w:rFonts w:ascii="Plantagenet Cherokee" w:hAnsi="Plantagenet Cherokee" w:cs="Plantagenet Cherokee"/>
-          <w:color w:val="EE0000"/>
-        </w:rPr>
-        <w:t xml:space="preserve"> </w:t>
-      </w:r>
-      <w:r>
-        <w:rPr>
-          <w:rFonts w:ascii="Plantagenet Cherokee" w:hAnsi="Plantagenet Cherokee" w:cs="Plantagenet Cherokee"/>
-        </w:rPr>
-        <w:t>rang</w:t>
-      </w:r>
-      <w:r>
-        <w:rPr>
-          <w:rFonts w:ascii="Plantagenet Cherokee" w:hAnsi="Plantagenet Cherokee" w:cs="Plantagenet Cherokee"/>
-        </w:rPr>
-        <w:t xml:space="preserve">e </w:t>
-      </w:r>
-      <w:r>
-        <w:rPr>
-          <w:rFonts w:ascii="Plantagenet Cherokee" w:hAnsi="Plantagenet Cherokee" w:cs="Plantagenet Cherokee"/>
-        </w:rPr>
-        <w:t xml:space="preserve">overall and </w:t>
-      </w:r>
-      <w:r>
-        <w:rPr>
-          <w:rFonts w:ascii="Plantagenet Cherokee" w:hAnsi="Plantagenet Cherokee" w:cs="Plantagenet Cherokee"/>
-          <w:color w:val="EE0000"/>
-        </w:rPr>
-        <w:t xml:space="preserve">Low </w:t>
-      </w:r>
-      <w:r>
-        <w:rPr>
-          <w:rFonts w:ascii="Plantagenet Cherokee" w:hAnsi="Plantagenet Cherokee" w:cs="Plantagenet Cherokee"/>
-          <w:color w:val="EE0000"/>
-        </w:rPr>
-        <w:t>A</w:t>
-      </w:r>
-      <w:r>
-        <w:rPr>
-          <w:rFonts w:ascii="Plantagenet Cherokee" w:hAnsi="Plantagenet Cherokee" w:cs="Plantagenet Cherokee"/>
-          <w:color w:val="EE0000"/>
-        </w:rPr>
-        <w:t xml:space="preserve">verage </w:t>
-      </w:r>
-      <w:r>
-        <w:rPr>
-          <w:rFonts w:ascii="Plantagenet Cherokee" w:hAnsi="Plantagenet Cherokee" w:cs="Plantagenet Cherokee"/>
-        </w:rPr>
-        <w:t xml:space="preserve">on </w:t>
-      </w:r>
-      <w:r>
-        <w:rPr>
-          <w:rFonts w:ascii="Plantagenet Cherokee" w:hAnsi="Plantagenet Cherokee" w:cs="Plantagenet Cherokee"/>
-        </w:rPr>
-        <w:t xml:space="preserve">single-word receptive vocabulary. Her </w:t>
-      </w:r>
-      <w:r>
-        <w:rPr>
-          <w:rFonts w:ascii="Plantagenet Cherokee" w:hAnsi="Plantagenet Cherokee" w:cs="Plantagenet Cherokee"/>
-        </w:rPr>
-        <w:t>ability to understand orally presented passages, particularly with expository information</w:t>
-      </w:r>
-      <w:r>
-        <w:rPr>
-          <w:rFonts w:ascii="Plantagenet Cherokee" w:hAnsi="Plantagenet Cherokee" w:cs="Plantagenet Cherokee"/>
-        </w:rPr>
-        <w:t xml:space="preserve">, is in the </w:t>
-      </w:r>
-      <w:r>
-        <w:rPr>
-          <w:rFonts w:ascii="Plantagenet Cherokee" w:hAnsi="Plantagenet Cherokee" w:cs="Plantagenet Cherokee"/>
-          <w:color w:val="EE0000"/>
-        </w:rPr>
-        <w:t>Average</w:t>
-      </w:r>
-      <w:r>
-        <w:rPr>
-          <w:rFonts w:ascii="Plantagenet Cherokee" w:hAnsi="Plantagenet Cherokee" w:cs="Plantagenet Cherokee"/>
-        </w:rPr>
-        <w:t xml:space="preserve"> range</w:t>
-      </w:r>
-      <w:r>
-        <w:rPr>
-          <w:rFonts w:ascii="Plantagenet Cherokee" w:hAnsi="Plantagenet Cherokee" w:cs="Plantagenet Cherokee"/>
-        </w:rPr>
-        <w:t xml:space="preserve">. </w:t>
-      </w:r>
-      <w:r>
-        <w:rPr>
-          <w:rFonts w:ascii="Plantagenet Cherokee" w:hAnsi="Plantagenet Cherokee" w:cs="Plantagenet Cherokee"/>
-        </w:rPr>
-        <w:t>H</w:t>
-      </w:r>
-      <w:r>
-        <w:rPr>
-          <w:rFonts w:ascii="Plantagenet Cherokee" w:hAnsi="Plantagenet Cherokee" w:cs="Plantagenet Cherokee"/>
-        </w:rPr>
-        <w:t xml:space="preserve">er Oral Expression subtest performance was in the </w:t>
-      </w:r>
-      <w:r>
-        <w:rPr>
-          <w:rStyle w:val="s1"/>
-          <w:rFonts w:ascii="Plantagenet Cherokee" w:hAnsi="Plantagenet Cherokee" w:cs="Plantagenet Cherokee"/>
-          <w:color w:val="EE0000"/>
-        </w:rPr>
-        <w:t>Average</w:t>
-      </w:r>
-      <w:r>
-        <w:rPr>
-          <w:rFonts w:ascii="Plantagenet Cherokee" w:hAnsi="Plantagenet Cherokee" w:cs="Plantagenet Cherokee"/>
-        </w:rPr>
-        <w:t xml:space="preserve"> range across expressive vocabulary, word fluency, and sentence repetition, suggesting that </w:t>
+          <w:color w:val="70AD47" w:themeColor="accent6"/>
+        </w:rPr>
+        <w:t xml:space="preserve">{{Oral Language Classification}} </w:t>
+      </w:r>
+      <w:r>
+        <w:rPr>
+          <w:rFonts w:ascii="Plantagenet Cherokee" w:hAnsi="Plantagenet Cherokee" w:cs="Plantagenet Cherokee"/>
+        </w:rPr>
+        <w:t xml:space="preserve">range across expressive vocabulary, word fluency, and sentence repetition, suggesting that </w:t>
       </w:r>
       <w:r>
         <w:rPr>
@@ -2739,7 +3264,27 @@
         <w:rPr>
           <w:rFonts w:ascii="Plantagenet Cherokee" w:hAnsi="Plantagenet Cherokee" w:cs="Plantagenet Cherokee"/>
         </w:rPr>
-        <w:t xml:space="preserve"> performed in the High Average range </w:t>
+        <w:t xml:space="preserve"> performed in the </w:t>
+      </w:r>
+      <w:r>
+        <w:rPr>
+          <w:rFonts w:ascii="Plantagenet Cherokee" w:hAnsi="Plantagenet Cherokee" w:cs="Plantagenet Cherokee"/>
+          <w:color w:val="70AD47" w:themeColor="accent6"/>
+        </w:rPr>
+        <w:t>{{Reading Classification}}</w:t>
+      </w:r>
+      <w:r>
+        <w:rPr>
+          <w:rFonts w:ascii="Plantagenet Cherokee" w:hAnsi="Plantagenet Cherokee" w:cs="Plantagenet Cherokee"/>
+          <w:color w:val="70AD47" w:themeColor="accent6"/>
+        </w:rPr>
+        <w:t xml:space="preserve"> </w:t>
+      </w:r>
+      <w:r>
+        <w:rPr>
+          <w:rFonts w:ascii="Plantagenet Cherokee" w:hAnsi="Plantagenet Cherokee" w:cs="Plantagenet Cherokee"/>
+        </w:rPr>
+        <w:t xml:space="preserve">range </w:t>
       </w:r>
       <w:r>
         <w:rPr>
@@ -2751,31 +3296,166 @@
         <w:rPr>
           <w:rFonts w:ascii="Plantagenet Cherokee" w:hAnsi="Plantagenet Cherokee" w:cs="Plantagenet Cherokee"/>
         </w:rPr>
-        <w:t xml:space="preserve"> Reading and Basic Reading at the composite level, but her performance across the subtests varied. Her ease and accuracy when reading aloud, as measured by the Oral Reading Fluency subtest, was in the Low Average range. In contrast, her decoding composite, which includes Word Reading and Pseudoword Decoding, was in the High Average range</w:t>
-      </w:r>
-      <w:r>
-        <w:rPr>
-          <w:rFonts w:ascii="Plantagenet Cherokee" w:hAnsi="Plantagenet Cherokee" w:cs="Plantagenet Cherokee"/>
-        </w:rPr>
-        <w:t>, as was her performance on both subtests</w:t>
-      </w:r>
-      <w:r>
-        <w:rPr>
-          <w:rFonts w:ascii="Plantagenet Cherokee" w:hAnsi="Plantagenet Cherokee" w:cs="Plantagenet Cherokee"/>
-        </w:rPr>
-        <w:t>. She performed in the Average range on the Reading Comprehension subtest, demonstrating that her ability to extract information from text is somewhat weaker than her technical reading skills</w:t>
-      </w:r>
-      <w:r>
-        <w:rPr>
-          <w:rFonts w:ascii="Plantagenet Cherokee" w:hAnsi="Plantagenet Cherokee" w:cs="Plantagenet Cherokee"/>
-        </w:rPr>
-        <w:t>, though within the norm</w:t>
-      </w:r>
-      <w:r>
-        <w:rPr>
-          <w:rFonts w:ascii="Plantagenet Cherokee" w:hAnsi="Plantagenet Cherokee" w:cs="Plantagenet Cherokee"/>
-        </w:rPr>
-        <w:t>. Her overall reading fluency skills, including oral reading, orthographic, and decoding fluency, fell within the Average range.</w:t>
+        <w:t xml:space="preserve"> Reading and </w:t>
+      </w:r>
+      <w:r>
+        <w:rPr>
+          <w:rFonts w:ascii="Plantagenet Cherokee" w:hAnsi="Plantagenet Cherokee" w:cs="Plantagenet Cherokee"/>
+          <w:color w:val="70AD47" w:themeColor="accent6"/>
+        </w:rPr>
+        <w:t xml:space="preserve">{{Basic Reading Classification}} </w:t>
+      </w:r>
+      <w:r>
+        <w:rPr>
+          <w:rFonts w:ascii="Plantagenet Cherokee" w:hAnsi="Plantagenet Cherokee" w:cs="Plantagenet Cherokee"/>
+        </w:rPr>
+        <w:t xml:space="preserve">in </w:t>
+      </w:r>
+      <w:r>
+        <w:rPr>
+          <w:rFonts w:ascii="Plantagenet Cherokee" w:hAnsi="Plantagenet Cherokee" w:cs="Plantagenet Cherokee"/>
+        </w:rPr>
+        <w:t>Basic Reading at the composite level</w:t>
+      </w:r>
+      <w:r>
+        <w:rPr>
+          <w:rFonts w:ascii="Plantagenet Cherokee" w:hAnsi="Plantagenet Cherokee" w:cs="Plantagenet Cherokee"/>
+        </w:rPr>
+        <w:t xml:space="preserve">. </w:t>
+      </w:r>
+      <w:r>
+        <w:rPr>
+          <w:rFonts w:ascii="Plantagenet Cherokee" w:hAnsi="Plantagenet Cherokee" w:cs="Plantagenet Cherokee"/>
+        </w:rPr>
+        <w:t>His</w:t>
+      </w:r>
+      <w:r>
+        <w:rPr>
+          <w:rFonts w:ascii="Plantagenet Cherokee" w:hAnsi="Plantagenet Cherokee" w:cs="Plantagenet Cherokee"/>
+        </w:rPr>
+        <w:t xml:space="preserve"> ease and accuracy when reading aloud, as measured by the Oral Reading Fluency subtest, was in the </w:t>
+      </w:r>
+      <w:r>
+        <w:rPr>
+          <w:rFonts w:ascii="Plantagenet Cherokee" w:hAnsi="Plantagenet Cherokee" w:cs="Plantagenet Cherokee"/>
+          <w:color w:val="70AD47" w:themeColor="accent6"/>
+        </w:rPr>
+        <w:t>{{Oral Reading Fluency Classification}}</w:t>
+      </w:r>
+      <w:r>
+        <w:rPr>
+          <w:rFonts w:ascii="Plantagenet Cherokee" w:hAnsi="Plantagenet Cherokee" w:cs="Plantagenet Cherokee"/>
+          <w:color w:val="70AD47" w:themeColor="accent6"/>
+        </w:rPr>
+        <w:t xml:space="preserve"> </w:t>
+      </w:r>
+      <w:r>
+        <w:rPr>
+          <w:rFonts w:ascii="Plantagenet Cherokee" w:hAnsi="Plantagenet Cherokee" w:cs="Plantagenet Cherokee"/>
+        </w:rPr>
+        <w:t xml:space="preserve">range. In contrast, </w:t>
+      </w:r>
+      <w:r>
+        <w:rPr>
+          <w:rFonts w:ascii="Plantagenet Cherokee" w:hAnsi="Plantagenet Cherokee" w:cs="Plantagenet Cherokee"/>
+        </w:rPr>
+        <w:t>his</w:t>
+      </w:r>
+      <w:r>
+        <w:rPr>
+          <w:rFonts w:ascii="Plantagenet Cherokee" w:hAnsi="Plantagenet Cherokee" w:cs="Plantagenet Cherokee"/>
+        </w:rPr>
+        <w:t xml:space="preserve"> decoding composite, which includes Word Reading and Pseudoword Decoding, was in the </w:t>
+      </w:r>
+      <w:r>
+        <w:rPr>
+          <w:rFonts w:ascii="Plantagenet Cherokee" w:hAnsi="Plantagenet Cherokee" w:cs="Plantagenet Cherokee"/>
+          <w:color w:val="70AD47" w:themeColor="accent6"/>
+        </w:rPr>
+        <w:t>{{Decoding Classification}}</w:t>
+      </w:r>
+      <w:r>
+        <w:rPr>
+          <w:rFonts w:ascii="Plantagenet Cherokee" w:hAnsi="Plantagenet Cherokee" w:cs="Plantagenet Cherokee"/>
+          <w:color w:val="70AD47" w:themeColor="accent6"/>
+        </w:rPr>
+        <w:t xml:space="preserve"> </w:t>
+      </w:r>
+      <w:r>
+        <w:rPr>
+          <w:rFonts w:ascii="Plantagenet Cherokee" w:hAnsi="Plantagenet Cherokee" w:cs="Plantagenet Cherokee"/>
+        </w:rPr>
+        <w:t xml:space="preserve">range. </w:t>
+      </w:r>
+      <w:r>
+        <w:rPr>
+          <w:rFonts w:ascii="Plantagenet Cherokee" w:hAnsi="Plantagenet Cherokee" w:cs="Plantagenet Cherokee"/>
+        </w:rPr>
+        <w:t>He</w:t>
+      </w:r>
+      <w:r>
+        <w:rPr>
+          <w:rFonts w:ascii="Plantagenet Cherokee" w:hAnsi="Plantagenet Cherokee" w:cs="Plantagenet Cherokee"/>
+        </w:rPr>
+        <w:t xml:space="preserve"> performed in the </w:t>
+      </w:r>
+      <w:r>
+        <w:rPr>
+          <w:rFonts w:ascii="Plantagenet Cherokee" w:hAnsi="Plantagenet Cherokee" w:cs="Plantagenet Cherokee"/>
+          <w:color w:val="70AD47" w:themeColor="accent6"/>
+        </w:rPr>
+        <w:t>{{Reading Comprehension Classification}}</w:t>
+      </w:r>
+      <w:r>
+        <w:rPr>
+          <w:rFonts w:ascii="Plantagenet Cherokee" w:hAnsi="Plantagenet Cherokee" w:cs="Plantagenet Cherokee"/>
+          <w:color w:val="70AD47" w:themeColor="accent6"/>
+        </w:rPr>
+        <w:t xml:space="preserve"> </w:t>
+      </w:r>
+      <w:r>
+        <w:rPr>
+          <w:rFonts w:ascii="Plantagenet Cherokee" w:hAnsi="Plantagenet Cherokee" w:cs="Plantagenet Cherokee"/>
+        </w:rPr>
+        <w:t>range on the Reading Comprehension subtest</w:t>
+      </w:r>
+      <w:r>
+        <w:rPr>
+          <w:rFonts w:ascii="Plantagenet Cherokee" w:hAnsi="Plantagenet Cherokee" w:cs="Plantagenet Cherokee"/>
+        </w:rPr>
+        <w:t xml:space="preserve">. </w:t>
+      </w:r>
+      <w:r>
+        <w:rPr>
+          <w:rFonts w:ascii="Plantagenet Cherokee" w:hAnsi="Plantagenet Cherokee" w:cs="Plantagenet Cherokee"/>
+        </w:rPr>
+        <w:t>His</w:t>
+      </w:r>
+      <w:r>
+        <w:rPr>
+          <w:rFonts w:ascii="Plantagenet Cherokee" w:hAnsi="Plantagenet Cherokee" w:cs="Plantagenet Cherokee"/>
+        </w:rPr>
+        <w:t xml:space="preserve"> overall reading fluency skills, including oral reading, orthographic, and decoding fluency, fell within the </w:t>
+      </w:r>
+      <w:r>
+        <w:rPr>
+          <w:rFonts w:ascii="Plantagenet Cherokee" w:hAnsi="Plantagenet Cherokee" w:cs="Plantagenet Cherokee"/>
+          <w:color w:val="70AD47" w:themeColor="accent6"/>
+        </w:rPr>
+        <w:t>{{Reading Fluency Classification}}</w:t>
+      </w:r>
+      <w:r>
+        <w:rPr>
+          <w:rFonts w:ascii="Plantagenet Cherokee" w:hAnsi="Plantagenet Cherokee" w:cs="Plantagenet Cherokee"/>
+          <w:color w:val="70AD47" w:themeColor="accent6"/>
+        </w:rPr>
+        <w:t xml:space="preserve"> </w:t>
+      </w:r>
+      <w:r>
+        <w:rPr>
+          <w:rFonts w:ascii="Plantagenet Cherokee" w:hAnsi="Plantagenet Cherokee" w:cs="Plantagenet Cherokee"/>
+        </w:rPr>
+        <w:t>range.</w:t>
       </w:r>
     </w:p>
     <w:p>
@@ -2837,7 +3517,19 @@
         <w:rPr>
           <w:rFonts w:ascii="Plantagenet Cherokee" w:hAnsi="Plantagenet Cherokee" w:cs="Plantagenet Cherokee"/>
         </w:rPr>
-        <w:t xml:space="preserve">. Her </w:t>
+        <w:t xml:space="preserve">. </w:t>
+      </w:r>
+      <w:r>
+        <w:rPr>
+          <w:rFonts w:ascii="Plantagenet Cherokee" w:hAnsi="Plantagenet Cherokee" w:cs="Plantagenet Cherokee"/>
+        </w:rPr>
+        <w:t>His</w:t>
+      </w:r>
+      <w:r>
+        <w:rPr>
+          <w:rFonts w:ascii="Plantagenet Cherokee" w:hAnsi="Plantagenet Cherokee" w:cs="Plantagenet Cherokee"/>
+        </w:rPr>
+        <w:t xml:space="preserve"> </w:t>
       </w:r>
       <w:r>
         <w:rPr>
@@ -2856,36 +3548,41 @@
         <w:rPr>
           <w:rStyle w:val="s1"/>
           <w:rFonts w:ascii="Plantagenet Cherokee" w:hAnsi="Plantagenet Cherokee" w:cs="Plantagenet Cherokee"/>
-          <w:color w:val="EE0000"/>
-        </w:rPr>
-        <w:t>High Average</w:t>
-      </w:r>
-      <w:r>
-        <w:rPr>
-          <w:rFonts w:ascii="Plantagenet Cherokee" w:hAnsi="Plantagenet Cherokee" w:cs="Plantagenet Cherokee"/>
-          <w:color w:val="EE0000"/>
-        </w:rPr>
-        <w:t xml:space="preserve"> </w:t>
-      </w:r>
-      <w:r>
-        <w:rPr>
-          <w:rFonts w:ascii="Plantagenet Cherokee" w:hAnsi="Plantagenet Cherokee" w:cs="Plantagenet Cherokee"/>
-        </w:rPr>
-        <w:t xml:space="preserve">range. She scored in the </w:t>
+          <w:color w:val="70AD47" w:themeColor="accent6"/>
+        </w:rPr>
+        <w:t xml:space="preserve">{{Written Expression Classification}} </w:t>
+      </w:r>
+      <w:r>
+        <w:rPr>
+          <w:rFonts w:ascii="Plantagenet Cherokee" w:hAnsi="Plantagenet Cherokee" w:cs="Plantagenet Cherokee"/>
+        </w:rPr>
+        <w:t xml:space="preserve">range. </w:t>
+      </w:r>
+      <w:r>
+        <w:rPr>
+          <w:rFonts w:ascii="Plantagenet Cherokee" w:hAnsi="Plantagenet Cherokee" w:cs="Plantagenet Cherokee"/>
+        </w:rPr>
+        <w:t>He</w:t>
+      </w:r>
+      <w:r>
+        <w:rPr>
+          <w:rFonts w:ascii="Plantagenet Cherokee" w:hAnsi="Plantagenet Cherokee" w:cs="Plantagenet Cherokee"/>
+        </w:rPr>
+        <w:t xml:space="preserve"> scored in the </w:t>
       </w:r>
       <w:r>
         <w:rPr>
           <w:rStyle w:val="s1"/>
           <w:rFonts w:ascii="Plantagenet Cherokee" w:hAnsi="Plantagenet Cherokee" w:cs="Plantagenet Cherokee"/>
-          <w:color w:val="EE0000"/>
-        </w:rPr>
-        <w:t>Superior</w:t>
-      </w:r>
-      <w:r>
-        <w:rPr>
-          <w:rFonts w:ascii="Plantagenet Cherokee" w:hAnsi="Plantagenet Cherokee" w:cs="Plantagenet Cherokee"/>
-        </w:rPr>
-        <w:t xml:space="preserve"> range on Sentence Composition, demonstrating</w:t>
+          <w:color w:val="70AD47" w:themeColor="accent6"/>
+        </w:rPr>
+        <w:t xml:space="preserve">{{Sentence Composition Classification}} </w:t>
+      </w:r>
+      <w:r>
+        <w:rPr>
+          <w:rFonts w:ascii="Plantagenet Cherokee" w:hAnsi="Plantagenet Cherokee" w:cs="Plantagenet Cherokee"/>
+        </w:rPr>
+        <w:t>range on Sentence Composition, demonstrating</w:t>
       </w:r>
       <w:r>
         <w:rPr>
@@ -2897,35 +3594,71 @@
         <w:rPr>
           <w:rFonts w:ascii="Plantagenet Cherokee" w:hAnsi="Plantagenet Cherokee" w:cs="Plantagenet Cherokee"/>
         </w:rPr>
-        <w:t xml:space="preserve">. Her Spelling skills were in the </w:t>
+        <w:t xml:space="preserve">. </w:t>
+      </w:r>
+      <w:r>
+        <w:rPr>
+          <w:rFonts w:ascii="Plantagenet Cherokee" w:hAnsi="Plantagenet Cherokee" w:cs="Plantagenet Cherokee"/>
+        </w:rPr>
+        <w:t>His</w:t>
+      </w:r>
+      <w:r>
+        <w:rPr>
+          <w:rFonts w:ascii="Plantagenet Cherokee" w:hAnsi="Plantagenet Cherokee" w:cs="Plantagenet Cherokee"/>
+        </w:rPr>
+        <w:t xml:space="preserve"> Spelling skills were in the </w:t>
       </w:r>
       <w:r>
         <w:rPr>
           <w:rStyle w:val="s1"/>
           <w:rFonts w:ascii="Plantagenet Cherokee" w:hAnsi="Plantagenet Cherokee" w:cs="Plantagenet Cherokee"/>
-          <w:color w:val="EE0000"/>
-        </w:rPr>
-        <w:t>Superior</w:t>
-      </w:r>
-      <w:r>
-        <w:rPr>
-          <w:rFonts w:ascii="Plantagenet Cherokee" w:hAnsi="Plantagenet Cherokee" w:cs="Plantagenet Cherokee"/>
-        </w:rPr>
-        <w:t xml:space="preserve"> range, indicating a well-developed understanding of orthographic patterns. Her Essay Composition score fell in the </w:t>
+          <w:color w:val="70AD47" w:themeColor="accent6"/>
+        </w:rPr>
+        <w:t xml:space="preserve">{{Spelling Classification}} </w:t>
+      </w:r>
+      <w:r>
+        <w:rPr>
+          <w:rFonts w:ascii="Plantagenet Cherokee" w:hAnsi="Plantagenet Cherokee" w:cs="Plantagenet Cherokee"/>
+        </w:rPr>
+        <w:t>range, indicating</w:t>
+      </w:r>
+      <w:r>
+        <w:rPr>
+          <w:rFonts w:ascii="Plantagenet Cherokee" w:hAnsi="Plantagenet Cherokee" w:cs="Plantagenet Cherokee"/>
+        </w:rPr>
+        <w:t xml:space="preserve">… </w:t>
+      </w:r>
+      <w:r>
+        <w:rPr>
+          <w:rFonts w:ascii="Plantagenet Cherokee" w:hAnsi="Plantagenet Cherokee" w:cs="Plantagenet Cherokee"/>
+        </w:rPr>
+        <w:t xml:space="preserve">. </w:t>
+      </w:r>
+      <w:r>
+        <w:rPr>
+          <w:rFonts w:ascii="Plantagenet Cherokee" w:hAnsi="Plantagenet Cherokee" w:cs="Plantagenet Cherokee"/>
+        </w:rPr>
+        <w:t>His</w:t>
+      </w:r>
+      <w:r>
+        <w:rPr>
+          <w:rFonts w:ascii="Plantagenet Cherokee" w:hAnsi="Plantagenet Cherokee" w:cs="Plantagenet Cherokee"/>
+        </w:rPr>
+        <w:t xml:space="preserve"> Essay Composition score fell in the </w:t>
       </w:r>
       <w:r>
         <w:rPr>
           <w:rStyle w:val="s1"/>
           <w:rFonts w:ascii="Plantagenet Cherokee" w:hAnsi="Plantagenet Cherokee" w:cs="Plantagenet Cherokee"/>
-          <w:color w:val="EE0000"/>
-        </w:rPr>
-        <w:t>Average</w:t>
-      </w:r>
-      <w:r>
-        <w:rPr>
-          <w:rFonts w:ascii="Plantagenet Cherokee" w:hAnsi="Plantagenet Cherokee" w:cs="Plantagenet Cherokee"/>
-        </w:rPr>
-        <w:t xml:space="preserve"> range, suggesting</w:t>
+          <w:color w:val="70AD47" w:themeColor="accent6"/>
+        </w:rPr>
+        <w:t xml:space="preserve">{{Essay Composition Classification}} </w:t>
+      </w:r>
+      <w:r>
+        <w:rPr>
+          <w:rFonts w:ascii="Plantagenet Cherokee" w:hAnsi="Plantagenet Cherokee" w:cs="Plantagenet Cherokee"/>
+        </w:rPr>
+        <w:t>range, suggesting</w:t>
       </w:r>
       <w:r>
         <w:rPr>
@@ -2937,7 +3670,19 @@
         <w:rPr>
           <w:rFonts w:ascii="Plantagenet Cherokee" w:hAnsi="Plantagenet Cherokee" w:cs="Plantagenet Cherokee"/>
         </w:rPr>
-        <w:t>. Analysis of her writing showed</w:t>
+        <w:t xml:space="preserve">. Analysis of </w:t>
+      </w:r>
+      <w:r>
+        <w:rPr>
+          <w:rFonts w:ascii="Plantagenet Cherokee" w:hAnsi="Plantagenet Cherokee" w:cs="Plantagenet Cherokee"/>
+        </w:rPr>
+        <w:t>his</w:t>
+      </w:r>
+      <w:r>
+        <w:rPr>
+          <w:rFonts w:ascii="Plantagenet Cherokee" w:hAnsi="Plantagenet Cherokee" w:cs="Plantagenet Cherokee"/>
+        </w:rPr>
+        <w:t xml:space="preserve"> writing showed</w:t>
       </w:r>
       <w:r>
         <w:rPr>
@@ -2952,7 +3697,7 @@
         <w:jc w:val="both"/>
         <w:rPr>
           <w:rFonts w:ascii="Plantagenet Cherokee" w:hAnsi="Plantagenet Cherokee" w:cs="Plantagenet Cherokee"/>
-          <w:color w:val="5B9BD5" w:themeColor="accent1"/>
+          <w:color w:val="70AD47" w:themeColor="accent6"/>
         </w:rPr>
       </w:pPr>
       <w:r>
@@ -3009,31 +3754,28 @@
         <w:rPr>
           <w:rStyle w:val="s1"/>
           <w:rFonts w:ascii="Plantagenet Cherokee" w:hAnsi="Plantagenet Cherokee" w:cs="Plantagenet Cherokee"/>
-        </w:rPr>
-        <w:t>High Average</w:t>
-      </w:r>
-      <w:r>
-        <w:rPr>
-          <w:rFonts w:ascii="Plantagenet Cherokee" w:hAnsi="Plantagenet Cherokee" w:cs="Plantagenet Cherokee"/>
-        </w:rPr>
-        <w:t xml:space="preserve"> range </w:t>
-      </w:r>
-      <w:r>
-        <w:rPr>
-          <w:rFonts w:ascii="Plantagenet Cherokee" w:hAnsi="Plantagenet Cherokee" w:cs="Plantagenet Cherokee"/>
-        </w:rPr>
-        <w:t>on</w:t>
-      </w:r>
-      <w:r>
-        <w:rPr>
-          <w:rFonts w:ascii="Plantagenet Cherokee" w:hAnsi="Plantagenet Cherokee" w:cs="Plantagenet Cherokee"/>
-        </w:rPr>
-        <w:t xml:space="preserve"> the </w:t>
+          <w:color w:val="70AD47" w:themeColor="accent6"/>
+        </w:rPr>
+        <w:t>{{Mathematics Classification}}</w:t>
       </w:r>
       <w:r>
         <w:rPr>
           <w:rStyle w:val="s1"/>
           <w:rFonts w:ascii="Plantagenet Cherokee" w:hAnsi="Plantagenet Cherokee" w:cs="Plantagenet Cherokee"/>
+          <w:color w:val="70AD47" w:themeColor="accent6"/>
+        </w:rPr>
+        <w:t xml:space="preserve"> </w:t>
+      </w:r>
+      <w:r>
+        <w:rPr>
+          <w:rFonts w:ascii="Plantagenet Cherokee" w:hAnsi="Plantagenet Cherokee" w:cs="Plantagenet Cherokee"/>
+        </w:rPr>
+        <w:t xml:space="preserve">range on the </w:t>
+      </w:r>
+      <w:r>
+        <w:rPr>
+          <w:rStyle w:val="s1"/>
+          <w:rFonts w:ascii="Plantagenet Cherokee" w:hAnsi="Plantagenet Cherokee" w:cs="Plantagenet Cherokee"/>
         </w:rPr>
         <w:t>Mathematics</w:t>
       </w:r>
@@ -3041,19 +3783,59 @@
         <w:rPr>
           <w:rFonts w:ascii="Plantagenet Cherokee" w:hAnsi="Plantagenet Cherokee" w:cs="Plantagenet Cherokee"/>
         </w:rPr>
-        <w:t xml:space="preserve"> composite</w:t>
-      </w:r>
-      <w:r>
-        <w:rPr>
-          <w:rFonts w:ascii="Plantagenet Cherokee" w:hAnsi="Plantagenet Cherokee" w:cs="Plantagenet Cherokee"/>
-        </w:rPr>
-        <w:t>, as well as the related subtests</w:t>
-      </w:r>
-      <w:r>
-        <w:rPr>
-          <w:rFonts w:ascii="Plantagenet Cherokee" w:hAnsi="Plantagenet Cherokee" w:cs="Plantagenet Cherokee"/>
-        </w:rPr>
-        <w:t>. She demonstrated strong performance</w:t>
+        <w:t xml:space="preserve"> composite. </w:t>
+      </w:r>
+      <w:r>
+        <w:rPr>
+          <w:rFonts w:ascii="Plantagenet Cherokee" w:hAnsi="Plantagenet Cherokee" w:cs="Plantagenet Cherokee"/>
+        </w:rPr>
+        <w:t>He</w:t>
+      </w:r>
+      <w:r>
+        <w:rPr>
+          <w:rFonts w:ascii="Plantagenet Cherokee" w:hAnsi="Plantagenet Cherokee" w:cs="Plantagenet Cherokee"/>
+        </w:rPr>
+        <w:t xml:space="preserve"> demonstrated </w:t>
+      </w:r>
+      <w:r>
+        <w:rPr>
+          <w:rFonts w:ascii="Plantagenet Cherokee" w:hAnsi="Plantagenet Cherokee" w:cs="Plantagenet Cherokee"/>
+          <w:color w:val="70AD47" w:themeColor="accent6"/>
+        </w:rPr>
+        <w:t>{{Numerical Operations Classification}}</w:t>
+      </w:r>
+      <w:r>
+        <w:rPr>
+          <w:rFonts w:ascii="Plantagenet Cherokee" w:hAnsi="Plantagenet Cherokee" w:cs="Plantagenet Cherokee"/>
+          <w:color w:val="70AD47" w:themeColor="accent6"/>
+        </w:rPr>
+        <w:t xml:space="preserve"> </w:t>
+      </w:r>
+      <w:r>
+        <w:rPr>
+          <w:rFonts w:ascii="Plantagenet Cherokee" w:hAnsi="Plantagenet Cherokee" w:cs="Plantagenet Cherokee"/>
+        </w:rPr>
+        <w:t xml:space="preserve">and </w:t>
+      </w:r>
+      <w:r>
+        <w:rPr>
+          <w:rFonts w:ascii="Plantagenet Cherokee" w:hAnsi="Plantagenet Cherokee" w:cs="Plantagenet Cherokee"/>
+          <w:color w:val="70AD47" w:themeColor="accent6"/>
+        </w:rPr>
+        <w:t>{{Math Problem Solving Classification}}</w:t>
+      </w:r>
+      <w:r>
+        <w:rPr>
+          <w:rFonts w:ascii="Plantagenet Cherokee" w:hAnsi="Plantagenet Cherokee" w:cs="Plantagenet Cherokee"/>
+          <w:color w:val="70AD47" w:themeColor="accent6"/>
+        </w:rPr>
+        <w:t xml:space="preserve"> </w:t>
+      </w:r>
+      <w:r>
+        <w:rPr>
+          <w:rFonts w:ascii="Plantagenet Cherokee" w:hAnsi="Plantagenet Cherokee" w:cs="Plantagenet Cherokee"/>
+        </w:rPr>
+        <w:t>performance</w:t>
       </w:r>
       <w:r>
         <w:rPr>
@@ -3071,13 +3853,32 @@
         <w:rPr>
           <w:rFonts w:ascii="Plantagenet Cherokee" w:hAnsi="Plantagenet Cherokee" w:cs="Plantagenet Cherokee"/>
         </w:rPr>
-        <w:t xml:space="preserve"> skills</w:t>
-      </w:r>
-      <w:r>
-        <w:rPr>
-          <w:rFonts w:ascii="Plantagenet Cherokee" w:hAnsi="Plantagenet Cherokee" w:cs="Plantagenet Cherokee"/>
-        </w:rPr>
-        <w:t xml:space="preserve"> with high accuracy on tasks involving addition, subtraction, multiplication, division, fractions, and algebraic reasoning. Her </w:t>
+        <w:t xml:space="preserve"> skills, respectively. This demonstrates </w:t>
+      </w:r>
+      <w:r>
+        <w:rPr>
+          <w:rFonts w:ascii="Plantagenet Cherokee" w:hAnsi="Plantagenet Cherokee" w:cs="Plantagenet Cherokee"/>
+          <w:color w:val="EE0000"/>
+        </w:rPr>
+        <w:t xml:space="preserve">high accuracy </w:t>
+      </w:r>
+      <w:r>
+        <w:rPr>
+          <w:rFonts w:ascii="Plantagenet Cherokee" w:hAnsi="Plantagenet Cherokee" w:cs="Plantagenet Cherokee"/>
+        </w:rPr>
+        <w:t xml:space="preserve">on tasks involving addition, subtraction, multiplication, division, fractions, and algebraic reasoning. </w:t>
+      </w:r>
+      <w:r>
+        <w:rPr>
+          <w:rFonts w:ascii="Plantagenet Cherokee" w:hAnsi="Plantagenet Cherokee" w:cs="Plantagenet Cherokee"/>
+        </w:rPr>
+        <w:t>His</w:t>
+      </w:r>
+      <w:r>
+        <w:rPr>
+          <w:rFonts w:ascii="Plantagenet Cherokee" w:hAnsi="Plantagenet Cherokee" w:cs="Plantagenet Cherokee"/>
+        </w:rPr>
+        <w:t xml:space="preserve"> </w:t>
       </w:r>
       <w:r>
         <w:rPr>
@@ -3096,52 +3897,87 @@
         <w:rPr>
           <w:rStyle w:val="s1"/>
           <w:rFonts w:ascii="Plantagenet Cherokee" w:hAnsi="Plantagenet Cherokee" w:cs="Plantagenet Cherokee"/>
-        </w:rPr>
-        <w:t>Average</w:t>
-      </w:r>
-      <w:r>
-        <w:rPr>
-          <w:rFonts w:ascii="Plantagenet Cherokee" w:hAnsi="Plantagenet Cherokee" w:cs="Plantagenet Cherokee"/>
-        </w:rPr>
-        <w:t xml:space="preserve"> range overall, though fluency with addition was in the </w:t>
+          <w:color w:val="70AD47" w:themeColor="accent6"/>
+        </w:rPr>
+        <w:t>{{Math Fluency Classification}}</w:t>
       </w:r>
       <w:r>
         <w:rPr>
           <w:rStyle w:val="s1"/>
           <w:rFonts w:ascii="Plantagenet Cherokee" w:hAnsi="Plantagenet Cherokee" w:cs="Plantagenet Cherokee"/>
-        </w:rPr>
-        <w:t>High Average</w:t>
-      </w:r>
-      <w:r>
-        <w:rPr>
-          <w:rFonts w:ascii="Plantagenet Cherokee" w:hAnsi="Plantagenet Cherokee" w:cs="Plantagenet Cherokee"/>
-        </w:rPr>
-        <w:t xml:space="preserve"> range. Subtraction and multiplication fluency were within the </w:t>
-      </w:r>
-      <w:r>
-        <w:rPr>
-          <w:rStyle w:val="s1"/>
-          <w:rFonts w:ascii="Plantagenet Cherokee" w:hAnsi="Plantagenet Cherokee" w:cs="Plantagenet Cherokee"/>
-        </w:rPr>
-        <w:t>Average</w:t>
-      </w:r>
-      <w:r>
-        <w:rPr>
-          <w:rFonts w:ascii="Plantagenet Cherokee" w:hAnsi="Plantagenet Cherokee" w:cs="Plantagenet Cherokee"/>
-        </w:rPr>
-        <w:t xml:space="preserve"> range, suggesting that while Ms. </w:t>
-      </w:r>
-      <w:r>
-        <w:rPr>
-          <w:rFonts w:ascii="Plantagenet Cherokee" w:hAnsi="Plantagenet Cherokee" w:cs="Plantagenet Cherokee"/>
-        </w:rPr>
-        <w:t>Smith</w:t>
-      </w:r>
-      <w:r>
-        <w:rPr>
-          <w:rFonts w:ascii="Plantagenet Cherokee" w:hAnsi="Plantagenet Cherokee" w:cs="Plantagenet Cherokee"/>
-        </w:rPr>
-        <w:t xml:space="preserve"> understands mathematical procedures, her speed and automaticity with some basic facts may be slightly less efficient than her conceptual math skills.</w:t>
+          <w:color w:val="70AD47" w:themeColor="accent6"/>
+        </w:rPr>
+        <w:t xml:space="preserve"> </w:t>
+      </w:r>
+      <w:r>
+        <w:rPr>
+          <w:rFonts w:ascii="Plantagenet Cherokee" w:hAnsi="Plantagenet Cherokee" w:cs="Plantagenet Cherokee"/>
+        </w:rPr>
+        <w:t>range overall</w:t>
+      </w:r>
+      <w:r>
+        <w:rPr>
+          <w:rFonts w:ascii="Plantagenet Cherokee" w:hAnsi="Plantagenet Cherokee" w:cs="Plantagenet Cherokee"/>
+        </w:rPr>
+        <w:t>. F</w:t>
+      </w:r>
+      <w:r>
+        <w:rPr>
+          <w:rFonts w:ascii="Plantagenet Cherokee" w:hAnsi="Plantagenet Cherokee" w:cs="Plantagenet Cherokee"/>
+        </w:rPr>
+        <w:t>luency with addition</w:t>
+      </w:r>
+      <w:r>
+        <w:rPr>
+          <w:rFonts w:ascii="Plantagenet Cherokee" w:hAnsi="Plantagenet Cherokee" w:cs="Plantagenet Cherokee"/>
+        </w:rPr>
+        <w:t xml:space="preserve">, subtraction, and multiplication were in the </w:t>
+      </w:r>
+      <w:r>
+        <w:rPr>
+          <w:rFonts w:ascii="Plantagenet Cherokee" w:hAnsi="Plantagenet Cherokee" w:cs="Plantagenet Cherokee"/>
+          <w:color w:val="70AD47" w:themeColor="accent6"/>
+        </w:rPr>
+        <w:t>{{Math FluencyAddition Classification}}</w:t>
+      </w:r>
+      <w:r>
+        <w:rPr>
+          <w:rFonts w:ascii="Plantagenet Cherokee" w:hAnsi="Plantagenet Cherokee" w:cs="Plantagenet Cherokee"/>
+        </w:rPr>
+        <w:t xml:space="preserve">, </w:t>
+      </w:r>
+      <w:r>
+        <w:rPr>
+          <w:rFonts w:ascii="Plantagenet Cherokee" w:hAnsi="Plantagenet Cherokee" w:cs="Plantagenet Cherokee"/>
+          <w:color w:val="70AD47" w:themeColor="accent6"/>
+        </w:rPr>
+        <w:t>{{Math FluencySubtraction Classification}}</w:t>
+      </w:r>
+      <w:r>
+        <w:rPr>
+          <w:rFonts w:ascii="Plantagenet Cherokee" w:hAnsi="Plantagenet Cherokee" w:cs="Plantagenet Cherokee"/>
+        </w:rPr>
+        <w:t xml:space="preserve">, and </w:t>
+      </w:r>
+      <w:r>
+        <w:rPr>
+          <w:rFonts w:ascii="Plantagenet Cherokee" w:hAnsi="Plantagenet Cherokee" w:cs="Plantagenet Cherokee"/>
+          <w:color w:val="70AD47" w:themeColor="accent6"/>
+        </w:rPr>
+        <w:t>{{Math FluencyMultiplication Classification}}</w:t>
+      </w:r>
+      <w:r>
+        <w:rPr>
+          <w:rFonts w:ascii="Plantagenet Cherokee" w:hAnsi="Plantagenet Cherokee" w:cs="Plantagenet Cherokee"/>
+          <w:color w:val="70AD47" w:themeColor="accent6"/>
+        </w:rPr>
+        <w:t xml:space="preserve"> </w:t>
+      </w:r>
+      <w:r>
+        <w:rPr>
+          <w:rFonts w:ascii="Plantagenet Cherokee" w:hAnsi="Plantagenet Cherokee" w:cs="Plantagenet Cherokee"/>
+        </w:rPr>
+        <w:t>ranges, respectively.</w:t>
       </w:r>
     </w:p>
     <w:p>
@@ -3185,7 +4021,6 @@
           <w:sz w:val="22"/>
           <w:szCs w:val="22"/>
         </w:rPr>
-        <w:lastRenderedPageBreak/>
         <w:t xml:space="preserve">Overall, Ms. </w:t>
       </w:r>
       <w:r>
@@ -3202,27 +4037,15 @@
           <w:sz w:val="22"/>
           <w:szCs w:val="22"/>
         </w:rPr>
-        <w:t>’s academic skills are consistently in the High Average range at the composite level, with the exception of Oral Language and Math Fluency, which are in the Average range</w:t>
-      </w:r>
-      <w:r>
-        <w:rPr>
-          <w:rFonts w:ascii="Plantagenet Cherokee" w:hAnsi="Plantagenet Cherokee" w:cs="Plantagenet Cherokee"/>
-        </w:rPr>
-        <w:t>.</w:t>
-      </w:r>
-      <w:r>
-        <w:rPr>
-          <w:rFonts w:ascii="Plantagenet Cherokee" w:hAnsi="Plantagenet Cherokee" w:cs="Plantagenet Cherokee"/>
-        </w:rPr>
-        <w:t xml:space="preserve"> </w:t>
-      </w:r>
-      <w:r>
-        <w:rPr>
-          <w:rFonts w:ascii="Plantagenet Cherokee" w:hAnsi="Plantagenet Cherokee" w:cs="Plantagenet Cherokee"/>
-          <w:sz w:val="22"/>
-          <w:szCs w:val="22"/>
-        </w:rPr>
-        <w:t>She does not demonstrate any notable areas of academic difficulty.</w:t>
+        <w:t>’s academic skills are</w:t>
+      </w:r>
+      <w:r>
+        <w:rPr>
+          <w:rFonts w:ascii="Plantagenet Cherokee" w:hAnsi="Plantagenet Cherokee" w:cs="Plantagenet Cherokee"/>
+          <w:sz w:val="22"/>
+          <w:szCs w:val="22"/>
+        </w:rPr>
+        <w:t>…</w:t>
       </w:r>
     </w:p>
     <w:p>
@@ -3255,21 +4078,7 @@
           <w:szCs w:val="22"/>
           <w:lang w:val="en-US"/>
         </w:rPr>
-        <w:t>Memory</w:t>
-      </w:r>
-      <w:r>
-        <w:rPr>
-          <w:rFonts w:ascii="Plantagenet Cherokee" w:eastAsia="Times New Roman" w:hAnsi="Plantagenet Cherokee"/>
-          <w:b/>
-          <w:bCs/>
-          <w:i/>
-          <w:iCs/>
-          <w:color w:val="000000" w:themeColor="text1"/>
-          <w:sz w:val="22"/>
-          <w:szCs w:val="22"/>
-          <w:lang w:val="en-US"/>
-        </w:rPr>
-        <w:t xml:space="preserve"> and Attention</w:t>
+        <w:t>Memory and Attention</w:t>
       </w:r>
     </w:p>
     <w:p>
@@ -3322,29 +4131,7 @@
           <w:szCs w:val="22"/>
           <w:lang w:val="en-US"/>
         </w:rPr>
-        <w:t xml:space="preserve">Ms. </w:t>
-      </w:r>
-      <w:r>
-        <w:rPr>
-          <w:rFonts w:ascii="Plantagenet Cherokee" w:eastAsia="Calibri" w:hAnsi="Plantagenet Cherokee"/>
-          <w:bCs/>
-          <w:color w:val="000000" w:themeColor="text1"/>
-          <w:sz w:val="22"/>
-          <w:szCs w:val="22"/>
-          <w:lang w:val="en-US"/>
-        </w:rPr>
-        <w:t>Smith</w:t>
-      </w:r>
-      <w:r>
-        <w:rPr>
-          <w:rFonts w:ascii="Plantagenet Cherokee" w:eastAsia="Calibri" w:hAnsi="Plantagenet Cherokee"/>
-          <w:bCs/>
-          <w:color w:val="000000" w:themeColor="text1"/>
-          <w:sz w:val="22"/>
-          <w:szCs w:val="22"/>
-          <w:lang w:val="en-US"/>
-        </w:rPr>
-        <w:t xml:space="preserve"> </w:t>
+        <w:t xml:space="preserve">Ms. Smith </w:t>
       </w:r>
       <w:r>
         <w:rPr>
@@ -3354,7 +4141,29 @@
           <w:szCs w:val="22"/>
           <w:lang w:val="en-US"/>
         </w:rPr>
-        <w:t xml:space="preserve">was administered the </w:t>
+        <w:t xml:space="preserve">was </w:t>
+      </w:r>
+      <w:proofErr w:type="gramStart"/>
+      <w:r>
+        <w:rPr>
+          <w:rFonts w:ascii="Plantagenet Cherokee" w:eastAsia="Calibri" w:hAnsi="Plantagenet Cherokee"/>
+          <w:color w:val="000000" w:themeColor="text1"/>
+          <w:sz w:val="22"/>
+          <w:szCs w:val="22"/>
+          <w:lang w:val="en-US"/>
+        </w:rPr>
+        <w:t>administered</w:t>
+      </w:r>
+      <w:proofErr w:type="gramEnd"/>
+      <w:r>
+        <w:rPr>
+          <w:rFonts w:ascii="Plantagenet Cherokee" w:eastAsia="Calibri" w:hAnsi="Plantagenet Cherokee"/>
+          <w:color w:val="000000" w:themeColor="text1"/>
+          <w:sz w:val="22"/>
+          <w:szCs w:val="22"/>
+          <w:lang w:val="en-US"/>
+        </w:rPr>
+        <w:t xml:space="preserve"> the </w:t>
       </w:r>
       <w:r>
         <w:rPr>
@@ -3395,7 +4204,7 @@
           <w:rFonts w:ascii="Plantagenet Cherokee" w:hAnsi="Plantagenet Cherokee" w:cs="Calibri"/>
           <w:bCs/>
         </w:rPr>
-        <w:t>CVLT</w:t>
+        <w:t>CVLT-</w:t>
       </w:r>
       <w:r>
         <w:rPr>
@@ -3438,7 +4247,7 @@
           <w:szCs w:val="22"/>
           <w:lang w:val="en-US"/>
         </w:rPr>
-        <w:t>She</w:t>
+        <w:t>He</w:t>
       </w:r>
       <w:r>
         <w:rPr>
@@ -3458,7 +4267,7 @@
           <w:szCs w:val="22"/>
           <w:lang w:val="en-US"/>
         </w:rPr>
-        <w:t>s</w:t>
+        <w:t>he</w:t>
       </w:r>
       <w:r>
         <w:rPr>
@@ -3468,7 +4277,7 @@
           <w:szCs w:val="22"/>
           <w:lang w:val="en-US"/>
         </w:rPr>
-        <w:t xml:space="preserve">he had to recall all the words </w:t>
+        <w:t xml:space="preserve"> had to recall all the words </w:t>
       </w:r>
       <w:r>
         <w:rPr>
@@ -3478,7 +4287,7 @@
           <w:szCs w:val="22"/>
           <w:lang w:val="en-US"/>
         </w:rPr>
-        <w:t>s</w:t>
+        <w:t>he</w:t>
       </w:r>
       <w:r>
         <w:rPr>
@@ -3488,7 +4297,7 @@
           <w:szCs w:val="22"/>
           <w:lang w:val="en-US"/>
         </w:rPr>
-        <w:t xml:space="preserve">he could to the examiner. After the initial trials </w:t>
+        <w:t xml:space="preserve"> could to the examiner. After the initial trials </w:t>
       </w:r>
       <w:r>
         <w:rPr>
@@ -3498,7 +4307,7 @@
           <w:szCs w:val="22"/>
           <w:lang w:val="en-US"/>
         </w:rPr>
-        <w:t>s</w:t>
+        <w:t>he</w:t>
       </w:r>
       <w:r>
         <w:rPr>
@@ -3508,7 +4317,7 @@
           <w:szCs w:val="22"/>
           <w:lang w:val="en-US"/>
         </w:rPr>
-        <w:t xml:space="preserve">he read a new list of words and had to recall as many of these words to the examiner as </w:t>
+        <w:t xml:space="preserve"> read a new list of words and had to recall as many of </w:t>
       </w:r>
       <w:r>
         <w:rPr>
@@ -3518,7 +4327,8 @@
           <w:szCs w:val="22"/>
           <w:lang w:val="en-US"/>
         </w:rPr>
-        <w:t>s</w:t>
+        <w:lastRenderedPageBreak/>
+        <w:t xml:space="preserve">these words to the examiner as </w:t>
       </w:r>
       <w:r>
         <w:rPr>
@@ -3528,7 +4338,7 @@
           <w:szCs w:val="22"/>
           <w:lang w:val="en-US"/>
         </w:rPr>
-        <w:t xml:space="preserve">he could. </w:t>
+        <w:t>he</w:t>
       </w:r>
       <w:r>
         <w:rPr>
@@ -3538,7 +4348,7 @@
           <w:szCs w:val="22"/>
           <w:lang w:val="en-US"/>
         </w:rPr>
-        <w:t>She</w:t>
+        <w:t xml:space="preserve"> could. </w:t>
       </w:r>
       <w:r>
         <w:rPr>
@@ -3548,7 +4358,7 @@
           <w:szCs w:val="22"/>
           <w:lang w:val="en-US"/>
         </w:rPr>
-        <w:t xml:space="preserve"> was then asked to tell the examiner all the words </w:t>
+        <w:t>He</w:t>
       </w:r>
       <w:r>
         <w:rPr>
@@ -3558,7 +4368,7 @@
           <w:szCs w:val="22"/>
           <w:lang w:val="en-US"/>
         </w:rPr>
-        <w:t>s</w:t>
+        <w:t xml:space="preserve"> was then asked to tell the examiner all the words </w:t>
       </w:r>
       <w:r>
         <w:rPr>
@@ -3568,7 +4378,7 @@
           <w:szCs w:val="22"/>
           <w:lang w:val="en-US"/>
         </w:rPr>
-        <w:t xml:space="preserve">he could recall from the first list followed by being semantically cued to retrieve as many words from the first list as </w:t>
+        <w:t>he</w:t>
       </w:r>
       <w:r>
         <w:rPr>
@@ -3578,7 +4388,7 @@
           <w:szCs w:val="22"/>
           <w:lang w:val="en-US"/>
         </w:rPr>
-        <w:t>s</w:t>
+        <w:t xml:space="preserve"> could recall from the first list followed by being semantically cued to retrieve as many words from the first list as </w:t>
       </w:r>
       <w:r>
         <w:rPr>
@@ -3588,7 +4398,7 @@
           <w:szCs w:val="22"/>
           <w:lang w:val="en-US"/>
         </w:rPr>
-        <w:t xml:space="preserve">he could. </w:t>
+        <w:t>he</w:t>
       </w:r>
       <w:r>
         <w:rPr>
@@ -3598,7 +4408,7 @@
           <w:szCs w:val="22"/>
           <w:lang w:val="en-US"/>
         </w:rPr>
-        <w:t>Her</w:t>
+        <w:t xml:space="preserve"> could. </w:t>
       </w:r>
       <w:r>
         <w:rPr>
@@ -3608,7 +4418,7 @@
           <w:szCs w:val="22"/>
           <w:lang w:val="en-US"/>
         </w:rPr>
-        <w:t xml:space="preserve"> recall of words from the initial list was evaluated again after a minimum 20-minute delay after which </w:t>
+        <w:t>His</w:t>
       </w:r>
       <w:r>
         <w:rPr>
@@ -3618,7 +4428,17 @@
           <w:szCs w:val="22"/>
           <w:lang w:val="en-US"/>
         </w:rPr>
-        <w:t>her</w:t>
+        <w:t xml:space="preserve"> recall of words from the initial list was evaluated again after a minimum 20-minute delay after which </w:t>
+      </w:r>
+      <w:r>
+        <w:rPr>
+          <w:rFonts w:ascii="Plantagenet Cherokee" w:eastAsia="Calibri" w:hAnsi="Plantagenet Cherokee"/>
+          <w:color w:val="000000" w:themeColor="text1"/>
+          <w:sz w:val="22"/>
+          <w:szCs w:val="22"/>
+          <w:lang w:val="en-US"/>
+        </w:rPr>
+        <w:t>his</w:t>
       </w:r>
       <w:r>
         <w:rPr>
@@ -3705,11 +4525,41 @@
         <w:rPr>
           <w:rStyle w:val="s1"/>
           <w:rFonts w:ascii="Plantagenet Cherokee" w:hAnsi="Plantagenet Cherokee" w:cs="Plantagenet Cherokee"/>
+          <w:color w:val="70AD47" w:themeColor="accent6"/>
+          <w:sz w:val="22"/>
+          <w:szCs w:val="22"/>
+        </w:rPr>
+        <w:t xml:space="preserve">{{CVLT Trial </w:t>
+      </w:r>
+      <w:r>
+        <w:rPr>
+          <w:rStyle w:val="s1"/>
+          <w:rFonts w:ascii="Plantagenet Cherokee" w:hAnsi="Plantagenet Cherokee" w:cs="Plantagenet Cherokee"/>
+          <w:color w:val="70AD47" w:themeColor="accent6"/>
+          <w:sz w:val="22"/>
+          <w:szCs w:val="22"/>
+        </w:rPr>
+        <w:t>5</w:t>
+      </w:r>
+      <w:r>
+        <w:rPr>
+          <w:rStyle w:val="s1"/>
+          <w:rFonts w:ascii="Plantagenet Cherokee" w:hAnsi="Plantagenet Cherokee" w:cs="Plantagenet Cherokee"/>
+          <w:color w:val="70AD47" w:themeColor="accent6"/>
+          <w:sz w:val="22"/>
+          <w:szCs w:val="22"/>
+        </w:rPr>
+        <w:t xml:space="preserve"> Correct Classification}}</w:t>
+      </w:r>
+      <w:r>
+        <w:rPr>
+          <w:rStyle w:val="s1"/>
+          <w:rFonts w:ascii="Plantagenet Cherokee" w:hAnsi="Plantagenet Cherokee" w:cs="Plantagenet Cherokee"/>
           <w:color w:val="EE0000"/>
           <w:sz w:val="22"/>
           <w:szCs w:val="22"/>
         </w:rPr>
-        <w:t>Average</w:t>
+        <w:t xml:space="preserve"> </w:t>
       </w:r>
       <w:r>
         <w:rPr>
@@ -3718,33 +4568,433 @@
           <w:sz w:val="22"/>
           <w:szCs w:val="22"/>
         </w:rPr>
-        <w:t xml:space="preserve"> range (</w:t>
+        <w:t>range (</w:t>
       </w:r>
       <w:r>
         <w:rPr>
           <w:rStyle w:val="s1"/>
           <w:rFonts w:ascii="Plantagenet Cherokee" w:hAnsi="Plantagenet Cherokee" w:cs="Plantagenet Cherokee"/>
+          <w:color w:val="70AD47" w:themeColor="accent6"/>
+          <w:sz w:val="22"/>
+          <w:szCs w:val="22"/>
+        </w:rPr>
+        <w:t xml:space="preserve">{{CVLT Trial </w:t>
+      </w:r>
+      <w:r>
+        <w:rPr>
+          <w:rStyle w:val="s1"/>
+          <w:rFonts w:ascii="Plantagenet Cherokee" w:hAnsi="Plantagenet Cherokee" w:cs="Plantagenet Cherokee"/>
+          <w:color w:val="70AD47" w:themeColor="accent6"/>
+          <w:sz w:val="22"/>
+          <w:szCs w:val="22"/>
+        </w:rPr>
+        <w:t>5</w:t>
+      </w:r>
+      <w:r>
+        <w:rPr>
+          <w:rStyle w:val="s1"/>
+          <w:rFonts w:ascii="Plantagenet Cherokee" w:hAnsi="Plantagenet Cherokee" w:cs="Plantagenet Cherokee"/>
+          <w:color w:val="70AD47" w:themeColor="accent6"/>
+          <w:sz w:val="22"/>
+          <w:szCs w:val="22"/>
+        </w:rPr>
+        <w:t xml:space="preserve"> Correct Percentile*}}</w:t>
+      </w:r>
+      <w:r>
+        <w:rPr>
+          <w:rStyle w:val="s1"/>
+          <w:rFonts w:ascii="Plantagenet Cherokee" w:hAnsi="Plantagenet Cherokee" w:cs="Plantagenet Cherokee"/>
           <w:color w:val="EE0000"/>
           <w:sz w:val="22"/>
           <w:szCs w:val="22"/>
         </w:rPr>
-        <w:t>25</w:t>
+        <w:t xml:space="preserve"> </w:t>
       </w:r>
       <w:r>
         <w:rPr>
           <w:rStyle w:val="s1"/>
           <w:rFonts w:ascii="Plantagenet Cherokee" w:hAnsi="Plantagenet Cherokee" w:cs="Plantagenet Cherokee"/>
+          <w:sz w:val="22"/>
+          <w:szCs w:val="22"/>
+        </w:rPr>
+        <w:t>percentile)</w:t>
+      </w:r>
+      <w:r>
+        <w:rPr>
+          <w:rFonts w:ascii="Plantagenet Cherokee" w:hAnsi="Plantagenet Cherokee" w:cs="Plantagenet Cherokee"/>
+          <w:sz w:val="22"/>
+          <w:szCs w:val="22"/>
+        </w:rPr>
+        <w:t xml:space="preserve"> for peers </w:t>
+      </w:r>
+      <w:r>
+        <w:rPr>
+          <w:rFonts w:ascii="Plantagenet Cherokee" w:hAnsi="Plantagenet Cherokee" w:cs="Plantagenet Cherokee"/>
+          <w:sz w:val="22"/>
+          <w:szCs w:val="22"/>
+        </w:rPr>
+        <w:t>his</w:t>
+      </w:r>
+      <w:r>
+        <w:rPr>
+          <w:rFonts w:ascii="Plantagenet Cherokee" w:hAnsi="Plantagenet Cherokee" w:cs="Plantagenet Cherokee"/>
+          <w:sz w:val="22"/>
+          <w:szCs w:val="22"/>
+        </w:rPr>
+        <w:t xml:space="preserve"> age</w:t>
+      </w:r>
+      <w:r>
+        <w:rPr>
+          <w:rFonts w:ascii="Plantagenet Cherokee" w:hAnsi="Plantagenet Cherokee" w:cs="Plantagenet Cherokee"/>
+          <w:sz w:val="22"/>
+          <w:szCs w:val="22"/>
+        </w:rPr>
+        <w:t>.</w:t>
+      </w:r>
+      <w:r>
+        <w:rPr>
+          <w:rFonts w:ascii="Plantagenet Cherokee" w:hAnsi="Plantagenet Cherokee" w:cs="Plantagenet Cherokee"/>
+          <w:sz w:val="22"/>
+          <w:szCs w:val="22"/>
+        </w:rPr>
+        <w:t xml:space="preserve"> </w:t>
+      </w:r>
+      <w:r>
+        <w:rPr>
+          <w:rFonts w:ascii="Plantagenet Cherokee" w:hAnsi="Plantagenet Cherokee" w:cs="Plantagenet Cherokee"/>
+          <w:sz w:val="22"/>
+          <w:szCs w:val="22"/>
+        </w:rPr>
+        <w:t>His</w:t>
+      </w:r>
+      <w:r>
+        <w:rPr>
+          <w:rFonts w:ascii="Plantagenet Cherokee" w:hAnsi="Plantagenet Cherokee" w:cs="Plantagenet Cherokee"/>
+          <w:sz w:val="22"/>
+          <w:szCs w:val="22"/>
+        </w:rPr>
+        <w:t xml:space="preserve"> </w:t>
+      </w:r>
+      <w:r>
+        <w:rPr>
+          <w:rFonts w:ascii="Plantagenet Cherokee" w:hAnsi="Plantagenet Cherokee" w:cs="Plantagenet Cherokee"/>
+          <w:sz w:val="22"/>
+          <w:szCs w:val="22"/>
+        </w:rPr>
+        <w:t xml:space="preserve">abilities over </w:t>
+      </w:r>
+      <w:r>
+        <w:rPr>
+          <w:rFonts w:ascii="Plantagenet Cherokee" w:hAnsi="Plantagenet Cherokee" w:cs="Plantagenet Cherokee"/>
+          <w:sz w:val="22"/>
+          <w:szCs w:val="22"/>
+        </w:rPr>
+        <w:t xml:space="preserve">all five learning trials </w:t>
+      </w:r>
+      <w:r>
+        <w:rPr>
+          <w:rFonts w:ascii="Plantagenet Cherokee" w:hAnsi="Plantagenet Cherokee" w:cs="Plantagenet Cherokee"/>
+          <w:sz w:val="22"/>
+          <w:szCs w:val="22"/>
+        </w:rPr>
+        <w:t xml:space="preserve">were in the </w:t>
+      </w:r>
+      <w:r>
+        <w:rPr>
+          <w:rFonts w:ascii="Plantagenet Cherokee" w:hAnsi="Plantagenet Cherokee" w:cs="Plantagenet Cherokee"/>
+          <w:color w:val="70AD47" w:themeColor="accent6"/>
+          <w:sz w:val="22"/>
+          <w:szCs w:val="22"/>
+        </w:rPr>
+        <w:t>{{CVLT Trials 1 5 Correct Classification}}</w:t>
+      </w:r>
+      <w:r>
+        <w:rPr>
+          <w:rFonts w:ascii="Plantagenet Cherokee" w:hAnsi="Plantagenet Cherokee" w:cs="Plantagenet Cherokee"/>
+          <w:sz w:val="22"/>
+          <w:szCs w:val="22"/>
+        </w:rPr>
+        <w:t xml:space="preserve"> </w:t>
+      </w:r>
+      <w:r>
+        <w:rPr>
+          <w:rStyle w:val="s1"/>
+          <w:rFonts w:ascii="Plantagenet Cherokee" w:hAnsi="Plantagenet Cherokee" w:cs="Plantagenet Cherokee"/>
+          <w:sz w:val="22"/>
+          <w:szCs w:val="22"/>
+        </w:rPr>
+        <w:t>range (</w:t>
+      </w:r>
+      <w:r>
+        <w:rPr>
+          <w:rFonts w:ascii="Plantagenet Cherokee" w:hAnsi="Plantagenet Cherokee" w:cs="Plantagenet Cherokee"/>
+          <w:color w:val="70AD47" w:themeColor="accent6"/>
+          <w:sz w:val="22"/>
+          <w:szCs w:val="22"/>
+        </w:rPr>
+        <w:t xml:space="preserve">{{CVLT Trials 1 5 Correct </w:t>
+      </w:r>
+      <w:r>
+        <w:rPr>
+          <w:rFonts w:ascii="Plantagenet Cherokee" w:hAnsi="Plantagenet Cherokee" w:cs="Plantagenet Cherokee"/>
+          <w:color w:val="70AD47" w:themeColor="accent6"/>
+          <w:sz w:val="22"/>
+          <w:szCs w:val="22"/>
+        </w:rPr>
+        <w:t>Percentile*</w:t>
+      </w:r>
+      <w:r>
+        <w:rPr>
+          <w:rFonts w:ascii="Plantagenet Cherokee" w:hAnsi="Plantagenet Cherokee" w:cs="Plantagenet Cherokee"/>
+          <w:color w:val="70AD47" w:themeColor="accent6"/>
+          <w:sz w:val="22"/>
+          <w:szCs w:val="22"/>
+        </w:rPr>
+        <w:t>}}</w:t>
+      </w:r>
+      <w:r>
+        <w:rPr>
+          <w:rFonts w:ascii="Plantagenet Cherokee" w:hAnsi="Plantagenet Cherokee" w:cs="Plantagenet Cherokee"/>
+          <w:color w:val="70AD47" w:themeColor="accent6"/>
+          <w:sz w:val="22"/>
+          <w:szCs w:val="22"/>
+        </w:rPr>
+        <w:t xml:space="preserve"> </w:t>
+      </w:r>
+      <w:r>
+        <w:rPr>
+          <w:rStyle w:val="s1"/>
+          <w:rFonts w:ascii="Plantagenet Cherokee" w:hAnsi="Plantagenet Cherokee" w:cs="Plantagenet Cherokee"/>
+          <w:sz w:val="22"/>
+          <w:szCs w:val="22"/>
+        </w:rPr>
+        <w:t>percentile)</w:t>
+      </w:r>
+      <w:r>
+        <w:rPr>
+          <w:rFonts w:ascii="Plantagenet Cherokee" w:hAnsi="Plantagenet Cherokee" w:cs="Plantagenet Cherokee"/>
+          <w:sz w:val="22"/>
+          <w:szCs w:val="22"/>
+        </w:rPr>
+        <w:t xml:space="preserve">. </w:t>
+      </w:r>
+      <w:r>
+        <w:rPr>
+          <w:rFonts w:ascii="Plantagenet Cherokee" w:hAnsi="Plantagenet Cherokee" w:cs="Plantagenet Cherokee"/>
+          <w:sz w:val="22"/>
+          <w:szCs w:val="22"/>
+        </w:rPr>
+        <w:t>His</w:t>
+      </w:r>
+      <w:r>
+        <w:rPr>
+          <w:rFonts w:ascii="Plantagenet Cherokee" w:hAnsi="Plantagenet Cherokee" w:cs="Plantagenet Cherokee"/>
+          <w:sz w:val="22"/>
+          <w:szCs w:val="22"/>
+        </w:rPr>
+        <w:t xml:space="preserve"> ability to recall the words from the list after a brief delay </w:t>
+      </w:r>
+      <w:r>
+        <w:rPr>
+          <w:rFonts w:ascii="Plantagenet Cherokee" w:hAnsi="Plantagenet Cherokee" w:cs="Plantagenet Cherokee"/>
+          <w:sz w:val="22"/>
+          <w:szCs w:val="22"/>
+        </w:rPr>
+        <w:t>is</w:t>
+      </w:r>
+      <w:r>
+        <w:rPr>
+          <w:rFonts w:ascii="Plantagenet Cherokee" w:hAnsi="Plantagenet Cherokee" w:cs="Plantagenet Cherokee"/>
+          <w:sz w:val="22"/>
+          <w:szCs w:val="22"/>
+        </w:rPr>
+        <w:t xml:space="preserve"> </w:t>
+      </w:r>
+      <w:r>
+        <w:rPr>
+          <w:rStyle w:val="s1"/>
+          <w:rFonts w:ascii="Plantagenet Cherokee" w:hAnsi="Plantagenet Cherokee" w:cs="Plantagenet Cherokee"/>
+          <w:color w:val="70AD47" w:themeColor="accent6"/>
+          <w:sz w:val="22"/>
+          <w:szCs w:val="22"/>
+        </w:rPr>
+        <w:t>{{CVLT Short Delay Free Recall Correct Classification}}</w:t>
+      </w:r>
+      <w:r>
+        <w:rPr>
+          <w:rStyle w:val="s1"/>
+          <w:rFonts w:ascii="Plantagenet Cherokee" w:hAnsi="Plantagenet Cherokee" w:cs="Plantagenet Cherokee"/>
+          <w:color w:val="70AD47" w:themeColor="accent6"/>
+          <w:sz w:val="22"/>
+          <w:szCs w:val="22"/>
+        </w:rPr>
+        <w:t xml:space="preserve"> </w:t>
+      </w:r>
+      <w:r>
+        <w:rPr>
+          <w:rStyle w:val="s1"/>
+          <w:rFonts w:ascii="Plantagenet Cherokee" w:hAnsi="Plantagenet Cherokee" w:cs="Plantagenet Cherokee"/>
+          <w:color w:val="70AD47" w:themeColor="accent6"/>
+          <w:sz w:val="22"/>
+          <w:szCs w:val="22"/>
+        </w:rPr>
+        <w:t>({{CVLT Short Delay Free Recall Correct Percentile*}}</w:t>
+      </w:r>
+      <w:r>
+        <w:rPr>
+          <w:rStyle w:val="s1"/>
+          <w:rFonts w:ascii="Plantagenet Cherokee" w:hAnsi="Plantagenet Cherokee" w:cs="Plantagenet Cherokee"/>
           <w:color w:val="EE0000"/>
           <w:sz w:val="22"/>
           <w:szCs w:val="22"/>
-          <w:vertAlign w:val="superscript"/>
-        </w:rPr>
-        <w:t>th</w:t>
+        </w:rPr>
+        <w:t xml:space="preserve"> </w:t>
       </w:r>
       <w:r>
         <w:rPr>
           <w:rStyle w:val="s1"/>
           <w:rFonts w:ascii="Plantagenet Cherokee" w:hAnsi="Plantagenet Cherokee" w:cs="Plantagenet Cherokee"/>
+          <w:sz w:val="22"/>
+          <w:szCs w:val="22"/>
+        </w:rPr>
+        <w:t>percentile)</w:t>
+      </w:r>
+      <w:r>
+        <w:rPr>
+          <w:rFonts w:ascii="Plantagenet Cherokee" w:hAnsi="Plantagenet Cherokee" w:cs="Plantagenet Cherokee"/>
+          <w:sz w:val="22"/>
+          <w:szCs w:val="22"/>
+        </w:rPr>
+        <w:t xml:space="preserve"> when freely recalled</w:t>
+      </w:r>
+      <w:r>
+        <w:rPr>
+          <w:rStyle w:val="s1"/>
+          <w:rFonts w:ascii="Plantagenet Cherokee" w:hAnsi="Plantagenet Cherokee" w:cs="Plantagenet Cherokee"/>
+          <w:sz w:val="22"/>
+          <w:szCs w:val="22"/>
+        </w:rPr>
+        <w:t xml:space="preserve">. </w:t>
+      </w:r>
+      <w:r>
+        <w:rPr>
+          <w:rStyle w:val="s1"/>
+          <w:rFonts w:ascii="Plantagenet Cherokee" w:hAnsi="Plantagenet Cherokee" w:cs="Plantagenet Cherokee"/>
+          <w:sz w:val="22"/>
+          <w:szCs w:val="22"/>
+        </w:rPr>
+        <w:t>His</w:t>
+      </w:r>
+      <w:r>
+        <w:rPr>
+          <w:rStyle w:val="s1"/>
+          <w:rFonts w:ascii="Plantagenet Cherokee" w:hAnsi="Plantagenet Cherokee" w:cs="Plantagenet Cherokee"/>
+          <w:sz w:val="22"/>
+          <w:szCs w:val="22"/>
+        </w:rPr>
+        <w:t xml:space="preserve"> score was in the </w:t>
+      </w:r>
+      <w:r>
+        <w:rPr>
+          <w:rStyle w:val="s1"/>
+          <w:rFonts w:ascii="Plantagenet Cherokee" w:hAnsi="Plantagenet Cherokee" w:cs="Plantagenet Cherokee"/>
+          <w:color w:val="70AD47" w:themeColor="accent6"/>
+          <w:sz w:val="22"/>
+          <w:szCs w:val="22"/>
+        </w:rPr>
+        <w:t xml:space="preserve">{{CVLT Short Delay Cued Recall Correct Percentile*}} </w:t>
+      </w:r>
+      <w:r>
+        <w:rPr>
+          <w:rStyle w:val="s1"/>
+          <w:rFonts w:ascii="Plantagenet Cherokee" w:hAnsi="Plantagenet Cherokee" w:cs="Plantagenet Cherokee"/>
+          <w:sz w:val="22"/>
+          <w:szCs w:val="22"/>
+        </w:rPr>
+        <w:t>percentile</w:t>
+      </w:r>
+      <w:r>
+        <w:rPr>
+          <w:rFonts w:ascii="Plantagenet Cherokee" w:hAnsi="Plantagenet Cherokee" w:cs="Plantagenet Cherokee"/>
+          <w:sz w:val="22"/>
+          <w:szCs w:val="22"/>
+        </w:rPr>
+        <w:t xml:space="preserve"> when cues were provided. After a 20-minute delay, </w:t>
+      </w:r>
+      <w:r>
+        <w:rPr>
+          <w:rFonts w:ascii="Plantagenet Cherokee" w:hAnsi="Plantagenet Cherokee" w:cs="Plantagenet Cherokee"/>
+          <w:sz w:val="22"/>
+          <w:szCs w:val="22"/>
+        </w:rPr>
+        <w:t>his</w:t>
+      </w:r>
+      <w:r>
+        <w:rPr>
+          <w:rFonts w:ascii="Plantagenet Cherokee" w:hAnsi="Plantagenet Cherokee" w:cs="Plantagenet Cherokee"/>
+          <w:sz w:val="22"/>
+          <w:szCs w:val="22"/>
+        </w:rPr>
+        <w:t xml:space="preserve"> free and cued recall </w:t>
+      </w:r>
+      <w:r>
+        <w:rPr>
+          <w:rFonts w:ascii="Plantagenet Cherokee" w:hAnsi="Plantagenet Cherokee" w:cs="Plantagenet Cherokee"/>
+          <w:sz w:val="22"/>
+          <w:szCs w:val="22"/>
+        </w:rPr>
+        <w:t xml:space="preserve">were </w:t>
+      </w:r>
+      <w:r>
+        <w:rPr>
+          <w:rFonts w:ascii="Plantagenet Cherokee" w:hAnsi="Plantagenet Cherokee" w:cs="Plantagenet Cherokee"/>
+          <w:sz w:val="22"/>
+          <w:szCs w:val="22"/>
+        </w:rPr>
+        <w:t xml:space="preserve">in the </w:t>
+      </w:r>
+      <w:r>
+        <w:rPr>
+          <w:rStyle w:val="s1"/>
+          <w:rFonts w:ascii="Plantagenet Cherokee" w:hAnsi="Plantagenet Cherokee" w:cs="Plantagenet Cherokee"/>
+          <w:color w:val="70AD47" w:themeColor="accent6"/>
+          <w:sz w:val="22"/>
+          <w:szCs w:val="22"/>
+        </w:rPr>
+        <w:t xml:space="preserve">{{CVLT Long Delay Free Recall Correct Classification}} ({{CVLT Long Delay Free Recall Correct Percentile*}} </w:t>
+      </w:r>
+      <w:r>
+        <w:rPr>
+          <w:rStyle w:val="s1"/>
+          <w:rFonts w:ascii="Plantagenet Cherokee" w:hAnsi="Plantagenet Cherokee" w:cs="Plantagenet Cherokee"/>
+          <w:sz w:val="22"/>
+          <w:szCs w:val="22"/>
+        </w:rPr>
+        <w:t>percentile)</w:t>
+      </w:r>
+      <w:r>
+        <w:rPr>
+          <w:rStyle w:val="s1"/>
+          <w:rFonts w:ascii="Plantagenet Cherokee" w:hAnsi="Plantagenet Cherokee" w:cs="Plantagenet Cherokee"/>
+          <w:sz w:val="22"/>
+          <w:szCs w:val="22"/>
+        </w:rPr>
+        <w:t xml:space="preserve"> and </w:t>
+      </w:r>
+      <w:r>
+        <w:rPr>
+          <w:rStyle w:val="s1"/>
+          <w:rFonts w:ascii="Plantagenet Cherokee" w:hAnsi="Plantagenet Cherokee" w:cs="Plantagenet Cherokee"/>
+          <w:color w:val="70AD47" w:themeColor="accent6"/>
+          <w:sz w:val="22"/>
+          <w:szCs w:val="22"/>
+        </w:rPr>
+        <w:t>{{CVLT Long Delay Cued Recall Correct Classification}}</w:t>
+      </w:r>
+      <w:r>
+        <w:rPr>
+          <w:rStyle w:val="s1"/>
+          <w:rFonts w:ascii="Plantagenet Cherokee" w:hAnsi="Plantagenet Cherokee" w:cs="Plantagenet Cherokee"/>
           <w:color w:val="EE0000"/>
           <w:sz w:val="22"/>
           <w:szCs w:val="22"/>
@@ -3755,6 +5005,98 @@
         <w:rPr>
           <w:rStyle w:val="s1"/>
           <w:rFonts w:ascii="Plantagenet Cherokee" w:hAnsi="Plantagenet Cherokee" w:cs="Plantagenet Cherokee"/>
+          <w:color w:val="70AD47" w:themeColor="accent6"/>
+          <w:sz w:val="22"/>
+          <w:szCs w:val="22"/>
+        </w:rPr>
+        <w:t>({{CVLT Long Delay Cued Recall Correct Percentile*}}</w:t>
+      </w:r>
+      <w:r>
+        <w:rPr>
+          <w:rStyle w:val="s1"/>
+          <w:rFonts w:ascii="Plantagenet Cherokee" w:hAnsi="Plantagenet Cherokee" w:cs="Plantagenet Cherokee"/>
+          <w:color w:val="EE0000"/>
+          <w:sz w:val="22"/>
+          <w:szCs w:val="22"/>
+        </w:rPr>
+        <w:t xml:space="preserve"> </w:t>
+      </w:r>
+      <w:r>
+        <w:rPr>
+          <w:rStyle w:val="s1"/>
+          <w:rFonts w:ascii="Plantagenet Cherokee" w:hAnsi="Plantagenet Cherokee" w:cs="Plantagenet Cherokee"/>
+          <w:sz w:val="22"/>
+          <w:szCs w:val="22"/>
+        </w:rPr>
+        <w:t>percentiles), respectively</w:t>
+      </w:r>
+      <w:r>
+        <w:rPr>
+          <w:rFonts w:ascii="Plantagenet Cherokee" w:hAnsi="Plantagenet Cherokee" w:cs="Plantagenet Cherokee"/>
+          <w:sz w:val="22"/>
+          <w:szCs w:val="22"/>
+        </w:rPr>
+        <w:t xml:space="preserve">. Ms. </w:t>
+      </w:r>
+      <w:r>
+        <w:rPr>
+          <w:rFonts w:ascii="Plantagenet Cherokee" w:hAnsi="Plantagenet Cherokee" w:cs="Plantagenet Cherokee"/>
+          <w:sz w:val="22"/>
+          <w:szCs w:val="22"/>
+        </w:rPr>
+        <w:t>Smith</w:t>
+      </w:r>
+      <w:r>
+        <w:rPr>
+          <w:rFonts w:ascii="Plantagenet Cherokee" w:hAnsi="Plantagenet Cherokee" w:cs="Plantagenet Cherokee"/>
+          <w:sz w:val="22"/>
+          <w:szCs w:val="22"/>
+        </w:rPr>
+        <w:t xml:space="preserve"> demonstrated an </w:t>
+      </w:r>
+      <w:r>
+        <w:rPr>
+          <w:rStyle w:val="s1"/>
+          <w:rFonts w:ascii="Plantagenet Cherokee" w:hAnsi="Plantagenet Cherokee" w:cs="Plantagenet Cherokee"/>
+          <w:color w:val="70AD47" w:themeColor="accent6"/>
+          <w:sz w:val="22"/>
+          <w:szCs w:val="22"/>
+        </w:rPr>
+        <w:t>{{CVLT Total Hits Classification}}</w:t>
+      </w:r>
+      <w:r>
+        <w:rPr>
+          <w:rStyle w:val="s1"/>
+          <w:rFonts w:ascii="Plantagenet Cherokee" w:hAnsi="Plantagenet Cherokee" w:cs="Plantagenet Cherokee"/>
+          <w:color w:val="EE0000"/>
+          <w:sz w:val="22"/>
+          <w:szCs w:val="22"/>
+        </w:rPr>
+        <w:t xml:space="preserve"> </w:t>
+      </w:r>
+      <w:r>
+        <w:rPr>
+          <w:rStyle w:val="s1"/>
+          <w:rFonts w:ascii="Plantagenet Cherokee" w:hAnsi="Plantagenet Cherokee" w:cs="Plantagenet Cherokee"/>
+          <w:sz w:val="22"/>
+          <w:szCs w:val="22"/>
+        </w:rPr>
+        <w:t xml:space="preserve">number of hits </w:t>
+      </w:r>
+      <w:r>
+        <w:rPr>
+          <w:rStyle w:val="s1"/>
+          <w:rFonts w:ascii="Plantagenet Cherokee" w:hAnsi="Plantagenet Cherokee" w:cs="Plantagenet Cherokee"/>
+          <w:color w:val="70AD47" w:themeColor="accent6"/>
+          <w:sz w:val="22"/>
+          <w:szCs w:val="22"/>
+        </w:rPr>
+        <w:t xml:space="preserve">({{CVLT Total Hits Percentile*}} </w:t>
+      </w:r>
+      <w:r>
+        <w:rPr>
+          <w:rStyle w:val="s1"/>
+          <w:rFonts w:ascii="Plantagenet Cherokee" w:hAnsi="Plantagenet Cherokee" w:cs="Plantagenet Cherokee"/>
           <w:sz w:val="22"/>
           <w:szCs w:val="22"/>
         </w:rPr>
@@ -3766,40 +5108,40 @@
           <w:sz w:val="22"/>
           <w:szCs w:val="22"/>
         </w:rPr>
-        <w:t xml:space="preserve"> for peers her age, a</w:t>
-      </w:r>
-      <w:r>
-        <w:rPr>
-          <w:rFonts w:ascii="Plantagenet Cherokee" w:hAnsi="Plantagenet Cherokee" w:cs="Plantagenet Cherokee"/>
-          <w:sz w:val="22"/>
-          <w:szCs w:val="22"/>
-        </w:rPr>
-        <w:t>s is</w:t>
-      </w:r>
-      <w:r>
-        <w:rPr>
-          <w:rFonts w:ascii="Plantagenet Cherokee" w:hAnsi="Plantagenet Cherokee" w:cs="Plantagenet Cherokee"/>
-          <w:sz w:val="22"/>
-          <w:szCs w:val="22"/>
-        </w:rPr>
-        <w:t xml:space="preserve"> her </w:t>
-      </w:r>
-      <w:r>
-        <w:rPr>
-          <w:rFonts w:ascii="Plantagenet Cherokee" w:hAnsi="Plantagenet Cherokee" w:cs="Plantagenet Cherokee"/>
-          <w:color w:val="EE0000"/>
-          <w:sz w:val="22"/>
-          <w:szCs w:val="22"/>
-        </w:rPr>
-        <w:t>average</w:t>
-      </w:r>
-      <w:r>
-        <w:rPr>
-          <w:rFonts w:ascii="Plantagenet Cherokee" w:hAnsi="Plantagenet Cherokee" w:cs="Plantagenet Cherokee"/>
-          <w:sz w:val="22"/>
-          <w:szCs w:val="22"/>
-        </w:rPr>
-        <w:t xml:space="preserve"> over all five learning trials </w:t>
+        <w:t xml:space="preserve"> when asked to recognize words from the list </w:t>
+      </w:r>
+      <w:r>
+        <w:rPr>
+          <w:rFonts w:ascii="Plantagenet Cherokee" w:hAnsi="Plantagenet Cherokee" w:cs="Plantagenet Cherokee"/>
+          <w:sz w:val="22"/>
+          <w:szCs w:val="22"/>
+        </w:rPr>
+        <w:t>he</w:t>
+      </w:r>
+      <w:r>
+        <w:rPr>
+          <w:rFonts w:ascii="Plantagenet Cherokee" w:hAnsi="Plantagenet Cherokee" w:cs="Plantagenet Cherokee"/>
+          <w:sz w:val="22"/>
+          <w:szCs w:val="22"/>
+        </w:rPr>
+        <w:t xml:space="preserve"> had learned, and a</w:t>
+      </w:r>
+      <w:r>
+        <w:rPr>
+          <w:rFonts w:ascii="Plantagenet Cherokee" w:hAnsi="Plantagenet Cherokee" w:cs="Plantagenet Cherokee"/>
+          <w:sz w:val="22"/>
+          <w:szCs w:val="22"/>
+        </w:rPr>
+        <w:t xml:space="preserve">n </w:t>
+      </w:r>
+      <w:r>
+        <w:rPr>
+          <w:rFonts w:ascii="Plantagenet Cherokee" w:hAnsi="Plantagenet Cherokee" w:cs="Plantagenet Cherokee"/>
+          <w:color w:val="70AD47" w:themeColor="accent6"/>
+          <w:sz w:val="22"/>
+          <w:szCs w:val="22"/>
+        </w:rPr>
+        <w:t xml:space="preserve">{{CVLT Total False Positives Classification}} </w:t>
       </w:r>
       <w:r>
         <w:rPr>
@@ -3808,494 +5150,26 @@
           <w:sz w:val="22"/>
           <w:szCs w:val="22"/>
         </w:rPr>
-        <w:t>range (</w:t>
+        <w:t>of false positives (</w:t>
       </w:r>
       <w:r>
         <w:rPr>
           <w:rStyle w:val="s1"/>
           <w:rFonts w:ascii="Plantagenet Cherokee" w:hAnsi="Plantagenet Cherokee" w:cs="Plantagenet Cherokee"/>
-          <w:color w:val="EE0000"/>
-          <w:sz w:val="22"/>
-          <w:szCs w:val="22"/>
-        </w:rPr>
-        <w:t>37</w:t>
+          <w:color w:val="70AD47" w:themeColor="accent6"/>
+          <w:sz w:val="22"/>
+          <w:szCs w:val="22"/>
+        </w:rPr>
+        <w:t xml:space="preserve">{{CVLT Total False Positives Percentile*}} </w:t>
       </w:r>
       <w:r>
         <w:rPr>
           <w:rStyle w:val="s1"/>
           <w:rFonts w:ascii="Plantagenet Cherokee" w:hAnsi="Plantagenet Cherokee" w:cs="Plantagenet Cherokee"/>
-          <w:color w:val="EE0000"/>
-          <w:sz w:val="22"/>
-          <w:szCs w:val="22"/>
-          <w:vertAlign w:val="superscript"/>
-        </w:rPr>
-        <w:t>th</w:t>
-      </w:r>
-      <w:r>
-        <w:rPr>
-          <w:rStyle w:val="s1"/>
-          <w:rFonts w:ascii="Plantagenet Cherokee" w:hAnsi="Plantagenet Cherokee" w:cs="Plantagenet Cherokee"/>
-          <w:color w:val="EE0000"/>
-          <w:sz w:val="22"/>
-          <w:szCs w:val="22"/>
-        </w:rPr>
-        <w:t xml:space="preserve"> </w:t>
-      </w:r>
-      <w:r>
-        <w:rPr>
-          <w:rStyle w:val="s1"/>
-          <w:rFonts w:ascii="Plantagenet Cherokee" w:hAnsi="Plantagenet Cherokee" w:cs="Plantagenet Cherokee"/>
           <w:sz w:val="22"/>
           <w:szCs w:val="22"/>
         </w:rPr>
         <w:t>percentile)</w:t>
-      </w:r>
-      <w:r>
-        <w:rPr>
-          <w:rFonts w:ascii="Plantagenet Cherokee" w:hAnsi="Plantagenet Cherokee" w:cs="Plantagenet Cherokee"/>
-          <w:sz w:val="22"/>
-          <w:szCs w:val="22"/>
-        </w:rPr>
-        <w:t xml:space="preserve">. Her ability to recall the words from the list after a brief delay </w:t>
-      </w:r>
-      <w:r>
-        <w:rPr>
-          <w:rFonts w:ascii="Plantagenet Cherokee" w:hAnsi="Plantagenet Cherokee" w:cs="Plantagenet Cherokee"/>
-          <w:sz w:val="22"/>
-          <w:szCs w:val="22"/>
-        </w:rPr>
-        <w:t>is also</w:t>
-      </w:r>
-      <w:r>
-        <w:rPr>
-          <w:rFonts w:ascii="Plantagenet Cherokee" w:hAnsi="Plantagenet Cherokee" w:cs="Plantagenet Cherokee"/>
-          <w:sz w:val="22"/>
-          <w:szCs w:val="22"/>
-        </w:rPr>
-        <w:t xml:space="preserve"> </w:t>
-      </w:r>
-      <w:r>
-        <w:rPr>
-          <w:rStyle w:val="s1"/>
-          <w:rFonts w:ascii="Plantagenet Cherokee" w:hAnsi="Plantagenet Cherokee" w:cs="Plantagenet Cherokee"/>
-          <w:color w:val="EE0000"/>
-          <w:sz w:val="22"/>
-          <w:szCs w:val="22"/>
-        </w:rPr>
-        <w:t>Average</w:t>
-      </w:r>
-      <w:r>
-        <w:rPr>
-          <w:rStyle w:val="s1"/>
-          <w:rFonts w:ascii="Plantagenet Cherokee" w:hAnsi="Plantagenet Cherokee" w:cs="Plantagenet Cherokee"/>
-          <w:sz w:val="22"/>
-          <w:szCs w:val="22"/>
-        </w:rPr>
-        <w:t xml:space="preserve"> (</w:t>
-      </w:r>
-      <w:r>
-        <w:rPr>
-          <w:rStyle w:val="s1"/>
-          <w:rFonts w:ascii="Plantagenet Cherokee" w:hAnsi="Plantagenet Cherokee" w:cs="Plantagenet Cherokee"/>
-          <w:color w:val="EE0000"/>
-          <w:sz w:val="22"/>
-          <w:szCs w:val="22"/>
-        </w:rPr>
-        <w:t>50</w:t>
-      </w:r>
-      <w:r>
-        <w:rPr>
-          <w:rStyle w:val="s1"/>
-          <w:rFonts w:ascii="Plantagenet Cherokee" w:hAnsi="Plantagenet Cherokee" w:cs="Plantagenet Cherokee"/>
-          <w:color w:val="EE0000"/>
-          <w:sz w:val="22"/>
-          <w:szCs w:val="22"/>
-          <w:vertAlign w:val="superscript"/>
-        </w:rPr>
-        <w:t>th</w:t>
-      </w:r>
-      <w:r>
-        <w:rPr>
-          <w:rStyle w:val="s1"/>
-          <w:rFonts w:ascii="Plantagenet Cherokee" w:hAnsi="Plantagenet Cherokee" w:cs="Plantagenet Cherokee"/>
-          <w:color w:val="EE0000"/>
-          <w:sz w:val="22"/>
-          <w:szCs w:val="22"/>
-        </w:rPr>
-        <w:t xml:space="preserve"> </w:t>
-      </w:r>
-      <w:r>
-        <w:rPr>
-          <w:rStyle w:val="s1"/>
-          <w:rFonts w:ascii="Plantagenet Cherokee" w:hAnsi="Plantagenet Cherokee" w:cs="Plantagenet Cherokee"/>
-          <w:sz w:val="22"/>
-          <w:szCs w:val="22"/>
-        </w:rPr>
-        <w:t>percentile)</w:t>
-      </w:r>
-      <w:r>
-        <w:rPr>
-          <w:rFonts w:ascii="Plantagenet Cherokee" w:hAnsi="Plantagenet Cherokee" w:cs="Plantagenet Cherokee"/>
-          <w:sz w:val="22"/>
-          <w:szCs w:val="22"/>
-        </w:rPr>
-        <w:t xml:space="preserve"> when freely recalled</w:t>
-      </w:r>
-      <w:r>
-        <w:rPr>
-          <w:rFonts w:ascii="Plantagenet Cherokee" w:hAnsi="Plantagenet Cherokee" w:cs="Plantagenet Cherokee"/>
-          <w:sz w:val="22"/>
-          <w:szCs w:val="22"/>
-        </w:rPr>
-        <w:t xml:space="preserve">, her score was </w:t>
-      </w:r>
-      <w:r>
-        <w:rPr>
-          <w:rStyle w:val="s1"/>
-          <w:rFonts w:ascii="Plantagenet Cherokee" w:hAnsi="Plantagenet Cherokee" w:cs="Plantagenet Cherokee"/>
-          <w:color w:val="EE0000"/>
-          <w:sz w:val="22"/>
-          <w:szCs w:val="22"/>
-        </w:rPr>
-        <w:t>Average</w:t>
-      </w:r>
-      <w:r>
-        <w:rPr>
-          <w:rStyle w:val="s1"/>
-          <w:rFonts w:ascii="Plantagenet Cherokee" w:hAnsi="Plantagenet Cherokee" w:cs="Plantagenet Cherokee"/>
-          <w:sz w:val="22"/>
-          <w:szCs w:val="22"/>
-        </w:rPr>
-        <w:t xml:space="preserve">. Her score </w:t>
-      </w:r>
-      <w:r>
-        <w:rPr>
-          <w:rStyle w:val="s1"/>
-          <w:rFonts w:ascii="Plantagenet Cherokee" w:hAnsi="Plantagenet Cherokee" w:cs="Plantagenet Cherokee"/>
-          <w:sz w:val="22"/>
-          <w:szCs w:val="22"/>
-        </w:rPr>
-        <w:t xml:space="preserve">declined to the </w:t>
-      </w:r>
-      <w:r>
-        <w:rPr>
-          <w:rStyle w:val="s1"/>
-          <w:rFonts w:ascii="Plantagenet Cherokee" w:hAnsi="Plantagenet Cherokee" w:cs="Plantagenet Cherokee"/>
-          <w:color w:val="EE0000"/>
-          <w:sz w:val="22"/>
-          <w:szCs w:val="22"/>
-        </w:rPr>
-        <w:t>25</w:t>
-      </w:r>
-      <w:r>
-        <w:rPr>
-          <w:rStyle w:val="s1"/>
-          <w:rFonts w:ascii="Plantagenet Cherokee" w:hAnsi="Plantagenet Cherokee" w:cs="Plantagenet Cherokee"/>
-          <w:color w:val="EE0000"/>
-          <w:sz w:val="22"/>
-          <w:szCs w:val="22"/>
-          <w:vertAlign w:val="superscript"/>
-        </w:rPr>
-        <w:t>th</w:t>
-      </w:r>
-      <w:r>
-        <w:rPr>
-          <w:rStyle w:val="s1"/>
-          <w:rFonts w:ascii="Plantagenet Cherokee" w:hAnsi="Plantagenet Cherokee" w:cs="Plantagenet Cherokee"/>
-          <w:color w:val="EE0000"/>
-          <w:sz w:val="22"/>
-          <w:szCs w:val="22"/>
-        </w:rPr>
-        <w:t xml:space="preserve"> </w:t>
-      </w:r>
-      <w:r>
-        <w:rPr>
-          <w:rStyle w:val="s1"/>
-          <w:rFonts w:ascii="Plantagenet Cherokee" w:hAnsi="Plantagenet Cherokee" w:cs="Plantagenet Cherokee"/>
-          <w:sz w:val="22"/>
-          <w:szCs w:val="22"/>
-        </w:rPr>
-        <w:t>percentile</w:t>
-      </w:r>
-      <w:r>
-        <w:rPr>
-          <w:rFonts w:ascii="Plantagenet Cherokee" w:hAnsi="Plantagenet Cherokee" w:cs="Plantagenet Cherokee"/>
-          <w:sz w:val="22"/>
-          <w:szCs w:val="22"/>
-        </w:rPr>
-        <w:t xml:space="preserve"> when cues were provided. After a 20-minute delay, her free and cued recall </w:t>
-      </w:r>
-      <w:r>
-        <w:rPr>
-          <w:rFonts w:ascii="Plantagenet Cherokee" w:hAnsi="Plantagenet Cherokee" w:cs="Plantagenet Cherokee"/>
-          <w:sz w:val="22"/>
-          <w:szCs w:val="22"/>
-        </w:rPr>
-        <w:t xml:space="preserve">were </w:t>
-      </w:r>
-      <w:r>
-        <w:rPr>
-          <w:rFonts w:ascii="Plantagenet Cherokee" w:hAnsi="Plantagenet Cherokee" w:cs="Plantagenet Cherokee"/>
-          <w:sz w:val="22"/>
-          <w:szCs w:val="22"/>
-        </w:rPr>
-        <w:t xml:space="preserve">in the </w:t>
-      </w:r>
-      <w:r>
-        <w:rPr>
-          <w:rStyle w:val="s1"/>
-          <w:rFonts w:ascii="Plantagenet Cherokee" w:hAnsi="Plantagenet Cherokee" w:cs="Plantagenet Cherokee"/>
-          <w:color w:val="EE0000"/>
-          <w:sz w:val="22"/>
-          <w:szCs w:val="22"/>
-        </w:rPr>
-        <w:t>Average</w:t>
-      </w:r>
-      <w:r>
-        <w:rPr>
-          <w:rStyle w:val="s1"/>
-          <w:rFonts w:ascii="Plantagenet Cherokee" w:hAnsi="Plantagenet Cherokee" w:cs="Plantagenet Cherokee"/>
-          <w:sz w:val="22"/>
-          <w:szCs w:val="22"/>
-        </w:rPr>
-        <w:t xml:space="preserve"> (</w:t>
-      </w:r>
-      <w:r>
-        <w:rPr>
-          <w:rStyle w:val="s1"/>
-          <w:rFonts w:ascii="Plantagenet Cherokee" w:hAnsi="Plantagenet Cherokee" w:cs="Plantagenet Cherokee"/>
-          <w:color w:val="EE0000"/>
-          <w:sz w:val="22"/>
-          <w:szCs w:val="22"/>
-        </w:rPr>
-        <w:t>25</w:t>
-      </w:r>
-      <w:r>
-        <w:rPr>
-          <w:rStyle w:val="s1"/>
-          <w:rFonts w:ascii="Plantagenet Cherokee" w:hAnsi="Plantagenet Cherokee" w:cs="Plantagenet Cherokee"/>
-          <w:color w:val="EE0000"/>
-          <w:sz w:val="22"/>
-          <w:szCs w:val="22"/>
-          <w:vertAlign w:val="superscript"/>
-        </w:rPr>
-        <w:t>th</w:t>
-      </w:r>
-      <w:r>
-        <w:rPr>
-          <w:rStyle w:val="s1"/>
-          <w:rFonts w:ascii="Plantagenet Cherokee" w:hAnsi="Plantagenet Cherokee" w:cs="Plantagenet Cherokee"/>
-          <w:color w:val="EE0000"/>
-          <w:sz w:val="22"/>
-          <w:szCs w:val="22"/>
-        </w:rPr>
-        <w:t xml:space="preserve"> </w:t>
-      </w:r>
-      <w:r>
-        <w:rPr>
-          <w:rStyle w:val="s1"/>
-          <w:rFonts w:ascii="Plantagenet Cherokee" w:hAnsi="Plantagenet Cherokee" w:cs="Plantagenet Cherokee"/>
-          <w:sz w:val="22"/>
-          <w:szCs w:val="22"/>
-        </w:rPr>
-        <w:t>percentile)</w:t>
-      </w:r>
-      <w:r>
-        <w:rPr>
-          <w:rStyle w:val="s1"/>
-          <w:rFonts w:ascii="Plantagenet Cherokee" w:hAnsi="Plantagenet Cherokee" w:cs="Plantagenet Cherokee"/>
-          <w:sz w:val="22"/>
-          <w:szCs w:val="22"/>
-        </w:rPr>
-        <w:t xml:space="preserve"> and </w:t>
-      </w:r>
-      <w:r>
-        <w:rPr>
-          <w:rStyle w:val="s1"/>
-          <w:rFonts w:ascii="Plantagenet Cherokee" w:hAnsi="Plantagenet Cherokee" w:cs="Plantagenet Cherokee"/>
-          <w:color w:val="EE0000"/>
-          <w:sz w:val="22"/>
-          <w:szCs w:val="22"/>
-        </w:rPr>
-        <w:t xml:space="preserve">Average </w:t>
-      </w:r>
-      <w:r>
-        <w:rPr>
-          <w:rStyle w:val="s1"/>
-          <w:rFonts w:ascii="Plantagenet Cherokee" w:hAnsi="Plantagenet Cherokee" w:cs="Plantagenet Cherokee"/>
-          <w:sz w:val="22"/>
-          <w:szCs w:val="22"/>
-        </w:rPr>
-        <w:t>(</w:t>
-      </w:r>
-      <w:r>
-        <w:rPr>
-          <w:rStyle w:val="s1"/>
-          <w:rFonts w:ascii="Plantagenet Cherokee" w:hAnsi="Plantagenet Cherokee" w:cs="Plantagenet Cherokee"/>
-          <w:color w:val="EE0000"/>
-          <w:sz w:val="22"/>
-          <w:szCs w:val="22"/>
-        </w:rPr>
-        <w:t>25</w:t>
-      </w:r>
-      <w:r>
-        <w:rPr>
-          <w:rStyle w:val="s1"/>
-          <w:rFonts w:ascii="Plantagenet Cherokee" w:hAnsi="Plantagenet Cherokee" w:cs="Plantagenet Cherokee"/>
-          <w:color w:val="EE0000"/>
-          <w:sz w:val="22"/>
-          <w:szCs w:val="22"/>
-          <w:vertAlign w:val="superscript"/>
-        </w:rPr>
-        <w:t>th</w:t>
-      </w:r>
-      <w:r>
-        <w:rPr>
-          <w:rStyle w:val="s1"/>
-          <w:rFonts w:ascii="Plantagenet Cherokee" w:hAnsi="Plantagenet Cherokee" w:cs="Plantagenet Cherokee"/>
-          <w:color w:val="EE0000"/>
-          <w:sz w:val="22"/>
-          <w:szCs w:val="22"/>
-        </w:rPr>
-        <w:t xml:space="preserve"> </w:t>
-      </w:r>
-      <w:r>
-        <w:rPr>
-          <w:rStyle w:val="s1"/>
-          <w:rFonts w:ascii="Plantagenet Cherokee" w:hAnsi="Plantagenet Cherokee" w:cs="Plantagenet Cherokee"/>
-          <w:sz w:val="22"/>
-          <w:szCs w:val="22"/>
-        </w:rPr>
-        <w:t>percentiles), respectively</w:t>
-      </w:r>
-      <w:r>
-        <w:rPr>
-          <w:rFonts w:ascii="Plantagenet Cherokee" w:hAnsi="Plantagenet Cherokee" w:cs="Plantagenet Cherokee"/>
-          <w:sz w:val="22"/>
-          <w:szCs w:val="22"/>
-        </w:rPr>
-        <w:t xml:space="preserve">. Ms. </w:t>
-      </w:r>
-      <w:r>
-        <w:rPr>
-          <w:rFonts w:ascii="Plantagenet Cherokee" w:hAnsi="Plantagenet Cherokee" w:cs="Plantagenet Cherokee"/>
-          <w:sz w:val="22"/>
-          <w:szCs w:val="22"/>
-        </w:rPr>
-        <w:t>Smith</w:t>
-      </w:r>
-      <w:r>
-        <w:rPr>
-          <w:rFonts w:ascii="Plantagenet Cherokee" w:hAnsi="Plantagenet Cherokee" w:cs="Plantagenet Cherokee"/>
-          <w:sz w:val="22"/>
-          <w:szCs w:val="22"/>
-        </w:rPr>
-        <w:t xml:space="preserve"> demonstrated an </w:t>
-      </w:r>
-      <w:r>
-        <w:rPr>
-          <w:rStyle w:val="s1"/>
-          <w:rFonts w:ascii="Plantagenet Cherokee" w:hAnsi="Plantagenet Cherokee" w:cs="Plantagenet Cherokee"/>
-          <w:color w:val="EE0000"/>
-          <w:sz w:val="22"/>
-          <w:szCs w:val="22"/>
-        </w:rPr>
-        <w:t>Average</w:t>
-      </w:r>
-      <w:r>
-        <w:rPr>
-          <w:rStyle w:val="s1"/>
-          <w:rFonts w:ascii="Plantagenet Cherokee" w:hAnsi="Plantagenet Cherokee" w:cs="Plantagenet Cherokee"/>
-          <w:sz w:val="22"/>
-          <w:szCs w:val="22"/>
-        </w:rPr>
-        <w:t xml:space="preserve"> number of hits (</w:t>
-      </w:r>
-      <w:r>
-        <w:rPr>
-          <w:rStyle w:val="s1"/>
-          <w:rFonts w:ascii="Plantagenet Cherokee" w:hAnsi="Plantagenet Cherokee" w:cs="Plantagenet Cherokee"/>
-          <w:color w:val="EE0000"/>
-          <w:sz w:val="22"/>
-          <w:szCs w:val="22"/>
-        </w:rPr>
-        <w:t>37</w:t>
-      </w:r>
-      <w:r>
-        <w:rPr>
-          <w:rStyle w:val="s1"/>
-          <w:rFonts w:ascii="Plantagenet Cherokee" w:hAnsi="Plantagenet Cherokee" w:cs="Plantagenet Cherokee"/>
-          <w:color w:val="EE0000"/>
-          <w:sz w:val="22"/>
-          <w:szCs w:val="22"/>
-          <w:vertAlign w:val="superscript"/>
-        </w:rPr>
-        <w:t>th</w:t>
-      </w:r>
-      <w:r>
-        <w:rPr>
-          <w:rStyle w:val="s1"/>
-          <w:rFonts w:ascii="Plantagenet Cherokee" w:hAnsi="Plantagenet Cherokee" w:cs="Plantagenet Cherokee"/>
-          <w:color w:val="EE0000"/>
-          <w:sz w:val="22"/>
-          <w:szCs w:val="22"/>
-        </w:rPr>
-        <w:t xml:space="preserve"> </w:t>
-      </w:r>
-      <w:r>
-        <w:rPr>
-          <w:rStyle w:val="s1"/>
-          <w:rFonts w:ascii="Plantagenet Cherokee" w:hAnsi="Plantagenet Cherokee" w:cs="Plantagenet Cherokee"/>
-          <w:sz w:val="22"/>
-          <w:szCs w:val="22"/>
-        </w:rPr>
-        <w:t>percentile)</w:t>
-      </w:r>
-      <w:r>
-        <w:rPr>
-          <w:rFonts w:ascii="Plantagenet Cherokee" w:hAnsi="Plantagenet Cherokee" w:cs="Plantagenet Cherokee"/>
-          <w:sz w:val="22"/>
-          <w:szCs w:val="22"/>
-        </w:rPr>
-        <w:t xml:space="preserve"> when asked to recognize words from the list she had learned, and a </w:t>
-      </w:r>
-      <w:r>
-        <w:rPr>
-          <w:rStyle w:val="s1"/>
-          <w:rFonts w:ascii="Plantagenet Cherokee" w:hAnsi="Plantagenet Cherokee" w:cs="Plantagenet Cherokee"/>
-          <w:color w:val="EE0000"/>
-          <w:sz w:val="22"/>
-          <w:szCs w:val="22"/>
-        </w:rPr>
-        <w:t xml:space="preserve">low number </w:t>
-      </w:r>
-      <w:r>
-        <w:rPr>
-          <w:rStyle w:val="s1"/>
-          <w:rFonts w:ascii="Plantagenet Cherokee" w:hAnsi="Plantagenet Cherokee" w:cs="Plantagenet Cherokee"/>
-          <w:sz w:val="22"/>
-          <w:szCs w:val="22"/>
-        </w:rPr>
-        <w:t>of false positives (16</w:t>
-      </w:r>
-      <w:r>
-        <w:rPr>
-          <w:rStyle w:val="s1"/>
-          <w:rFonts w:ascii="Plantagenet Cherokee" w:hAnsi="Plantagenet Cherokee" w:cs="Plantagenet Cherokee"/>
-          <w:sz w:val="22"/>
-          <w:szCs w:val="22"/>
-          <w:vertAlign w:val="superscript"/>
-        </w:rPr>
-        <w:t>th</w:t>
-      </w:r>
-      <w:r>
-        <w:rPr>
-          <w:rStyle w:val="s1"/>
-          <w:rFonts w:ascii="Plantagenet Cherokee" w:hAnsi="Plantagenet Cherokee" w:cs="Plantagenet Cherokee"/>
-          <w:sz w:val="22"/>
-          <w:szCs w:val="22"/>
-        </w:rPr>
-        <w:t xml:space="preserve"> percentile)</w:t>
       </w:r>
       <w:r>
         <w:rPr>
@@ -4352,11 +5226,21 @@
         <w:rPr>
           <w:rStyle w:val="s1"/>
           <w:rFonts w:ascii="Plantagenet Cherokee" w:hAnsi="Plantagenet Cherokee" w:cs="Plantagenet Cherokee"/>
+          <w:color w:val="70AD47" w:themeColor="accent6"/>
+          <w:sz w:val="22"/>
+          <w:szCs w:val="22"/>
+        </w:rPr>
+        <w:t>{{CVLT Trial 1 Correct Classification}}</w:t>
+      </w:r>
+      <w:r>
+        <w:rPr>
+          <w:rStyle w:val="s1"/>
+          <w:rFonts w:ascii="Plantagenet Cherokee" w:hAnsi="Plantagenet Cherokee" w:cs="Plantagenet Cherokee"/>
           <w:color w:val="EE0000"/>
           <w:sz w:val="22"/>
           <w:szCs w:val="22"/>
         </w:rPr>
-        <w:t>Average</w:t>
+        <w:t xml:space="preserve"> </w:t>
       </w:r>
       <w:r>
         <w:rPr>
@@ -4365,28 +5249,17 @@
           <w:sz w:val="22"/>
           <w:szCs w:val="22"/>
         </w:rPr>
-        <w:t xml:space="preserve"> range (</w:t>
+        <w:t xml:space="preserve">range </w:t>
       </w:r>
       <w:r>
         <w:rPr>
           <w:rStyle w:val="s1"/>
           <w:rFonts w:ascii="Plantagenet Cherokee" w:hAnsi="Plantagenet Cherokee" w:cs="Plantagenet Cherokee"/>
-          <w:color w:val="EE0000"/>
-          <w:sz w:val="22"/>
-          <w:szCs w:val="22"/>
-        </w:rPr>
-        <w:t>63</w:t>
-      </w:r>
-      <w:r>
-        <w:rPr>
-          <w:rStyle w:val="s1"/>
-          <w:rFonts w:ascii="Plantagenet Cherokee" w:hAnsi="Plantagenet Cherokee" w:cs="Plantagenet Cherokee"/>
-          <w:color w:val="EE0000"/>
-          <w:sz w:val="22"/>
-          <w:szCs w:val="22"/>
-          <w:vertAlign w:val="superscript"/>
-        </w:rPr>
-        <w:t>rd</w:t>
+          <w:color w:val="70AD47" w:themeColor="accent6"/>
+          <w:sz w:val="22"/>
+          <w:szCs w:val="22"/>
+        </w:rPr>
+        <w:t>({{CVLT Trial 1 Correct Percentile*}}</w:t>
       </w:r>
       <w:r>
         <w:rPr>
@@ -4460,40 +5333,7 @@
           <w:szCs w:val="22"/>
           <w:lang w:val="en-US"/>
         </w:rPr>
-        <w:t xml:space="preserve"> Ms. </w:t>
-      </w:r>
-      <w:r>
-        <w:rPr>
-          <w:rFonts w:ascii="Plantagenet Cherokee" w:eastAsia="Times New Roman" w:hAnsi="Plantagenet Cherokee"/>
-          <w:bCs/>
-          <w:color w:val="000000" w:themeColor="text1"/>
-          <w:sz w:val="22"/>
-          <w:szCs w:val="22"/>
-          <w:lang w:val="en-US"/>
-        </w:rPr>
-        <w:t>Smith</w:t>
-      </w:r>
-      <w:r>
-        <w:rPr>
-          <w:rFonts w:ascii="Plantagenet Cherokee" w:eastAsia="Times New Roman" w:hAnsi="Plantagenet Cherokee"/>
-          <w:bCs/>
-          <w:color w:val="000000" w:themeColor="text1"/>
-          <w:sz w:val="22"/>
-          <w:szCs w:val="22"/>
-          <w:lang w:val="en-US"/>
-        </w:rPr>
-        <w:t xml:space="preserve"> demonstrates</w:t>
-      </w:r>
-      <w:r>
-        <w:rPr>
-          <w:rFonts w:ascii="Plantagenet Cherokee" w:eastAsia="Times New Roman" w:hAnsi="Plantagenet Cherokee"/>
-          <w:bCs/>
-          <w:color w:val="000000" w:themeColor="text1"/>
-          <w:sz w:val="22"/>
-          <w:szCs w:val="22"/>
-          <w:lang w:val="en-US"/>
-        </w:rPr>
-        <w:t>…</w:t>
+        <w:t xml:space="preserve"> Ms. Smith demonstrates…</w:t>
       </w:r>
     </w:p>
     <w:p>
@@ -4552,7 +5392,25 @@
           <w:sz w:val="22"/>
           <w:szCs w:val="22"/>
         </w:rPr>
-        <w:t xml:space="preserve"> is an assessment that prompts an adult to provide valuable information about themselves. This instrument is helpful when considering a diagnosis of ADHD or related problems. The normative sample includes 1026 adults. This report provides information about the adult’s score, how he or she compares to other adults, and what subscales are elevated. </w:t>
+        <w:t xml:space="preserve"> is an assessment that prompts an adult to provide valuable information about themselves. This instrument is helpful when considering a diagnosis of ADHD or related problems. The normative sample includes 1026 adults. This report provides information about the adult’s score, how he or </w:t>
+      </w:r>
+      <w:r>
+        <w:rPr>
+          <w:rFonts w:ascii="Plantagenet Cherokee" w:eastAsia="Times New Roman" w:hAnsi="Plantagenet Cherokee" w:cs="Plantagenet Cherokee"/>
+          <w:color w:val="000000" w:themeColor="text1"/>
+          <w:sz w:val="22"/>
+          <w:szCs w:val="22"/>
+        </w:rPr>
+        <w:t>he</w:t>
+      </w:r>
+      <w:r>
+        <w:rPr>
+          <w:rFonts w:ascii="Plantagenet Cherokee" w:eastAsia="Times New Roman" w:hAnsi="Plantagenet Cherokee" w:cs="Plantagenet Cherokee"/>
+          <w:color w:val="000000" w:themeColor="text1"/>
+          <w:sz w:val="22"/>
+          <w:szCs w:val="22"/>
+        </w:rPr>
+        <w:t xml:space="preserve"> compares to other adults, and what subscales are elevated. </w:t>
       </w:r>
     </w:p>
     <w:p>
@@ -4593,9 +5451,9 @@
     <w:p>
       <w:pPr>
         <w:pStyle w:val="p1"/>
-        <w:jc w:val="both"/>
         <w:rPr>
           <w:rFonts w:ascii="Plantagenet Cherokee" w:hAnsi="Plantagenet Cherokee"/>
+          <w:color w:val="70AD47" w:themeColor="accent6"/>
           <w:sz w:val="22"/>
           <w:szCs w:val="22"/>
         </w:rPr>
@@ -4603,81 +5461,20 @@
       <w:r>
         <w:rPr>
           <w:rFonts w:ascii="Plantagenet Cherokee" w:hAnsi="Plantagenet Cherokee"/>
-          <w:sz w:val="22"/>
-          <w:szCs w:val="22"/>
-        </w:rPr>
-        <w:lastRenderedPageBreak/>
-        <w:t xml:space="preserve">Ms. </w:t>
+          <w:color w:val="70AD47" w:themeColor="accent6"/>
+          <w:sz w:val="22"/>
+          <w:szCs w:val="22"/>
+        </w:rPr>
+        <w:t xml:space="preserve">{{CAARS </w:t>
       </w:r>
       <w:r>
         <w:rPr>
           <w:rFonts w:ascii="Plantagenet Cherokee" w:hAnsi="Plantagenet Cherokee"/>
-          <w:sz w:val="22"/>
-          <w:szCs w:val="22"/>
-        </w:rPr>
-        <w:t>Smith</w:t>
-      </w:r>
-      <w:r>
-        <w:rPr>
-          <w:rFonts w:ascii="Plantagenet Cherokee" w:hAnsi="Plantagenet Cherokee"/>
-          <w:sz w:val="22"/>
-          <w:szCs w:val="22"/>
-        </w:rPr>
-        <w:t xml:space="preserve"> reported </w:t>
-      </w:r>
-      <w:r>
-        <w:rPr>
-          <w:rFonts w:ascii="Plantagenet Cherokee" w:hAnsi="Plantagenet Cherokee"/>
-          <w:b/>
-          <w:bCs/>
-          <w:sz w:val="22"/>
-          <w:szCs w:val="22"/>
-        </w:rPr>
-        <w:t>Very Elevated</w:t>
-      </w:r>
-      <w:r>
-        <w:rPr>
-          <w:rFonts w:ascii="Plantagenet Cherokee" w:hAnsi="Plantagenet Cherokee"/>
-          <w:sz w:val="22"/>
-          <w:szCs w:val="22"/>
-        </w:rPr>
-        <w:t xml:space="preserve"> scores in Inattention/Executive Dysfunction (T=71) and Hyperactivity (T=74), as well as </w:t>
-      </w:r>
-      <w:r>
-        <w:rPr>
-          <w:rFonts w:ascii="Plantagenet Cherokee" w:hAnsi="Plantagenet Cherokee"/>
-          <w:b/>
-          <w:bCs/>
-          <w:sz w:val="22"/>
-          <w:szCs w:val="22"/>
-        </w:rPr>
-        <w:t>Elevated</w:t>
-      </w:r>
-      <w:r>
-        <w:rPr>
-          <w:rFonts w:ascii="Plantagenet Cherokee" w:hAnsi="Plantagenet Cherokee"/>
-          <w:sz w:val="22"/>
-          <w:szCs w:val="22"/>
-        </w:rPr>
-        <w:t xml:space="preserve"> scores in DSM ADHD Inattentive Symptoms (T=64), DSM ADHD Hyperactive/Impulsive Symptoms (T=68), and Total ADHD Symptoms (T=67). Her scores for Impulsivity (T=57), Emotional Dysregulation (T=51), and Negative Self-Concept (T=43) were </w:t>
-      </w:r>
-      <w:r>
-        <w:rPr>
-          <w:rFonts w:ascii="Plantagenet Cherokee" w:hAnsi="Plantagenet Cherokee"/>
-          <w:b/>
-          <w:bCs/>
-          <w:sz w:val="22"/>
-          <w:szCs w:val="22"/>
-        </w:rPr>
-        <w:t>Not Elevated</w:t>
-      </w:r>
-      <w:r>
-        <w:rPr>
-          <w:rFonts w:ascii="Plantagenet Cherokee" w:hAnsi="Plantagenet Cherokee"/>
-          <w:sz w:val="22"/>
-          <w:szCs w:val="22"/>
-        </w:rPr>
-        <w:t>. Her ADHD Index was in the Very High range, corresponding to a 98% probability.</w:t>
+          <w:color w:val="70AD47" w:themeColor="accent6"/>
+          <w:sz w:val="22"/>
+          <w:szCs w:val="22"/>
+        </w:rPr>
+        <w:t>Narrative}}</w:t>
       </w:r>
     </w:p>
     <w:p>
@@ -4712,7 +5509,127 @@
           <w:sz w:val="22"/>
           <w:szCs w:val="22"/>
         </w:rPr>
-        <w:t>’s responses indicate that she endorsed 7 of 9 items on the Inattentive scale and 6 of 9 items on the Hyperactive/Impulsive scale as either “Pretty much true, Often” or “Completely true, Very often.” Based on this symptom pattern, she meets the DSM-5 symptom threshold for ADHD, Combined Presentation. Clinical correlation with history, current functioning, and other assessment data is recommended to support diagnostic formulation</w:t>
+        <w:t xml:space="preserve">’s responses indicate that </w:t>
+      </w:r>
+      <w:r>
+        <w:rPr>
+          <w:rFonts w:ascii="Plantagenet Cherokee" w:hAnsi="Plantagenet Cherokee"/>
+          <w:sz w:val="22"/>
+          <w:szCs w:val="22"/>
+        </w:rPr>
+        <w:t>he</w:t>
+      </w:r>
+      <w:r>
+        <w:rPr>
+          <w:rFonts w:ascii="Plantagenet Cherokee" w:hAnsi="Plantagenet Cherokee"/>
+          <w:sz w:val="22"/>
+          <w:szCs w:val="22"/>
+        </w:rPr>
+        <w:t xml:space="preserve"> endorsed </w:t>
+      </w:r>
+      <w:r>
+        <w:rPr>
+          <w:rFonts w:ascii="Plantagenet Cherokee" w:hAnsi="Plantagenet Cherokee"/>
+          <w:color w:val="70AD47" w:themeColor="accent6"/>
+          <w:sz w:val="22"/>
+          <w:szCs w:val="22"/>
+        </w:rPr>
+        <w:t xml:space="preserve">{{CAARS Symptom Count </w:t>
+      </w:r>
+      <w:r>
+        <w:rPr>
+          <w:rFonts w:ascii="Plantagenet Cherokee" w:hAnsi="Plantagenet Cherokee"/>
+          <w:color w:val="70AD47" w:themeColor="accent6"/>
+          <w:sz w:val="22"/>
+          <w:szCs w:val="22"/>
+        </w:rPr>
+        <w:t>1</w:t>
+      </w:r>
+      <w:r>
+        <w:rPr>
+          <w:rFonts w:ascii="Plantagenet Cherokee" w:hAnsi="Plantagenet Cherokee"/>
+          <w:color w:val="70AD47" w:themeColor="accent6"/>
+          <w:sz w:val="22"/>
+          <w:szCs w:val="22"/>
+        </w:rPr>
+        <w:t xml:space="preserve">}} </w:t>
+      </w:r>
+      <w:r>
+        <w:rPr>
+          <w:rFonts w:ascii="Plantagenet Cherokee" w:hAnsi="Plantagenet Cherokee"/>
+          <w:sz w:val="22"/>
+          <w:szCs w:val="22"/>
+        </w:rPr>
+        <w:t xml:space="preserve">of 9 items on the Inattentive scale and </w:t>
+      </w:r>
+      <w:r>
+        <w:rPr>
+          <w:rFonts w:ascii="Plantagenet Cherokee" w:hAnsi="Plantagenet Cherokee"/>
+          <w:color w:val="70AD47" w:themeColor="accent6"/>
+          <w:sz w:val="22"/>
+          <w:szCs w:val="22"/>
+        </w:rPr>
+        <w:t xml:space="preserve">{{CAARS Symptom Count </w:t>
+      </w:r>
+      <w:r>
+        <w:rPr>
+          <w:rFonts w:ascii="Plantagenet Cherokee" w:hAnsi="Plantagenet Cherokee"/>
+          <w:color w:val="70AD47" w:themeColor="accent6"/>
+          <w:sz w:val="22"/>
+          <w:szCs w:val="22"/>
+        </w:rPr>
+        <w:t>2</w:t>
+      </w:r>
+      <w:r>
+        <w:rPr>
+          <w:rFonts w:ascii="Plantagenet Cherokee" w:hAnsi="Plantagenet Cherokee"/>
+          <w:color w:val="70AD47" w:themeColor="accent6"/>
+          <w:sz w:val="22"/>
+          <w:szCs w:val="22"/>
+        </w:rPr>
+        <w:t>}}</w:t>
+      </w:r>
+      <w:r>
+        <w:rPr>
+          <w:rFonts w:ascii="Plantagenet Cherokee" w:hAnsi="Plantagenet Cherokee"/>
+          <w:sz w:val="22"/>
+          <w:szCs w:val="22"/>
+        </w:rPr>
+        <w:t xml:space="preserve">  </w:t>
+      </w:r>
+      <w:r>
+        <w:rPr>
+          <w:rFonts w:ascii="Plantagenet Cherokee" w:hAnsi="Plantagenet Cherokee"/>
+          <w:sz w:val="22"/>
+          <w:szCs w:val="22"/>
+        </w:rPr>
+        <w:t xml:space="preserve">of 9 items on the Hyperactive/Impulsive scale </w:t>
+      </w:r>
+      <w:r>
+        <w:rPr>
+          <w:rFonts w:ascii="Plantagenet Cherokee" w:hAnsi="Plantagenet Cherokee"/>
+          <w:sz w:val="22"/>
+          <w:szCs w:val="22"/>
+        </w:rPr>
+        <w:lastRenderedPageBreak/>
+        <w:t xml:space="preserve">as either “Pretty much true, Often” or “Completely true, Very often.” </w:t>
+      </w:r>
+      <w:r>
+        <w:rPr>
+          <w:rFonts w:ascii="Plantagenet Cherokee" w:hAnsi="Plantagenet Cherokee"/>
+          <w:color w:val="70AD47" w:themeColor="accent6"/>
+          <w:sz w:val="22"/>
+          <w:szCs w:val="22"/>
+        </w:rPr>
+        <w:t xml:space="preserve">{{CAARS ADHD Diagnosis}} </w:t>
+      </w:r>
+      <w:r>
+        <w:rPr>
+          <w:rFonts w:ascii="Plantagenet Cherokee" w:hAnsi="Plantagenet Cherokee"/>
+          <w:sz w:val="22"/>
+          <w:szCs w:val="22"/>
+        </w:rPr>
+        <w:t>Clinical correlation with history, current functioning, and other assessment data is recommended to support diagnostic formulation</w:t>
       </w:r>
       <w:r>
         <w:rPr>
@@ -4898,7 +5815,7 @@
           <w:rFonts w:ascii="Plantagenet Cherokee" w:eastAsia="Times New Roman" w:hAnsi="Plantagenet Cherokee" w:cs="Arial"/>
           <w:i/>
           <w:iCs/>
-          <w:color w:val="000000" w:themeColor="text1"/>
+          <w:color w:val="EE0000"/>
           <w:sz w:val="22"/>
           <w:szCs w:val="22"/>
         </w:rPr>
@@ -4907,7 +5824,7 @@
       <w:r>
         <w:rPr>
           <w:rFonts w:ascii="Plantagenet Cherokee" w:eastAsia="Times New Roman" w:hAnsi="Plantagenet Cherokee" w:cs="Arial"/>
-          <w:color w:val="000000" w:themeColor="text1"/>
+          <w:color w:val="EE0000"/>
           <w:sz w:val="22"/>
           <w:szCs w:val="22"/>
         </w:rPr>
@@ -4918,11 +5835,20 @@
           <w:rFonts w:ascii="Plantagenet Cherokee" w:eastAsia="Times New Roman" w:hAnsi="Plantagenet Cherokee" w:cs="Arial"/>
           <w:i/>
           <w:iCs/>
-          <w:color w:val="000000" w:themeColor="text1"/>
+          <w:color w:val="EE0000"/>
           <w:sz w:val="22"/>
           <w:szCs w:val="22"/>
         </w:rPr>
         <w:t>Style</w:t>
+      </w:r>
+      <w:r>
+        <w:rPr>
+          <w:rFonts w:ascii="Plantagenet Cherokee" w:eastAsia="Times New Roman" w:hAnsi="Plantagenet Cherokee" w:cs="Arial"/>
+          <w:color w:val="EE0000"/>
+          <w:sz w:val="22"/>
+          <w:szCs w:val="22"/>
+        </w:rPr>
+        <w:t xml:space="preserve"> </w:t>
       </w:r>
       <w:r>
         <w:rPr>
@@ -4931,7 +5857,7 @@
           <w:sz w:val="22"/>
           <w:szCs w:val="22"/>
         </w:rPr>
-        <w:t xml:space="preserve"> in her answers without indications of positive or negative bias. She rated Ms. </w:t>
+        <w:t xml:space="preserve">in </w:t>
       </w:r>
       <w:r>
         <w:rPr>
@@ -4940,7 +5866,7 @@
           <w:sz w:val="22"/>
           <w:szCs w:val="22"/>
         </w:rPr>
-        <w:t>Smith</w:t>
+        <w:t>his</w:t>
       </w:r>
       <w:r>
         <w:rPr>
@@ -4949,18 +5875,16 @@
           <w:sz w:val="22"/>
           <w:szCs w:val="22"/>
         </w:rPr>
-        <w:t xml:space="preserve"> in the </w:t>
+        <w:t xml:space="preserve"> answers without indications of positive or negative bias. </w:t>
       </w:r>
       <w:r>
         <w:rPr>
           <w:rFonts w:ascii="Plantagenet Cherokee" w:eastAsia="Times New Roman" w:hAnsi="Plantagenet Cherokee" w:cs="Arial"/>
-          <w:b/>
-          <w:bCs/>
-          <w:color w:val="000000" w:themeColor="text1"/>
-          <w:sz w:val="22"/>
-          <w:szCs w:val="22"/>
-        </w:rPr>
-        <w:t>Average</w:t>
+          <w:color w:val="70AD47" w:themeColor="accent6"/>
+          <w:sz w:val="22"/>
+          <w:szCs w:val="22"/>
+        </w:rPr>
+        <w:t xml:space="preserve">{{CEFI Parent Narrative}} </w:t>
       </w:r>
       <w:r>
         <w:rPr>
@@ -4969,18 +5893,7 @@
           <w:sz w:val="22"/>
           <w:szCs w:val="22"/>
         </w:rPr>
-        <w:t xml:space="preserve"> range on the following the CEFI scales: </w:t>
-      </w:r>
-      <w:r>
-        <w:rPr>
-          <w:rFonts w:ascii="Plantagenet Cherokee" w:eastAsia="Times New Roman" w:hAnsi="Plantagenet Cherokee" w:cs="Arial"/>
-          <w:i/>
-          <w:iCs/>
-          <w:color w:val="000000" w:themeColor="text1"/>
-          <w:sz w:val="22"/>
-          <w:szCs w:val="22"/>
-        </w:rPr>
-        <w:t>Full scale</w:t>
+        <w:t>These ratings indicate that</w:t>
       </w:r>
       <w:r>
         <w:rPr>
@@ -4989,7 +5902,7 @@
           <w:sz w:val="22"/>
           <w:szCs w:val="22"/>
         </w:rPr>
-        <w:t xml:space="preserve"> (</w:t>
+        <w:t>…</w:t>
       </w:r>
       <w:r>
         <w:rPr>
@@ -4998,595 +5911,7 @@
           <w:sz w:val="22"/>
           <w:szCs w:val="22"/>
         </w:rPr>
-        <w:t>75</w:t>
-      </w:r>
-      <w:r>
-        <w:rPr>
-          <w:rFonts w:ascii="Plantagenet Cherokee" w:eastAsia="Times New Roman" w:hAnsi="Plantagenet Cherokee" w:cs="Arial"/>
-          <w:color w:val="000000" w:themeColor="text1"/>
-          <w:sz w:val="22"/>
-          <w:szCs w:val="22"/>
-          <w:vertAlign w:val="superscript"/>
-        </w:rPr>
-        <w:t>th</w:t>
-      </w:r>
-      <w:r>
-        <w:rPr>
-          <w:rFonts w:ascii="Plantagenet Cherokee" w:eastAsia="Times New Roman" w:hAnsi="Plantagenet Cherokee" w:cs="Arial"/>
-          <w:color w:val="000000" w:themeColor="text1"/>
-          <w:sz w:val="22"/>
-          <w:szCs w:val="22"/>
-        </w:rPr>
-        <w:t xml:space="preserve"> percentile)</w:t>
-      </w:r>
-      <w:r>
-        <w:rPr>
-          <w:rFonts w:ascii="Plantagenet Cherokee" w:eastAsia="Times New Roman" w:hAnsi="Plantagenet Cherokee" w:cs="Arial"/>
-          <w:color w:val="000000" w:themeColor="text1"/>
-          <w:sz w:val="22"/>
-          <w:szCs w:val="22"/>
-        </w:rPr>
-        <w:t xml:space="preserve">; </w:t>
-      </w:r>
-      <w:r>
-        <w:rPr>
-          <w:rFonts w:ascii="Plantagenet Cherokee" w:eastAsia="Times New Roman" w:hAnsi="Plantagenet Cherokee" w:cs="Arial"/>
-          <w:i/>
-          <w:iCs/>
-          <w:color w:val="000000" w:themeColor="text1"/>
-          <w:sz w:val="22"/>
-          <w:szCs w:val="22"/>
-        </w:rPr>
-        <w:t>Attention</w:t>
-      </w:r>
-      <w:r>
-        <w:rPr>
-          <w:rFonts w:ascii="Plantagenet Cherokee" w:eastAsia="Times New Roman" w:hAnsi="Plantagenet Cherokee" w:cs="Arial"/>
-          <w:color w:val="000000" w:themeColor="text1"/>
-          <w:sz w:val="22"/>
-          <w:szCs w:val="22"/>
-        </w:rPr>
-        <w:t xml:space="preserve"> (</w:t>
-      </w:r>
-      <w:r>
-        <w:rPr>
-          <w:rFonts w:ascii="Plantagenet Cherokee" w:eastAsia="Times New Roman" w:hAnsi="Plantagenet Cherokee" w:cs="Arial"/>
-          <w:color w:val="000000" w:themeColor="text1"/>
-          <w:sz w:val="22"/>
-          <w:szCs w:val="22"/>
-        </w:rPr>
-        <w:t>73</w:t>
-      </w:r>
-      <w:r>
-        <w:rPr>
-          <w:rFonts w:ascii="Plantagenet Cherokee" w:eastAsia="Times New Roman" w:hAnsi="Plantagenet Cherokee" w:cs="Arial"/>
-          <w:color w:val="000000" w:themeColor="text1"/>
-          <w:sz w:val="22"/>
-          <w:szCs w:val="22"/>
-          <w:vertAlign w:val="superscript"/>
-        </w:rPr>
-        <w:t>rd</w:t>
-      </w:r>
-      <w:r>
-        <w:rPr>
-          <w:rFonts w:ascii="Plantagenet Cherokee" w:eastAsia="Times New Roman" w:hAnsi="Plantagenet Cherokee" w:cs="Arial"/>
-          <w:color w:val="000000" w:themeColor="text1"/>
-          <w:sz w:val="22"/>
-          <w:szCs w:val="22"/>
-        </w:rPr>
-        <w:t xml:space="preserve"> percentile)</w:t>
-      </w:r>
-      <w:r>
-        <w:rPr>
-          <w:rFonts w:ascii="Plantagenet Cherokee" w:eastAsia="Times New Roman" w:hAnsi="Plantagenet Cherokee" w:cs="Arial"/>
-          <w:color w:val="000000" w:themeColor="text1"/>
-          <w:sz w:val="22"/>
-          <w:szCs w:val="22"/>
-        </w:rPr>
-        <w:t xml:space="preserve">; </w:t>
-      </w:r>
-      <w:r>
-        <w:rPr>
-          <w:rFonts w:ascii="Plantagenet Cherokee" w:eastAsia="Times New Roman" w:hAnsi="Plantagenet Cherokee" w:cs="Arial"/>
-          <w:i/>
-          <w:iCs/>
-          <w:color w:val="000000" w:themeColor="text1"/>
-          <w:sz w:val="22"/>
-          <w:szCs w:val="22"/>
-        </w:rPr>
-        <w:t>Emotion Regulation</w:t>
-      </w:r>
-      <w:r>
-        <w:rPr>
-          <w:rFonts w:ascii="Plantagenet Cherokee" w:eastAsia="Times New Roman" w:hAnsi="Plantagenet Cherokee" w:cs="Arial"/>
-          <w:color w:val="000000" w:themeColor="text1"/>
-          <w:sz w:val="22"/>
-          <w:szCs w:val="22"/>
-        </w:rPr>
-        <w:t xml:space="preserve"> (45</w:t>
-      </w:r>
-      <w:r>
-        <w:rPr>
-          <w:rFonts w:ascii="Plantagenet Cherokee" w:eastAsia="Times New Roman" w:hAnsi="Plantagenet Cherokee" w:cs="Arial"/>
-          <w:color w:val="000000" w:themeColor="text1"/>
-          <w:sz w:val="22"/>
-          <w:szCs w:val="22"/>
-          <w:vertAlign w:val="superscript"/>
-        </w:rPr>
-        <w:t>th</w:t>
-      </w:r>
-      <w:r>
-        <w:rPr>
-          <w:rFonts w:ascii="Plantagenet Cherokee" w:eastAsia="Times New Roman" w:hAnsi="Plantagenet Cherokee" w:cs="Arial"/>
-          <w:color w:val="000000" w:themeColor="text1"/>
-          <w:sz w:val="22"/>
-          <w:szCs w:val="22"/>
-        </w:rPr>
-        <w:t xml:space="preserve"> percentile); </w:t>
-      </w:r>
-      <w:r>
-        <w:rPr>
-          <w:rFonts w:ascii="Plantagenet Cherokee" w:eastAsia="Times New Roman" w:hAnsi="Plantagenet Cherokee" w:cs="Arial"/>
-          <w:i/>
-          <w:iCs/>
-          <w:color w:val="000000" w:themeColor="text1"/>
-          <w:sz w:val="22"/>
-          <w:szCs w:val="22"/>
-        </w:rPr>
-        <w:t>Inhibitory Control</w:t>
-      </w:r>
-      <w:r>
-        <w:rPr>
-          <w:rFonts w:ascii="Plantagenet Cherokee" w:eastAsia="Times New Roman" w:hAnsi="Plantagenet Cherokee" w:cs="Arial"/>
-          <w:color w:val="000000" w:themeColor="text1"/>
-          <w:sz w:val="22"/>
-          <w:szCs w:val="22"/>
-        </w:rPr>
-        <w:t xml:space="preserve"> (70</w:t>
-      </w:r>
-      <w:r>
-        <w:rPr>
-          <w:rFonts w:ascii="Plantagenet Cherokee" w:eastAsia="Times New Roman" w:hAnsi="Plantagenet Cherokee" w:cs="Arial"/>
-          <w:color w:val="000000" w:themeColor="text1"/>
-          <w:sz w:val="22"/>
-          <w:szCs w:val="22"/>
-          <w:vertAlign w:val="superscript"/>
-        </w:rPr>
-        <w:t>th</w:t>
-      </w:r>
-      <w:r>
-        <w:rPr>
-          <w:rFonts w:ascii="Plantagenet Cherokee" w:eastAsia="Times New Roman" w:hAnsi="Plantagenet Cherokee" w:cs="Arial"/>
-          <w:color w:val="000000" w:themeColor="text1"/>
-          <w:sz w:val="22"/>
-          <w:szCs w:val="22"/>
-        </w:rPr>
-        <w:t xml:space="preserve"> percentile); </w:t>
-      </w:r>
-      <w:r>
-        <w:rPr>
-          <w:rFonts w:ascii="Plantagenet Cherokee" w:eastAsia="Times New Roman" w:hAnsi="Plantagenet Cherokee" w:cs="Arial"/>
-          <w:i/>
-          <w:iCs/>
-          <w:color w:val="000000" w:themeColor="text1"/>
-          <w:sz w:val="22"/>
-          <w:szCs w:val="22"/>
-        </w:rPr>
-        <w:t>Initiation</w:t>
-      </w:r>
-      <w:r>
-        <w:rPr>
-          <w:rFonts w:ascii="Plantagenet Cherokee" w:eastAsia="Times New Roman" w:hAnsi="Plantagenet Cherokee" w:cs="Arial"/>
-          <w:color w:val="000000" w:themeColor="text1"/>
-          <w:sz w:val="22"/>
-          <w:szCs w:val="22"/>
-        </w:rPr>
-        <w:t xml:space="preserve"> (45</w:t>
-      </w:r>
-      <w:r>
-        <w:rPr>
-          <w:rFonts w:ascii="Plantagenet Cherokee" w:eastAsia="Times New Roman" w:hAnsi="Plantagenet Cherokee" w:cs="Arial"/>
-          <w:color w:val="000000" w:themeColor="text1"/>
-          <w:sz w:val="22"/>
-          <w:szCs w:val="22"/>
-          <w:vertAlign w:val="superscript"/>
-        </w:rPr>
-        <w:t>th</w:t>
-      </w:r>
-      <w:r>
-        <w:rPr>
-          <w:rFonts w:ascii="Plantagenet Cherokee" w:eastAsia="Times New Roman" w:hAnsi="Plantagenet Cherokee" w:cs="Arial"/>
-          <w:color w:val="000000" w:themeColor="text1"/>
-          <w:sz w:val="22"/>
-          <w:szCs w:val="22"/>
-        </w:rPr>
-        <w:t xml:space="preserve"> percentile); </w:t>
-      </w:r>
-      <w:r>
-        <w:rPr>
-          <w:rFonts w:ascii="Plantagenet Cherokee" w:eastAsia="Times New Roman" w:hAnsi="Plantagenet Cherokee" w:cs="Arial"/>
-          <w:i/>
-          <w:iCs/>
-          <w:color w:val="000000" w:themeColor="text1"/>
-          <w:sz w:val="22"/>
-          <w:szCs w:val="22"/>
-        </w:rPr>
-        <w:t>Organization</w:t>
-      </w:r>
-      <w:r>
-        <w:rPr>
-          <w:rFonts w:ascii="Plantagenet Cherokee" w:eastAsia="Times New Roman" w:hAnsi="Plantagenet Cherokee" w:cs="Arial"/>
-          <w:color w:val="000000" w:themeColor="text1"/>
-          <w:sz w:val="22"/>
-          <w:szCs w:val="22"/>
-        </w:rPr>
-        <w:t xml:space="preserve"> (</w:t>
-      </w:r>
-      <w:r>
-        <w:rPr>
-          <w:rFonts w:ascii="Plantagenet Cherokee" w:eastAsia="Times New Roman" w:hAnsi="Plantagenet Cherokee" w:cs="Arial"/>
-          <w:color w:val="000000" w:themeColor="text1"/>
-          <w:sz w:val="22"/>
-          <w:szCs w:val="22"/>
-        </w:rPr>
-        <w:t>55</w:t>
-      </w:r>
-      <w:r>
-        <w:rPr>
-          <w:rFonts w:ascii="Plantagenet Cherokee" w:eastAsia="Times New Roman" w:hAnsi="Plantagenet Cherokee" w:cs="Arial"/>
-          <w:color w:val="000000" w:themeColor="text1"/>
-          <w:sz w:val="22"/>
-          <w:szCs w:val="22"/>
-          <w:vertAlign w:val="superscript"/>
-        </w:rPr>
-        <w:t>th</w:t>
-      </w:r>
-      <w:r>
-        <w:rPr>
-          <w:rFonts w:ascii="Plantagenet Cherokee" w:eastAsia="Times New Roman" w:hAnsi="Plantagenet Cherokee" w:cs="Arial"/>
-          <w:color w:val="000000" w:themeColor="text1"/>
-          <w:sz w:val="22"/>
-          <w:szCs w:val="22"/>
-        </w:rPr>
-        <w:t xml:space="preserve"> percentile)</w:t>
-      </w:r>
-      <w:r>
-        <w:rPr>
-          <w:rFonts w:ascii="Plantagenet Cherokee" w:eastAsia="Times New Roman" w:hAnsi="Plantagenet Cherokee" w:cs="Arial"/>
-          <w:color w:val="000000" w:themeColor="text1"/>
-          <w:sz w:val="22"/>
-          <w:szCs w:val="22"/>
-        </w:rPr>
-        <w:t>;</w:t>
-      </w:r>
-      <w:r>
-        <w:rPr>
-          <w:rFonts w:ascii="Plantagenet Cherokee" w:eastAsia="Times New Roman" w:hAnsi="Plantagenet Cherokee" w:cs="Arial"/>
-          <w:color w:val="000000" w:themeColor="text1"/>
-          <w:sz w:val="22"/>
-          <w:szCs w:val="22"/>
-        </w:rPr>
         <w:t xml:space="preserve"> </w:t>
-      </w:r>
-      <w:r>
-        <w:rPr>
-          <w:rFonts w:ascii="Plantagenet Cherokee" w:eastAsia="Times New Roman" w:hAnsi="Plantagenet Cherokee" w:cs="Arial"/>
-          <w:color w:val="000000" w:themeColor="text1"/>
-          <w:sz w:val="22"/>
-          <w:szCs w:val="22"/>
-        </w:rPr>
-        <w:t xml:space="preserve">and </w:t>
-      </w:r>
-      <w:r>
-        <w:rPr>
-          <w:rFonts w:ascii="Plantagenet Cherokee" w:eastAsia="Times New Roman" w:hAnsi="Plantagenet Cherokee" w:cs="Arial"/>
-          <w:i/>
-          <w:iCs/>
-          <w:color w:val="000000" w:themeColor="text1"/>
-          <w:sz w:val="22"/>
-          <w:szCs w:val="22"/>
-        </w:rPr>
-        <w:t>Self-Monitoring</w:t>
-      </w:r>
-      <w:r>
-        <w:rPr>
-          <w:rFonts w:ascii="Plantagenet Cherokee" w:eastAsia="Times New Roman" w:hAnsi="Plantagenet Cherokee" w:cs="Arial"/>
-          <w:color w:val="000000" w:themeColor="text1"/>
-          <w:sz w:val="22"/>
-          <w:szCs w:val="22"/>
-        </w:rPr>
-        <w:t xml:space="preserve"> (63</w:t>
-      </w:r>
-      <w:r>
-        <w:rPr>
-          <w:rFonts w:ascii="Plantagenet Cherokee" w:eastAsia="Times New Roman" w:hAnsi="Plantagenet Cherokee" w:cs="Arial"/>
-          <w:color w:val="000000" w:themeColor="text1"/>
-          <w:sz w:val="22"/>
-          <w:szCs w:val="22"/>
-          <w:vertAlign w:val="superscript"/>
-        </w:rPr>
-        <w:t>rd</w:t>
-      </w:r>
-      <w:r>
-        <w:rPr>
-          <w:rFonts w:ascii="Plantagenet Cherokee" w:eastAsia="Times New Roman" w:hAnsi="Plantagenet Cherokee" w:cs="Arial"/>
-          <w:color w:val="000000" w:themeColor="text1"/>
-          <w:sz w:val="22"/>
-          <w:szCs w:val="22"/>
-        </w:rPr>
-        <w:t xml:space="preserve">  percentile).  Ms. </w:t>
-      </w:r>
-      <w:r>
-        <w:rPr>
-          <w:rFonts w:ascii="Plantagenet Cherokee" w:eastAsia="Times New Roman" w:hAnsi="Plantagenet Cherokee" w:cs="Arial"/>
-          <w:color w:val="000000" w:themeColor="text1"/>
-          <w:sz w:val="22"/>
-          <w:szCs w:val="22"/>
-        </w:rPr>
-        <w:t>Smith</w:t>
-      </w:r>
-      <w:r>
-        <w:rPr>
-          <w:rFonts w:ascii="Plantagenet Cherokee" w:eastAsia="Times New Roman" w:hAnsi="Plantagenet Cherokee" w:cs="Arial"/>
-          <w:color w:val="000000" w:themeColor="text1"/>
-          <w:sz w:val="22"/>
-          <w:szCs w:val="22"/>
-        </w:rPr>
-        <w:t>’s mother rated her in the</w:t>
-      </w:r>
-      <w:r>
-        <w:rPr>
-          <w:rFonts w:ascii="Plantagenet Cherokee" w:eastAsia="Times New Roman" w:hAnsi="Plantagenet Cherokee" w:cs="Arial"/>
-          <w:b/>
-          <w:bCs/>
-          <w:color w:val="000000" w:themeColor="text1"/>
-          <w:sz w:val="22"/>
-          <w:szCs w:val="22"/>
-        </w:rPr>
-        <w:t xml:space="preserve"> Superior</w:t>
-      </w:r>
-      <w:r>
-        <w:rPr>
-          <w:rFonts w:ascii="Plantagenet Cherokee" w:eastAsia="Times New Roman" w:hAnsi="Plantagenet Cherokee" w:cs="Arial"/>
-          <w:color w:val="000000" w:themeColor="text1"/>
-          <w:sz w:val="22"/>
-          <w:szCs w:val="22"/>
-        </w:rPr>
-        <w:t xml:space="preserve"> range for </w:t>
-      </w:r>
-      <w:r>
-        <w:rPr>
-          <w:rFonts w:ascii="Plantagenet Cherokee" w:eastAsia="Times New Roman" w:hAnsi="Plantagenet Cherokee" w:cs="Arial"/>
-          <w:i/>
-          <w:iCs/>
-          <w:color w:val="000000" w:themeColor="text1"/>
-          <w:sz w:val="22"/>
-          <w:szCs w:val="22"/>
-        </w:rPr>
-        <w:t>Flexibility</w:t>
-      </w:r>
-      <w:r>
-        <w:rPr>
-          <w:rFonts w:ascii="Plantagenet Cherokee" w:eastAsia="Times New Roman" w:hAnsi="Plantagenet Cherokee" w:cs="Arial"/>
-          <w:color w:val="000000" w:themeColor="text1"/>
-          <w:sz w:val="22"/>
-          <w:szCs w:val="22"/>
-        </w:rPr>
-        <w:t xml:space="preserve"> </w:t>
-      </w:r>
-      <w:r>
-        <w:rPr>
-          <w:rFonts w:ascii="Plantagenet Cherokee" w:eastAsia="Times New Roman" w:hAnsi="Plantagenet Cherokee" w:cs="Arial"/>
-          <w:color w:val="000000" w:themeColor="text1"/>
-          <w:sz w:val="22"/>
-          <w:szCs w:val="22"/>
-        </w:rPr>
-        <w:t>(</w:t>
-      </w:r>
-      <w:r>
-        <w:rPr>
-          <w:rFonts w:ascii="Plantagenet Cherokee" w:eastAsia="Times New Roman" w:hAnsi="Plantagenet Cherokee" w:cs="Arial"/>
-          <w:color w:val="000000" w:themeColor="text1"/>
-          <w:sz w:val="22"/>
-          <w:szCs w:val="22"/>
-        </w:rPr>
-        <w:t>92</w:t>
-      </w:r>
-      <w:r>
-        <w:rPr>
-          <w:rFonts w:ascii="Plantagenet Cherokee" w:eastAsia="Times New Roman" w:hAnsi="Plantagenet Cherokee" w:cs="Arial"/>
-          <w:color w:val="000000" w:themeColor="text1"/>
-          <w:sz w:val="22"/>
-          <w:szCs w:val="22"/>
-          <w:vertAlign w:val="superscript"/>
-        </w:rPr>
-        <w:t>nd</w:t>
-      </w:r>
-      <w:r>
-        <w:rPr>
-          <w:rFonts w:ascii="Plantagenet Cherokee" w:eastAsia="Times New Roman" w:hAnsi="Plantagenet Cherokee" w:cs="Arial"/>
-          <w:color w:val="000000" w:themeColor="text1"/>
-          <w:sz w:val="22"/>
-          <w:szCs w:val="22"/>
-        </w:rPr>
-        <w:t xml:space="preserve"> percentile)</w:t>
-      </w:r>
-      <w:r>
-        <w:rPr>
-          <w:rFonts w:ascii="Plantagenet Cherokee" w:eastAsia="Times New Roman" w:hAnsi="Plantagenet Cherokee" w:cs="Arial"/>
-          <w:color w:val="000000" w:themeColor="text1"/>
-          <w:sz w:val="22"/>
-          <w:szCs w:val="22"/>
-        </w:rPr>
-        <w:t xml:space="preserve">, </w:t>
-      </w:r>
-      <w:r>
-        <w:rPr>
-          <w:rFonts w:ascii="Plantagenet Cherokee" w:eastAsia="Times New Roman" w:hAnsi="Plantagenet Cherokee" w:cs="Arial"/>
-          <w:i/>
-          <w:iCs/>
-          <w:color w:val="000000" w:themeColor="text1"/>
-          <w:sz w:val="22"/>
-          <w:szCs w:val="22"/>
-        </w:rPr>
-        <w:t>Planning</w:t>
-      </w:r>
-      <w:r>
-        <w:rPr>
-          <w:rFonts w:ascii="Plantagenet Cherokee" w:eastAsia="Times New Roman" w:hAnsi="Plantagenet Cherokee" w:cs="Arial"/>
-          <w:color w:val="000000" w:themeColor="text1"/>
-          <w:sz w:val="22"/>
-          <w:szCs w:val="22"/>
-        </w:rPr>
-        <w:t xml:space="preserve"> (93</w:t>
-      </w:r>
-      <w:r>
-        <w:rPr>
-          <w:rFonts w:ascii="Plantagenet Cherokee" w:eastAsia="Times New Roman" w:hAnsi="Plantagenet Cherokee" w:cs="Arial"/>
-          <w:color w:val="000000" w:themeColor="text1"/>
-          <w:sz w:val="22"/>
-          <w:szCs w:val="22"/>
-          <w:vertAlign w:val="superscript"/>
-        </w:rPr>
-        <w:t>rd</w:t>
-      </w:r>
-      <w:r>
-        <w:rPr>
-          <w:rFonts w:ascii="Plantagenet Cherokee" w:eastAsia="Times New Roman" w:hAnsi="Plantagenet Cherokee" w:cs="Arial"/>
-          <w:color w:val="000000" w:themeColor="text1"/>
-          <w:sz w:val="22"/>
-          <w:szCs w:val="22"/>
-        </w:rPr>
-        <w:t xml:space="preserve"> percentile), </w:t>
-      </w:r>
-      <w:r>
-        <w:rPr>
-          <w:rFonts w:ascii="Plantagenet Cherokee" w:eastAsia="Times New Roman" w:hAnsi="Plantagenet Cherokee" w:cs="Arial"/>
-          <w:color w:val="000000" w:themeColor="text1"/>
-          <w:sz w:val="22"/>
-          <w:szCs w:val="22"/>
-        </w:rPr>
-        <w:t xml:space="preserve">and </w:t>
-      </w:r>
-      <w:r>
-        <w:rPr>
-          <w:rFonts w:ascii="Plantagenet Cherokee" w:eastAsia="Times New Roman" w:hAnsi="Plantagenet Cherokee" w:cs="Arial"/>
-          <w:i/>
-          <w:iCs/>
-          <w:color w:val="000000" w:themeColor="text1"/>
-          <w:sz w:val="22"/>
-          <w:szCs w:val="22"/>
-        </w:rPr>
-        <w:t>Working Memory</w:t>
-      </w:r>
-      <w:r>
-        <w:rPr>
-          <w:rFonts w:ascii="Plantagenet Cherokee" w:eastAsia="Times New Roman" w:hAnsi="Plantagenet Cherokee" w:cs="Arial"/>
-          <w:color w:val="000000" w:themeColor="text1"/>
-          <w:sz w:val="22"/>
-          <w:szCs w:val="22"/>
-        </w:rPr>
-        <w:t xml:space="preserve"> (</w:t>
-      </w:r>
-      <w:r>
-        <w:rPr>
-          <w:rFonts w:ascii="Plantagenet Cherokee" w:eastAsia="Times New Roman" w:hAnsi="Plantagenet Cherokee" w:cs="Arial"/>
-          <w:color w:val="000000" w:themeColor="text1"/>
-          <w:sz w:val="22"/>
-          <w:szCs w:val="22"/>
-        </w:rPr>
-        <w:t>91</w:t>
-      </w:r>
-      <w:r>
-        <w:rPr>
-          <w:rFonts w:ascii="Plantagenet Cherokee" w:eastAsia="Times New Roman" w:hAnsi="Plantagenet Cherokee" w:cs="Arial"/>
-          <w:color w:val="000000" w:themeColor="text1"/>
-          <w:sz w:val="22"/>
-          <w:szCs w:val="22"/>
-          <w:vertAlign w:val="superscript"/>
-        </w:rPr>
-        <w:t>st</w:t>
-      </w:r>
-      <w:r>
-        <w:rPr>
-          <w:rFonts w:ascii="Plantagenet Cherokee" w:eastAsia="Times New Roman" w:hAnsi="Plantagenet Cherokee" w:cs="Arial"/>
-          <w:color w:val="000000" w:themeColor="text1"/>
-          <w:sz w:val="22"/>
-          <w:szCs w:val="22"/>
-        </w:rPr>
-        <w:t xml:space="preserve"> percentile)</w:t>
-      </w:r>
-      <w:r>
-        <w:rPr>
-          <w:rFonts w:ascii="Plantagenet Cherokee" w:eastAsia="Times New Roman" w:hAnsi="Plantagenet Cherokee" w:cs="Arial"/>
-          <w:color w:val="000000" w:themeColor="text1"/>
-          <w:sz w:val="22"/>
-          <w:szCs w:val="22"/>
-        </w:rPr>
-        <w:t>.</w:t>
-      </w:r>
-      <w:r>
-        <w:rPr>
-          <w:rFonts w:ascii="Plantagenet Cherokee" w:eastAsia="Times New Roman" w:hAnsi="Plantagenet Cherokee" w:cs="Arial"/>
-          <w:color w:val="000000" w:themeColor="text1"/>
-          <w:sz w:val="22"/>
-          <w:szCs w:val="22"/>
-        </w:rPr>
-        <w:t xml:space="preserve"> </w:t>
-      </w:r>
-      <w:r>
-        <w:rPr>
-          <w:rFonts w:ascii="Plantagenet Cherokee" w:eastAsia="Times New Roman" w:hAnsi="Plantagenet Cherokee" w:cs="Arial"/>
-          <w:color w:val="000000" w:themeColor="text1"/>
-          <w:sz w:val="22"/>
-          <w:szCs w:val="22"/>
-        </w:rPr>
-        <w:t xml:space="preserve">These ratings indicate that Ms. </w:t>
-      </w:r>
-      <w:r>
-        <w:rPr>
-          <w:rFonts w:ascii="Plantagenet Cherokee" w:eastAsia="Times New Roman" w:hAnsi="Plantagenet Cherokee" w:cs="Arial"/>
-          <w:color w:val="000000" w:themeColor="text1"/>
-          <w:sz w:val="22"/>
-          <w:szCs w:val="22"/>
-        </w:rPr>
-        <w:t>Smith</w:t>
-      </w:r>
-      <w:r>
-        <w:rPr>
-          <w:rFonts w:ascii="Plantagenet Cherokee" w:eastAsia="Times New Roman" w:hAnsi="Plantagenet Cherokee" w:cs="Arial"/>
-          <w:color w:val="000000" w:themeColor="text1"/>
-          <w:sz w:val="22"/>
-          <w:szCs w:val="22"/>
-        </w:rPr>
-        <w:t>’s mother does not perceive her as exhibiting deficits in executive functioning</w:t>
-      </w:r>
-      <w:r>
-        <w:rPr>
-          <w:rFonts w:ascii="Plantagenet Cherokee" w:eastAsia="Times New Roman" w:hAnsi="Plantagenet Cherokee" w:cs="Arial"/>
-          <w:color w:val="000000" w:themeColor="text1"/>
-          <w:sz w:val="22"/>
-          <w:szCs w:val="22"/>
-        </w:rPr>
-        <w:t xml:space="preserve"> and does see her as having some</w:t>
-      </w:r>
-      <w:r>
-        <w:rPr>
-          <w:rFonts w:ascii="Plantagenet Cherokee" w:eastAsia="Times New Roman" w:hAnsi="Plantagenet Cherokee" w:cs="Arial"/>
-          <w:color w:val="000000" w:themeColor="text1"/>
-          <w:sz w:val="22"/>
-          <w:szCs w:val="22"/>
-        </w:rPr>
-        <w:t xml:space="preserve"> excellent strengths in planning, flexibility, and working memory</w:t>
-      </w:r>
-      <w:r>
-        <w:rPr>
-          <w:rFonts w:ascii="Plantagenet Cherokee" w:eastAsia="Times New Roman" w:hAnsi="Plantagenet Cherokee" w:cs="Arial"/>
-          <w:color w:val="000000" w:themeColor="text1"/>
-          <w:sz w:val="22"/>
-          <w:szCs w:val="22"/>
-        </w:rPr>
-        <w:t xml:space="preserve">. </w:t>
       </w:r>
     </w:p>
     <w:p>
@@ -5625,27 +5950,7 @@
           <w:sz w:val="22"/>
           <w:szCs w:val="22"/>
         </w:rPr>
-        <w:t>SUMMARY AND</w:t>
-      </w:r>
-      <w:r>
-        <w:rPr>
-          <w:rFonts w:ascii="Plantagenet Cherokee" w:hAnsi="Plantagenet Cherokee"/>
-          <w:b/>
-          <w:color w:val="000000" w:themeColor="text1"/>
-          <w:sz w:val="22"/>
-          <w:szCs w:val="22"/>
-        </w:rPr>
-        <w:t xml:space="preserve"> DIAGNOSTIC</w:t>
-      </w:r>
-      <w:r>
-        <w:rPr>
-          <w:rFonts w:ascii="Plantagenet Cherokee" w:hAnsi="Plantagenet Cherokee"/>
-          <w:b/>
-          <w:color w:val="000000" w:themeColor="text1"/>
-          <w:sz w:val="22"/>
-          <w:szCs w:val="22"/>
-        </w:rPr>
-        <w:t xml:space="preserve"> IMPRESSIONS</w:t>
+        <w:t>SUMMARY AND DIAGNOSTIC IMPRESSIONS</w:t>
       </w:r>
     </w:p>
     <w:p>
@@ -5662,7 +5967,7 @@
           <w:lang w:bidi="en-US"/>
         </w:rPr>
         <w:drawing>
-          <wp:inline distT="0" distB="0" distL="0" distR="0" wp14:anchorId="7C24FF81" wp14:editId="326AED94">
+          <wp:inline distT="0" distB="0" distL="0" distR="0" wp14:anchorId="3B39B55C" wp14:editId="2FEF5401">
             <wp:extent cx="1577340" cy="594360"/>
             <wp:effectExtent l="0" t="0" r="3810" b="0"/>
             <wp:docPr id="1302241026" name="Picture 2" descr="A close up of a text&#10;&#10;AI-generated content may be incorrect."/>
@@ -5747,7 +6052,7 @@
           <w:noProof/>
         </w:rPr>
         <w:drawing>
-          <wp:inline distT="0" distB="0" distL="0" distR="0" wp14:anchorId="217C9346" wp14:editId="432AADB6">
+          <wp:inline distT="0" distB="0" distL="0" distR="0" wp14:anchorId="0B766C14" wp14:editId="591CFA34">
             <wp:extent cx="1716576" cy="950614"/>
             <wp:effectExtent l="0" t="0" r="0" b="1905"/>
             <wp:docPr id="1995149065" name="Picture 1" descr="A close-up of a signature&#10;&#10;AI-generated content may be incorrect."/>
@@ -5811,7 +6116,6 @@
           <w:sz w:val="22"/>
           <w:szCs w:val="22"/>
         </w:rPr>
-        <w:lastRenderedPageBreak/>
         <w:t>Mirali Moshiri, M.A.</w:t>
       </w:r>
     </w:p>
@@ -6842,7 +7146,6 @@
                 <w:b/>
                 <w:color w:val="FFFFFF"/>
               </w:rPr>
-              <w:lastRenderedPageBreak/>
               <w:t>Similarities</w:t>
             </w:r>
           </w:p>
@@ -7194,6 +7497,7 @@
                 <w:b/>
                 <w:color w:val="FFFFFF"/>
               </w:rPr>
+              <w:lastRenderedPageBreak/>
               <w:t>Working Memory Index (WMI)</w:t>
             </w:r>
           </w:p>
@@ -7486,7 +7790,7 @@
     </w:tbl>
     <w:p>
       <w:pPr>
-        <w:ind w:firstLine="360"/>
+        <w:jc w:val="both"/>
         <w:rPr>
           <w:rFonts w:ascii="Plantagenet Cherokee" w:eastAsia="Anta" w:hAnsi="Plantagenet Cherokee" w:cs="Anta"/>
         </w:rPr>
@@ -7693,7 +7997,7 @@
               <w:rPr>
                 <w:rFonts w:ascii="Plantagenet Cherokee" w:eastAsia="Anta" w:hAnsi="Plantagenet Cherokee" w:cs="Anta"/>
               </w:rPr>
-              <w:t>106</w:t>
+              <w:t>{{WAIS VCI}}</w:t>
             </w:r>
           </w:p>
         </w:tc>
@@ -7712,7 +8016,7 @@
               <w:rPr>
                 <w:rFonts w:ascii="Plantagenet Cherokee" w:eastAsia="Anta" w:hAnsi="Plantagenet Cherokee" w:cs="Anta"/>
               </w:rPr>
-              <w:t>66</w:t>
+              <w:t>{{WAIS VCI Percentile}}</w:t>
             </w:r>
           </w:p>
         </w:tc>
@@ -7731,7 +8035,7 @@
               <w:rPr>
                 <w:rFonts w:ascii="Plantagenet Cherokee" w:eastAsia="Anta" w:hAnsi="Plantagenet Cherokee" w:cs="Anta"/>
               </w:rPr>
-              <w:t>Average</w:t>
+              <w:t>{{WAIS VCI Classification}}</w:t>
             </w:r>
           </w:p>
         </w:tc>
@@ -7779,7 +8083,19 @@
               <w:rPr>
                 <w:rFonts w:ascii="Plantagenet Cherokee" w:eastAsia="Anta" w:hAnsi="Plantagenet Cherokee" w:cs="Anta"/>
               </w:rPr>
-              <w:t>108</w:t>
+              <w:t>{{</w:t>
+            </w:r>
+            <w:r>
+              <w:rPr>
+                <w:rFonts w:ascii="Plantagenet Cherokee" w:eastAsia="Anta" w:hAnsi="Plantagenet Cherokee" w:cs="Anta"/>
+              </w:rPr>
+              <w:t>WAIS PRI</w:t>
+            </w:r>
+            <w:r>
+              <w:rPr>
+                <w:rFonts w:ascii="Plantagenet Cherokee" w:eastAsia="Anta" w:hAnsi="Plantagenet Cherokee" w:cs="Anta"/>
+              </w:rPr>
+              <w:t>}}</w:t>
             </w:r>
           </w:p>
         </w:tc>
@@ -7798,7 +8114,19 @@
               <w:rPr>
                 <w:rFonts w:ascii="Plantagenet Cherokee" w:eastAsia="Anta" w:hAnsi="Plantagenet Cherokee" w:cs="Anta"/>
               </w:rPr>
-              <w:t>70</w:t>
+              <w:t>{{</w:t>
+            </w:r>
+            <w:r>
+              <w:rPr>
+                <w:rFonts w:ascii="Plantagenet Cherokee" w:eastAsia="Anta" w:hAnsi="Plantagenet Cherokee" w:cs="Anta"/>
+              </w:rPr>
+              <w:t>WAIS PRI Percentile</w:t>
+            </w:r>
+            <w:r>
+              <w:rPr>
+                <w:rFonts w:ascii="Plantagenet Cherokee" w:eastAsia="Anta" w:hAnsi="Plantagenet Cherokee" w:cs="Anta"/>
+              </w:rPr>
+              <w:t>}}</w:t>
             </w:r>
           </w:p>
         </w:tc>
@@ -7817,7 +8145,19 @@
               <w:rPr>
                 <w:rFonts w:ascii="Plantagenet Cherokee" w:eastAsia="Anta" w:hAnsi="Plantagenet Cherokee" w:cs="Anta"/>
               </w:rPr>
-              <w:t>Average</w:t>
+              <w:t>{{</w:t>
+            </w:r>
+            <w:r>
+              <w:rPr>
+                <w:rFonts w:ascii="Plantagenet Cherokee" w:eastAsia="Anta" w:hAnsi="Plantagenet Cherokee" w:cs="Anta"/>
+              </w:rPr>
+              <w:t>WAIS PRI Classification</w:t>
+            </w:r>
+            <w:r>
+              <w:rPr>
+                <w:rFonts w:ascii="Plantagenet Cherokee" w:eastAsia="Anta" w:hAnsi="Plantagenet Cherokee" w:cs="Anta"/>
+              </w:rPr>
+              <w:t>}}</w:t>
             </w:r>
           </w:p>
         </w:tc>
@@ -7865,7 +8205,31 @@
               <w:rPr>
                 <w:rFonts w:ascii="Plantagenet Cherokee" w:eastAsia="Anta" w:hAnsi="Plantagenet Cherokee" w:cs="Anta"/>
               </w:rPr>
-              <w:t>97</w:t>
+              <w:t>{{</w:t>
+            </w:r>
+            <w:r>
+              <w:rPr>
+                <w:rFonts w:ascii="Plantagenet Cherokee" w:eastAsia="Anta" w:hAnsi="Plantagenet Cherokee" w:cs="Anta"/>
+              </w:rPr>
+              <w:t xml:space="preserve">WAIS </w:t>
+            </w:r>
+            <w:r>
+              <w:rPr>
+                <w:rFonts w:ascii="Plantagenet Cherokee" w:eastAsia="Anta" w:hAnsi="Plantagenet Cherokee" w:cs="Anta"/>
+              </w:rPr>
+              <w:t>WM</w:t>
+            </w:r>
+            <w:r>
+              <w:rPr>
+                <w:rFonts w:ascii="Plantagenet Cherokee" w:eastAsia="Anta" w:hAnsi="Plantagenet Cherokee" w:cs="Anta"/>
+              </w:rPr>
+              <w:t>I</w:t>
+            </w:r>
+            <w:r>
+              <w:rPr>
+                <w:rFonts w:ascii="Plantagenet Cherokee" w:eastAsia="Anta" w:hAnsi="Plantagenet Cherokee" w:cs="Anta"/>
+              </w:rPr>
+              <w:t>}}</w:t>
             </w:r>
           </w:p>
         </w:tc>
@@ -7884,7 +8248,19 @@
               <w:rPr>
                 <w:rFonts w:ascii="Plantagenet Cherokee" w:eastAsia="Anta" w:hAnsi="Plantagenet Cherokee" w:cs="Anta"/>
               </w:rPr>
-              <w:t>42</w:t>
+              <w:t>{{</w:t>
+            </w:r>
+            <w:r>
+              <w:rPr>
+                <w:rFonts w:ascii="Plantagenet Cherokee" w:eastAsia="Anta" w:hAnsi="Plantagenet Cherokee" w:cs="Anta"/>
+              </w:rPr>
+              <w:t>WAIS WMI Percentile</w:t>
+            </w:r>
+            <w:r>
+              <w:rPr>
+                <w:rFonts w:ascii="Plantagenet Cherokee" w:eastAsia="Anta" w:hAnsi="Plantagenet Cherokee" w:cs="Anta"/>
+              </w:rPr>
+              <w:t>}}</w:t>
             </w:r>
           </w:p>
         </w:tc>
@@ -7903,7 +8279,31 @@
               <w:rPr>
                 <w:rFonts w:ascii="Plantagenet Cherokee" w:eastAsia="Anta" w:hAnsi="Plantagenet Cherokee" w:cs="Anta"/>
               </w:rPr>
-              <w:t>Average</w:t>
+              <w:t>{{</w:t>
+            </w:r>
+            <w:r>
+              <w:rPr>
+                <w:rFonts w:ascii="Plantagenet Cherokee" w:eastAsia="Anta" w:hAnsi="Plantagenet Cherokee" w:cs="Anta"/>
+              </w:rPr>
+              <w:t xml:space="preserve">WAIS </w:t>
+            </w:r>
+            <w:r>
+              <w:rPr>
+                <w:rFonts w:ascii="Plantagenet Cherokee" w:eastAsia="Anta" w:hAnsi="Plantagenet Cherokee" w:cs="Anta"/>
+              </w:rPr>
+              <w:t>WM</w:t>
+            </w:r>
+            <w:r>
+              <w:rPr>
+                <w:rFonts w:ascii="Plantagenet Cherokee" w:eastAsia="Anta" w:hAnsi="Plantagenet Cherokee" w:cs="Anta"/>
+              </w:rPr>
+              <w:t>I Classification</w:t>
+            </w:r>
+            <w:r>
+              <w:rPr>
+                <w:rFonts w:ascii="Plantagenet Cherokee" w:eastAsia="Anta" w:hAnsi="Plantagenet Cherokee" w:cs="Anta"/>
+              </w:rPr>
+              <w:t>}}</w:t>
             </w:r>
           </w:p>
         </w:tc>
@@ -7951,7 +8351,7 @@
               <w:rPr>
                 <w:rFonts w:ascii="Plantagenet Cherokee" w:eastAsia="Anta" w:hAnsi="Plantagenet Cherokee" w:cs="Anta"/>
               </w:rPr>
-              <w:t>88</w:t>
+              <w:t>{{WAIS PSI}}</w:t>
             </w:r>
           </w:p>
         </w:tc>
@@ -7970,7 +8370,19 @@
               <w:rPr>
                 <w:rFonts w:ascii="Plantagenet Cherokee" w:eastAsia="Anta" w:hAnsi="Plantagenet Cherokee" w:cs="Anta"/>
               </w:rPr>
-              <w:t>21</w:t>
+              <w:t>{{</w:t>
+            </w:r>
+            <w:r>
+              <w:rPr>
+                <w:rFonts w:ascii="Plantagenet Cherokee" w:eastAsia="Anta" w:hAnsi="Plantagenet Cherokee" w:cs="Anta"/>
+              </w:rPr>
+              <w:t>WAIS PSI Percentile</w:t>
+            </w:r>
+            <w:r>
+              <w:rPr>
+                <w:rFonts w:ascii="Plantagenet Cherokee" w:eastAsia="Anta" w:hAnsi="Plantagenet Cherokee" w:cs="Anta"/>
+              </w:rPr>
+              <w:t>}}</w:t>
             </w:r>
           </w:p>
         </w:tc>
@@ -7989,7 +8401,31 @@
               <w:rPr>
                 <w:rFonts w:ascii="Plantagenet Cherokee" w:eastAsia="Anta" w:hAnsi="Plantagenet Cherokee" w:cs="Anta"/>
               </w:rPr>
-              <w:t>Low Average</w:t>
+              <w:t>{{</w:t>
+            </w:r>
+            <w:r>
+              <w:rPr>
+                <w:rFonts w:ascii="Plantagenet Cherokee" w:eastAsia="Anta" w:hAnsi="Plantagenet Cherokee" w:cs="Anta"/>
+              </w:rPr>
+              <w:t xml:space="preserve">WAIS </w:t>
+            </w:r>
+            <w:r>
+              <w:rPr>
+                <w:rFonts w:ascii="Plantagenet Cherokee" w:eastAsia="Anta" w:hAnsi="Plantagenet Cherokee" w:cs="Anta"/>
+              </w:rPr>
+              <w:t>PS</w:t>
+            </w:r>
+            <w:r>
+              <w:rPr>
+                <w:rFonts w:ascii="Plantagenet Cherokee" w:eastAsia="Anta" w:hAnsi="Plantagenet Cherokee" w:cs="Anta"/>
+              </w:rPr>
+              <w:t>I Classification</w:t>
+            </w:r>
+            <w:r>
+              <w:rPr>
+                <w:rFonts w:ascii="Plantagenet Cherokee" w:eastAsia="Anta" w:hAnsi="Plantagenet Cherokee" w:cs="Anta"/>
+              </w:rPr>
+              <w:t>}}</w:t>
             </w:r>
           </w:p>
         </w:tc>
@@ -8037,7 +8473,7 @@
               <w:rPr>
                 <w:rFonts w:ascii="Plantagenet Cherokee" w:eastAsia="Anta" w:hAnsi="Plantagenet Cherokee" w:cs="Anta"/>
               </w:rPr>
-              <w:t>102</w:t>
+              <w:t>{{WAIS FSIQ}}</w:t>
             </w:r>
           </w:p>
         </w:tc>
@@ -8056,7 +8492,19 @@
               <w:rPr>
                 <w:rFonts w:ascii="Plantagenet Cherokee" w:eastAsia="Anta" w:hAnsi="Plantagenet Cherokee" w:cs="Anta"/>
               </w:rPr>
-              <w:t>55</w:t>
+              <w:t>{{WAIS FSIQ</w:t>
+            </w:r>
+            <w:r>
+              <w:rPr>
+                <w:rFonts w:ascii="Plantagenet Cherokee" w:eastAsia="Anta" w:hAnsi="Plantagenet Cherokee" w:cs="Anta"/>
+              </w:rPr>
+              <w:t xml:space="preserve"> Percentile</w:t>
+            </w:r>
+            <w:r>
+              <w:rPr>
+                <w:rFonts w:ascii="Plantagenet Cherokee" w:eastAsia="Anta" w:hAnsi="Plantagenet Cherokee" w:cs="Anta"/>
+              </w:rPr>
+              <w:t>}}</w:t>
             </w:r>
           </w:p>
         </w:tc>
@@ -8075,7 +8523,19 @@
               <w:rPr>
                 <w:rFonts w:ascii="Plantagenet Cherokee" w:eastAsia="Anta" w:hAnsi="Plantagenet Cherokee" w:cs="Anta"/>
               </w:rPr>
-              <w:t>Average</w:t>
+              <w:t>{{WAIS FSIQ</w:t>
+            </w:r>
+            <w:r>
+              <w:rPr>
+                <w:rFonts w:ascii="Plantagenet Cherokee" w:eastAsia="Anta" w:hAnsi="Plantagenet Cherokee" w:cs="Anta"/>
+              </w:rPr>
+              <w:t xml:space="preserve"> Classification</w:t>
+            </w:r>
+            <w:r>
+              <w:rPr>
+                <w:rFonts w:ascii="Plantagenet Cherokee" w:eastAsia="Anta" w:hAnsi="Plantagenet Cherokee" w:cs="Anta"/>
+              </w:rPr>
+              <w:t>}}</w:t>
             </w:r>
           </w:p>
         </w:tc>
@@ -8121,12 +8581,6 @@
                 <w:rFonts w:ascii="Plantagenet Cherokee" w:eastAsia="Anta" w:hAnsi="Plantagenet Cherokee" w:cs="Anta"/>
               </w:rPr>
             </w:pPr>
-            <w:r>
-              <w:rPr>
-                <w:rFonts w:ascii="Plantagenet Cherokee" w:eastAsia="Anta" w:hAnsi="Plantagenet Cherokee" w:cs="Anta"/>
-              </w:rPr>
-              <w:t>111</w:t>
-            </w:r>
           </w:p>
         </w:tc>
         <w:tc>
@@ -8143,12 +8597,6 @@
                 <w:rFonts w:ascii="Plantagenet Cherokee" w:eastAsia="Anta" w:hAnsi="Plantagenet Cherokee" w:cs="Anta"/>
               </w:rPr>
             </w:pPr>
-            <w:r>
-              <w:rPr>
-                <w:rFonts w:ascii="Plantagenet Cherokee" w:eastAsia="Anta" w:hAnsi="Plantagenet Cherokee" w:cs="Anta"/>
-              </w:rPr>
-              <w:t>77</w:t>
-            </w:r>
           </w:p>
         </w:tc>
         <w:tc>
@@ -8165,12 +8613,6 @@
                 <w:rFonts w:ascii="Plantagenet Cherokee" w:eastAsia="Anta" w:hAnsi="Plantagenet Cherokee" w:cs="Anta"/>
               </w:rPr>
             </w:pPr>
-            <w:r>
-              <w:rPr>
-                <w:rFonts w:ascii="Plantagenet Cherokee" w:eastAsia="Anta" w:hAnsi="Plantagenet Cherokee" w:cs="Anta"/>
-              </w:rPr>
-              <w:t>High Average</w:t>
-            </w:r>
           </w:p>
         </w:tc>
       </w:tr>
@@ -8245,7 +8687,6 @@
                 <w:rFonts w:ascii="Plantagenet Cherokee" w:eastAsia="Anta" w:hAnsi="Plantagenet Cherokee" w:cs="Anta"/>
                 <w:color w:val="FFFFFF"/>
               </w:rPr>
-              <w:lastRenderedPageBreak/>
               <w:t>Subtest</w:t>
             </w:r>
           </w:p>
@@ -8332,7 +8773,19 @@
               <w:rPr>
                 <w:rFonts w:ascii="Plantagenet Cherokee" w:eastAsia="Anta" w:hAnsi="Plantagenet Cherokee" w:cs="Anta"/>
               </w:rPr>
-              <w:t>75</w:t>
+              <w:t>{{</w:t>
+            </w:r>
+            <w:r>
+              <w:rPr>
+                <w:rFonts w:ascii="Plantagenet Cherokee" w:eastAsia="Anta" w:hAnsi="Plantagenet Cherokee" w:cs="Anta"/>
+              </w:rPr>
+              <w:t>WAIS Similarities Percentile</w:t>
+            </w:r>
+            <w:r>
+              <w:rPr>
+                <w:rFonts w:ascii="Plantagenet Cherokee" w:eastAsia="Anta" w:hAnsi="Plantagenet Cherokee" w:cs="Anta"/>
+              </w:rPr>
+              <w:t>}}</w:t>
             </w:r>
           </w:p>
         </w:tc>
@@ -8353,7 +8806,19 @@
               <w:rPr>
                 <w:rFonts w:ascii="Plantagenet Cherokee" w:eastAsia="Anta" w:hAnsi="Plantagenet Cherokee" w:cs="Anta"/>
               </w:rPr>
-              <w:t>Average</w:t>
+              <w:t>{{</w:t>
+            </w:r>
+            <w:r>
+              <w:rPr>
+                <w:rFonts w:ascii="Plantagenet Cherokee" w:eastAsia="Anta" w:hAnsi="Plantagenet Cherokee" w:cs="Anta"/>
+              </w:rPr>
+              <w:t>WAIS Similarities Classification</w:t>
+            </w:r>
+            <w:r>
+              <w:rPr>
+                <w:rFonts w:ascii="Plantagenet Cherokee" w:eastAsia="Anta" w:hAnsi="Plantagenet Cherokee" w:cs="Anta"/>
+              </w:rPr>
+              <w:t>}}</w:t>
             </w:r>
           </w:p>
         </w:tc>
@@ -8375,6 +8840,7 @@
               <w:rPr>
                 <w:rFonts w:ascii="Plantagenet Cherokee" w:eastAsia="Anta" w:hAnsi="Plantagenet Cherokee" w:cs="Anta"/>
               </w:rPr>
+              <w:lastRenderedPageBreak/>
               <w:t>Vocabulary</w:t>
             </w:r>
           </w:p>
@@ -8395,7 +8861,19 @@
               <w:rPr>
                 <w:rFonts w:ascii="Plantagenet Cherokee" w:eastAsia="Anta" w:hAnsi="Plantagenet Cherokee" w:cs="Anta"/>
               </w:rPr>
-              <w:t>50</w:t>
+              <w:t>{{</w:t>
+            </w:r>
+            <w:r>
+              <w:rPr>
+                <w:rFonts w:ascii="Plantagenet Cherokee" w:eastAsia="Anta" w:hAnsi="Plantagenet Cherokee" w:cs="Anta"/>
+              </w:rPr>
+              <w:t>WAIS Vocabulary Percentile</w:t>
+            </w:r>
+            <w:r>
+              <w:rPr>
+                <w:rFonts w:ascii="Plantagenet Cherokee" w:eastAsia="Anta" w:hAnsi="Plantagenet Cherokee" w:cs="Anta"/>
+              </w:rPr>
+              <w:t>}}</w:t>
             </w:r>
           </w:p>
         </w:tc>
@@ -8416,7 +8894,19 @@
               <w:rPr>
                 <w:rFonts w:ascii="Plantagenet Cherokee" w:eastAsia="Anta" w:hAnsi="Plantagenet Cherokee" w:cs="Anta"/>
               </w:rPr>
-              <w:t>Average</w:t>
+              <w:t>{{W</w:t>
+            </w:r>
+            <w:r>
+              <w:rPr>
+                <w:rFonts w:ascii="Plantagenet Cherokee" w:eastAsia="Anta" w:hAnsi="Plantagenet Cherokee" w:cs="Anta"/>
+              </w:rPr>
+              <w:t>AIS Vocabulary Classification</w:t>
+            </w:r>
+            <w:r>
+              <w:rPr>
+                <w:rFonts w:ascii="Plantagenet Cherokee" w:eastAsia="Anta" w:hAnsi="Plantagenet Cherokee" w:cs="Anta"/>
+              </w:rPr>
+              <w:t>}}</w:t>
             </w:r>
           </w:p>
         </w:tc>
@@ -8464,7 +8954,19 @@
               <w:rPr>
                 <w:rFonts w:ascii="Plantagenet Cherokee" w:eastAsia="Anta" w:hAnsi="Plantagenet Cherokee" w:cs="Anta"/>
               </w:rPr>
-              <w:t>75</w:t>
+              <w:t>{{</w:t>
+            </w:r>
+            <w:r>
+              <w:rPr>
+                <w:rFonts w:ascii="Plantagenet Cherokee" w:eastAsia="Anta" w:hAnsi="Plantagenet Cherokee" w:cs="Anta"/>
+              </w:rPr>
+              <w:t>WAIS Information Percentile</w:t>
+            </w:r>
+            <w:r>
+              <w:rPr>
+                <w:rFonts w:ascii="Plantagenet Cherokee" w:eastAsia="Anta" w:hAnsi="Plantagenet Cherokee" w:cs="Anta"/>
+              </w:rPr>
+              <w:t>}}</w:t>
             </w:r>
           </w:p>
         </w:tc>
@@ -8488,7 +8990,19 @@
               <w:rPr>
                 <w:rFonts w:ascii="Plantagenet Cherokee" w:eastAsia="Anta" w:hAnsi="Plantagenet Cherokee" w:cs="Anta"/>
               </w:rPr>
-              <w:t>Average</w:t>
+              <w:t>{{</w:t>
+            </w:r>
+            <w:r>
+              <w:rPr>
+                <w:rFonts w:ascii="Plantagenet Cherokee" w:eastAsia="Anta" w:hAnsi="Plantagenet Cherokee" w:cs="Anta"/>
+              </w:rPr>
+              <w:t>WAIS Information Classification</w:t>
+            </w:r>
+            <w:r>
+              <w:rPr>
+                <w:rFonts w:ascii="Plantagenet Cherokee" w:eastAsia="Anta" w:hAnsi="Plantagenet Cherokee" w:cs="Anta"/>
+              </w:rPr>
+              <w:t>}}</w:t>
             </w:r>
           </w:p>
         </w:tc>
@@ -8630,7 +9144,19 @@
               <w:rPr>
                 <w:rFonts w:ascii="Plantagenet Cherokee" w:eastAsia="Anta" w:hAnsi="Plantagenet Cherokee" w:cs="Anta"/>
               </w:rPr>
-              <w:t>50</w:t>
+              <w:t>{{</w:t>
+            </w:r>
+            <w:r>
+              <w:rPr>
+                <w:rFonts w:ascii="Plantagenet Cherokee" w:eastAsia="Anta" w:hAnsi="Plantagenet Cherokee" w:cs="Anta"/>
+              </w:rPr>
+              <w:t>WAIS Block Design Percentile</w:t>
+            </w:r>
+            <w:r>
+              <w:rPr>
+                <w:rFonts w:ascii="Plantagenet Cherokee" w:eastAsia="Anta" w:hAnsi="Plantagenet Cherokee" w:cs="Anta"/>
+              </w:rPr>
+              <w:t>}}</w:t>
             </w:r>
           </w:p>
         </w:tc>
@@ -8650,7 +9176,19 @@
               <w:rPr>
                 <w:rFonts w:ascii="Plantagenet Cherokee" w:eastAsia="Anta" w:hAnsi="Plantagenet Cherokee" w:cs="Anta"/>
               </w:rPr>
-              <w:t>Average</w:t>
+              <w:t>{{</w:t>
+            </w:r>
+            <w:r>
+              <w:rPr>
+                <w:rFonts w:ascii="Plantagenet Cherokee" w:eastAsia="Anta" w:hAnsi="Plantagenet Cherokee" w:cs="Anta"/>
+              </w:rPr>
+              <w:t>WAIS Block Design Classification</w:t>
+            </w:r>
+            <w:r>
+              <w:rPr>
+                <w:rFonts w:ascii="Plantagenet Cherokee" w:eastAsia="Anta" w:hAnsi="Plantagenet Cherokee" w:cs="Anta"/>
+              </w:rPr>
+              <w:t>}}</w:t>
             </w:r>
           </w:p>
         </w:tc>
@@ -8701,7 +9239,19 @@
               <w:rPr>
                 <w:rFonts w:ascii="Plantagenet Cherokee" w:eastAsia="Anta" w:hAnsi="Plantagenet Cherokee" w:cs="Anta"/>
               </w:rPr>
-              <w:t>84</w:t>
+              <w:t>{{</w:t>
+            </w:r>
+            <w:r>
+              <w:rPr>
+                <w:rFonts w:ascii="Plantagenet Cherokee" w:eastAsia="Anta" w:hAnsi="Plantagenet Cherokee" w:cs="Anta"/>
+              </w:rPr>
+              <w:t>WAIS Matrix Reasoning Percentile</w:t>
+            </w:r>
+            <w:r>
+              <w:rPr>
+                <w:rFonts w:ascii="Plantagenet Cherokee" w:eastAsia="Anta" w:hAnsi="Plantagenet Cherokee" w:cs="Anta"/>
+              </w:rPr>
+              <w:t>}}</w:t>
             </w:r>
           </w:p>
         </w:tc>
@@ -8724,7 +9274,19 @@
               <w:rPr>
                 <w:rFonts w:ascii="Plantagenet Cherokee" w:eastAsia="Anta" w:hAnsi="Plantagenet Cherokee" w:cs="Anta"/>
               </w:rPr>
-              <w:t>High Average</w:t>
+              <w:t>{{</w:t>
+            </w:r>
+            <w:r>
+              <w:rPr>
+                <w:rFonts w:ascii="Plantagenet Cherokee" w:eastAsia="Anta" w:hAnsi="Plantagenet Cherokee" w:cs="Anta"/>
+              </w:rPr>
+              <w:t>WAIS Matrix Reasoning Classification</w:t>
+            </w:r>
+            <w:r>
+              <w:rPr>
+                <w:rFonts w:ascii="Plantagenet Cherokee" w:eastAsia="Anta" w:hAnsi="Plantagenet Cherokee" w:cs="Anta"/>
+              </w:rPr>
+              <w:t>}}</w:t>
             </w:r>
           </w:p>
         </w:tc>
@@ -8777,7 +9339,19 @@
               <w:rPr>
                 <w:rFonts w:ascii="Plantagenet Cherokee" w:eastAsia="Anta" w:hAnsi="Plantagenet Cherokee" w:cs="Anta"/>
               </w:rPr>
-              <w:t>63</w:t>
+              <w:t>{{</w:t>
+            </w:r>
+            <w:r>
+              <w:rPr>
+                <w:rFonts w:ascii="Plantagenet Cherokee" w:eastAsia="Anta" w:hAnsi="Plantagenet Cherokee" w:cs="Anta"/>
+              </w:rPr>
+              <w:t>WAIS Visual Puzzles Percentile</w:t>
+            </w:r>
+            <w:r>
+              <w:rPr>
+                <w:rFonts w:ascii="Plantagenet Cherokee" w:eastAsia="Anta" w:hAnsi="Plantagenet Cherokee" w:cs="Anta"/>
+              </w:rPr>
+              <w:t>}}</w:t>
             </w:r>
           </w:p>
         </w:tc>
@@ -8801,7 +9375,19 @@
               <w:rPr>
                 <w:rFonts w:ascii="Plantagenet Cherokee" w:eastAsia="Anta" w:hAnsi="Plantagenet Cherokee" w:cs="Anta"/>
               </w:rPr>
-              <w:t>Average</w:t>
+              <w:t>{{</w:t>
+            </w:r>
+            <w:r>
+              <w:rPr>
+                <w:rFonts w:ascii="Plantagenet Cherokee" w:eastAsia="Anta" w:hAnsi="Plantagenet Cherokee" w:cs="Anta"/>
+              </w:rPr>
+              <w:t>WAIS Visual Puzzles Classification</w:t>
+            </w:r>
+            <w:r>
+              <w:rPr>
+                <w:rFonts w:ascii="Plantagenet Cherokee" w:eastAsia="Anta" w:hAnsi="Plantagenet Cherokee" w:cs="Anta"/>
+              </w:rPr>
+              <w:t>}}</w:t>
             </w:r>
           </w:p>
         </w:tc>
@@ -8942,7 +9528,19 @@
               <w:rPr>
                 <w:rFonts w:ascii="Plantagenet Cherokee" w:eastAsia="Anta" w:hAnsi="Plantagenet Cherokee" w:cs="Anta"/>
               </w:rPr>
-              <w:t>37</w:t>
+              <w:t>{{</w:t>
+            </w:r>
+            <w:r>
+              <w:rPr>
+                <w:rFonts w:ascii="Plantagenet Cherokee" w:eastAsia="Anta" w:hAnsi="Plantagenet Cherokee" w:cs="Anta"/>
+              </w:rPr>
+              <w:t>WAIS Digit Span Percentile</w:t>
+            </w:r>
+            <w:r>
+              <w:rPr>
+                <w:rFonts w:ascii="Plantagenet Cherokee" w:eastAsia="Anta" w:hAnsi="Plantagenet Cherokee" w:cs="Anta"/>
+              </w:rPr>
+              <w:t>}}</w:t>
             </w:r>
           </w:p>
         </w:tc>
@@ -8963,7 +9561,19 @@
               <w:rPr>
                 <w:rFonts w:ascii="Plantagenet Cherokee" w:eastAsia="Anta" w:hAnsi="Plantagenet Cherokee" w:cs="Anta"/>
               </w:rPr>
-              <w:t>Average</w:t>
+              <w:t>{{</w:t>
+            </w:r>
+            <w:r>
+              <w:rPr>
+                <w:rFonts w:ascii="Plantagenet Cherokee" w:eastAsia="Anta" w:hAnsi="Plantagenet Cherokee" w:cs="Anta"/>
+              </w:rPr>
+              <w:t>WAIS Digit Span Classification</w:t>
+            </w:r>
+            <w:r>
+              <w:rPr>
+                <w:rFonts w:ascii="Plantagenet Cherokee" w:eastAsia="Anta" w:hAnsi="Plantagenet Cherokee" w:cs="Anta"/>
+              </w:rPr>
+              <w:t>}}</w:t>
             </w:r>
           </w:p>
         </w:tc>
@@ -9014,7 +9624,19 @@
               <w:rPr>
                 <w:rFonts w:ascii="Plantagenet Cherokee" w:eastAsia="Anta" w:hAnsi="Plantagenet Cherokee" w:cs="Anta"/>
               </w:rPr>
-              <w:t>50</w:t>
+              <w:t>{{</w:t>
+            </w:r>
+            <w:r>
+              <w:rPr>
+                <w:rFonts w:ascii="Plantagenet Cherokee" w:eastAsia="Anta" w:hAnsi="Plantagenet Cherokee" w:cs="Anta"/>
+              </w:rPr>
+              <w:t>WAIS Arithmetic Percentile</w:t>
+            </w:r>
+            <w:r>
+              <w:rPr>
+                <w:rFonts w:ascii="Plantagenet Cherokee" w:eastAsia="Anta" w:hAnsi="Plantagenet Cherokee" w:cs="Anta"/>
+              </w:rPr>
+              <w:t>}}</w:t>
             </w:r>
           </w:p>
         </w:tc>
@@ -9038,7 +9660,19 @@
               <w:rPr>
                 <w:rFonts w:ascii="Plantagenet Cherokee" w:eastAsia="Anta" w:hAnsi="Plantagenet Cherokee" w:cs="Anta"/>
               </w:rPr>
-              <w:t>Average</w:t>
+              <w:t>{{</w:t>
+            </w:r>
+            <w:r>
+              <w:rPr>
+                <w:rFonts w:ascii="Plantagenet Cherokee" w:eastAsia="Anta" w:hAnsi="Plantagenet Cherokee" w:cs="Anta"/>
+              </w:rPr>
+              <w:t>WAIS Arithmetic Classification</w:t>
+            </w:r>
+            <w:r>
+              <w:rPr>
+                <w:rFonts w:ascii="Plantagenet Cherokee" w:eastAsia="Anta" w:hAnsi="Plantagenet Cherokee" w:cs="Anta"/>
+              </w:rPr>
+              <w:t>}}</w:t>
             </w:r>
           </w:p>
         </w:tc>
@@ -9184,7 +9818,19 @@
               <w:rPr>
                 <w:rFonts w:ascii="Plantagenet Cherokee" w:eastAsia="Anta" w:hAnsi="Plantagenet Cherokee" w:cs="Anta"/>
               </w:rPr>
-              <w:t>16</w:t>
+              <w:t>{{</w:t>
+            </w:r>
+            <w:r>
+              <w:rPr>
+                <w:rFonts w:ascii="Plantagenet Cherokee" w:eastAsia="Anta" w:hAnsi="Plantagenet Cherokee" w:cs="Anta"/>
+              </w:rPr>
+              <w:t>WAIS Symbol Search Percentile</w:t>
+            </w:r>
+            <w:r>
+              <w:rPr>
+                <w:rFonts w:ascii="Plantagenet Cherokee" w:eastAsia="Anta" w:hAnsi="Plantagenet Cherokee" w:cs="Anta"/>
+              </w:rPr>
+              <w:t>}}</w:t>
             </w:r>
           </w:p>
         </w:tc>
@@ -9205,7 +9851,19 @@
               <w:rPr>
                 <w:rFonts w:ascii="Plantagenet Cherokee" w:eastAsia="Anta" w:hAnsi="Plantagenet Cherokee" w:cs="Anta"/>
               </w:rPr>
-              <w:t>Low Average</w:t>
+              <w:t>{{</w:t>
+            </w:r>
+            <w:r>
+              <w:rPr>
+                <w:rFonts w:ascii="Plantagenet Cherokee" w:eastAsia="Anta" w:hAnsi="Plantagenet Cherokee" w:cs="Anta"/>
+              </w:rPr>
+              <w:t>WAIS Symbol Search Classification</w:t>
+            </w:r>
+            <w:r>
+              <w:rPr>
+                <w:rFonts w:ascii="Plantagenet Cherokee" w:eastAsia="Anta" w:hAnsi="Plantagenet Cherokee" w:cs="Anta"/>
+              </w:rPr>
+              <w:t>}}</w:t>
             </w:r>
           </w:p>
         </w:tc>
@@ -9258,7 +9916,19 @@
               <w:rPr>
                 <w:rFonts w:ascii="Plantagenet Cherokee" w:eastAsia="Anta" w:hAnsi="Plantagenet Cherokee" w:cs="Anta"/>
               </w:rPr>
-              <w:t>37</w:t>
+              <w:t>{{</w:t>
+            </w:r>
+            <w:r>
+              <w:rPr>
+                <w:rFonts w:ascii="Plantagenet Cherokee" w:eastAsia="Anta" w:hAnsi="Plantagenet Cherokee" w:cs="Anta"/>
+              </w:rPr>
+              <w:t>WAIS Coding Percentile</w:t>
+            </w:r>
+            <w:r>
+              <w:rPr>
+                <w:rFonts w:ascii="Plantagenet Cherokee" w:eastAsia="Anta" w:hAnsi="Plantagenet Cherokee" w:cs="Anta"/>
+              </w:rPr>
+              <w:t>}}</w:t>
             </w:r>
           </w:p>
         </w:tc>
@@ -9282,7 +9952,19 @@
               <w:rPr>
                 <w:rFonts w:ascii="Plantagenet Cherokee" w:eastAsia="Anta" w:hAnsi="Plantagenet Cherokee" w:cs="Anta"/>
               </w:rPr>
-              <w:t>Average</w:t>
+              <w:t>{{</w:t>
+            </w:r>
+            <w:r>
+              <w:rPr>
+                <w:rFonts w:ascii="Plantagenet Cherokee" w:eastAsia="Anta" w:hAnsi="Plantagenet Cherokee" w:cs="Anta"/>
+              </w:rPr>
+              <w:t>WAIS Coding Classification</w:t>
+            </w:r>
+            <w:r>
+              <w:rPr>
+                <w:rFonts w:ascii="Plantagenet Cherokee" w:eastAsia="Anta" w:hAnsi="Plantagenet Cherokee" w:cs="Anta"/>
+              </w:rPr>
+              <w:t>}}</w:t>
             </w:r>
           </w:p>
         </w:tc>
@@ -9370,6 +10052,801 @@
         </w:tabs>
         <w:rPr>
           <w:rFonts w:ascii="Plantagenet Cherokee" w:hAnsi="Plantagenet Cherokee"/>
+        </w:rPr>
+      </w:pPr>
+    </w:p>
+    <w:tbl>
+      <w:tblPr>
+        <w:tblW w:w="7655" w:type="dxa"/>
+        <w:tblBorders>
+          <w:top w:val="single" w:sz="4" w:space="0" w:color="auto"/>
+          <w:left w:val="single" w:sz="4" w:space="0" w:color="auto"/>
+          <w:bottom w:val="single" w:sz="4" w:space="0" w:color="auto"/>
+          <w:right w:val="single" w:sz="4" w:space="0" w:color="auto"/>
+          <w:insideH w:val="single" w:sz="4" w:space="0" w:color="auto"/>
+          <w:insideV w:val="single" w:sz="4" w:space="0" w:color="auto"/>
+        </w:tblBorders>
+        <w:tblLayout w:type="fixed"/>
+        <w:tblLook w:val="04A0" w:firstRow="1" w:lastRow="0" w:firstColumn="1" w:lastColumn="0" w:noHBand="0" w:noVBand="1"/>
+      </w:tblPr>
+      <w:tblGrid>
+        <w:gridCol w:w="2694"/>
+        <w:gridCol w:w="2126"/>
+        <w:gridCol w:w="850"/>
+        <w:gridCol w:w="1985"/>
+      </w:tblGrid>
+      <w:tr>
+        <w:tc>
+          <w:tcPr>
+            <w:tcW w:w="2694" w:type="dxa"/>
+            <w:shd w:val="clear" w:color="auto" w:fill="4472C4"/>
+          </w:tcPr>
+          <w:p>
+            <w:pPr>
+              <w:rPr>
+                <w:rFonts w:ascii="Plantagenet Cherokee" w:eastAsia="MS Mincho" w:hAnsi="Plantagenet Cherokee" w:cs="Arial"/>
+                <w:b/>
+                <w:bCs/>
+                <w:color w:val="FFFFFF"/>
+                <w:lang w:val="en-US" w:bidi="en-US"/>
+              </w:rPr>
+            </w:pPr>
+            <w:r>
+              <w:rPr>
+                <w:rFonts w:ascii="Plantagenet Cherokee" w:eastAsia="MS Mincho" w:hAnsi="Plantagenet Cherokee" w:cs="Arial"/>
+                <w:b/>
+                <w:bCs/>
+                <w:color w:val="FFFFFF"/>
+                <w:lang w:val="en-US" w:bidi="en-US"/>
+              </w:rPr>
+              <w:t>Academic Composite Scores</w:t>
+            </w:r>
+          </w:p>
+        </w:tc>
+        <w:tc>
+          <w:tcPr>
+            <w:tcW w:w="2126" w:type="dxa"/>
+            <w:shd w:val="clear" w:color="auto" w:fill="4472C4"/>
+          </w:tcPr>
+          <w:p>
+            <w:pPr>
+              <w:rPr>
+                <w:rFonts w:ascii="Plantagenet Cherokee" w:eastAsia="MS Mincho" w:hAnsi="Plantagenet Cherokee" w:cs="Arial"/>
+                <w:b/>
+                <w:bCs/>
+                <w:color w:val="FFFFFF"/>
+                <w:lang w:val="en-US" w:bidi="en-US"/>
+              </w:rPr>
+            </w:pPr>
+            <w:r>
+              <w:rPr>
+                <w:rFonts w:ascii="Plantagenet Cherokee" w:eastAsia="MS Mincho" w:hAnsi="Plantagenet Cherokee" w:cs="Arial"/>
+                <w:b/>
+                <w:bCs/>
+                <w:color w:val="FFFFFF"/>
+                <w:lang w:val="en-US" w:bidi="en-US"/>
+              </w:rPr>
+              <w:t>Description</w:t>
+            </w:r>
+          </w:p>
+        </w:tc>
+        <w:tc>
+          <w:tcPr>
+            <w:tcW w:w="850" w:type="dxa"/>
+            <w:shd w:val="clear" w:color="auto" w:fill="4472C4"/>
+          </w:tcPr>
+          <w:p>
+            <w:pPr>
+              <w:rPr>
+                <w:rFonts w:ascii="Plantagenet Cherokee" w:eastAsia="MS Mincho" w:hAnsi="Plantagenet Cherokee" w:cs="Arial"/>
+                <w:b/>
+                <w:bCs/>
+                <w:color w:val="FFFFFF"/>
+                <w:lang w:val="en-US" w:bidi="en-US"/>
+              </w:rPr>
+            </w:pPr>
+            <w:r>
+              <w:rPr>
+                <w:rFonts w:ascii="Plantagenet Cherokee" w:eastAsia="MS Mincho" w:hAnsi="Plantagenet Cherokee" w:cs="Arial"/>
+                <w:b/>
+                <w:bCs/>
+                <w:color w:val="FFFFFF"/>
+                <w:lang w:val="en-US" w:bidi="en-US"/>
+              </w:rPr>
+              <w:t>%</w:t>
+            </w:r>
+            <w:proofErr w:type="spellStart"/>
+            <w:r>
+              <w:rPr>
+                <w:rFonts w:ascii="Plantagenet Cherokee" w:eastAsia="MS Mincho" w:hAnsi="Plantagenet Cherokee" w:cs="Arial"/>
+                <w:b/>
+                <w:bCs/>
+                <w:color w:val="FFFFFF"/>
+                <w:lang w:val="en-US" w:bidi="en-US"/>
+              </w:rPr>
+              <w:t>ile</w:t>
+            </w:r>
+            <w:proofErr w:type="spellEnd"/>
+            <w:r>
+              <w:rPr>
+                <w:rFonts w:ascii="Plantagenet Cherokee" w:eastAsia="MS Mincho" w:hAnsi="Plantagenet Cherokee" w:cs="Arial"/>
+                <w:b/>
+                <w:bCs/>
+                <w:color w:val="FFFFFF"/>
+                <w:lang w:val="en-US" w:bidi="en-US"/>
+              </w:rPr>
+              <w:t xml:space="preserve"> Rank</w:t>
+            </w:r>
+          </w:p>
+        </w:tc>
+        <w:tc>
+          <w:tcPr>
+            <w:tcW w:w="1985" w:type="dxa"/>
+            <w:shd w:val="clear" w:color="auto" w:fill="4472C4"/>
+          </w:tcPr>
+          <w:p>
+            <w:pPr>
+              <w:rPr>
+                <w:rFonts w:ascii="Plantagenet Cherokee" w:eastAsia="MS Mincho" w:hAnsi="Plantagenet Cherokee" w:cs="Arial"/>
+                <w:b/>
+                <w:bCs/>
+                <w:color w:val="FFFFFF"/>
+                <w:lang w:val="en-US" w:bidi="en-US"/>
+              </w:rPr>
+            </w:pPr>
+            <w:r>
+              <w:rPr>
+                <w:rFonts w:ascii="Plantagenet Cherokee" w:eastAsia="MS Mincho" w:hAnsi="Plantagenet Cherokee" w:cs="Arial"/>
+                <w:b/>
+                <w:bCs/>
+                <w:color w:val="FFFFFF"/>
+                <w:lang w:val="en-US" w:bidi="en-US"/>
+              </w:rPr>
+              <w:t>Qualitative Description</w:t>
+            </w:r>
+          </w:p>
+        </w:tc>
+      </w:tr>
+      <w:tr>
+        <w:tc>
+          <w:tcPr>
+            <w:tcW w:w="2694" w:type="dxa"/>
+          </w:tcPr>
+          <w:p>
+            <w:pPr>
+              <w:rPr>
+                <w:rFonts w:ascii="Plantagenet Cherokee" w:eastAsia="MS Mincho" w:hAnsi="Plantagenet Cherokee" w:cs="Arial"/>
+                <w:lang w:val="en-US" w:bidi="en-US"/>
+              </w:rPr>
+            </w:pPr>
+            <w:r>
+              <w:rPr>
+                <w:rFonts w:ascii="Plantagenet Cherokee" w:eastAsia="MS Mincho" w:hAnsi="Plantagenet Cherokee" w:cs="Arial"/>
+                <w:lang w:val="en-US" w:bidi="en-US"/>
+              </w:rPr>
+              <w:lastRenderedPageBreak/>
+              <w:t>Oral Language</w:t>
+            </w:r>
+          </w:p>
+        </w:tc>
+        <w:tc>
+          <w:tcPr>
+            <w:tcW w:w="2126" w:type="dxa"/>
+          </w:tcPr>
+          <w:p>
+            <w:pPr>
+              <w:jc w:val="center"/>
+              <w:rPr>
+                <w:rFonts w:ascii="Plantagenet Cherokee" w:eastAsia="MS Mincho" w:hAnsi="Plantagenet Cherokee" w:cs="Arial"/>
+                <w:sz w:val="20"/>
+                <w:szCs w:val="20"/>
+                <w:lang w:val="en-US" w:bidi="en-US"/>
+              </w:rPr>
+            </w:pPr>
+            <w:r>
+              <w:rPr>
+                <w:rFonts w:ascii="Plantagenet Cherokee" w:eastAsia="MS Mincho" w:hAnsi="Plantagenet Cherokee" w:cs="Arial"/>
+                <w:sz w:val="20"/>
+                <w:szCs w:val="20"/>
+                <w:lang w:val="en-US" w:bidi="en-US"/>
+              </w:rPr>
+              <w:t>Oral receptive and expressive language</w:t>
+            </w:r>
+          </w:p>
+        </w:tc>
+        <w:tc>
+          <w:tcPr>
+            <w:tcW w:w="850" w:type="dxa"/>
+          </w:tcPr>
+          <w:p>
+            <w:pPr>
+              <w:jc w:val="center"/>
+              <w:rPr>
+                <w:rFonts w:ascii="Plantagenet Cherokee" w:eastAsia="MS Mincho" w:hAnsi="Plantagenet Cherokee" w:cs="Arial"/>
+                <w:lang w:val="en-US" w:bidi="en-US"/>
+              </w:rPr>
+            </w:pPr>
+            <w:r>
+              <w:rPr>
+                <w:rFonts w:ascii="Plantagenet Cherokee" w:eastAsia="MS Mincho" w:hAnsi="Plantagenet Cherokee" w:cs="Arial"/>
+                <w:lang w:val="en-US" w:bidi="en-US"/>
+              </w:rPr>
+              <w:t>{{Oral Language Percentile}}</w:t>
+            </w:r>
+          </w:p>
+        </w:tc>
+        <w:tc>
+          <w:tcPr>
+            <w:tcW w:w="1985" w:type="dxa"/>
+          </w:tcPr>
+          <w:p>
+            <w:pPr>
+              <w:jc w:val="center"/>
+              <w:rPr>
+                <w:rFonts w:ascii="Plantagenet Cherokee" w:eastAsia="MS Mincho" w:hAnsi="Plantagenet Cherokee" w:cs="Arial"/>
+                <w:lang w:val="en-US" w:bidi="en-US"/>
+              </w:rPr>
+            </w:pPr>
+            <w:r>
+              <w:rPr>
+                <w:rFonts w:ascii="Plantagenet Cherokee" w:eastAsia="MS Mincho" w:hAnsi="Plantagenet Cherokee" w:cs="Arial"/>
+                <w:lang w:val="en-US" w:bidi="en-US"/>
+              </w:rPr>
+              <w:t>{{Oral Language Classification}}</w:t>
+            </w:r>
+          </w:p>
+        </w:tc>
+      </w:tr>
+      <w:tr>
+        <w:tc>
+          <w:tcPr>
+            <w:tcW w:w="2694" w:type="dxa"/>
+          </w:tcPr>
+          <w:p>
+            <w:pPr>
+              <w:rPr>
+                <w:rFonts w:ascii="Plantagenet Cherokee" w:eastAsia="MS Mincho" w:hAnsi="Plantagenet Cherokee" w:cs="Arial"/>
+                <w:lang w:val="en-US" w:bidi="en-US"/>
+              </w:rPr>
+            </w:pPr>
+            <w:r>
+              <w:rPr>
+                <w:rFonts w:ascii="Plantagenet Cherokee" w:eastAsia="MS Mincho" w:hAnsi="Plantagenet Cherokee" w:cs="Arial"/>
+                <w:lang w:val="en-US" w:bidi="en-US"/>
+              </w:rPr>
+              <w:t>Reading</w:t>
+            </w:r>
+          </w:p>
+        </w:tc>
+        <w:tc>
+          <w:tcPr>
+            <w:tcW w:w="2126" w:type="dxa"/>
+          </w:tcPr>
+          <w:p>
+            <w:pPr>
+              <w:jc w:val="center"/>
+              <w:rPr>
+                <w:rFonts w:ascii="Plantagenet Cherokee" w:eastAsia="MS Mincho" w:hAnsi="Plantagenet Cherokee" w:cs="Arial"/>
+                <w:sz w:val="20"/>
+                <w:szCs w:val="20"/>
+                <w:lang w:val="en-US" w:bidi="en-US"/>
+              </w:rPr>
+            </w:pPr>
+            <w:r>
+              <w:rPr>
+                <w:rFonts w:ascii="Plantagenet Cherokee" w:eastAsia="MS Mincho" w:hAnsi="Plantagenet Cherokee" w:cs="Arial"/>
+                <w:sz w:val="20"/>
+                <w:szCs w:val="20"/>
+                <w:lang w:val="en-US" w:bidi="en-US"/>
+              </w:rPr>
+              <w:t>Combined word reading and comprehension skills</w:t>
+            </w:r>
+          </w:p>
+        </w:tc>
+        <w:tc>
+          <w:tcPr>
+            <w:tcW w:w="850" w:type="dxa"/>
+          </w:tcPr>
+          <w:p>
+            <w:pPr>
+              <w:jc w:val="center"/>
+              <w:rPr>
+                <w:rFonts w:ascii="Plantagenet Cherokee" w:eastAsia="MS Mincho" w:hAnsi="Plantagenet Cherokee" w:cs="Arial"/>
+                <w:lang w:val="en-US" w:bidi="en-US"/>
+              </w:rPr>
+            </w:pPr>
+            <w:r>
+              <w:rPr>
+                <w:rFonts w:ascii="Plantagenet Cherokee" w:eastAsia="MS Mincho" w:hAnsi="Plantagenet Cherokee" w:cs="Arial"/>
+                <w:lang w:val="en-US" w:bidi="en-US"/>
+              </w:rPr>
+              <w:t>{{Reading Percentile}}</w:t>
+            </w:r>
+          </w:p>
+        </w:tc>
+        <w:tc>
+          <w:tcPr>
+            <w:tcW w:w="1985" w:type="dxa"/>
+          </w:tcPr>
+          <w:p>
+            <w:pPr>
+              <w:jc w:val="center"/>
+              <w:rPr>
+                <w:rFonts w:ascii="Plantagenet Cherokee" w:eastAsia="MS Mincho" w:hAnsi="Plantagenet Cherokee" w:cs="Arial"/>
+                <w:lang w:val="en-US" w:bidi="en-US"/>
+              </w:rPr>
+            </w:pPr>
+            <w:r>
+              <w:rPr>
+                <w:rFonts w:ascii="Plantagenet Cherokee" w:eastAsia="MS Mincho" w:hAnsi="Plantagenet Cherokee" w:cs="Arial"/>
+                <w:lang w:val="en-US" w:bidi="en-US"/>
+              </w:rPr>
+              <w:t>{{Reading Classification}}</w:t>
+            </w:r>
+          </w:p>
+        </w:tc>
+      </w:tr>
+      <w:tr>
+        <w:trPr>
+          <w:trHeight w:val="1093"/>
+        </w:trPr>
+        <w:tc>
+          <w:tcPr>
+            <w:tcW w:w="2694" w:type="dxa"/>
+          </w:tcPr>
+          <w:p>
+            <w:pPr>
+              <w:rPr>
+                <w:rFonts w:ascii="Plantagenet Cherokee" w:eastAsia="MS Mincho" w:hAnsi="Plantagenet Cherokee" w:cs="Arial"/>
+                <w:lang w:val="en-US" w:bidi="en-US"/>
+              </w:rPr>
+            </w:pPr>
+            <w:r>
+              <w:rPr>
+                <w:rFonts w:ascii="Plantagenet Cherokee" w:eastAsia="MS Mincho" w:hAnsi="Plantagenet Cherokee" w:cs="Arial"/>
+                <w:lang w:val="en-US" w:bidi="en-US"/>
+              </w:rPr>
+              <w:t>Decoding Fluency</w:t>
+            </w:r>
+          </w:p>
+        </w:tc>
+        <w:tc>
+          <w:tcPr>
+            <w:tcW w:w="2126" w:type="dxa"/>
+          </w:tcPr>
+          <w:p>
+            <w:pPr>
+              <w:jc w:val="center"/>
+              <w:rPr>
+                <w:rFonts w:ascii="Helvetica Neue" w:hAnsi="Helvetica Neue"/>
+                <w:sz w:val="20"/>
+                <w:szCs w:val="20"/>
+              </w:rPr>
+            </w:pPr>
+            <w:r>
+              <w:rPr>
+                <w:rFonts w:ascii="Helvetica Neue" w:hAnsi="Helvetica Neue"/>
+                <w:sz w:val="20"/>
+                <w:szCs w:val="20"/>
+              </w:rPr>
+              <w:t>Word reading and phonetic decoding skill</w:t>
+            </w:r>
+            <w:r>
+              <w:rPr>
+                <w:rFonts w:ascii="Helvetica Neue" w:hAnsi="Helvetica Neue"/>
+                <w:sz w:val="20"/>
+                <w:szCs w:val="20"/>
+              </w:rPr>
+              <w:t>s</w:t>
+            </w:r>
+          </w:p>
+        </w:tc>
+        <w:tc>
+          <w:tcPr>
+            <w:tcW w:w="850" w:type="dxa"/>
+          </w:tcPr>
+          <w:p>
+            <w:pPr>
+              <w:jc w:val="center"/>
+              <w:rPr>
+                <w:rFonts w:ascii="Plantagenet Cherokee" w:eastAsia="MS Mincho" w:hAnsi="Plantagenet Cherokee" w:cs="Arial"/>
+                <w:lang w:val="en-US" w:bidi="en-US"/>
+              </w:rPr>
+            </w:pPr>
+            <w:r>
+              <w:rPr>
+                <w:rFonts w:ascii="Plantagenet Cherokee" w:eastAsia="MS Mincho" w:hAnsi="Plantagenet Cherokee" w:cs="Arial"/>
+                <w:lang w:val="en-US" w:bidi="en-US"/>
+              </w:rPr>
+              <w:t>{{Decoding Fluency Percentile}}</w:t>
+            </w:r>
+          </w:p>
+        </w:tc>
+        <w:tc>
+          <w:tcPr>
+            <w:tcW w:w="1985" w:type="dxa"/>
+          </w:tcPr>
+          <w:p>
+            <w:pPr>
+              <w:jc w:val="center"/>
+              <w:rPr>
+                <w:rFonts w:ascii="Plantagenet Cherokee" w:eastAsia="MS Mincho" w:hAnsi="Plantagenet Cherokee" w:cs="Arial"/>
+                <w:lang w:val="en-US" w:bidi="en-US"/>
+              </w:rPr>
+            </w:pPr>
+            <w:r>
+              <w:rPr>
+                <w:rFonts w:ascii="Plantagenet Cherokee" w:eastAsia="MS Mincho" w:hAnsi="Plantagenet Cherokee" w:cs="Arial"/>
+                <w:lang w:val="en-US" w:bidi="en-US"/>
+              </w:rPr>
+              <w:t>{{Decoding Fluency Classification}}</w:t>
+            </w:r>
+          </w:p>
+        </w:tc>
+      </w:tr>
+      <w:tr>
+        <w:tc>
+          <w:tcPr>
+            <w:tcW w:w="2694" w:type="dxa"/>
+          </w:tcPr>
+          <w:p>
+            <w:pPr>
+              <w:rPr>
+                <w:rFonts w:ascii="Plantagenet Cherokee" w:eastAsia="MS Mincho" w:hAnsi="Plantagenet Cherokee" w:cs="Arial"/>
+                <w:lang w:val="en-US" w:bidi="en-US"/>
+              </w:rPr>
+            </w:pPr>
+            <w:r>
+              <w:rPr>
+                <w:rFonts w:ascii="Plantagenet Cherokee" w:eastAsia="MS Mincho" w:hAnsi="Plantagenet Cherokee" w:cs="Arial"/>
+                <w:lang w:val="en-US" w:bidi="en-US"/>
+              </w:rPr>
+              <w:t>Written Expression</w:t>
+            </w:r>
+          </w:p>
+        </w:tc>
+        <w:tc>
+          <w:tcPr>
+            <w:tcW w:w="2126" w:type="dxa"/>
+          </w:tcPr>
+          <w:p>
+            <w:pPr>
+              <w:jc w:val="center"/>
+              <w:rPr>
+                <w:rFonts w:ascii="Plantagenet Cherokee" w:eastAsia="MS Mincho" w:hAnsi="Plantagenet Cherokee" w:cs="Arial"/>
+                <w:sz w:val="20"/>
+                <w:szCs w:val="20"/>
+                <w:lang w:val="en-US" w:bidi="en-US"/>
+              </w:rPr>
+            </w:pPr>
+            <w:r>
+              <w:rPr>
+                <w:rFonts w:ascii="Plantagenet Cherokee" w:eastAsia="MS Mincho" w:hAnsi="Plantagenet Cherokee" w:cs="Arial"/>
+                <w:sz w:val="20"/>
+                <w:szCs w:val="20"/>
+                <w:lang w:val="en-US" w:bidi="en-US"/>
+              </w:rPr>
+              <w:t>Combined spelling and composition skills</w:t>
+            </w:r>
+          </w:p>
+        </w:tc>
+        <w:tc>
+          <w:tcPr>
+            <w:tcW w:w="850" w:type="dxa"/>
+          </w:tcPr>
+          <w:p>
+            <w:pPr>
+              <w:jc w:val="center"/>
+              <w:rPr>
+                <w:rFonts w:ascii="Plantagenet Cherokee" w:eastAsia="MS Mincho" w:hAnsi="Plantagenet Cherokee" w:cs="Arial"/>
+                <w:lang w:val="en-US" w:bidi="en-US"/>
+              </w:rPr>
+            </w:pPr>
+            <w:r>
+              <w:rPr>
+                <w:rFonts w:ascii="Plantagenet Cherokee" w:eastAsia="MS Mincho" w:hAnsi="Plantagenet Cherokee" w:cs="Arial"/>
+                <w:lang w:val="en-US" w:bidi="en-US"/>
+              </w:rPr>
+              <w:t>{{Written Expression Percentile}}</w:t>
+            </w:r>
+          </w:p>
+        </w:tc>
+        <w:tc>
+          <w:tcPr>
+            <w:tcW w:w="1985" w:type="dxa"/>
+          </w:tcPr>
+          <w:p>
+            <w:pPr>
+              <w:jc w:val="center"/>
+              <w:rPr>
+                <w:rFonts w:ascii="Plantagenet Cherokee" w:eastAsia="MS Mincho" w:hAnsi="Plantagenet Cherokee" w:cs="Arial"/>
+                <w:lang w:val="en-US" w:bidi="en-US"/>
+              </w:rPr>
+            </w:pPr>
+            <w:r>
+              <w:rPr>
+                <w:rFonts w:ascii="Plantagenet Cherokee" w:eastAsia="MS Mincho" w:hAnsi="Plantagenet Cherokee" w:cs="Arial"/>
+                <w:lang w:val="en-US" w:bidi="en-US"/>
+              </w:rPr>
+              <w:t>{{Written Expression Classification}}</w:t>
+            </w:r>
+          </w:p>
+        </w:tc>
+      </w:tr>
+      <w:tr>
+        <w:tc>
+          <w:tcPr>
+            <w:tcW w:w="2694" w:type="dxa"/>
+          </w:tcPr>
+          <w:p>
+            <w:pPr>
+              <w:rPr>
+                <w:rFonts w:ascii="Plantagenet Cherokee" w:eastAsia="MS Mincho" w:hAnsi="Plantagenet Cherokee" w:cs="Arial"/>
+                <w:lang w:val="en-US" w:bidi="en-US"/>
+              </w:rPr>
+            </w:pPr>
+            <w:r>
+              <w:rPr>
+                <w:rFonts w:ascii="Plantagenet Cherokee" w:eastAsia="MS Mincho" w:hAnsi="Plantagenet Cherokee" w:cs="Arial"/>
+                <w:lang w:val="en-US" w:bidi="en-US"/>
+              </w:rPr>
+              <w:t>Mathematics</w:t>
+            </w:r>
+          </w:p>
+        </w:tc>
+        <w:tc>
+          <w:tcPr>
+            <w:tcW w:w="2126" w:type="dxa"/>
+          </w:tcPr>
+          <w:p>
+            <w:pPr>
+              <w:jc w:val="center"/>
+              <w:rPr>
+                <w:rFonts w:ascii="Plantagenet Cherokee" w:eastAsia="MS Mincho" w:hAnsi="Plantagenet Cherokee" w:cs="Arial"/>
+                <w:sz w:val="20"/>
+                <w:szCs w:val="20"/>
+                <w:lang w:val="en-US" w:bidi="en-US"/>
+              </w:rPr>
+            </w:pPr>
+            <w:r>
+              <w:rPr>
+                <w:rFonts w:ascii="Plantagenet Cherokee" w:eastAsia="MS Mincho" w:hAnsi="Plantagenet Cherokee" w:cs="Arial"/>
+                <w:sz w:val="20"/>
+                <w:szCs w:val="20"/>
+                <w:lang w:val="en-US" w:bidi="en-US"/>
+              </w:rPr>
+              <w:t>Combined numerical operations and math problem-solving skills</w:t>
+            </w:r>
+          </w:p>
+        </w:tc>
+        <w:tc>
+          <w:tcPr>
+            <w:tcW w:w="850" w:type="dxa"/>
+          </w:tcPr>
+          <w:p>
+            <w:pPr>
+              <w:jc w:val="center"/>
+              <w:rPr>
+                <w:rFonts w:ascii="Plantagenet Cherokee" w:eastAsia="MS Mincho" w:hAnsi="Plantagenet Cherokee" w:cs="Arial"/>
+                <w:lang w:val="en-US" w:bidi="en-US"/>
+              </w:rPr>
+            </w:pPr>
+            <w:r>
+              <w:rPr>
+                <w:rFonts w:ascii="Plantagenet Cherokee" w:eastAsia="MS Mincho" w:hAnsi="Plantagenet Cherokee" w:cs="Arial"/>
+                <w:lang w:val="en-US" w:bidi="en-US"/>
+              </w:rPr>
+              <w:t>{{Mathematics Percentile}}</w:t>
+            </w:r>
+          </w:p>
+        </w:tc>
+        <w:tc>
+          <w:tcPr>
+            <w:tcW w:w="1985" w:type="dxa"/>
+          </w:tcPr>
+          <w:p>
+            <w:pPr>
+              <w:jc w:val="center"/>
+              <w:rPr>
+                <w:rFonts w:ascii="Plantagenet Cherokee" w:eastAsia="MS Mincho" w:hAnsi="Plantagenet Cherokee" w:cs="Arial"/>
+                <w:lang w:val="en-US" w:bidi="en-US"/>
+              </w:rPr>
+            </w:pPr>
+            <w:r>
+              <w:rPr>
+                <w:rFonts w:ascii="Plantagenet Cherokee" w:eastAsia="MS Mincho" w:hAnsi="Plantagenet Cherokee" w:cs="Arial"/>
+                <w:lang w:val="en-US" w:bidi="en-US"/>
+              </w:rPr>
+              <w:t>{{Mathematics Classification}}</w:t>
+            </w:r>
+          </w:p>
+        </w:tc>
+      </w:tr>
+      <w:tr>
+        <w:tc>
+          <w:tcPr>
+            <w:tcW w:w="2694" w:type="dxa"/>
+          </w:tcPr>
+          <w:p>
+            <w:pPr>
+              <w:rPr>
+                <w:rFonts w:ascii="Plantagenet Cherokee" w:eastAsia="MS Mincho" w:hAnsi="Plantagenet Cherokee" w:cs="Arial"/>
+                <w:lang w:val="en-US" w:bidi="en-US"/>
+              </w:rPr>
+            </w:pPr>
+            <w:r>
+              <w:rPr>
+                <w:rFonts w:ascii="Plantagenet Cherokee" w:eastAsia="MS Mincho" w:hAnsi="Plantagenet Cherokee" w:cs="Arial"/>
+                <w:lang w:val="en-US" w:bidi="en-US"/>
+              </w:rPr>
+              <w:t xml:space="preserve">Math Fluency </w:t>
+            </w:r>
+          </w:p>
+        </w:tc>
+        <w:tc>
+          <w:tcPr>
+            <w:tcW w:w="2126" w:type="dxa"/>
+          </w:tcPr>
+          <w:p>
+            <w:pPr>
+              <w:jc w:val="center"/>
+              <w:rPr>
+                <w:rFonts w:ascii="Plantagenet Cherokee" w:eastAsia="MS Mincho" w:hAnsi="Plantagenet Cherokee" w:cs="Arial"/>
+                <w:sz w:val="20"/>
+                <w:szCs w:val="20"/>
+                <w:lang w:val="en-US" w:bidi="en-US"/>
+              </w:rPr>
+            </w:pPr>
+            <w:r>
+              <w:rPr>
+                <w:rFonts w:ascii="Plantagenet Cherokee" w:eastAsia="MS Mincho" w:hAnsi="Plantagenet Cherokee" w:cs="Arial"/>
+                <w:sz w:val="20"/>
+                <w:szCs w:val="20"/>
+                <w:lang w:val="en-US" w:bidi="en-US"/>
+              </w:rPr>
+              <w:t>Combined addition, subtraction, and multiplication fluency</w:t>
+            </w:r>
+          </w:p>
+        </w:tc>
+        <w:tc>
+          <w:tcPr>
+            <w:tcW w:w="850" w:type="dxa"/>
+          </w:tcPr>
+          <w:p>
+            <w:pPr>
+              <w:jc w:val="center"/>
+              <w:rPr>
+                <w:rFonts w:ascii="Plantagenet Cherokee" w:eastAsia="MS Mincho" w:hAnsi="Plantagenet Cherokee" w:cs="Arial"/>
+                <w:lang w:val="en-US" w:bidi="en-US"/>
+              </w:rPr>
+            </w:pPr>
+            <w:r>
+              <w:rPr>
+                <w:rFonts w:ascii="Plantagenet Cherokee" w:eastAsia="MS Mincho" w:hAnsi="Plantagenet Cherokee" w:cs="Arial"/>
+                <w:lang w:val="en-US" w:bidi="en-US"/>
+              </w:rPr>
+              <w:t>{{Math Fluency Percentile}}</w:t>
+            </w:r>
+          </w:p>
+        </w:tc>
+        <w:tc>
+          <w:tcPr>
+            <w:tcW w:w="1985" w:type="dxa"/>
+          </w:tcPr>
+          <w:p>
+            <w:pPr>
+              <w:jc w:val="center"/>
+              <w:rPr>
+                <w:rFonts w:ascii="Plantagenet Cherokee" w:eastAsia="MS Mincho" w:hAnsi="Plantagenet Cherokee" w:cs="Arial"/>
+                <w:lang w:val="en-US" w:bidi="en-US"/>
+              </w:rPr>
+            </w:pPr>
+            <w:r>
+              <w:rPr>
+                <w:rFonts w:ascii="Plantagenet Cherokee" w:eastAsia="MS Mincho" w:hAnsi="Plantagenet Cherokee" w:cs="Arial"/>
+                <w:lang w:val="en-US" w:bidi="en-US"/>
+              </w:rPr>
+              <w:t>{{Math Fluency Classification}}</w:t>
+            </w:r>
+          </w:p>
+        </w:tc>
+      </w:tr>
+      <w:tr>
+        <w:tc>
+          <w:tcPr>
+            <w:tcW w:w="2694" w:type="dxa"/>
+          </w:tcPr>
+          <w:p>
+            <w:pPr>
+              <w:rPr>
+                <w:rFonts w:ascii="Plantagenet Cherokee" w:eastAsia="MS Mincho" w:hAnsi="Plantagenet Cherokee" w:cs="Arial"/>
+                <w:lang w:val="en-US" w:bidi="en-US"/>
+              </w:rPr>
+            </w:pPr>
+            <w:r>
+              <w:rPr>
+                <w:rFonts w:ascii="Plantagenet Cherokee" w:eastAsia="MS Mincho" w:hAnsi="Plantagenet Cherokee" w:cs="Arial"/>
+                <w:lang w:val="en-US" w:bidi="en-US"/>
+              </w:rPr>
+              <w:t>Total Achievement</w:t>
+            </w:r>
+          </w:p>
+        </w:tc>
+        <w:tc>
+          <w:tcPr>
+            <w:tcW w:w="2126" w:type="dxa"/>
+          </w:tcPr>
+          <w:p>
+            <w:pPr>
+              <w:jc w:val="center"/>
+              <w:rPr>
+                <w:rFonts w:ascii="Plantagenet Cherokee" w:eastAsia="MS Mincho" w:hAnsi="Plantagenet Cherokee" w:cs="Arial"/>
+                <w:sz w:val="20"/>
+                <w:szCs w:val="20"/>
+                <w:lang w:val="en-US" w:bidi="en-US"/>
+              </w:rPr>
+            </w:pPr>
+            <w:r>
+              <w:rPr>
+                <w:rFonts w:ascii="Plantagenet Cherokee" w:eastAsia="MS Mincho" w:hAnsi="Plantagenet Cherokee" w:cs="Arial"/>
+                <w:sz w:val="20"/>
+                <w:szCs w:val="20"/>
+                <w:lang w:val="en-US" w:bidi="en-US"/>
+              </w:rPr>
+              <w:t>An academic composite</w:t>
+            </w:r>
+          </w:p>
+        </w:tc>
+        <w:tc>
+          <w:tcPr>
+            <w:tcW w:w="850" w:type="dxa"/>
+          </w:tcPr>
+          <w:p>
+            <w:pPr>
+              <w:jc w:val="center"/>
+              <w:rPr>
+                <w:rFonts w:ascii="Plantagenet Cherokee" w:eastAsia="MS Mincho" w:hAnsi="Plantagenet Cherokee" w:cs="Arial"/>
+                <w:lang w:val="en-US" w:bidi="en-US"/>
+              </w:rPr>
+            </w:pPr>
+            <w:r>
+              <w:rPr>
+                <w:rFonts w:ascii="Plantagenet Cherokee" w:eastAsia="MS Mincho" w:hAnsi="Plantagenet Cherokee" w:cs="Arial"/>
+                <w:lang w:val="en-US" w:bidi="en-US"/>
+              </w:rPr>
+              <w:t>{{Total Achievement Percentile}}</w:t>
+            </w:r>
+          </w:p>
+        </w:tc>
+        <w:tc>
+          <w:tcPr>
+            <w:tcW w:w="1985" w:type="dxa"/>
+          </w:tcPr>
+          <w:p>
+            <w:pPr>
+              <w:jc w:val="center"/>
+              <w:rPr>
+                <w:rFonts w:ascii="Plantagenet Cherokee" w:eastAsia="MS Mincho" w:hAnsi="Plantagenet Cherokee" w:cs="Arial"/>
+                <w:lang w:val="en-US" w:bidi="en-US"/>
+              </w:rPr>
+            </w:pPr>
+            <w:r>
+              <w:rPr>
+                <w:rFonts w:ascii="Plantagenet Cherokee" w:eastAsia="MS Mincho" w:hAnsi="Plantagenet Cherokee" w:cs="Arial"/>
+                <w:lang w:val="en-US" w:bidi="en-US"/>
+              </w:rPr>
+              <w:t>{{Total Achievement Classification}}</w:t>
+            </w:r>
+          </w:p>
+        </w:tc>
+      </w:tr>
+    </w:tbl>
+    <w:p>
+      <w:pPr>
+        <w:jc w:val="both"/>
+        <w:rPr>
+          <w:sz w:val="24"/>
+          <w:szCs w:val="24"/>
         </w:rPr>
       </w:pPr>
     </w:p>
@@ -9418,7 +10895,8 @@
                 <w:color w:val="FFFFFF"/>
                 <w:lang w:val="en-US" w:bidi="en-US"/>
               </w:rPr>
-              <w:t>Academic Composite Scores</w:t>
+              <w:lastRenderedPageBreak/>
+              <w:t>Subtest Score Summary</w:t>
             </w:r>
           </w:p>
         </w:tc>
@@ -9472,17 +10950,10 @@
                 <w:color w:val="FFFFFF"/>
                 <w:lang w:val="en-US" w:bidi="en-US"/>
               </w:rPr>
-              <w:t>%ile Rank</w:t>
-            </w:r>
-          </w:p>
-        </w:tc>
-        <w:tc>
-          <w:tcPr>
-            <w:tcW w:w="1985" w:type="dxa"/>
-            <w:shd w:val="clear" w:color="auto" w:fill="4472C4"/>
-          </w:tcPr>
-          <w:p>
-            <w:pPr>
+              <w:t>%</w:t>
+            </w:r>
+            <w:proofErr w:type="spellStart"/>
+            <w:r>
               <w:rPr>
                 <w:rFonts w:ascii="Plantagenet Cherokee" w:eastAsia="MS Mincho" w:hAnsi="Plantagenet Cherokee" w:cs="Arial"/>
                 <w:b/>
@@ -9490,7 +10961,9 @@
                 <w:color w:val="FFFFFF"/>
                 <w:lang w:val="en-US" w:bidi="en-US"/>
               </w:rPr>
-            </w:pPr>
+              <w:t>ile</w:t>
+            </w:r>
+            <w:proofErr w:type="spellEnd"/>
             <w:r>
               <w:rPr>
                 <w:rFonts w:ascii="Plantagenet Cherokee" w:eastAsia="MS Mincho" w:hAnsi="Plantagenet Cherokee" w:cs="Arial"/>
@@ -9499,6 +10972,33 @@
                 <w:color w:val="FFFFFF"/>
                 <w:lang w:val="en-US" w:bidi="en-US"/>
               </w:rPr>
+              <w:t xml:space="preserve"> Rank</w:t>
+            </w:r>
+          </w:p>
+        </w:tc>
+        <w:tc>
+          <w:tcPr>
+            <w:tcW w:w="1985" w:type="dxa"/>
+            <w:shd w:val="clear" w:color="auto" w:fill="4472C4"/>
+          </w:tcPr>
+          <w:p>
+            <w:pPr>
+              <w:rPr>
+                <w:rFonts w:ascii="Plantagenet Cherokee" w:eastAsia="MS Mincho" w:hAnsi="Plantagenet Cherokee" w:cs="Arial"/>
+                <w:b/>
+                <w:bCs/>
+                <w:color w:val="FFFFFF"/>
+                <w:lang w:val="en-US" w:bidi="en-US"/>
+              </w:rPr>
+            </w:pPr>
+            <w:r>
+              <w:rPr>
+                <w:rFonts w:ascii="Plantagenet Cherokee" w:eastAsia="MS Mincho" w:hAnsi="Plantagenet Cherokee" w:cs="Arial"/>
+                <w:b/>
+                <w:bCs/>
+                <w:color w:val="FFFFFF"/>
+                <w:lang w:val="en-US" w:bidi="en-US"/>
+              </w:rPr>
               <w:t>Qualitative Description</w:t>
             </w:r>
           </w:p>
@@ -9521,7 +11021,7 @@
                 <w:rFonts w:ascii="Plantagenet Cherokee" w:eastAsia="MS Mincho" w:hAnsi="Plantagenet Cherokee" w:cs="Arial"/>
                 <w:lang w:val="en-US" w:bidi="en-US"/>
               </w:rPr>
-              <w:t>Oral Language</w:t>
+              <w:t>Listening Comprehension</w:t>
             </w:r>
           </w:p>
         </w:tc>
@@ -9534,19 +11034,19 @@
               <w:jc w:val="center"/>
               <w:rPr>
                 <w:rFonts w:ascii="Plantagenet Cherokee" w:eastAsia="MS Mincho" w:hAnsi="Plantagenet Cherokee" w:cs="Arial"/>
-                <w:sz w:val="20"/>
-                <w:szCs w:val="20"/>
-                <w:lang w:val="en-US" w:bidi="en-US"/>
-              </w:rPr>
-            </w:pPr>
-            <w:r>
-              <w:rPr>
-                <w:rFonts w:ascii="Plantagenet Cherokee" w:eastAsia="MS Mincho" w:hAnsi="Plantagenet Cherokee" w:cs="Arial"/>
-                <w:sz w:val="20"/>
-                <w:szCs w:val="20"/>
-                <w:lang w:val="en-US" w:bidi="en-US"/>
-              </w:rPr>
-              <w:t>Oral receptive and expressive language</w:t>
+                <w:sz w:val="18"/>
+                <w:szCs w:val="18"/>
+                <w:lang w:val="en-US" w:bidi="en-US"/>
+              </w:rPr>
+            </w:pPr>
+            <w:r>
+              <w:rPr>
+                <w:rFonts w:ascii="Plantagenet Cherokee" w:eastAsia="MS Mincho" w:hAnsi="Plantagenet Cherokee" w:cs="Arial"/>
+                <w:sz w:val="18"/>
+                <w:szCs w:val="18"/>
+                <w:lang w:val="en-US" w:bidi="en-US"/>
+              </w:rPr>
+              <w:t>Answering questions about orally presented passages</w:t>
             </w:r>
           </w:p>
         </w:tc>
@@ -9567,7 +11067,21 @@
                 <w:rFonts w:ascii="Plantagenet Cherokee" w:eastAsia="MS Mincho" w:hAnsi="Plantagenet Cherokee" w:cs="Arial"/>
                 <w:lang w:val="en-US" w:bidi="en-US"/>
               </w:rPr>
-              <w:t>{{Oral Language Percentile}}</w:t>
+              <w:t xml:space="preserve">{{Listening Comprehension </w:t>
+            </w:r>
+            <w:r>
+              <w:rPr>
+                <w:rFonts w:ascii="Plantagenet Cherokee" w:eastAsia="MS Mincho" w:hAnsi="Plantagenet Cherokee" w:cs="Arial"/>
+                <w:lang w:val="en-US" w:bidi="en-US"/>
+              </w:rPr>
+              <w:t>Percentile</w:t>
+            </w:r>
+            <w:r>
+              <w:rPr>
+                <w:rFonts w:ascii="Plantagenet Cherokee" w:eastAsia="MS Mincho" w:hAnsi="Plantagenet Cherokee" w:cs="Arial"/>
+                <w:lang w:val="en-US" w:bidi="en-US"/>
+              </w:rPr>
+              <w:t>}}</w:t>
             </w:r>
           </w:p>
         </w:tc>
@@ -9588,7 +11102,7 @@
                 <w:rFonts w:ascii="Plantagenet Cherokee" w:eastAsia="MS Mincho" w:hAnsi="Plantagenet Cherokee" w:cs="Arial"/>
                 <w:lang w:val="en-US" w:bidi="en-US"/>
               </w:rPr>
-              <w:t>{{Oral Language Classification}}</w:t>
+              <w:t>{{Listening Comprehension Classification}}</w:t>
             </w:r>
           </w:p>
         </w:tc>
@@ -9610,7 +11124,7 @@
                 <w:rFonts w:ascii="Plantagenet Cherokee" w:eastAsia="MS Mincho" w:hAnsi="Plantagenet Cherokee" w:cs="Arial"/>
                 <w:lang w:val="en-US" w:bidi="en-US"/>
               </w:rPr>
-              <w:t>Reading</w:t>
+              <w:t>Oral Expression</w:t>
             </w:r>
           </w:p>
         </w:tc>
@@ -9623,19 +11137,18 @@
               <w:jc w:val="center"/>
               <w:rPr>
                 <w:rFonts w:ascii="Plantagenet Cherokee" w:eastAsia="MS Mincho" w:hAnsi="Plantagenet Cherokee" w:cs="Arial"/>
-                <w:sz w:val="20"/>
-                <w:szCs w:val="20"/>
-                <w:lang w:val="en-US" w:bidi="en-US"/>
-              </w:rPr>
-            </w:pPr>
-            <w:r>
-              <w:rPr>
-                <w:rFonts w:ascii="Plantagenet Cherokee" w:eastAsia="MS Mincho" w:hAnsi="Plantagenet Cherokee" w:cs="Arial"/>
-                <w:sz w:val="20"/>
-                <w:szCs w:val="20"/>
-                <w:lang w:val="en-US" w:bidi="en-US"/>
-              </w:rPr>
-              <w:t>Combined word reading and comprehension skills</w:t>
+                <w:sz w:val="18"/>
+                <w:szCs w:val="18"/>
+                <w:lang w:val="en-US" w:bidi="en-US"/>
+              </w:rPr>
+            </w:pPr>
+            <w:r>
+              <w:rPr>
+                <w:rFonts w:ascii="Plantagenet Cherokee" w:hAnsi="Plantagenet Cherokee"/>
+                <w:sz w:val="18"/>
+                <w:szCs w:val="18"/>
+              </w:rPr>
+              <w:t>Using expressive language effectively</w:t>
             </w:r>
           </w:p>
         </w:tc>
@@ -9656,7 +11169,21 @@
                 <w:rFonts w:ascii="Plantagenet Cherokee" w:eastAsia="MS Mincho" w:hAnsi="Plantagenet Cherokee" w:cs="Arial"/>
                 <w:lang w:val="en-US" w:bidi="en-US"/>
               </w:rPr>
-              <w:t>{{Reading Percentile}}</w:t>
+              <w:t>{{Oral Expression Percentil</w:t>
+            </w:r>
+            <w:r>
+              <w:rPr>
+                <w:rFonts w:ascii="Plantagenet Cherokee" w:eastAsia="MS Mincho" w:hAnsi="Plantagenet Cherokee" w:cs="Arial"/>
+                <w:lang w:val="en-US" w:bidi="en-US"/>
+              </w:rPr>
+              <w:t>e</w:t>
+            </w:r>
+            <w:r>
+              <w:rPr>
+                <w:rFonts w:ascii="Plantagenet Cherokee" w:eastAsia="MS Mincho" w:hAnsi="Plantagenet Cherokee" w:cs="Arial"/>
+                <w:lang w:val="en-US" w:bidi="en-US"/>
+              </w:rPr>
+              <w:t>}}</w:t>
             </w:r>
           </w:p>
         </w:tc>
@@ -9677,15 +11204,12 @@
                 <w:rFonts w:ascii="Plantagenet Cherokee" w:eastAsia="MS Mincho" w:hAnsi="Plantagenet Cherokee" w:cs="Arial"/>
                 <w:lang w:val="en-US" w:bidi="en-US"/>
               </w:rPr>
-              <w:t>{{Reading Classification}}</w:t>
+              <w:t>{{Oral Expression Classification}}</w:t>
             </w:r>
           </w:p>
         </w:tc>
       </w:tr>
       <w:tr>
-        <w:trPr>
-          <w:trHeight w:val="1093"/>
-        </w:trPr>
         <w:tc>
           <w:tcPr>
             <w:tcW w:w="2694" w:type="dxa"/>
@@ -9702,6 +11226,271 @@
                 <w:rFonts w:ascii="Plantagenet Cherokee" w:eastAsia="MS Mincho" w:hAnsi="Plantagenet Cherokee" w:cs="Arial"/>
                 <w:lang w:val="en-US" w:bidi="en-US"/>
               </w:rPr>
+              <w:t>Word Reading</w:t>
+            </w:r>
+          </w:p>
+        </w:tc>
+        <w:tc>
+          <w:tcPr>
+            <w:tcW w:w="2126" w:type="dxa"/>
+          </w:tcPr>
+          <w:p>
+            <w:pPr>
+              <w:jc w:val="center"/>
+              <w:rPr>
+                <w:rFonts w:ascii="Plantagenet Cherokee" w:eastAsia="MS Mincho" w:hAnsi="Plantagenet Cherokee" w:cs="Arial"/>
+                <w:sz w:val="18"/>
+                <w:szCs w:val="18"/>
+                <w:lang w:val="en-US" w:bidi="en-US"/>
+              </w:rPr>
+            </w:pPr>
+            <w:r>
+              <w:rPr>
+                <w:rFonts w:ascii="Plantagenet Cherokee" w:hAnsi="Plantagenet Cherokee"/>
+                <w:sz w:val="18"/>
+                <w:szCs w:val="18"/>
+              </w:rPr>
+              <w:t>Reading aloud from a list of words</w:t>
+            </w:r>
+          </w:p>
+        </w:tc>
+        <w:tc>
+          <w:tcPr>
+            <w:tcW w:w="850" w:type="dxa"/>
+          </w:tcPr>
+          <w:p>
+            <w:pPr>
+              <w:jc w:val="center"/>
+              <w:rPr>
+                <w:rFonts w:ascii="Plantagenet Cherokee" w:eastAsia="MS Mincho" w:hAnsi="Plantagenet Cherokee" w:cs="Arial"/>
+                <w:lang w:val="en-US" w:bidi="en-US"/>
+              </w:rPr>
+            </w:pPr>
+            <w:r>
+              <w:rPr>
+                <w:rFonts w:ascii="Plantagenet Cherokee" w:eastAsia="MS Mincho" w:hAnsi="Plantagenet Cherokee" w:cs="Arial"/>
+                <w:lang w:val="en-US" w:bidi="en-US"/>
+              </w:rPr>
+              <w:t>{{Word Reading Percentile}}</w:t>
+            </w:r>
+          </w:p>
+        </w:tc>
+        <w:tc>
+          <w:tcPr>
+            <w:tcW w:w="1985" w:type="dxa"/>
+          </w:tcPr>
+          <w:p>
+            <w:pPr>
+              <w:jc w:val="center"/>
+              <w:rPr>
+                <w:rFonts w:ascii="Plantagenet Cherokee" w:eastAsia="MS Mincho" w:hAnsi="Plantagenet Cherokee" w:cs="Arial"/>
+                <w:lang w:val="en-US" w:bidi="en-US"/>
+              </w:rPr>
+            </w:pPr>
+            <w:r>
+              <w:rPr>
+                <w:rFonts w:ascii="Plantagenet Cherokee" w:eastAsia="MS Mincho" w:hAnsi="Plantagenet Cherokee" w:cs="Arial"/>
+                <w:lang w:val="en-US" w:bidi="en-US"/>
+              </w:rPr>
+              <w:t>{{Word Reading Classification}}</w:t>
+            </w:r>
+          </w:p>
+        </w:tc>
+      </w:tr>
+      <w:tr>
+        <w:tc>
+          <w:tcPr>
+            <w:tcW w:w="2694" w:type="dxa"/>
+          </w:tcPr>
+          <w:p>
+            <w:pPr>
+              <w:rPr>
+                <w:rFonts w:ascii="Plantagenet Cherokee" w:eastAsia="MS Mincho" w:hAnsi="Plantagenet Cherokee" w:cs="Arial"/>
+                <w:lang w:val="en-US" w:bidi="en-US"/>
+              </w:rPr>
+            </w:pPr>
+            <w:r>
+              <w:rPr>
+                <w:rFonts w:ascii="Plantagenet Cherokee" w:eastAsia="MS Mincho" w:hAnsi="Plantagenet Cherokee" w:cs="Arial"/>
+                <w:lang w:val="en-US" w:bidi="en-US"/>
+              </w:rPr>
+              <w:t>Pseudoword Decoding</w:t>
+            </w:r>
+          </w:p>
+        </w:tc>
+        <w:tc>
+          <w:tcPr>
+            <w:tcW w:w="2126" w:type="dxa"/>
+          </w:tcPr>
+          <w:p>
+            <w:pPr>
+              <w:jc w:val="center"/>
+              <w:rPr>
+                <w:rFonts w:ascii="Plantagenet Cherokee" w:eastAsia="MS Mincho" w:hAnsi="Plantagenet Cherokee" w:cs="Arial"/>
+                <w:sz w:val="18"/>
+                <w:szCs w:val="18"/>
+                <w:lang w:val="en-US" w:bidi="en-US"/>
+              </w:rPr>
+            </w:pPr>
+            <w:r>
+              <w:rPr>
+                <w:rFonts w:ascii="Plantagenet Cherokee" w:eastAsia="MS Mincho" w:hAnsi="Plantagenet Cherokee" w:cs="Arial"/>
+                <w:sz w:val="18"/>
+                <w:szCs w:val="18"/>
+                <w:lang w:val="en-US" w:bidi="en-US"/>
+              </w:rPr>
+              <w:t>Reading aloud from a list of phonetically correct nonsense words</w:t>
+            </w:r>
+          </w:p>
+        </w:tc>
+        <w:tc>
+          <w:tcPr>
+            <w:tcW w:w="850" w:type="dxa"/>
+          </w:tcPr>
+          <w:p>
+            <w:pPr>
+              <w:jc w:val="center"/>
+              <w:rPr>
+                <w:rFonts w:ascii="Plantagenet Cherokee" w:eastAsia="MS Mincho" w:hAnsi="Plantagenet Cherokee" w:cs="Arial"/>
+                <w:lang w:val="en-US" w:bidi="en-US"/>
+              </w:rPr>
+            </w:pPr>
+            <w:r>
+              <w:rPr>
+                <w:rFonts w:ascii="Plantagenet Cherokee" w:eastAsia="MS Mincho" w:hAnsi="Plantagenet Cherokee" w:cs="Arial"/>
+                <w:lang w:val="en-US" w:bidi="en-US"/>
+              </w:rPr>
+              <w:t>{{Pseudoword Decoding Percentile}}</w:t>
+            </w:r>
+          </w:p>
+        </w:tc>
+        <w:tc>
+          <w:tcPr>
+            <w:tcW w:w="1985" w:type="dxa"/>
+          </w:tcPr>
+          <w:p>
+            <w:pPr>
+              <w:jc w:val="center"/>
+              <w:rPr>
+                <w:rFonts w:ascii="Plantagenet Cherokee" w:eastAsia="MS Mincho" w:hAnsi="Plantagenet Cherokee" w:cs="Arial"/>
+                <w:lang w:val="en-US" w:bidi="en-US"/>
+              </w:rPr>
+            </w:pPr>
+            <w:r>
+              <w:rPr>
+                <w:rFonts w:ascii="Plantagenet Cherokee" w:eastAsia="MS Mincho" w:hAnsi="Plantagenet Cherokee" w:cs="Arial"/>
+                <w:lang w:val="en-US" w:bidi="en-US"/>
+              </w:rPr>
+              <w:t>{{Pseudoword Decoding Classification}}</w:t>
+            </w:r>
+          </w:p>
+        </w:tc>
+      </w:tr>
+      <w:tr>
+        <w:tc>
+          <w:tcPr>
+            <w:tcW w:w="2694" w:type="dxa"/>
+          </w:tcPr>
+          <w:p>
+            <w:pPr>
+              <w:rPr>
+                <w:rFonts w:ascii="Plantagenet Cherokee" w:eastAsia="MS Mincho" w:hAnsi="Plantagenet Cherokee" w:cs="Arial"/>
+                <w:lang w:val="en-US" w:bidi="en-US"/>
+              </w:rPr>
+            </w:pPr>
+            <w:r>
+              <w:rPr>
+                <w:rFonts w:ascii="Plantagenet Cherokee" w:eastAsia="MS Mincho" w:hAnsi="Plantagenet Cherokee" w:cs="Arial"/>
+                <w:lang w:val="en-US" w:bidi="en-US"/>
+              </w:rPr>
+              <w:t xml:space="preserve">Oral Reading Fluency </w:t>
+            </w:r>
+          </w:p>
+        </w:tc>
+        <w:tc>
+          <w:tcPr>
+            <w:tcW w:w="2126" w:type="dxa"/>
+          </w:tcPr>
+          <w:p>
+            <w:pPr>
+              <w:jc w:val="center"/>
+              <w:rPr>
+                <w:rFonts w:ascii="Plantagenet Cherokee" w:hAnsi="Plantagenet Cherokee"/>
+                <w:sz w:val="18"/>
+                <w:szCs w:val="18"/>
+              </w:rPr>
+            </w:pPr>
+            <w:r>
+              <w:rPr>
+                <w:rFonts w:ascii="Plantagenet Cherokee" w:eastAsia="MS Mincho" w:hAnsi="Plantagenet Cherokee" w:cs="Arial"/>
+                <w:sz w:val="18"/>
+                <w:szCs w:val="18"/>
+                <w:lang w:val="en-US" w:bidi="en-US"/>
+              </w:rPr>
+              <w:t>Ease and accuracy of reading passages aloud</w:t>
+            </w:r>
+          </w:p>
+        </w:tc>
+        <w:tc>
+          <w:tcPr>
+            <w:tcW w:w="850" w:type="dxa"/>
+          </w:tcPr>
+          <w:p>
+            <w:pPr>
+              <w:jc w:val="center"/>
+              <w:rPr>
+                <w:rFonts w:ascii="Plantagenet Cherokee" w:eastAsia="MS Mincho" w:hAnsi="Plantagenet Cherokee" w:cs="Arial"/>
+                <w:lang w:val="en-US" w:bidi="en-US"/>
+              </w:rPr>
+            </w:pPr>
+            <w:r>
+              <w:rPr>
+                <w:rFonts w:ascii="Plantagenet Cherokee" w:eastAsia="MS Mincho" w:hAnsi="Plantagenet Cherokee" w:cs="Arial"/>
+                <w:lang w:val="en-US" w:bidi="en-US"/>
+              </w:rPr>
+              <w:t>{{Oral Reading Fluency Percentile}}</w:t>
+            </w:r>
+          </w:p>
+        </w:tc>
+        <w:tc>
+          <w:tcPr>
+            <w:tcW w:w="1985" w:type="dxa"/>
+          </w:tcPr>
+          <w:p>
+            <w:pPr>
+              <w:jc w:val="center"/>
+              <w:rPr>
+                <w:rFonts w:ascii="Plantagenet Cherokee" w:eastAsia="MS Mincho" w:hAnsi="Plantagenet Cherokee" w:cs="Arial"/>
+                <w:lang w:val="en-US" w:bidi="en-US"/>
+              </w:rPr>
+            </w:pPr>
+            <w:r>
+              <w:rPr>
+                <w:rFonts w:ascii="Plantagenet Cherokee" w:eastAsia="MS Mincho" w:hAnsi="Plantagenet Cherokee" w:cs="Arial"/>
+                <w:lang w:val="en-US" w:bidi="en-US"/>
+              </w:rPr>
+              <w:t>{{Oral Reading Fluency Classification}}</w:t>
+            </w:r>
+          </w:p>
+        </w:tc>
+      </w:tr>
+      <w:tr>
+        <w:tc>
+          <w:tcPr>
+            <w:tcW w:w="2694" w:type="dxa"/>
+          </w:tcPr>
+          <w:p>
+            <w:pPr>
+              <w:rPr>
+                <w:rFonts w:ascii="Plantagenet Cherokee" w:eastAsia="MS Mincho" w:hAnsi="Plantagenet Cherokee" w:cs="Arial"/>
+                <w:lang w:val="en-US" w:bidi="en-US"/>
+              </w:rPr>
+            </w:pPr>
+            <w:r>
+              <w:rPr>
+                <w:rFonts w:ascii="Plantagenet Cherokee" w:eastAsia="MS Mincho" w:hAnsi="Plantagenet Cherokee" w:cs="Arial"/>
+                <w:lang w:val="en-US" w:bidi="en-US"/>
+              </w:rPr>
               <w:t>Decoding Fluency</w:t>
             </w:r>
           </w:p>
@@ -9714,26 +11503,19 @@
             <w:pPr>
               <w:jc w:val="center"/>
               <w:rPr>
-                <w:rFonts w:ascii="Helvetica Neue" w:hAnsi="Helvetica Neue"/>
-                <w:sz w:val="20"/>
-                <w:szCs w:val="20"/>
-              </w:rPr>
-            </w:pPr>
-            <w:r>
-              <w:rPr>
-                <w:rFonts w:ascii="Helvetica Neue" w:hAnsi="Helvetica Neue"/>
-                <w:sz w:val="20"/>
-                <w:szCs w:val="20"/>
-              </w:rPr>
-              <w:t>Word reading and phonetic decoding skill</w:t>
-            </w:r>
-            <w:r>
-              <w:rPr>
-                <w:rFonts w:ascii="Helvetica Neue" w:hAnsi="Helvetica Neue"/>
-                <w:sz w:val="20"/>
-                <w:szCs w:val="20"/>
-              </w:rPr>
-              <w:t>s</w:t>
+                <w:rFonts w:ascii="Plantagenet Cherokee" w:eastAsia="MS Mincho" w:hAnsi="Plantagenet Cherokee" w:cs="Arial"/>
+                <w:sz w:val="18"/>
+                <w:szCs w:val="18"/>
+                <w:lang w:val="en-US" w:bidi="en-US"/>
+              </w:rPr>
+            </w:pPr>
+            <w:r>
+              <w:rPr>
+                <w:rFonts w:ascii="Plantagenet Cherokee" w:hAnsi="Plantagenet Cherokee" w:cs="Plantagenet Cherokee"/>
+                <w:sz w:val="18"/>
+                <w:szCs w:val="18"/>
+              </w:rPr>
+              <w:t>Speed and accuracy of retrieving and writing familiar letter patterns and word forms</w:t>
             </w:r>
           </w:p>
         </w:tc>
@@ -9762,7 +11544,14 @@
                 <w:lang w:val="en-US" w:bidi="en-US"/>
               </w:rPr>
               <w:lastRenderedPageBreak/>
-              <w:t>Percentile}}</w:t>
+              <w:t>Percentile</w:t>
+            </w:r>
+            <w:r>
+              <w:rPr>
+                <w:rFonts w:ascii="Plantagenet Cherokee" w:eastAsia="MS Mincho" w:hAnsi="Plantagenet Cherokee" w:cs="Arial"/>
+                <w:lang w:val="en-US" w:bidi="en-US"/>
+              </w:rPr>
+              <w:t>}}</w:t>
             </w:r>
           </w:p>
         </w:tc>
@@ -9806,7 +11595,7 @@
                 <w:rFonts w:ascii="Plantagenet Cherokee" w:eastAsia="MS Mincho" w:hAnsi="Plantagenet Cherokee" w:cs="Arial"/>
                 <w:lang w:val="en-US" w:bidi="en-US"/>
               </w:rPr>
-              <w:t>Written Expression</w:t>
+              <w:t>Reading Comprehension</w:t>
             </w:r>
           </w:p>
         </w:tc>
@@ -9819,19 +11608,18 @@
               <w:jc w:val="center"/>
               <w:rPr>
                 <w:rFonts w:ascii="Plantagenet Cherokee" w:eastAsia="MS Mincho" w:hAnsi="Plantagenet Cherokee" w:cs="Arial"/>
-                <w:sz w:val="20"/>
-                <w:szCs w:val="20"/>
-                <w:lang w:val="en-US" w:bidi="en-US"/>
-              </w:rPr>
-            </w:pPr>
-            <w:r>
-              <w:rPr>
-                <w:rFonts w:ascii="Plantagenet Cherokee" w:eastAsia="MS Mincho" w:hAnsi="Plantagenet Cherokee" w:cs="Arial"/>
-                <w:sz w:val="20"/>
-                <w:szCs w:val="20"/>
-                <w:lang w:val="en-US" w:bidi="en-US"/>
-              </w:rPr>
-              <w:t>Combined spelling and composition skills</w:t>
+                <w:sz w:val="18"/>
+                <w:szCs w:val="18"/>
+                <w:lang w:val="en-US" w:bidi="en-US"/>
+              </w:rPr>
+            </w:pPr>
+            <w:r>
+              <w:rPr>
+                <w:rFonts w:ascii="Plantagenet Cherokee" w:hAnsi="Plantagenet Cherokee"/>
+                <w:sz w:val="18"/>
+                <w:szCs w:val="18"/>
+              </w:rPr>
+              <w:t>Reading &amp; answering questions about short written passages</w:t>
             </w:r>
           </w:p>
         </w:tc>
@@ -9852,7 +11640,21 @@
                 <w:rFonts w:ascii="Plantagenet Cherokee" w:eastAsia="MS Mincho" w:hAnsi="Plantagenet Cherokee" w:cs="Arial"/>
                 <w:lang w:val="en-US" w:bidi="en-US"/>
               </w:rPr>
-              <w:t>{{Written Expression Percentile}}</w:t>
+              <w:t xml:space="preserve">{{Reading Comprehension </w:t>
+            </w:r>
+            <w:r>
+              <w:rPr>
+                <w:rFonts w:ascii="Plantagenet Cherokee" w:eastAsia="MS Mincho" w:hAnsi="Plantagenet Cherokee" w:cs="Arial"/>
+                <w:lang w:val="en-US" w:bidi="en-US"/>
+              </w:rPr>
+              <w:t>Percentile</w:t>
+            </w:r>
+            <w:r>
+              <w:rPr>
+                <w:rFonts w:ascii="Plantagenet Cherokee" w:eastAsia="MS Mincho" w:hAnsi="Plantagenet Cherokee" w:cs="Arial"/>
+                <w:lang w:val="en-US" w:bidi="en-US"/>
+              </w:rPr>
+              <w:t>}}</w:t>
             </w:r>
           </w:p>
         </w:tc>
@@ -9873,7 +11675,7 @@
                 <w:rFonts w:ascii="Plantagenet Cherokee" w:eastAsia="MS Mincho" w:hAnsi="Plantagenet Cherokee" w:cs="Arial"/>
                 <w:lang w:val="en-US" w:bidi="en-US"/>
               </w:rPr>
-              <w:t>{{Written Expression Classification}}</w:t>
+              <w:t>{{Reading Comprehension Classification}}</w:t>
             </w:r>
           </w:p>
         </w:tc>
@@ -9895,7 +11697,7 @@
                 <w:rFonts w:ascii="Plantagenet Cherokee" w:eastAsia="MS Mincho" w:hAnsi="Plantagenet Cherokee" w:cs="Arial"/>
                 <w:lang w:val="en-US" w:bidi="en-US"/>
               </w:rPr>
-              <w:t>Mathematics</w:t>
+              <w:t>Orthographic Fluency</w:t>
             </w:r>
           </w:p>
         </w:tc>
@@ -9907,20 +11709,18 @@
             <w:pPr>
               <w:jc w:val="center"/>
               <w:rPr>
-                <w:rFonts w:ascii="Plantagenet Cherokee" w:eastAsia="MS Mincho" w:hAnsi="Plantagenet Cherokee" w:cs="Arial"/>
-                <w:sz w:val="20"/>
-                <w:szCs w:val="20"/>
-                <w:lang w:val="en-US" w:bidi="en-US"/>
-              </w:rPr>
-            </w:pPr>
-            <w:r>
-              <w:rPr>
-                <w:rFonts w:ascii="Plantagenet Cherokee" w:eastAsia="MS Mincho" w:hAnsi="Plantagenet Cherokee" w:cs="Arial"/>
-                <w:sz w:val="20"/>
-                <w:szCs w:val="20"/>
-                <w:lang w:val="en-US" w:bidi="en-US"/>
-              </w:rPr>
-              <w:t>Combined numerical operations and math problem-solving skills</w:t>
+                <w:rFonts w:ascii="Plantagenet Cherokee" w:hAnsi="Plantagenet Cherokee"/>
+                <w:sz w:val="18"/>
+                <w:szCs w:val="18"/>
+              </w:rPr>
+            </w:pPr>
+            <w:r>
+              <w:rPr>
+                <w:rFonts w:ascii="Plantagenet Cherokee" w:hAnsi="Plantagenet Cherokee" w:cs="Plantagenet Cherokee"/>
+                <w:sz w:val="18"/>
+                <w:szCs w:val="18"/>
+              </w:rPr>
+              <w:t>Speed and accuracy when reading pseudowords and real words under time constraints</w:t>
             </w:r>
           </w:p>
         </w:tc>
@@ -9941,7 +11741,21 @@
                 <w:rFonts w:ascii="Plantagenet Cherokee" w:eastAsia="MS Mincho" w:hAnsi="Plantagenet Cherokee" w:cs="Arial"/>
                 <w:lang w:val="en-US" w:bidi="en-US"/>
               </w:rPr>
-              <w:t>{{Mathematics Percentile}}</w:t>
+              <w:t xml:space="preserve">{{Orthographic Fluency </w:t>
+            </w:r>
+            <w:r>
+              <w:rPr>
+                <w:rFonts w:ascii="Plantagenet Cherokee" w:eastAsia="MS Mincho" w:hAnsi="Plantagenet Cherokee" w:cs="Arial"/>
+                <w:lang w:val="en-US" w:bidi="en-US"/>
+              </w:rPr>
+              <w:t>Percentile</w:t>
+            </w:r>
+            <w:r>
+              <w:rPr>
+                <w:rFonts w:ascii="Plantagenet Cherokee" w:eastAsia="MS Mincho" w:hAnsi="Plantagenet Cherokee" w:cs="Arial"/>
+                <w:lang w:val="en-US" w:bidi="en-US"/>
+              </w:rPr>
+              <w:t>}}</w:t>
             </w:r>
           </w:p>
         </w:tc>
@@ -9962,7 +11776,7 @@
                 <w:rFonts w:ascii="Plantagenet Cherokee" w:eastAsia="MS Mincho" w:hAnsi="Plantagenet Cherokee" w:cs="Arial"/>
                 <w:lang w:val="en-US" w:bidi="en-US"/>
               </w:rPr>
-              <w:t>{{Mathematics Classification}}</w:t>
+              <w:t>{{Orthographic Fluency Classification}}</w:t>
             </w:r>
           </w:p>
         </w:tc>
@@ -9984,7 +11798,7 @@
                 <w:rFonts w:ascii="Plantagenet Cherokee" w:eastAsia="MS Mincho" w:hAnsi="Plantagenet Cherokee" w:cs="Arial"/>
                 <w:lang w:val="en-US" w:bidi="en-US"/>
               </w:rPr>
-              <w:t xml:space="preserve">Math Fluency </w:t>
+              <w:t>Spelling</w:t>
             </w:r>
           </w:p>
         </w:tc>
@@ -9997,19 +11811,18 @@
               <w:jc w:val="center"/>
               <w:rPr>
                 <w:rFonts w:ascii="Plantagenet Cherokee" w:eastAsia="MS Mincho" w:hAnsi="Plantagenet Cherokee" w:cs="Arial"/>
-                <w:sz w:val="20"/>
-                <w:szCs w:val="20"/>
-                <w:lang w:val="en-US" w:bidi="en-US"/>
-              </w:rPr>
-            </w:pPr>
-            <w:r>
-              <w:rPr>
-                <w:rFonts w:ascii="Plantagenet Cherokee" w:eastAsia="MS Mincho" w:hAnsi="Plantagenet Cherokee" w:cs="Arial"/>
-                <w:sz w:val="20"/>
-                <w:szCs w:val="20"/>
-                <w:lang w:val="en-US" w:bidi="en-US"/>
-              </w:rPr>
-              <w:t>Combined addition, subtraction, and multiplication fluency</w:t>
+                <w:sz w:val="18"/>
+                <w:szCs w:val="18"/>
+                <w:lang w:val="en-US" w:bidi="en-US"/>
+              </w:rPr>
+            </w:pPr>
+            <w:r>
+              <w:rPr>
+                <w:rFonts w:ascii="Plantagenet Cherokee" w:hAnsi="Plantagenet Cherokee"/>
+                <w:sz w:val="18"/>
+                <w:szCs w:val="18"/>
+              </w:rPr>
+              <w:t>Spelling orally presented words</w:t>
             </w:r>
           </w:p>
         </w:tc>
@@ -10030,7 +11843,7 @@
                 <w:rFonts w:ascii="Plantagenet Cherokee" w:eastAsia="MS Mincho" w:hAnsi="Plantagenet Cherokee" w:cs="Arial"/>
                 <w:lang w:val="en-US" w:bidi="en-US"/>
               </w:rPr>
-              <w:t>{{Math Fluency Percentile}}</w:t>
+              <w:t>{{Spelling Percentile}}</w:t>
             </w:r>
           </w:p>
         </w:tc>
@@ -10051,7 +11864,7 @@
                 <w:rFonts w:ascii="Plantagenet Cherokee" w:eastAsia="MS Mincho" w:hAnsi="Plantagenet Cherokee" w:cs="Arial"/>
                 <w:lang w:val="en-US" w:bidi="en-US"/>
               </w:rPr>
-              <w:t>{{Math Fluency Classification}}</w:t>
+              <w:t>{{Spelling Classification}}</w:t>
             </w:r>
           </w:p>
         </w:tc>
@@ -10073,7 +11886,7 @@
                 <w:rFonts w:ascii="Plantagenet Cherokee" w:eastAsia="MS Mincho" w:hAnsi="Plantagenet Cherokee" w:cs="Arial"/>
                 <w:lang w:val="en-US" w:bidi="en-US"/>
               </w:rPr>
-              <w:t>Total Achievement</w:t>
+              <w:t>Sentence Composition</w:t>
             </w:r>
           </w:p>
         </w:tc>
@@ -10085,20 +11898,18 @@
             <w:pPr>
               <w:jc w:val="center"/>
               <w:rPr>
-                <w:rFonts w:ascii="Plantagenet Cherokee" w:eastAsia="MS Mincho" w:hAnsi="Plantagenet Cherokee" w:cs="Arial"/>
-                <w:sz w:val="20"/>
-                <w:szCs w:val="20"/>
-                <w:lang w:val="en-US" w:bidi="en-US"/>
-              </w:rPr>
-            </w:pPr>
-            <w:r>
-              <w:rPr>
-                <w:rFonts w:ascii="Plantagenet Cherokee" w:eastAsia="MS Mincho" w:hAnsi="Plantagenet Cherokee" w:cs="Arial"/>
-                <w:sz w:val="20"/>
-                <w:szCs w:val="20"/>
-                <w:lang w:val="en-US" w:bidi="en-US"/>
-              </w:rPr>
-              <w:t>An academic composite</w:t>
+                <w:rFonts w:ascii="Plantagenet Cherokee" w:hAnsi="Plantagenet Cherokee"/>
+                <w:sz w:val="18"/>
+                <w:szCs w:val="18"/>
+              </w:rPr>
+            </w:pPr>
+            <w:r>
+              <w:rPr>
+                <w:rFonts w:ascii="Plantagenet Cherokee" w:hAnsi="Plantagenet Cherokee"/>
+                <w:sz w:val="18"/>
+                <w:szCs w:val="18"/>
+              </w:rPr>
+              <w:t>Combining sentences and creating sentences with target words</w:t>
             </w:r>
           </w:p>
         </w:tc>
@@ -10119,7 +11930,7 @@
                 <w:rFonts w:ascii="Plantagenet Cherokee" w:eastAsia="MS Mincho" w:hAnsi="Plantagenet Cherokee" w:cs="Arial"/>
                 <w:lang w:val="en-US" w:bidi="en-US"/>
               </w:rPr>
-              <w:t>{{Total Achievement Percentile}}</w:t>
+              <w:t>{{Sentence Composition Percentile}}</w:t>
             </w:r>
           </w:p>
         </w:tc>
@@ -10140,7 +11951,548 @@
                 <w:rFonts w:ascii="Plantagenet Cherokee" w:eastAsia="MS Mincho" w:hAnsi="Plantagenet Cherokee" w:cs="Arial"/>
                 <w:lang w:val="en-US" w:bidi="en-US"/>
               </w:rPr>
-              <w:t>{{Total Achievement Classification}}</w:t>
+              <w:t>{{Sentence Composition Classification}}</w:t>
+            </w:r>
+          </w:p>
+        </w:tc>
+      </w:tr>
+      <w:tr>
+        <w:tc>
+          <w:tcPr>
+            <w:tcW w:w="2694" w:type="dxa"/>
+          </w:tcPr>
+          <w:p>
+            <w:pPr>
+              <w:rPr>
+                <w:rFonts w:ascii="Plantagenet Cherokee" w:eastAsia="MS Mincho" w:hAnsi="Plantagenet Cherokee" w:cs="Arial"/>
+                <w:lang w:val="en-US" w:bidi="en-US"/>
+              </w:rPr>
+            </w:pPr>
+            <w:r>
+              <w:rPr>
+                <w:rFonts w:ascii="Plantagenet Cherokee" w:eastAsia="MS Mincho" w:hAnsi="Plantagenet Cherokee" w:cs="Arial"/>
+                <w:sz w:val="23"/>
+                <w:szCs w:val="23"/>
+                <w:lang w:val="en-US" w:bidi="en-US"/>
+              </w:rPr>
+              <w:t>Essay Composition</w:t>
+            </w:r>
+          </w:p>
+        </w:tc>
+        <w:tc>
+          <w:tcPr>
+            <w:tcW w:w="2126" w:type="dxa"/>
+          </w:tcPr>
+          <w:p>
+            <w:pPr>
+              <w:jc w:val="center"/>
+              <w:rPr>
+                <w:rFonts w:ascii="Plantagenet Cherokee" w:hAnsi="Plantagenet Cherokee"/>
+                <w:sz w:val="18"/>
+                <w:szCs w:val="18"/>
+              </w:rPr>
+            </w:pPr>
+            <w:r>
+              <w:rPr>
+                <w:rFonts w:ascii="Plantagenet Cherokee" w:hAnsi="Plantagenet Cherokee"/>
+                <w:sz w:val="18"/>
+                <w:szCs w:val="18"/>
+              </w:rPr>
+              <w:t>An essay task in which spelling &amp; grammar are not factored into the scoring</w:t>
+            </w:r>
+          </w:p>
+        </w:tc>
+        <w:tc>
+          <w:tcPr>
+            <w:tcW w:w="850" w:type="dxa"/>
+          </w:tcPr>
+          <w:p>
+            <w:pPr>
+              <w:jc w:val="center"/>
+              <w:rPr>
+                <w:rFonts w:ascii="Plantagenet Cherokee" w:eastAsia="MS Mincho" w:hAnsi="Plantagenet Cherokee" w:cs="Arial"/>
+                <w:lang w:val="en-US" w:bidi="en-US"/>
+              </w:rPr>
+            </w:pPr>
+            <w:r>
+              <w:rPr>
+                <w:rFonts w:ascii="Plantagenet Cherokee" w:eastAsia="MS Mincho" w:hAnsi="Plantagenet Cherokee" w:cs="Arial"/>
+                <w:lang w:val="en-US" w:bidi="en-US"/>
+              </w:rPr>
+              <w:t>{{Essay Composition Percentile}}</w:t>
+            </w:r>
+          </w:p>
+        </w:tc>
+        <w:tc>
+          <w:tcPr>
+            <w:tcW w:w="1985" w:type="dxa"/>
+          </w:tcPr>
+          <w:p>
+            <w:pPr>
+              <w:jc w:val="center"/>
+              <w:rPr>
+                <w:rFonts w:ascii="Plantagenet Cherokee" w:eastAsia="MS Mincho" w:hAnsi="Plantagenet Cherokee" w:cs="Arial"/>
+                <w:lang w:val="en-US" w:bidi="en-US"/>
+              </w:rPr>
+            </w:pPr>
+            <w:r>
+              <w:rPr>
+                <w:rFonts w:ascii="Plantagenet Cherokee" w:eastAsia="MS Mincho" w:hAnsi="Plantagenet Cherokee" w:cs="Arial"/>
+                <w:lang w:val="en-US" w:bidi="en-US"/>
+              </w:rPr>
+              <w:t>{{Essay Composition Classification}}</w:t>
+            </w:r>
+          </w:p>
+        </w:tc>
+      </w:tr>
+      <w:tr>
+        <w:tc>
+          <w:tcPr>
+            <w:tcW w:w="2694" w:type="dxa"/>
+          </w:tcPr>
+          <w:p>
+            <w:pPr>
+              <w:rPr>
+                <w:rFonts w:ascii="Plantagenet Cherokee" w:eastAsia="MS Mincho" w:hAnsi="Plantagenet Cherokee" w:cs="Arial"/>
+                <w:lang w:val="en-US" w:bidi="en-US"/>
+              </w:rPr>
+            </w:pPr>
+            <w:r>
+              <w:rPr>
+                <w:rFonts w:ascii="Plantagenet Cherokee" w:eastAsia="MS Mincho" w:hAnsi="Plantagenet Cherokee" w:cs="Arial"/>
+                <w:lang w:val="en-US" w:bidi="en-US"/>
+              </w:rPr>
+              <w:t>Math Problem Solving</w:t>
+            </w:r>
+          </w:p>
+        </w:tc>
+        <w:tc>
+          <w:tcPr>
+            <w:tcW w:w="2126" w:type="dxa"/>
+          </w:tcPr>
+          <w:p>
+            <w:pPr>
+              <w:jc w:val="center"/>
+              <w:rPr>
+                <w:rFonts w:ascii="Plantagenet Cherokee" w:eastAsia="MS Mincho" w:hAnsi="Plantagenet Cherokee" w:cs="Arial"/>
+                <w:sz w:val="18"/>
+                <w:szCs w:val="18"/>
+                <w:lang w:val="en-US" w:bidi="en-US"/>
+              </w:rPr>
+            </w:pPr>
+            <w:r>
+              <w:rPr>
+                <w:rFonts w:ascii="Plantagenet Cherokee" w:hAnsi="Plantagenet Cherokee"/>
+                <w:sz w:val="18"/>
+                <w:szCs w:val="18"/>
+              </w:rPr>
+              <w:t>Solving math problems given orally and visually</w:t>
+            </w:r>
+          </w:p>
+        </w:tc>
+        <w:tc>
+          <w:tcPr>
+            <w:tcW w:w="850" w:type="dxa"/>
+          </w:tcPr>
+          <w:p>
+            <w:pPr>
+              <w:jc w:val="center"/>
+              <w:rPr>
+                <w:rFonts w:ascii="Plantagenet Cherokee" w:eastAsia="MS Mincho" w:hAnsi="Plantagenet Cherokee" w:cs="Arial"/>
+                <w:lang w:val="en-US" w:bidi="en-US"/>
+              </w:rPr>
+            </w:pPr>
+            <w:r>
+              <w:rPr>
+                <w:rFonts w:ascii="Plantagenet Cherokee" w:eastAsia="MS Mincho" w:hAnsi="Plantagenet Cherokee" w:cs="Arial"/>
+                <w:lang w:val="en-US" w:bidi="en-US"/>
+              </w:rPr>
+              <w:t>{{Math Problem Solvin</w:t>
+            </w:r>
+            <w:r>
+              <w:rPr>
+                <w:rFonts w:ascii="Plantagenet Cherokee" w:eastAsia="MS Mincho" w:hAnsi="Plantagenet Cherokee" w:cs="Arial"/>
+                <w:lang w:val="en-US" w:bidi="en-US"/>
+              </w:rPr>
+              <w:lastRenderedPageBreak/>
+              <w:t>g Percentile}}</w:t>
+            </w:r>
+          </w:p>
+        </w:tc>
+        <w:tc>
+          <w:tcPr>
+            <w:tcW w:w="1985" w:type="dxa"/>
+          </w:tcPr>
+          <w:p>
+            <w:pPr>
+              <w:jc w:val="center"/>
+              <w:rPr>
+                <w:rFonts w:ascii="Plantagenet Cherokee" w:eastAsia="MS Mincho" w:hAnsi="Plantagenet Cherokee" w:cs="Arial"/>
+                <w:lang w:val="en-US" w:bidi="en-US"/>
+              </w:rPr>
+            </w:pPr>
+            <w:r>
+              <w:rPr>
+                <w:rFonts w:ascii="Plantagenet Cherokee" w:eastAsia="MS Mincho" w:hAnsi="Plantagenet Cherokee" w:cs="Arial"/>
+                <w:lang w:val="en-US" w:bidi="en-US"/>
+              </w:rPr>
+              <w:lastRenderedPageBreak/>
+              <w:t>{{Math Problem Solving Classification}}</w:t>
+            </w:r>
+          </w:p>
+        </w:tc>
+      </w:tr>
+      <w:tr>
+        <w:tc>
+          <w:tcPr>
+            <w:tcW w:w="2694" w:type="dxa"/>
+          </w:tcPr>
+          <w:p>
+            <w:pPr>
+              <w:rPr>
+                <w:rFonts w:ascii="Plantagenet Cherokee" w:eastAsia="MS Mincho" w:hAnsi="Plantagenet Cherokee" w:cs="Arial"/>
+                <w:lang w:val="en-US" w:bidi="en-US"/>
+              </w:rPr>
+            </w:pPr>
+            <w:r>
+              <w:rPr>
+                <w:rFonts w:ascii="Plantagenet Cherokee" w:eastAsia="MS Mincho" w:hAnsi="Plantagenet Cherokee" w:cs="Arial"/>
+                <w:lang w:val="en-US" w:bidi="en-US"/>
+              </w:rPr>
+              <w:t>Numerical Operations</w:t>
+            </w:r>
+          </w:p>
+        </w:tc>
+        <w:tc>
+          <w:tcPr>
+            <w:tcW w:w="2126" w:type="dxa"/>
+          </w:tcPr>
+          <w:p>
+            <w:pPr>
+              <w:jc w:val="center"/>
+              <w:rPr>
+                <w:rFonts w:ascii="Plantagenet Cherokee" w:eastAsia="MS Mincho" w:hAnsi="Plantagenet Cherokee" w:cs="Arial"/>
+                <w:sz w:val="18"/>
+                <w:szCs w:val="18"/>
+                <w:lang w:val="en-US" w:bidi="en-US"/>
+              </w:rPr>
+            </w:pPr>
+            <w:r>
+              <w:rPr>
+                <w:rFonts w:ascii="Plantagenet Cherokee" w:hAnsi="Plantagenet Cherokee"/>
+                <w:sz w:val="18"/>
+                <w:szCs w:val="18"/>
+              </w:rPr>
+              <w:t>Performing various mathematical calculations</w:t>
+            </w:r>
+          </w:p>
+        </w:tc>
+        <w:tc>
+          <w:tcPr>
+            <w:tcW w:w="850" w:type="dxa"/>
+          </w:tcPr>
+          <w:p>
+            <w:pPr>
+              <w:jc w:val="center"/>
+              <w:rPr>
+                <w:rFonts w:ascii="Plantagenet Cherokee" w:eastAsia="MS Mincho" w:hAnsi="Plantagenet Cherokee" w:cs="Arial"/>
+                <w:lang w:val="en-US" w:bidi="en-US"/>
+              </w:rPr>
+            </w:pPr>
+            <w:r>
+              <w:rPr>
+                <w:rFonts w:ascii="Plantagenet Cherokee" w:eastAsia="MS Mincho" w:hAnsi="Plantagenet Cherokee" w:cs="Arial"/>
+                <w:lang w:val="en-US" w:bidi="en-US"/>
+              </w:rPr>
+              <w:t>{{Numerical Operations Percentile}}</w:t>
+            </w:r>
+          </w:p>
+        </w:tc>
+        <w:tc>
+          <w:tcPr>
+            <w:tcW w:w="1985" w:type="dxa"/>
+          </w:tcPr>
+          <w:p>
+            <w:pPr>
+              <w:jc w:val="center"/>
+              <w:rPr>
+                <w:rFonts w:ascii="Plantagenet Cherokee" w:eastAsia="MS Mincho" w:hAnsi="Plantagenet Cherokee" w:cs="Arial"/>
+                <w:lang w:val="en-US" w:bidi="en-US"/>
+              </w:rPr>
+            </w:pPr>
+            <w:r>
+              <w:rPr>
+                <w:rFonts w:ascii="Plantagenet Cherokee" w:eastAsia="MS Mincho" w:hAnsi="Plantagenet Cherokee" w:cs="Arial"/>
+                <w:lang w:val="en-US" w:bidi="en-US"/>
+              </w:rPr>
+              <w:t>{{Numerical Operations Classification}}</w:t>
+            </w:r>
+          </w:p>
+        </w:tc>
+      </w:tr>
+      <w:tr>
+        <w:tc>
+          <w:tcPr>
+            <w:tcW w:w="2694" w:type="dxa"/>
+          </w:tcPr>
+          <w:p>
+            <w:pPr>
+              <w:rPr>
+                <w:rFonts w:ascii="Plantagenet Cherokee" w:eastAsia="MS Mincho" w:hAnsi="Plantagenet Cherokee" w:cs="Arial"/>
+                <w:lang w:val="en-US" w:bidi="en-US"/>
+              </w:rPr>
+            </w:pPr>
+            <w:r>
+              <w:rPr>
+                <w:rFonts w:ascii="Plantagenet Cherokee" w:eastAsia="MS Mincho" w:hAnsi="Plantagenet Cherokee" w:cs="Arial"/>
+                <w:lang w:val="en-US" w:bidi="en-US"/>
+              </w:rPr>
+              <w:t>Math Fluency-Addition</w:t>
+            </w:r>
+          </w:p>
+        </w:tc>
+        <w:tc>
+          <w:tcPr>
+            <w:tcW w:w="2126" w:type="dxa"/>
+          </w:tcPr>
+          <w:p>
+            <w:pPr>
+              <w:jc w:val="center"/>
+              <w:rPr>
+                <w:rFonts w:ascii="Plantagenet Cherokee" w:eastAsia="MS Mincho" w:hAnsi="Plantagenet Cherokee" w:cs="Arial"/>
+                <w:sz w:val="18"/>
+                <w:szCs w:val="18"/>
+                <w:lang w:val="en-US" w:bidi="en-US"/>
+              </w:rPr>
+            </w:pPr>
+            <w:r>
+              <w:rPr>
+                <w:rFonts w:ascii="Plantagenet Cherokee" w:eastAsia="MS Mincho" w:hAnsi="Plantagenet Cherokee" w:cs="Arial"/>
+                <w:sz w:val="18"/>
+                <w:szCs w:val="18"/>
+                <w:lang w:val="en-US" w:bidi="en-US"/>
+              </w:rPr>
+              <w:t>Speed and accuracy of simple addition</w:t>
+            </w:r>
+          </w:p>
+        </w:tc>
+        <w:tc>
+          <w:tcPr>
+            <w:tcW w:w="850" w:type="dxa"/>
+          </w:tcPr>
+          <w:p>
+            <w:pPr>
+              <w:jc w:val="center"/>
+              <w:rPr>
+                <w:rFonts w:ascii="Plantagenet Cherokee" w:eastAsia="MS Mincho" w:hAnsi="Plantagenet Cherokee" w:cs="Arial"/>
+                <w:lang w:val="en-US" w:bidi="en-US"/>
+              </w:rPr>
+            </w:pPr>
+            <w:r>
+              <w:rPr>
+                <w:rFonts w:ascii="Plantagenet Cherokee" w:eastAsia="MS Mincho" w:hAnsi="Plantagenet Cherokee" w:cs="Arial"/>
+                <w:lang w:val="en-US" w:bidi="en-US"/>
+              </w:rPr>
+              <w:t>{{Math FluencyAddition Percentile}}</w:t>
+            </w:r>
+          </w:p>
+        </w:tc>
+        <w:tc>
+          <w:tcPr>
+            <w:tcW w:w="1985" w:type="dxa"/>
+          </w:tcPr>
+          <w:p>
+            <w:pPr>
+              <w:jc w:val="center"/>
+              <w:rPr>
+                <w:rFonts w:ascii="Plantagenet Cherokee" w:eastAsia="MS Mincho" w:hAnsi="Plantagenet Cherokee" w:cs="Arial"/>
+                <w:lang w:val="en-US" w:bidi="en-US"/>
+              </w:rPr>
+            </w:pPr>
+            <w:r>
+              <w:rPr>
+                <w:rFonts w:ascii="Plantagenet Cherokee" w:eastAsia="MS Mincho" w:hAnsi="Plantagenet Cherokee" w:cs="Arial"/>
+                <w:lang w:val="en-US" w:bidi="en-US"/>
+              </w:rPr>
+              <w:t>{{Math FluencyAddition Classification}}</w:t>
+            </w:r>
+          </w:p>
+        </w:tc>
+      </w:tr>
+      <w:tr>
+        <w:tc>
+          <w:tcPr>
+            <w:tcW w:w="2694" w:type="dxa"/>
+          </w:tcPr>
+          <w:p>
+            <w:pPr>
+              <w:rPr>
+                <w:rFonts w:ascii="Plantagenet Cherokee" w:eastAsia="MS Mincho" w:hAnsi="Plantagenet Cherokee" w:cs="Arial"/>
+                <w:lang w:val="en-US" w:bidi="en-US"/>
+              </w:rPr>
+            </w:pPr>
+            <w:r>
+              <w:rPr>
+                <w:rFonts w:ascii="Plantagenet Cherokee" w:eastAsia="MS Mincho" w:hAnsi="Plantagenet Cherokee" w:cs="Arial"/>
+                <w:lang w:val="en-US" w:bidi="en-US"/>
+              </w:rPr>
+              <w:t>Math Fluency-Subtraction</w:t>
+            </w:r>
+          </w:p>
+        </w:tc>
+        <w:tc>
+          <w:tcPr>
+            <w:tcW w:w="2126" w:type="dxa"/>
+          </w:tcPr>
+          <w:p>
+            <w:pPr>
+              <w:jc w:val="center"/>
+              <w:rPr>
+                <w:rFonts w:ascii="Plantagenet Cherokee" w:eastAsia="MS Mincho" w:hAnsi="Plantagenet Cherokee" w:cs="Arial"/>
+                <w:sz w:val="18"/>
+                <w:szCs w:val="18"/>
+                <w:lang w:val="en-US" w:bidi="en-US"/>
+              </w:rPr>
+            </w:pPr>
+            <w:r>
+              <w:rPr>
+                <w:rFonts w:ascii="Plantagenet Cherokee" w:eastAsia="MS Mincho" w:hAnsi="Plantagenet Cherokee" w:cs="Arial"/>
+                <w:sz w:val="18"/>
+                <w:szCs w:val="18"/>
+                <w:lang w:val="en-US" w:bidi="en-US"/>
+              </w:rPr>
+              <w:t>Speed and accuracy of simple subtraction</w:t>
+            </w:r>
+          </w:p>
+        </w:tc>
+        <w:tc>
+          <w:tcPr>
+            <w:tcW w:w="850" w:type="dxa"/>
+          </w:tcPr>
+          <w:p>
+            <w:pPr>
+              <w:jc w:val="center"/>
+              <w:rPr>
+                <w:rFonts w:ascii="Plantagenet Cherokee" w:eastAsia="MS Mincho" w:hAnsi="Plantagenet Cherokee" w:cs="Arial"/>
+                <w:lang w:val="en-US" w:bidi="en-US"/>
+              </w:rPr>
+            </w:pPr>
+            <w:r>
+              <w:rPr>
+                <w:rFonts w:ascii="Plantagenet Cherokee" w:eastAsia="MS Mincho" w:hAnsi="Plantagenet Cherokee" w:cs="Arial"/>
+                <w:lang w:val="en-US" w:bidi="en-US"/>
+              </w:rPr>
+              <w:t>{{Math FluencySubtraction Percentile }}</w:t>
+            </w:r>
+          </w:p>
+        </w:tc>
+        <w:tc>
+          <w:tcPr>
+            <w:tcW w:w="1985" w:type="dxa"/>
+          </w:tcPr>
+          <w:p>
+            <w:pPr>
+              <w:jc w:val="center"/>
+              <w:rPr>
+                <w:rFonts w:ascii="Plantagenet Cherokee" w:eastAsia="MS Mincho" w:hAnsi="Plantagenet Cherokee" w:cs="Arial"/>
+                <w:lang w:val="en-US" w:bidi="en-US"/>
+              </w:rPr>
+            </w:pPr>
+            <w:r>
+              <w:rPr>
+                <w:rFonts w:ascii="Plantagenet Cherokee" w:eastAsia="MS Mincho" w:hAnsi="Plantagenet Cherokee" w:cs="Arial"/>
+                <w:lang w:val="en-US" w:bidi="en-US"/>
+              </w:rPr>
+              <w:t>{{Math FluencySubtraction Classification}}</w:t>
+            </w:r>
+          </w:p>
+        </w:tc>
+      </w:tr>
+      <w:tr>
+        <w:tc>
+          <w:tcPr>
+            <w:tcW w:w="2694" w:type="dxa"/>
+          </w:tcPr>
+          <w:p>
+            <w:pPr>
+              <w:rPr>
+                <w:rFonts w:ascii="Plantagenet Cherokee" w:eastAsia="MS Mincho" w:hAnsi="Plantagenet Cherokee" w:cs="Arial"/>
+                <w:lang w:val="en-US" w:bidi="en-US"/>
+              </w:rPr>
+            </w:pPr>
+            <w:r>
+              <w:rPr>
+                <w:rFonts w:ascii="Plantagenet Cherokee" w:eastAsia="MS Mincho" w:hAnsi="Plantagenet Cherokee" w:cs="Arial"/>
+                <w:lang w:val="en-US" w:bidi="en-US"/>
+              </w:rPr>
+              <w:t>Math Fluency - Multiplication</w:t>
+            </w:r>
+          </w:p>
+        </w:tc>
+        <w:tc>
+          <w:tcPr>
+            <w:tcW w:w="2126" w:type="dxa"/>
+          </w:tcPr>
+          <w:p>
+            <w:pPr>
+              <w:jc w:val="center"/>
+              <w:rPr>
+                <w:rFonts w:ascii="Plantagenet Cherokee" w:eastAsia="MS Mincho" w:hAnsi="Plantagenet Cherokee" w:cs="Arial"/>
+                <w:sz w:val="18"/>
+                <w:szCs w:val="18"/>
+                <w:lang w:val="en-US" w:bidi="en-US"/>
+              </w:rPr>
+            </w:pPr>
+            <w:r>
+              <w:rPr>
+                <w:rFonts w:ascii="Plantagenet Cherokee" w:eastAsia="MS Mincho" w:hAnsi="Plantagenet Cherokee" w:cs="Arial"/>
+                <w:sz w:val="18"/>
+                <w:szCs w:val="18"/>
+                <w:lang w:val="en-US" w:bidi="en-US"/>
+              </w:rPr>
+              <w:t>Speed and accuracy of simple multiplication</w:t>
+            </w:r>
+          </w:p>
+        </w:tc>
+        <w:tc>
+          <w:tcPr>
+            <w:tcW w:w="850" w:type="dxa"/>
+          </w:tcPr>
+          <w:p>
+            <w:pPr>
+              <w:jc w:val="center"/>
+              <w:rPr>
+                <w:rFonts w:ascii="Plantagenet Cherokee" w:eastAsia="MS Mincho" w:hAnsi="Plantagenet Cherokee" w:cs="Arial"/>
+                <w:lang w:val="en-US" w:bidi="en-US"/>
+              </w:rPr>
+            </w:pPr>
+            <w:r>
+              <w:rPr>
+                <w:rFonts w:ascii="Plantagenet Cherokee" w:eastAsia="MS Mincho" w:hAnsi="Plantagenet Cherokee" w:cs="Arial"/>
+                <w:lang w:val="en-US" w:bidi="en-US"/>
+              </w:rPr>
+              <w:t>{{Math FluencyMultiplication Percentile }}</w:t>
+            </w:r>
+          </w:p>
+        </w:tc>
+        <w:tc>
+          <w:tcPr>
+            <w:tcW w:w="1985" w:type="dxa"/>
+          </w:tcPr>
+          <w:p>
+            <w:pPr>
+              <w:jc w:val="center"/>
+              <w:rPr>
+                <w:rFonts w:ascii="Plantagenet Cherokee" w:eastAsia="MS Mincho" w:hAnsi="Plantagenet Cherokee" w:cs="Arial"/>
+                <w:lang w:val="en-US" w:bidi="en-US"/>
+              </w:rPr>
+            </w:pPr>
+            <w:r>
+              <w:rPr>
+                <w:rFonts w:ascii="Plantagenet Cherokee" w:eastAsia="MS Mincho" w:hAnsi="Plantagenet Cherokee" w:cs="Arial"/>
+                <w:lang w:val="en-US" w:bidi="en-US"/>
+              </w:rPr>
+              <w:t>{{Math FluencyMultiplication Classification}}</w:t>
             </w:r>
           </w:p>
         </w:tc>
@@ -10148,1572 +12500,12 @@
     </w:tbl>
     <w:p>
       <w:pPr>
-        <w:jc w:val="both"/>
-        <w:rPr>
-          <w:sz w:val="24"/>
-          <w:szCs w:val="24"/>
+        <w:rPr>
+          <w:rFonts w:ascii="Plantagenet Cherokee" w:hAnsi="Plantagenet Cherokee" w:cs="Times New Roman"/>
         </w:rPr>
       </w:pPr>
     </w:p>
-    <w:tbl>
-      <w:tblPr>
-        <w:tblW w:w="7655" w:type="dxa"/>
-        <w:tblInd w:w="108" w:type="dxa"/>
-        <w:tblBorders>
-          <w:top w:val="single" w:sz="4" w:space="0" w:color="auto"/>
-          <w:left w:val="single" w:sz="4" w:space="0" w:color="auto"/>
-          <w:bottom w:val="single" w:sz="4" w:space="0" w:color="auto"/>
-          <w:right w:val="single" w:sz="4" w:space="0" w:color="auto"/>
-          <w:insideH w:val="single" w:sz="4" w:space="0" w:color="auto"/>
-          <w:insideV w:val="single" w:sz="4" w:space="0" w:color="auto"/>
-        </w:tblBorders>
-        <w:tblLayout w:type="fixed"/>
-        <w:tblLook w:val="04A0" w:firstRow="1" w:lastRow="0" w:firstColumn="1" w:lastColumn="0" w:noHBand="0" w:noVBand="1"/>
-      </w:tblPr>
-      <w:tblGrid>
-        <w:gridCol w:w="2694"/>
-        <w:gridCol w:w="2126"/>
-        <w:gridCol w:w="850"/>
-        <w:gridCol w:w="1985"/>
-      </w:tblGrid>
-      <w:tr>
-        <w:tc>
-          <w:tcPr>
-            <w:tcW w:w="2694" w:type="dxa"/>
-            <w:shd w:val="clear" w:color="auto" w:fill="4472C4"/>
-          </w:tcPr>
-          <w:p>
-            <w:pPr>
-              <w:rPr>
-                <w:rFonts w:ascii="Plantagenet Cherokee" w:eastAsia="MS Mincho" w:hAnsi="Plantagenet Cherokee" w:cs="Arial"/>
-                <w:b/>
-                <w:bCs/>
-                <w:color w:val="FFFFFF"/>
-                <w:lang w:val="en-US" w:bidi="en-US"/>
-              </w:rPr>
-            </w:pPr>
-            <w:r>
-              <w:rPr>
-                <w:rFonts w:ascii="Plantagenet Cherokee" w:eastAsia="MS Mincho" w:hAnsi="Plantagenet Cherokee" w:cs="Arial"/>
-                <w:b/>
-                <w:bCs/>
-                <w:color w:val="FFFFFF"/>
-                <w:lang w:val="en-US" w:bidi="en-US"/>
-              </w:rPr>
-              <w:t>Subtest Score Summary</w:t>
-            </w:r>
-          </w:p>
-        </w:tc>
-        <w:tc>
-          <w:tcPr>
-            <w:tcW w:w="2126" w:type="dxa"/>
-            <w:shd w:val="clear" w:color="auto" w:fill="4472C4"/>
-          </w:tcPr>
-          <w:p>
-            <w:pPr>
-              <w:rPr>
-                <w:rFonts w:ascii="Plantagenet Cherokee" w:eastAsia="MS Mincho" w:hAnsi="Plantagenet Cherokee" w:cs="Arial"/>
-                <w:b/>
-                <w:bCs/>
-                <w:color w:val="FFFFFF"/>
-                <w:lang w:val="en-US" w:bidi="en-US"/>
-              </w:rPr>
-            </w:pPr>
-            <w:r>
-              <w:rPr>
-                <w:rFonts w:ascii="Plantagenet Cherokee" w:eastAsia="MS Mincho" w:hAnsi="Plantagenet Cherokee" w:cs="Arial"/>
-                <w:b/>
-                <w:bCs/>
-                <w:color w:val="FFFFFF"/>
-                <w:lang w:val="en-US" w:bidi="en-US"/>
-              </w:rPr>
-              <w:t>Description</w:t>
-            </w:r>
-          </w:p>
-        </w:tc>
-        <w:tc>
-          <w:tcPr>
-            <w:tcW w:w="850" w:type="dxa"/>
-            <w:shd w:val="clear" w:color="auto" w:fill="4472C4"/>
-          </w:tcPr>
-          <w:p>
-            <w:pPr>
-              <w:rPr>
-                <w:rFonts w:ascii="Plantagenet Cherokee" w:eastAsia="MS Mincho" w:hAnsi="Plantagenet Cherokee" w:cs="Arial"/>
-                <w:b/>
-                <w:bCs/>
-                <w:color w:val="FFFFFF"/>
-                <w:lang w:val="en-US" w:bidi="en-US"/>
-              </w:rPr>
-            </w:pPr>
-            <w:r>
-              <w:rPr>
-                <w:rFonts w:ascii="Plantagenet Cherokee" w:eastAsia="MS Mincho" w:hAnsi="Plantagenet Cherokee" w:cs="Arial"/>
-                <w:b/>
-                <w:bCs/>
-                <w:color w:val="FFFFFF"/>
-                <w:lang w:val="en-US" w:bidi="en-US"/>
-              </w:rPr>
-              <w:t>%ile Rank</w:t>
-            </w:r>
-          </w:p>
-        </w:tc>
-        <w:tc>
-          <w:tcPr>
-            <w:tcW w:w="1985" w:type="dxa"/>
-            <w:shd w:val="clear" w:color="auto" w:fill="4472C4"/>
-          </w:tcPr>
-          <w:p>
-            <w:pPr>
-              <w:rPr>
-                <w:rFonts w:ascii="Plantagenet Cherokee" w:eastAsia="MS Mincho" w:hAnsi="Plantagenet Cherokee" w:cs="Arial"/>
-                <w:b/>
-                <w:bCs/>
-                <w:color w:val="FFFFFF"/>
-                <w:lang w:val="en-US" w:bidi="en-US"/>
-              </w:rPr>
-            </w:pPr>
-            <w:r>
-              <w:rPr>
-                <w:rFonts w:ascii="Plantagenet Cherokee" w:eastAsia="MS Mincho" w:hAnsi="Plantagenet Cherokee" w:cs="Arial"/>
-                <w:b/>
-                <w:bCs/>
-                <w:color w:val="FFFFFF"/>
-                <w:lang w:val="en-US" w:bidi="en-US"/>
-              </w:rPr>
-              <w:t>Qualitative Description</w:t>
-            </w:r>
-          </w:p>
-        </w:tc>
-      </w:tr>
-      <w:tr>
-        <w:tc>
-          <w:tcPr>
-            <w:tcW w:w="2694" w:type="dxa"/>
-          </w:tcPr>
-          <w:p>
-            <w:pPr>
-              <w:rPr>
-                <w:rFonts w:ascii="Plantagenet Cherokee" w:eastAsia="MS Mincho" w:hAnsi="Plantagenet Cherokee" w:cs="Arial"/>
-                <w:lang w:val="en-US" w:bidi="en-US"/>
-              </w:rPr>
-            </w:pPr>
-            <w:r>
-              <w:rPr>
-                <w:rFonts w:ascii="Plantagenet Cherokee" w:eastAsia="MS Mincho" w:hAnsi="Plantagenet Cherokee" w:cs="Arial"/>
-                <w:lang w:val="en-US" w:bidi="en-US"/>
-              </w:rPr>
-              <w:t>Listening Comprehension</w:t>
-            </w:r>
-          </w:p>
-        </w:tc>
-        <w:tc>
-          <w:tcPr>
-            <w:tcW w:w="2126" w:type="dxa"/>
-          </w:tcPr>
-          <w:p>
-            <w:pPr>
-              <w:jc w:val="center"/>
-              <w:rPr>
-                <w:rFonts w:ascii="Plantagenet Cherokee" w:eastAsia="MS Mincho" w:hAnsi="Plantagenet Cherokee" w:cs="Arial"/>
-                <w:sz w:val="18"/>
-                <w:szCs w:val="18"/>
-                <w:lang w:val="en-US" w:bidi="en-US"/>
-              </w:rPr>
-            </w:pPr>
-            <w:r>
-              <w:rPr>
-                <w:rFonts w:ascii="Plantagenet Cherokee" w:eastAsia="MS Mincho" w:hAnsi="Plantagenet Cherokee" w:cs="Arial"/>
-                <w:sz w:val="18"/>
-                <w:szCs w:val="18"/>
-                <w:lang w:val="en-US" w:bidi="en-US"/>
-              </w:rPr>
-              <w:t>Answering questions about orally presented passages</w:t>
-            </w:r>
-          </w:p>
-        </w:tc>
-        <w:tc>
-          <w:tcPr>
-            <w:tcW w:w="850" w:type="dxa"/>
-          </w:tcPr>
-          <w:p>
-            <w:pPr>
-              <w:jc w:val="center"/>
-              <w:rPr>
-                <w:rFonts w:ascii="Plantagenet Cherokee" w:eastAsia="MS Mincho" w:hAnsi="Plantagenet Cherokee" w:cs="Arial"/>
-                <w:lang w:val="en-US" w:bidi="en-US"/>
-              </w:rPr>
-            </w:pPr>
-            <w:r>
-              <w:rPr>
-                <w:rFonts w:ascii="Plantagenet Cherokee" w:eastAsia="MS Mincho" w:hAnsi="Plantagenet Cherokee" w:cs="Arial"/>
-                <w:lang w:val="en-US" w:bidi="en-US"/>
-              </w:rPr>
-              <w:t>19</w:t>
-            </w:r>
-          </w:p>
-        </w:tc>
-        <w:tc>
-          <w:tcPr>
-            <w:tcW w:w="1985" w:type="dxa"/>
-          </w:tcPr>
-          <w:p>
-            <w:pPr>
-              <w:jc w:val="center"/>
-              <w:rPr>
-                <w:rFonts w:ascii="Plantagenet Cherokee" w:eastAsia="MS Mincho" w:hAnsi="Plantagenet Cherokee" w:cs="Arial"/>
-                <w:lang w:val="en-US" w:bidi="en-US"/>
-              </w:rPr>
-            </w:pPr>
-            <w:r>
-              <w:rPr>
-                <w:rFonts w:ascii="Plantagenet Cherokee" w:eastAsia="MS Mincho" w:hAnsi="Plantagenet Cherokee" w:cs="Arial"/>
-                <w:lang w:val="en-US" w:bidi="en-US"/>
-              </w:rPr>
-              <w:t>Low Average</w:t>
-            </w:r>
-          </w:p>
-        </w:tc>
-      </w:tr>
-      <w:tr>
-        <w:tc>
-          <w:tcPr>
-            <w:tcW w:w="2694" w:type="dxa"/>
-          </w:tcPr>
-          <w:p>
-            <w:pPr>
-              <w:rPr>
-                <w:rFonts w:ascii="Plantagenet Cherokee" w:eastAsia="MS Mincho" w:hAnsi="Plantagenet Cherokee" w:cs="Arial"/>
-                <w:lang w:val="en-US" w:bidi="en-US"/>
-              </w:rPr>
-            </w:pPr>
-            <w:r>
-              <w:rPr>
-                <w:rFonts w:ascii="Plantagenet Cherokee" w:eastAsia="MS Mincho" w:hAnsi="Plantagenet Cherokee" w:cs="Arial"/>
-                <w:lang w:val="en-US" w:bidi="en-US"/>
-              </w:rPr>
-              <w:t>Oral Expression</w:t>
-            </w:r>
-          </w:p>
-        </w:tc>
-        <w:tc>
-          <w:tcPr>
-            <w:tcW w:w="2126" w:type="dxa"/>
-          </w:tcPr>
-          <w:p>
-            <w:pPr>
-              <w:jc w:val="center"/>
-              <w:rPr>
-                <w:rFonts w:ascii="Plantagenet Cherokee" w:eastAsia="MS Mincho" w:hAnsi="Plantagenet Cherokee" w:cs="Arial"/>
-                <w:sz w:val="18"/>
-                <w:szCs w:val="18"/>
-                <w:lang w:val="en-US" w:bidi="en-US"/>
-              </w:rPr>
-            </w:pPr>
-            <w:r>
-              <w:rPr>
-                <w:rFonts w:ascii="Plantagenet Cherokee" w:hAnsi="Plantagenet Cherokee"/>
-                <w:sz w:val="18"/>
-                <w:szCs w:val="18"/>
-              </w:rPr>
-              <w:t>Using expressive language effectively</w:t>
-            </w:r>
-          </w:p>
-        </w:tc>
-        <w:tc>
-          <w:tcPr>
-            <w:tcW w:w="850" w:type="dxa"/>
-          </w:tcPr>
-          <w:p>
-            <w:pPr>
-              <w:jc w:val="center"/>
-              <w:rPr>
-                <w:rFonts w:ascii="Plantagenet Cherokee" w:eastAsia="MS Mincho" w:hAnsi="Plantagenet Cherokee" w:cs="Arial"/>
-                <w:lang w:val="en-US" w:bidi="en-US"/>
-              </w:rPr>
-            </w:pPr>
-            <w:r>
-              <w:rPr>
-                <w:rFonts w:ascii="Plantagenet Cherokee" w:eastAsia="MS Mincho" w:hAnsi="Plantagenet Cherokee" w:cs="Arial"/>
-                <w:lang w:val="en-US" w:bidi="en-US"/>
-              </w:rPr>
-              <w:t>45</w:t>
-            </w:r>
-          </w:p>
-        </w:tc>
-        <w:tc>
-          <w:tcPr>
-            <w:tcW w:w="1985" w:type="dxa"/>
-          </w:tcPr>
-          <w:p>
-            <w:pPr>
-              <w:jc w:val="center"/>
-              <w:rPr>
-                <w:rFonts w:ascii="Plantagenet Cherokee" w:eastAsia="MS Mincho" w:hAnsi="Plantagenet Cherokee" w:cs="Arial"/>
-                <w:lang w:val="en-US" w:bidi="en-US"/>
-              </w:rPr>
-            </w:pPr>
-            <w:r>
-              <w:rPr>
-                <w:rFonts w:ascii="Plantagenet Cherokee" w:eastAsia="MS Mincho" w:hAnsi="Plantagenet Cherokee" w:cs="Arial"/>
-                <w:lang w:val="en-US" w:bidi="en-US"/>
-              </w:rPr>
-              <w:t>Average</w:t>
-            </w:r>
-          </w:p>
-        </w:tc>
-      </w:tr>
-      <w:tr>
-        <w:tc>
-          <w:tcPr>
-            <w:tcW w:w="2694" w:type="dxa"/>
-          </w:tcPr>
-          <w:p>
-            <w:pPr>
-              <w:rPr>
-                <w:rFonts w:ascii="Plantagenet Cherokee" w:eastAsia="MS Mincho" w:hAnsi="Plantagenet Cherokee" w:cs="Arial"/>
-                <w:lang w:val="en-US" w:bidi="en-US"/>
-              </w:rPr>
-            </w:pPr>
-            <w:r>
-              <w:rPr>
-                <w:rFonts w:ascii="Plantagenet Cherokee" w:eastAsia="MS Mincho" w:hAnsi="Plantagenet Cherokee" w:cs="Arial"/>
-                <w:lang w:val="en-US" w:bidi="en-US"/>
-              </w:rPr>
-              <w:t>Word Reading</w:t>
-            </w:r>
-          </w:p>
-        </w:tc>
-        <w:tc>
-          <w:tcPr>
-            <w:tcW w:w="2126" w:type="dxa"/>
-          </w:tcPr>
-          <w:p>
-            <w:pPr>
-              <w:jc w:val="center"/>
-              <w:rPr>
-                <w:rFonts w:ascii="Plantagenet Cherokee" w:eastAsia="MS Mincho" w:hAnsi="Plantagenet Cherokee" w:cs="Arial"/>
-                <w:sz w:val="18"/>
-                <w:szCs w:val="18"/>
-                <w:lang w:val="en-US" w:bidi="en-US"/>
-              </w:rPr>
-            </w:pPr>
-            <w:r>
-              <w:rPr>
-                <w:rFonts w:ascii="Plantagenet Cherokee" w:hAnsi="Plantagenet Cherokee"/>
-                <w:sz w:val="18"/>
-                <w:szCs w:val="18"/>
-              </w:rPr>
-              <w:t>Reading aloud from a list of words</w:t>
-            </w:r>
-          </w:p>
-        </w:tc>
-        <w:tc>
-          <w:tcPr>
-            <w:tcW w:w="850" w:type="dxa"/>
-          </w:tcPr>
-          <w:p>
-            <w:pPr>
-              <w:jc w:val="center"/>
-              <w:rPr>
-                <w:rFonts w:ascii="Plantagenet Cherokee" w:eastAsia="MS Mincho" w:hAnsi="Plantagenet Cherokee" w:cs="Arial"/>
-                <w:lang w:val="en-US" w:bidi="en-US"/>
-              </w:rPr>
-            </w:pPr>
-            <w:r>
-              <w:rPr>
-                <w:rFonts w:ascii="Plantagenet Cherokee" w:eastAsia="MS Mincho" w:hAnsi="Plantagenet Cherokee" w:cs="Arial"/>
-                <w:lang w:val="en-US" w:bidi="en-US"/>
-              </w:rPr>
-              <w:t>77</w:t>
-            </w:r>
-          </w:p>
-        </w:tc>
-        <w:tc>
-          <w:tcPr>
-            <w:tcW w:w="1985" w:type="dxa"/>
-          </w:tcPr>
-          <w:p>
-            <w:pPr>
-              <w:jc w:val="center"/>
-              <w:rPr>
-                <w:rFonts w:ascii="Plantagenet Cherokee" w:eastAsia="MS Mincho" w:hAnsi="Plantagenet Cherokee" w:cs="Arial"/>
-                <w:lang w:val="en-US" w:bidi="en-US"/>
-              </w:rPr>
-            </w:pPr>
-            <w:r>
-              <w:rPr>
-                <w:rFonts w:ascii="Plantagenet Cherokee" w:eastAsia="MS Mincho" w:hAnsi="Plantagenet Cherokee" w:cs="Arial"/>
-                <w:lang w:val="en-US" w:bidi="en-US"/>
-              </w:rPr>
-              <w:t xml:space="preserve">High </w:t>
-            </w:r>
-            <w:r>
-              <w:rPr>
-                <w:rFonts w:ascii="Plantagenet Cherokee" w:eastAsia="MS Mincho" w:hAnsi="Plantagenet Cherokee" w:cs="Arial"/>
-                <w:lang w:val="en-US" w:bidi="en-US"/>
-              </w:rPr>
-              <w:t>Average</w:t>
-            </w:r>
-          </w:p>
-        </w:tc>
-      </w:tr>
-      <w:tr>
-        <w:tc>
-          <w:tcPr>
-            <w:tcW w:w="2694" w:type="dxa"/>
-          </w:tcPr>
-          <w:p>
-            <w:pPr>
-              <w:rPr>
-                <w:rFonts w:ascii="Plantagenet Cherokee" w:eastAsia="MS Mincho" w:hAnsi="Plantagenet Cherokee" w:cs="Arial"/>
-                <w:lang w:val="en-US" w:bidi="en-US"/>
-              </w:rPr>
-            </w:pPr>
-            <w:r>
-              <w:rPr>
-                <w:rFonts w:ascii="Plantagenet Cherokee" w:eastAsia="MS Mincho" w:hAnsi="Plantagenet Cherokee" w:cs="Arial"/>
-                <w:lang w:val="en-US" w:bidi="en-US"/>
-              </w:rPr>
-              <w:lastRenderedPageBreak/>
-              <w:t>Pseudoword Decoding</w:t>
-            </w:r>
-          </w:p>
-        </w:tc>
-        <w:tc>
-          <w:tcPr>
-            <w:tcW w:w="2126" w:type="dxa"/>
-          </w:tcPr>
-          <w:p>
-            <w:pPr>
-              <w:jc w:val="center"/>
-              <w:rPr>
-                <w:rFonts w:ascii="Plantagenet Cherokee" w:eastAsia="MS Mincho" w:hAnsi="Plantagenet Cherokee" w:cs="Arial"/>
-                <w:sz w:val="18"/>
-                <w:szCs w:val="18"/>
-                <w:lang w:val="en-US" w:bidi="en-US"/>
-              </w:rPr>
-            </w:pPr>
-            <w:r>
-              <w:rPr>
-                <w:rFonts w:ascii="Plantagenet Cherokee" w:eastAsia="MS Mincho" w:hAnsi="Plantagenet Cherokee" w:cs="Arial"/>
-                <w:sz w:val="18"/>
-                <w:szCs w:val="18"/>
-                <w:lang w:val="en-US" w:bidi="en-US"/>
-              </w:rPr>
-              <w:t>Reading aloud from a list of phonetically correct nonsense words</w:t>
-            </w:r>
-          </w:p>
-        </w:tc>
-        <w:tc>
-          <w:tcPr>
-            <w:tcW w:w="850" w:type="dxa"/>
-          </w:tcPr>
-          <w:p>
-            <w:pPr>
-              <w:jc w:val="center"/>
-              <w:rPr>
-                <w:rFonts w:ascii="Plantagenet Cherokee" w:eastAsia="MS Mincho" w:hAnsi="Plantagenet Cherokee" w:cs="Arial"/>
-                <w:lang w:val="en-US" w:bidi="en-US"/>
-              </w:rPr>
-            </w:pPr>
-            <w:r>
-              <w:rPr>
-                <w:rFonts w:ascii="Plantagenet Cherokee" w:eastAsia="MS Mincho" w:hAnsi="Plantagenet Cherokee" w:cs="Arial"/>
-                <w:lang w:val="en-US" w:bidi="en-US"/>
-              </w:rPr>
-              <w:t>90</w:t>
-            </w:r>
-          </w:p>
-        </w:tc>
-        <w:tc>
-          <w:tcPr>
-            <w:tcW w:w="1985" w:type="dxa"/>
-          </w:tcPr>
-          <w:p>
-            <w:pPr>
-              <w:jc w:val="center"/>
-              <w:rPr>
-                <w:rFonts w:ascii="Plantagenet Cherokee" w:eastAsia="MS Mincho" w:hAnsi="Plantagenet Cherokee" w:cs="Arial"/>
-                <w:lang w:val="en-US" w:bidi="en-US"/>
-              </w:rPr>
-            </w:pPr>
-            <w:r>
-              <w:rPr>
-                <w:rFonts w:ascii="Plantagenet Cherokee" w:eastAsia="MS Mincho" w:hAnsi="Plantagenet Cherokee" w:cs="Arial"/>
-                <w:lang w:val="en-US" w:bidi="en-US"/>
-              </w:rPr>
-              <w:t>High Average</w:t>
-            </w:r>
-          </w:p>
-        </w:tc>
-      </w:tr>
-      <w:tr>
-        <w:tc>
-          <w:tcPr>
-            <w:tcW w:w="2694" w:type="dxa"/>
-          </w:tcPr>
-          <w:p>
-            <w:pPr>
-              <w:rPr>
-                <w:rFonts w:ascii="Plantagenet Cherokee" w:eastAsia="MS Mincho" w:hAnsi="Plantagenet Cherokee" w:cs="Arial"/>
-                <w:lang w:val="en-US" w:bidi="en-US"/>
-              </w:rPr>
-            </w:pPr>
-            <w:r>
-              <w:rPr>
-                <w:rFonts w:ascii="Plantagenet Cherokee" w:eastAsia="MS Mincho" w:hAnsi="Plantagenet Cherokee" w:cs="Arial"/>
-                <w:lang w:val="en-US" w:bidi="en-US"/>
-              </w:rPr>
-              <w:t xml:space="preserve">Oral Reading Fluency </w:t>
-            </w:r>
-          </w:p>
-        </w:tc>
-        <w:tc>
-          <w:tcPr>
-            <w:tcW w:w="2126" w:type="dxa"/>
-          </w:tcPr>
-          <w:p>
-            <w:pPr>
-              <w:jc w:val="center"/>
-              <w:rPr>
-                <w:rFonts w:ascii="Plantagenet Cherokee" w:hAnsi="Plantagenet Cherokee"/>
-                <w:sz w:val="18"/>
-                <w:szCs w:val="18"/>
-              </w:rPr>
-            </w:pPr>
-            <w:r>
-              <w:rPr>
-                <w:rFonts w:ascii="Plantagenet Cherokee" w:eastAsia="MS Mincho" w:hAnsi="Plantagenet Cherokee" w:cs="Arial"/>
-                <w:sz w:val="18"/>
-                <w:szCs w:val="18"/>
-                <w:lang w:val="en-US" w:bidi="en-US"/>
-              </w:rPr>
-              <w:t>Ease and accuracy of reading passages aloud</w:t>
-            </w:r>
-          </w:p>
-        </w:tc>
-        <w:tc>
-          <w:tcPr>
-            <w:tcW w:w="850" w:type="dxa"/>
-          </w:tcPr>
-          <w:p>
-            <w:pPr>
-              <w:jc w:val="center"/>
-              <w:rPr>
-                <w:rFonts w:ascii="Plantagenet Cherokee" w:eastAsia="MS Mincho" w:hAnsi="Plantagenet Cherokee" w:cs="Arial"/>
-                <w:lang w:val="en-US" w:bidi="en-US"/>
-              </w:rPr>
-            </w:pPr>
-            <w:r>
-              <w:rPr>
-                <w:rFonts w:ascii="Plantagenet Cherokee" w:eastAsia="MS Mincho" w:hAnsi="Plantagenet Cherokee" w:cs="Arial"/>
-                <w:lang w:val="en-US" w:bidi="en-US"/>
-              </w:rPr>
-              <w:t>21</w:t>
-            </w:r>
-          </w:p>
-        </w:tc>
-        <w:tc>
-          <w:tcPr>
-            <w:tcW w:w="1985" w:type="dxa"/>
-          </w:tcPr>
-          <w:p>
-            <w:pPr>
-              <w:jc w:val="center"/>
-              <w:rPr>
-                <w:rFonts w:ascii="Plantagenet Cherokee" w:eastAsia="MS Mincho" w:hAnsi="Plantagenet Cherokee" w:cs="Arial"/>
-                <w:lang w:val="en-US" w:bidi="en-US"/>
-              </w:rPr>
-            </w:pPr>
-            <w:r>
-              <w:rPr>
-                <w:rFonts w:ascii="Plantagenet Cherokee" w:eastAsia="MS Mincho" w:hAnsi="Plantagenet Cherokee" w:cs="Arial"/>
-                <w:lang w:val="en-US" w:bidi="en-US"/>
-              </w:rPr>
-              <w:t>Low Average</w:t>
-            </w:r>
-          </w:p>
-        </w:tc>
-      </w:tr>
-      <w:tr>
-        <w:tc>
-          <w:tcPr>
-            <w:tcW w:w="2694" w:type="dxa"/>
-          </w:tcPr>
-          <w:p>
-            <w:pPr>
-              <w:rPr>
-                <w:rFonts w:ascii="Plantagenet Cherokee" w:eastAsia="MS Mincho" w:hAnsi="Plantagenet Cherokee" w:cs="Arial"/>
-                <w:lang w:val="en-US" w:bidi="en-US"/>
-              </w:rPr>
-            </w:pPr>
-            <w:r>
-              <w:rPr>
-                <w:rFonts w:ascii="Plantagenet Cherokee" w:eastAsia="MS Mincho" w:hAnsi="Plantagenet Cherokee" w:cs="Arial"/>
-                <w:lang w:val="en-US" w:bidi="en-US"/>
-              </w:rPr>
-              <w:t>Decoding Fluency</w:t>
-            </w:r>
-          </w:p>
-        </w:tc>
-        <w:tc>
-          <w:tcPr>
-            <w:tcW w:w="2126" w:type="dxa"/>
-          </w:tcPr>
-          <w:p>
-            <w:pPr>
-              <w:jc w:val="center"/>
-              <w:rPr>
-                <w:rFonts w:ascii="Plantagenet Cherokee" w:eastAsia="MS Mincho" w:hAnsi="Plantagenet Cherokee" w:cs="Arial"/>
-                <w:sz w:val="18"/>
-                <w:szCs w:val="18"/>
-                <w:lang w:val="en-US" w:bidi="en-US"/>
-              </w:rPr>
-            </w:pPr>
-            <w:r>
-              <w:rPr>
-                <w:rFonts w:ascii="Plantagenet Cherokee" w:hAnsi="Plantagenet Cherokee" w:cs="Plantagenet Cherokee"/>
-                <w:sz w:val="18"/>
-                <w:szCs w:val="18"/>
-              </w:rPr>
-              <w:t>Speed and accuracy of retrieving and writing familiar letter patterns and word forms</w:t>
-            </w:r>
-          </w:p>
-        </w:tc>
-        <w:tc>
-          <w:tcPr>
-            <w:tcW w:w="850" w:type="dxa"/>
-          </w:tcPr>
-          <w:p>
-            <w:pPr>
-              <w:jc w:val="center"/>
-              <w:rPr>
-                <w:rFonts w:ascii="Plantagenet Cherokee" w:eastAsia="MS Mincho" w:hAnsi="Plantagenet Cherokee" w:cs="Arial"/>
-                <w:lang w:val="en-US" w:bidi="en-US"/>
-              </w:rPr>
-            </w:pPr>
-            <w:r>
-              <w:rPr>
-                <w:rFonts w:ascii="Plantagenet Cherokee" w:eastAsia="MS Mincho" w:hAnsi="Plantagenet Cherokee" w:cs="Arial"/>
-                <w:lang w:val="en-US" w:bidi="en-US"/>
-              </w:rPr>
-              <w:t>39</w:t>
-            </w:r>
-          </w:p>
-        </w:tc>
-        <w:tc>
-          <w:tcPr>
-            <w:tcW w:w="1985" w:type="dxa"/>
-          </w:tcPr>
-          <w:p>
-            <w:pPr>
-              <w:jc w:val="center"/>
-              <w:rPr>
-                <w:rFonts w:ascii="Plantagenet Cherokee" w:eastAsia="MS Mincho" w:hAnsi="Plantagenet Cherokee" w:cs="Arial"/>
-                <w:lang w:val="en-US" w:bidi="en-US"/>
-              </w:rPr>
-            </w:pPr>
-            <w:r>
-              <w:rPr>
-                <w:rFonts w:ascii="Plantagenet Cherokee" w:eastAsia="MS Mincho" w:hAnsi="Plantagenet Cherokee" w:cs="Arial"/>
-                <w:lang w:val="en-US" w:bidi="en-US"/>
-              </w:rPr>
-              <w:t>Average</w:t>
-            </w:r>
-          </w:p>
-        </w:tc>
-      </w:tr>
-      <w:tr>
-        <w:tc>
-          <w:tcPr>
-            <w:tcW w:w="2694" w:type="dxa"/>
-          </w:tcPr>
-          <w:p>
-            <w:pPr>
-              <w:rPr>
-                <w:rFonts w:ascii="Plantagenet Cherokee" w:eastAsia="MS Mincho" w:hAnsi="Plantagenet Cherokee" w:cs="Arial"/>
-                <w:lang w:val="en-US" w:bidi="en-US"/>
-              </w:rPr>
-            </w:pPr>
-            <w:r>
-              <w:rPr>
-                <w:rFonts w:ascii="Plantagenet Cherokee" w:eastAsia="MS Mincho" w:hAnsi="Plantagenet Cherokee" w:cs="Arial"/>
-                <w:lang w:val="en-US" w:bidi="en-US"/>
-              </w:rPr>
-              <w:t>Reading Comprehension</w:t>
-            </w:r>
-          </w:p>
-        </w:tc>
-        <w:tc>
-          <w:tcPr>
-            <w:tcW w:w="2126" w:type="dxa"/>
-          </w:tcPr>
-          <w:p>
-            <w:pPr>
-              <w:jc w:val="center"/>
-              <w:rPr>
-                <w:rFonts w:ascii="Plantagenet Cherokee" w:eastAsia="MS Mincho" w:hAnsi="Plantagenet Cherokee" w:cs="Arial"/>
-                <w:sz w:val="18"/>
-                <w:szCs w:val="18"/>
-                <w:lang w:val="en-US" w:bidi="en-US"/>
-              </w:rPr>
-            </w:pPr>
-            <w:r>
-              <w:rPr>
-                <w:rFonts w:ascii="Plantagenet Cherokee" w:hAnsi="Plantagenet Cherokee"/>
-                <w:sz w:val="18"/>
-                <w:szCs w:val="18"/>
-              </w:rPr>
-              <w:t>Reading &amp; answering questions about short written passages</w:t>
-            </w:r>
-          </w:p>
-        </w:tc>
-        <w:tc>
-          <w:tcPr>
-            <w:tcW w:w="850" w:type="dxa"/>
-          </w:tcPr>
-          <w:p>
-            <w:pPr>
-              <w:jc w:val="center"/>
-              <w:rPr>
-                <w:rFonts w:ascii="Plantagenet Cherokee" w:eastAsia="MS Mincho" w:hAnsi="Plantagenet Cherokee" w:cs="Arial"/>
-                <w:lang w:val="en-US" w:bidi="en-US"/>
-              </w:rPr>
-            </w:pPr>
-            <w:r>
-              <w:rPr>
-                <w:rFonts w:ascii="Plantagenet Cherokee" w:eastAsia="MS Mincho" w:hAnsi="Plantagenet Cherokee" w:cs="Arial"/>
-                <w:lang w:val="en-US" w:bidi="en-US"/>
-              </w:rPr>
-              <w:t>68</w:t>
-            </w:r>
-          </w:p>
-        </w:tc>
-        <w:tc>
-          <w:tcPr>
-            <w:tcW w:w="1985" w:type="dxa"/>
-          </w:tcPr>
-          <w:p>
-            <w:pPr>
-              <w:jc w:val="center"/>
-              <w:rPr>
-                <w:rFonts w:ascii="Plantagenet Cherokee" w:eastAsia="MS Mincho" w:hAnsi="Plantagenet Cherokee" w:cs="Arial"/>
-                <w:lang w:val="en-US" w:bidi="en-US"/>
-              </w:rPr>
-            </w:pPr>
-            <w:r>
-              <w:rPr>
-                <w:rFonts w:ascii="Plantagenet Cherokee" w:eastAsia="MS Mincho" w:hAnsi="Plantagenet Cherokee" w:cs="Arial"/>
-                <w:lang w:val="en-US" w:bidi="en-US"/>
-              </w:rPr>
-              <w:t>Average</w:t>
-            </w:r>
-          </w:p>
-        </w:tc>
-      </w:tr>
-      <w:tr>
-        <w:tc>
-          <w:tcPr>
-            <w:tcW w:w="2694" w:type="dxa"/>
-          </w:tcPr>
-          <w:p>
-            <w:pPr>
-              <w:rPr>
-                <w:rFonts w:ascii="Plantagenet Cherokee" w:eastAsia="MS Mincho" w:hAnsi="Plantagenet Cherokee" w:cs="Arial"/>
-                <w:lang w:val="en-US" w:bidi="en-US"/>
-              </w:rPr>
-            </w:pPr>
-            <w:r>
-              <w:rPr>
-                <w:rFonts w:ascii="Plantagenet Cherokee" w:eastAsia="MS Mincho" w:hAnsi="Plantagenet Cherokee" w:cs="Arial"/>
-                <w:lang w:val="en-US" w:bidi="en-US"/>
-              </w:rPr>
-              <w:t>Orthographic Fluency</w:t>
-            </w:r>
-          </w:p>
-        </w:tc>
-        <w:tc>
-          <w:tcPr>
-            <w:tcW w:w="2126" w:type="dxa"/>
-          </w:tcPr>
-          <w:p>
-            <w:pPr>
-              <w:jc w:val="center"/>
-              <w:rPr>
-                <w:rFonts w:ascii="Plantagenet Cherokee" w:hAnsi="Plantagenet Cherokee"/>
-                <w:sz w:val="18"/>
-                <w:szCs w:val="18"/>
-              </w:rPr>
-            </w:pPr>
-            <w:r>
-              <w:rPr>
-                <w:rFonts w:ascii="Plantagenet Cherokee" w:hAnsi="Plantagenet Cherokee" w:cs="Plantagenet Cherokee"/>
-                <w:sz w:val="18"/>
-                <w:szCs w:val="18"/>
-              </w:rPr>
-              <w:t>Speed and accuracy when reading pseudowords and real words under time constraints</w:t>
-            </w:r>
-          </w:p>
-        </w:tc>
-        <w:tc>
-          <w:tcPr>
-            <w:tcW w:w="850" w:type="dxa"/>
-          </w:tcPr>
-          <w:p>
-            <w:pPr>
-              <w:jc w:val="center"/>
-              <w:rPr>
-                <w:rFonts w:ascii="Plantagenet Cherokee" w:eastAsia="MS Mincho" w:hAnsi="Plantagenet Cherokee" w:cs="Arial"/>
-                <w:lang w:val="en-US" w:bidi="en-US"/>
-              </w:rPr>
-            </w:pPr>
-            <w:r>
-              <w:rPr>
-                <w:rFonts w:ascii="Plantagenet Cherokee" w:eastAsia="MS Mincho" w:hAnsi="Plantagenet Cherokee" w:cs="Arial"/>
-                <w:lang w:val="en-US" w:bidi="en-US"/>
-              </w:rPr>
-              <w:t>47</w:t>
-            </w:r>
-          </w:p>
-        </w:tc>
-        <w:tc>
-          <w:tcPr>
-            <w:tcW w:w="1985" w:type="dxa"/>
-          </w:tcPr>
-          <w:p>
-            <w:pPr>
-              <w:jc w:val="center"/>
-              <w:rPr>
-                <w:rFonts w:ascii="Plantagenet Cherokee" w:eastAsia="MS Mincho" w:hAnsi="Plantagenet Cherokee" w:cs="Arial"/>
-                <w:lang w:val="en-US" w:bidi="en-US"/>
-              </w:rPr>
-            </w:pPr>
-            <w:r>
-              <w:rPr>
-                <w:rFonts w:ascii="Plantagenet Cherokee" w:eastAsia="MS Mincho" w:hAnsi="Plantagenet Cherokee" w:cs="Arial"/>
-                <w:lang w:val="en-US" w:bidi="en-US"/>
-              </w:rPr>
-              <w:t>Average</w:t>
-            </w:r>
-          </w:p>
-        </w:tc>
-      </w:tr>
-      <w:tr>
-        <w:tc>
-          <w:tcPr>
-            <w:tcW w:w="2694" w:type="dxa"/>
-          </w:tcPr>
-          <w:p>
-            <w:pPr>
-              <w:rPr>
-                <w:rFonts w:ascii="Plantagenet Cherokee" w:eastAsia="MS Mincho" w:hAnsi="Plantagenet Cherokee" w:cs="Arial"/>
-                <w:lang w:val="en-US" w:bidi="en-US"/>
-              </w:rPr>
-            </w:pPr>
-            <w:r>
-              <w:rPr>
-                <w:rFonts w:ascii="Plantagenet Cherokee" w:eastAsia="MS Mincho" w:hAnsi="Plantagenet Cherokee" w:cs="Arial"/>
-                <w:lang w:val="en-US" w:bidi="en-US"/>
-              </w:rPr>
-              <w:t>Spelling</w:t>
-            </w:r>
-          </w:p>
-        </w:tc>
-        <w:tc>
-          <w:tcPr>
-            <w:tcW w:w="2126" w:type="dxa"/>
-          </w:tcPr>
-          <w:p>
-            <w:pPr>
-              <w:jc w:val="center"/>
-              <w:rPr>
-                <w:rFonts w:ascii="Plantagenet Cherokee" w:eastAsia="MS Mincho" w:hAnsi="Plantagenet Cherokee" w:cs="Arial"/>
-                <w:sz w:val="18"/>
-                <w:szCs w:val="18"/>
-                <w:lang w:val="en-US" w:bidi="en-US"/>
-              </w:rPr>
-            </w:pPr>
-            <w:r>
-              <w:rPr>
-                <w:rFonts w:ascii="Plantagenet Cherokee" w:hAnsi="Plantagenet Cherokee"/>
-                <w:sz w:val="18"/>
-                <w:szCs w:val="18"/>
-              </w:rPr>
-              <w:t>Spelling orally presented words</w:t>
-            </w:r>
-          </w:p>
-        </w:tc>
-        <w:tc>
-          <w:tcPr>
-            <w:tcW w:w="850" w:type="dxa"/>
-          </w:tcPr>
-          <w:p>
-            <w:pPr>
-              <w:jc w:val="center"/>
-              <w:rPr>
-                <w:rFonts w:ascii="Plantagenet Cherokee" w:eastAsia="MS Mincho" w:hAnsi="Plantagenet Cherokee" w:cs="Arial"/>
-                <w:lang w:val="en-US" w:bidi="en-US"/>
-              </w:rPr>
-            </w:pPr>
-            <w:r>
-              <w:rPr>
-                <w:rFonts w:ascii="Plantagenet Cherokee" w:eastAsia="MS Mincho" w:hAnsi="Plantagenet Cherokee" w:cs="Arial"/>
-                <w:lang w:val="en-US" w:bidi="en-US"/>
-              </w:rPr>
-              <w:t>94</w:t>
-            </w:r>
-          </w:p>
-        </w:tc>
-        <w:tc>
-          <w:tcPr>
-            <w:tcW w:w="1985" w:type="dxa"/>
-          </w:tcPr>
-          <w:p>
-            <w:pPr>
-              <w:jc w:val="center"/>
-              <w:rPr>
-                <w:rFonts w:ascii="Plantagenet Cherokee" w:eastAsia="MS Mincho" w:hAnsi="Plantagenet Cherokee" w:cs="Arial"/>
-                <w:lang w:val="en-US" w:bidi="en-US"/>
-              </w:rPr>
-            </w:pPr>
-            <w:r>
-              <w:rPr>
-                <w:rFonts w:ascii="Plantagenet Cherokee" w:eastAsia="MS Mincho" w:hAnsi="Plantagenet Cherokee" w:cs="Arial"/>
-                <w:lang w:val="en-US" w:bidi="en-US"/>
-              </w:rPr>
-              <w:t>Superior</w:t>
-            </w:r>
-          </w:p>
-        </w:tc>
-      </w:tr>
-      <w:tr>
-        <w:tc>
-          <w:tcPr>
-            <w:tcW w:w="2694" w:type="dxa"/>
-          </w:tcPr>
-          <w:p>
-            <w:pPr>
-              <w:rPr>
-                <w:rFonts w:ascii="Plantagenet Cherokee" w:eastAsia="MS Mincho" w:hAnsi="Plantagenet Cherokee" w:cs="Arial"/>
-                <w:lang w:val="en-US" w:bidi="en-US"/>
-              </w:rPr>
-            </w:pPr>
-            <w:r>
-              <w:rPr>
-                <w:rFonts w:ascii="Plantagenet Cherokee" w:eastAsia="MS Mincho" w:hAnsi="Plantagenet Cherokee" w:cs="Arial"/>
-                <w:lang w:val="en-US" w:bidi="en-US"/>
-              </w:rPr>
-              <w:t>Sentence Composition</w:t>
-            </w:r>
-          </w:p>
-        </w:tc>
-        <w:tc>
-          <w:tcPr>
-            <w:tcW w:w="2126" w:type="dxa"/>
-          </w:tcPr>
-          <w:p>
-            <w:pPr>
-              <w:jc w:val="center"/>
-              <w:rPr>
-                <w:rFonts w:ascii="Plantagenet Cherokee" w:hAnsi="Plantagenet Cherokee"/>
-                <w:sz w:val="18"/>
-                <w:szCs w:val="18"/>
-              </w:rPr>
-            </w:pPr>
-            <w:r>
-              <w:rPr>
-                <w:rFonts w:ascii="Plantagenet Cherokee" w:hAnsi="Plantagenet Cherokee"/>
-                <w:sz w:val="18"/>
-                <w:szCs w:val="18"/>
-              </w:rPr>
-              <w:t>Combining sentences and creating sentences with target words</w:t>
-            </w:r>
-          </w:p>
-        </w:tc>
-        <w:tc>
-          <w:tcPr>
-            <w:tcW w:w="850" w:type="dxa"/>
-          </w:tcPr>
-          <w:p>
-            <w:pPr>
-              <w:jc w:val="center"/>
-              <w:rPr>
-                <w:rFonts w:ascii="Plantagenet Cherokee" w:eastAsia="MS Mincho" w:hAnsi="Plantagenet Cherokee" w:cs="Arial"/>
-                <w:lang w:val="en-US" w:bidi="en-US"/>
-              </w:rPr>
-            </w:pPr>
-            <w:r>
-              <w:rPr>
-                <w:rFonts w:ascii="Plantagenet Cherokee" w:eastAsia="MS Mincho" w:hAnsi="Plantagenet Cherokee" w:cs="Arial"/>
-                <w:lang w:val="en-US" w:bidi="en-US"/>
-              </w:rPr>
-              <w:t>97</w:t>
-            </w:r>
-          </w:p>
-        </w:tc>
-        <w:tc>
-          <w:tcPr>
-            <w:tcW w:w="1985" w:type="dxa"/>
-          </w:tcPr>
-          <w:p>
-            <w:pPr>
-              <w:jc w:val="center"/>
-              <w:rPr>
-                <w:rFonts w:ascii="Plantagenet Cherokee" w:eastAsia="MS Mincho" w:hAnsi="Plantagenet Cherokee" w:cs="Arial"/>
-                <w:lang w:val="en-US" w:bidi="en-US"/>
-              </w:rPr>
-            </w:pPr>
-            <w:r>
-              <w:rPr>
-                <w:rFonts w:ascii="Plantagenet Cherokee" w:eastAsia="MS Mincho" w:hAnsi="Plantagenet Cherokee" w:cs="Arial"/>
-                <w:lang w:val="en-US" w:bidi="en-US"/>
-              </w:rPr>
-              <w:t>Superior</w:t>
-            </w:r>
-          </w:p>
-        </w:tc>
-      </w:tr>
-      <w:tr>
-        <w:tc>
-          <w:tcPr>
-            <w:tcW w:w="2694" w:type="dxa"/>
-          </w:tcPr>
-          <w:p>
-            <w:pPr>
-              <w:rPr>
-                <w:rFonts w:ascii="Plantagenet Cherokee" w:eastAsia="MS Mincho" w:hAnsi="Plantagenet Cherokee" w:cs="Arial"/>
-                <w:lang w:val="en-US" w:bidi="en-US"/>
-              </w:rPr>
-            </w:pPr>
-            <w:r>
-              <w:rPr>
-                <w:rFonts w:ascii="Plantagenet Cherokee" w:eastAsia="MS Mincho" w:hAnsi="Plantagenet Cherokee" w:cs="Arial"/>
-                <w:sz w:val="23"/>
-                <w:szCs w:val="23"/>
-                <w:lang w:val="en-US" w:bidi="en-US"/>
-              </w:rPr>
-              <w:t>Essay Composition</w:t>
-            </w:r>
-          </w:p>
-        </w:tc>
-        <w:tc>
-          <w:tcPr>
-            <w:tcW w:w="2126" w:type="dxa"/>
-          </w:tcPr>
-          <w:p>
-            <w:pPr>
-              <w:jc w:val="center"/>
-              <w:rPr>
-                <w:rFonts w:ascii="Plantagenet Cherokee" w:hAnsi="Plantagenet Cherokee"/>
-                <w:sz w:val="18"/>
-                <w:szCs w:val="18"/>
-              </w:rPr>
-            </w:pPr>
-            <w:r>
-              <w:rPr>
-                <w:rFonts w:ascii="Plantagenet Cherokee" w:hAnsi="Plantagenet Cherokee"/>
-                <w:sz w:val="18"/>
-                <w:szCs w:val="18"/>
-              </w:rPr>
-              <w:t>An essay task in which spelling &amp; grammar are not factored into the scoring</w:t>
-            </w:r>
-          </w:p>
-        </w:tc>
-        <w:tc>
-          <w:tcPr>
-            <w:tcW w:w="850" w:type="dxa"/>
-          </w:tcPr>
-          <w:p>
-            <w:pPr>
-              <w:jc w:val="center"/>
-              <w:rPr>
-                <w:rFonts w:ascii="Plantagenet Cherokee" w:eastAsia="MS Mincho" w:hAnsi="Plantagenet Cherokee" w:cs="Arial"/>
-                <w:lang w:val="en-US" w:bidi="en-US"/>
-              </w:rPr>
-            </w:pPr>
-            <w:r>
-              <w:rPr>
-                <w:rFonts w:ascii="Plantagenet Cherokee" w:eastAsia="MS Mincho" w:hAnsi="Plantagenet Cherokee" w:cs="Arial"/>
-                <w:lang w:val="en-US" w:bidi="en-US"/>
-              </w:rPr>
-              <w:t>39</w:t>
-            </w:r>
-          </w:p>
-        </w:tc>
-        <w:tc>
-          <w:tcPr>
-            <w:tcW w:w="1985" w:type="dxa"/>
-          </w:tcPr>
-          <w:p>
-            <w:pPr>
-              <w:jc w:val="center"/>
-              <w:rPr>
-                <w:rFonts w:ascii="Plantagenet Cherokee" w:eastAsia="MS Mincho" w:hAnsi="Plantagenet Cherokee" w:cs="Arial"/>
-                <w:lang w:val="en-US" w:bidi="en-US"/>
-              </w:rPr>
-            </w:pPr>
-            <w:r>
-              <w:rPr>
-                <w:rFonts w:ascii="Plantagenet Cherokee" w:eastAsia="MS Mincho" w:hAnsi="Plantagenet Cherokee" w:cs="Arial"/>
-                <w:lang w:val="en-US" w:bidi="en-US"/>
-              </w:rPr>
-              <w:t>Average</w:t>
-            </w:r>
-          </w:p>
-        </w:tc>
-      </w:tr>
-      <w:tr>
-        <w:tc>
-          <w:tcPr>
-            <w:tcW w:w="2694" w:type="dxa"/>
-          </w:tcPr>
-          <w:p>
-            <w:pPr>
-              <w:rPr>
-                <w:rFonts w:ascii="Plantagenet Cherokee" w:eastAsia="MS Mincho" w:hAnsi="Plantagenet Cherokee" w:cs="Arial"/>
-                <w:lang w:val="en-US" w:bidi="en-US"/>
-              </w:rPr>
-            </w:pPr>
-            <w:r>
-              <w:rPr>
-                <w:rFonts w:ascii="Plantagenet Cherokee" w:eastAsia="MS Mincho" w:hAnsi="Plantagenet Cherokee" w:cs="Arial"/>
-                <w:lang w:val="en-US" w:bidi="en-US"/>
-              </w:rPr>
-              <w:t>Math Problem Solving</w:t>
-            </w:r>
-          </w:p>
-        </w:tc>
-        <w:tc>
-          <w:tcPr>
-            <w:tcW w:w="2126" w:type="dxa"/>
-          </w:tcPr>
-          <w:p>
-            <w:pPr>
-              <w:jc w:val="center"/>
-              <w:rPr>
-                <w:rFonts w:ascii="Plantagenet Cherokee" w:eastAsia="MS Mincho" w:hAnsi="Plantagenet Cherokee" w:cs="Arial"/>
-                <w:sz w:val="18"/>
-                <w:szCs w:val="18"/>
-                <w:lang w:val="en-US" w:bidi="en-US"/>
-              </w:rPr>
-            </w:pPr>
-            <w:r>
-              <w:rPr>
-                <w:rFonts w:ascii="Plantagenet Cherokee" w:hAnsi="Plantagenet Cherokee"/>
-                <w:sz w:val="18"/>
-                <w:szCs w:val="18"/>
-              </w:rPr>
-              <w:t>Solving math problems given orally and visually</w:t>
-            </w:r>
-          </w:p>
-        </w:tc>
-        <w:tc>
-          <w:tcPr>
-            <w:tcW w:w="850" w:type="dxa"/>
-          </w:tcPr>
-          <w:p>
-            <w:pPr>
-              <w:jc w:val="center"/>
-              <w:rPr>
-                <w:rFonts w:ascii="Plantagenet Cherokee" w:eastAsia="MS Mincho" w:hAnsi="Plantagenet Cherokee" w:cs="Arial"/>
-                <w:lang w:val="en-US" w:bidi="en-US"/>
-              </w:rPr>
-            </w:pPr>
-            <w:r>
-              <w:rPr>
-                <w:rFonts w:ascii="Plantagenet Cherokee" w:eastAsia="MS Mincho" w:hAnsi="Plantagenet Cherokee" w:cs="Arial"/>
-                <w:lang w:val="en-US" w:bidi="en-US"/>
-              </w:rPr>
-              <w:t>75</w:t>
-            </w:r>
-          </w:p>
-        </w:tc>
-        <w:tc>
-          <w:tcPr>
-            <w:tcW w:w="1985" w:type="dxa"/>
-          </w:tcPr>
-          <w:p>
-            <w:pPr>
-              <w:jc w:val="center"/>
-              <w:rPr>
-                <w:rFonts w:ascii="Plantagenet Cherokee" w:eastAsia="MS Mincho" w:hAnsi="Plantagenet Cherokee" w:cs="Arial"/>
-                <w:lang w:val="en-US" w:bidi="en-US"/>
-              </w:rPr>
-            </w:pPr>
-            <w:r>
-              <w:rPr>
-                <w:rFonts w:ascii="Plantagenet Cherokee" w:eastAsia="MS Mincho" w:hAnsi="Plantagenet Cherokee" w:cs="Arial"/>
-                <w:lang w:val="en-US" w:bidi="en-US"/>
-              </w:rPr>
-              <w:t>Average</w:t>
-            </w:r>
-          </w:p>
-        </w:tc>
-      </w:tr>
-      <w:tr>
-        <w:tc>
-          <w:tcPr>
-            <w:tcW w:w="2694" w:type="dxa"/>
-          </w:tcPr>
-          <w:p>
-            <w:pPr>
-              <w:rPr>
-                <w:rFonts w:ascii="Plantagenet Cherokee" w:eastAsia="MS Mincho" w:hAnsi="Plantagenet Cherokee" w:cs="Arial"/>
-                <w:lang w:val="en-US" w:bidi="en-US"/>
-              </w:rPr>
-            </w:pPr>
-            <w:r>
-              <w:rPr>
-                <w:rFonts w:ascii="Plantagenet Cherokee" w:eastAsia="MS Mincho" w:hAnsi="Plantagenet Cherokee" w:cs="Arial"/>
-                <w:lang w:val="en-US" w:bidi="en-US"/>
-              </w:rPr>
-              <w:t>Numerical Operations</w:t>
-            </w:r>
-          </w:p>
-        </w:tc>
-        <w:tc>
-          <w:tcPr>
-            <w:tcW w:w="2126" w:type="dxa"/>
-          </w:tcPr>
-          <w:p>
-            <w:pPr>
-              <w:jc w:val="center"/>
-              <w:rPr>
-                <w:rFonts w:ascii="Plantagenet Cherokee" w:eastAsia="MS Mincho" w:hAnsi="Plantagenet Cherokee" w:cs="Arial"/>
-                <w:sz w:val="18"/>
-                <w:szCs w:val="18"/>
-                <w:lang w:val="en-US" w:bidi="en-US"/>
-              </w:rPr>
-            </w:pPr>
-            <w:r>
-              <w:rPr>
-                <w:rFonts w:ascii="Plantagenet Cherokee" w:hAnsi="Plantagenet Cherokee"/>
-                <w:sz w:val="18"/>
-                <w:szCs w:val="18"/>
-              </w:rPr>
-              <w:t>Performing various mathematical calculations</w:t>
-            </w:r>
-          </w:p>
-        </w:tc>
-        <w:tc>
-          <w:tcPr>
-            <w:tcW w:w="850" w:type="dxa"/>
-          </w:tcPr>
-          <w:p>
-            <w:pPr>
-              <w:jc w:val="center"/>
-              <w:rPr>
-                <w:rFonts w:ascii="Plantagenet Cherokee" w:eastAsia="MS Mincho" w:hAnsi="Plantagenet Cherokee" w:cs="Arial"/>
-                <w:lang w:val="en-US" w:bidi="en-US"/>
-              </w:rPr>
-            </w:pPr>
-            <w:r>
-              <w:rPr>
-                <w:rFonts w:ascii="Plantagenet Cherokee" w:eastAsia="MS Mincho" w:hAnsi="Plantagenet Cherokee" w:cs="Arial"/>
-                <w:lang w:val="en-US" w:bidi="en-US"/>
-              </w:rPr>
-              <w:t>90</w:t>
-            </w:r>
-          </w:p>
-        </w:tc>
-        <w:tc>
-          <w:tcPr>
-            <w:tcW w:w="1985" w:type="dxa"/>
-          </w:tcPr>
-          <w:p>
-            <w:pPr>
-              <w:jc w:val="center"/>
-              <w:rPr>
-                <w:rFonts w:ascii="Plantagenet Cherokee" w:eastAsia="MS Mincho" w:hAnsi="Plantagenet Cherokee" w:cs="Arial"/>
-                <w:lang w:val="en-US" w:bidi="en-US"/>
-              </w:rPr>
-            </w:pPr>
-            <w:r>
-              <w:rPr>
-                <w:rFonts w:ascii="Plantagenet Cherokee" w:eastAsia="MS Mincho" w:hAnsi="Plantagenet Cherokee" w:cs="Arial"/>
-                <w:lang w:val="en-US" w:bidi="en-US"/>
-              </w:rPr>
-              <w:t>High Average</w:t>
-            </w:r>
-          </w:p>
-        </w:tc>
-      </w:tr>
-      <w:tr>
-        <w:tc>
-          <w:tcPr>
-            <w:tcW w:w="2694" w:type="dxa"/>
-          </w:tcPr>
-          <w:p>
-            <w:pPr>
-              <w:rPr>
-                <w:rFonts w:ascii="Plantagenet Cherokee" w:eastAsia="MS Mincho" w:hAnsi="Plantagenet Cherokee" w:cs="Arial"/>
-                <w:lang w:val="en-US" w:bidi="en-US"/>
-              </w:rPr>
-            </w:pPr>
-            <w:r>
-              <w:rPr>
-                <w:rFonts w:ascii="Plantagenet Cherokee" w:eastAsia="MS Mincho" w:hAnsi="Plantagenet Cherokee" w:cs="Arial"/>
-                <w:lang w:val="en-US" w:bidi="en-US"/>
-              </w:rPr>
-              <w:t>Math Fluency-Addition</w:t>
-            </w:r>
-          </w:p>
-        </w:tc>
-        <w:tc>
-          <w:tcPr>
-            <w:tcW w:w="2126" w:type="dxa"/>
-          </w:tcPr>
-          <w:p>
-            <w:pPr>
-              <w:jc w:val="center"/>
-              <w:rPr>
-                <w:rFonts w:ascii="Plantagenet Cherokee" w:eastAsia="MS Mincho" w:hAnsi="Plantagenet Cherokee" w:cs="Arial"/>
-                <w:sz w:val="18"/>
-                <w:szCs w:val="18"/>
-                <w:lang w:val="en-US" w:bidi="en-US"/>
-              </w:rPr>
-            </w:pPr>
-            <w:r>
-              <w:rPr>
-                <w:rFonts w:ascii="Plantagenet Cherokee" w:eastAsia="MS Mincho" w:hAnsi="Plantagenet Cherokee" w:cs="Arial"/>
-                <w:sz w:val="18"/>
-                <w:szCs w:val="18"/>
-                <w:lang w:val="en-US" w:bidi="en-US"/>
-              </w:rPr>
-              <w:t>Speed and accuracy of simple addition</w:t>
-            </w:r>
-          </w:p>
-        </w:tc>
-        <w:tc>
-          <w:tcPr>
-            <w:tcW w:w="850" w:type="dxa"/>
-          </w:tcPr>
-          <w:p>
-            <w:pPr>
-              <w:jc w:val="center"/>
-              <w:rPr>
-                <w:rFonts w:ascii="Plantagenet Cherokee" w:eastAsia="MS Mincho" w:hAnsi="Plantagenet Cherokee" w:cs="Arial"/>
-                <w:lang w:val="en-US" w:bidi="en-US"/>
-              </w:rPr>
-            </w:pPr>
-            <w:r>
-              <w:rPr>
-                <w:rFonts w:ascii="Plantagenet Cherokee" w:eastAsia="MS Mincho" w:hAnsi="Plantagenet Cherokee" w:cs="Arial"/>
-                <w:lang w:val="en-US" w:bidi="en-US"/>
-              </w:rPr>
-              <w:t>77</w:t>
-            </w:r>
-          </w:p>
-        </w:tc>
-        <w:tc>
-          <w:tcPr>
-            <w:tcW w:w="1985" w:type="dxa"/>
-          </w:tcPr>
-          <w:p>
-            <w:pPr>
-              <w:jc w:val="center"/>
-              <w:rPr>
-                <w:rFonts w:ascii="Plantagenet Cherokee" w:eastAsia="MS Mincho" w:hAnsi="Plantagenet Cherokee" w:cs="Arial"/>
-                <w:lang w:val="en-US" w:bidi="en-US"/>
-              </w:rPr>
-            </w:pPr>
-            <w:r>
-              <w:rPr>
-                <w:rFonts w:ascii="Plantagenet Cherokee" w:eastAsia="MS Mincho" w:hAnsi="Plantagenet Cherokee" w:cs="Arial"/>
-                <w:lang w:val="en-US" w:bidi="en-US"/>
-              </w:rPr>
-              <w:t>High Average</w:t>
-            </w:r>
-          </w:p>
-        </w:tc>
-      </w:tr>
-      <w:tr>
-        <w:tc>
-          <w:tcPr>
-            <w:tcW w:w="2694" w:type="dxa"/>
-          </w:tcPr>
-          <w:p>
-            <w:pPr>
-              <w:rPr>
-                <w:rFonts w:ascii="Plantagenet Cherokee" w:eastAsia="MS Mincho" w:hAnsi="Plantagenet Cherokee" w:cs="Arial"/>
-                <w:lang w:val="en-US" w:bidi="en-US"/>
-              </w:rPr>
-            </w:pPr>
-            <w:r>
-              <w:rPr>
-                <w:rFonts w:ascii="Plantagenet Cherokee" w:eastAsia="MS Mincho" w:hAnsi="Plantagenet Cherokee" w:cs="Arial"/>
-                <w:lang w:val="en-US" w:bidi="en-US"/>
-              </w:rPr>
-              <w:t>Math Fluency-Subtraction</w:t>
-            </w:r>
-          </w:p>
-        </w:tc>
-        <w:tc>
-          <w:tcPr>
-            <w:tcW w:w="2126" w:type="dxa"/>
-          </w:tcPr>
-          <w:p>
-            <w:pPr>
-              <w:jc w:val="center"/>
-              <w:rPr>
-                <w:rFonts w:ascii="Plantagenet Cherokee" w:eastAsia="MS Mincho" w:hAnsi="Plantagenet Cherokee" w:cs="Arial"/>
-                <w:sz w:val="18"/>
-                <w:szCs w:val="18"/>
-                <w:lang w:val="en-US" w:bidi="en-US"/>
-              </w:rPr>
-            </w:pPr>
-            <w:r>
-              <w:rPr>
-                <w:rFonts w:ascii="Plantagenet Cherokee" w:eastAsia="MS Mincho" w:hAnsi="Plantagenet Cherokee" w:cs="Arial"/>
-                <w:sz w:val="18"/>
-                <w:szCs w:val="18"/>
-                <w:lang w:val="en-US" w:bidi="en-US"/>
-              </w:rPr>
-              <w:t>Speed and accuracy of simple subtraction</w:t>
-            </w:r>
-          </w:p>
-        </w:tc>
-        <w:tc>
-          <w:tcPr>
-            <w:tcW w:w="850" w:type="dxa"/>
-          </w:tcPr>
-          <w:p>
-            <w:pPr>
-              <w:jc w:val="center"/>
-              <w:rPr>
-                <w:rFonts w:ascii="Plantagenet Cherokee" w:eastAsia="MS Mincho" w:hAnsi="Plantagenet Cherokee" w:cs="Arial"/>
-                <w:lang w:val="en-US" w:bidi="en-US"/>
-              </w:rPr>
-            </w:pPr>
-            <w:r>
-              <w:rPr>
-                <w:rFonts w:ascii="Plantagenet Cherokee" w:eastAsia="MS Mincho" w:hAnsi="Plantagenet Cherokee" w:cs="Arial"/>
-                <w:lang w:val="en-US" w:bidi="en-US"/>
-              </w:rPr>
-              <w:t>34</w:t>
-            </w:r>
-          </w:p>
-        </w:tc>
-        <w:tc>
-          <w:tcPr>
-            <w:tcW w:w="1985" w:type="dxa"/>
-          </w:tcPr>
-          <w:p>
-            <w:pPr>
-              <w:jc w:val="center"/>
-              <w:rPr>
-                <w:rFonts w:ascii="Plantagenet Cherokee" w:eastAsia="MS Mincho" w:hAnsi="Plantagenet Cherokee" w:cs="Arial"/>
-                <w:lang w:val="en-US" w:bidi="en-US"/>
-              </w:rPr>
-            </w:pPr>
-            <w:r>
-              <w:rPr>
-                <w:rFonts w:ascii="Plantagenet Cherokee" w:eastAsia="MS Mincho" w:hAnsi="Plantagenet Cherokee" w:cs="Arial"/>
-                <w:lang w:val="en-US" w:bidi="en-US"/>
-              </w:rPr>
-              <w:t>Average</w:t>
-            </w:r>
-          </w:p>
-        </w:tc>
-      </w:tr>
-      <w:tr>
-        <w:tc>
-          <w:tcPr>
-            <w:tcW w:w="2694" w:type="dxa"/>
-          </w:tcPr>
-          <w:p>
-            <w:pPr>
-              <w:rPr>
-                <w:rFonts w:ascii="Plantagenet Cherokee" w:eastAsia="MS Mincho" w:hAnsi="Plantagenet Cherokee" w:cs="Arial"/>
-                <w:lang w:val="en-US" w:bidi="en-US"/>
-              </w:rPr>
-            </w:pPr>
-            <w:r>
-              <w:rPr>
-                <w:rFonts w:ascii="Plantagenet Cherokee" w:eastAsia="MS Mincho" w:hAnsi="Plantagenet Cherokee" w:cs="Arial"/>
-                <w:lang w:val="en-US" w:bidi="en-US"/>
-              </w:rPr>
-              <w:t>Math Fluency - Multiplication</w:t>
-            </w:r>
-          </w:p>
-        </w:tc>
-        <w:tc>
-          <w:tcPr>
-            <w:tcW w:w="2126" w:type="dxa"/>
-          </w:tcPr>
-          <w:p>
-            <w:pPr>
-              <w:jc w:val="center"/>
-              <w:rPr>
-                <w:rFonts w:ascii="Plantagenet Cherokee" w:eastAsia="MS Mincho" w:hAnsi="Plantagenet Cherokee" w:cs="Arial"/>
-                <w:sz w:val="18"/>
-                <w:szCs w:val="18"/>
-                <w:lang w:val="en-US" w:bidi="en-US"/>
-              </w:rPr>
-            </w:pPr>
-            <w:r>
-              <w:rPr>
-                <w:rFonts w:ascii="Plantagenet Cherokee" w:eastAsia="MS Mincho" w:hAnsi="Plantagenet Cherokee" w:cs="Arial"/>
-                <w:sz w:val="18"/>
-                <w:szCs w:val="18"/>
-                <w:lang w:val="en-US" w:bidi="en-US"/>
-              </w:rPr>
-              <w:t>Speed and accuracy of simple multiplication</w:t>
-            </w:r>
-          </w:p>
-        </w:tc>
-        <w:tc>
-          <w:tcPr>
-            <w:tcW w:w="850" w:type="dxa"/>
-          </w:tcPr>
-          <w:p>
-            <w:pPr>
-              <w:jc w:val="center"/>
-              <w:rPr>
-                <w:rFonts w:ascii="Plantagenet Cherokee" w:eastAsia="MS Mincho" w:hAnsi="Plantagenet Cherokee" w:cs="Arial"/>
-                <w:lang w:val="en-US" w:bidi="en-US"/>
-              </w:rPr>
-            </w:pPr>
-            <w:r>
-              <w:rPr>
-                <w:rFonts w:ascii="Plantagenet Cherokee" w:eastAsia="MS Mincho" w:hAnsi="Plantagenet Cherokee" w:cs="Arial"/>
-                <w:lang w:val="en-US" w:bidi="en-US"/>
-              </w:rPr>
-              <w:t>58</w:t>
-            </w:r>
-          </w:p>
-        </w:tc>
-        <w:tc>
-          <w:tcPr>
-            <w:tcW w:w="1985" w:type="dxa"/>
-          </w:tcPr>
-          <w:p>
-            <w:pPr>
-              <w:jc w:val="center"/>
-              <w:rPr>
-                <w:rFonts w:ascii="Plantagenet Cherokee" w:eastAsia="MS Mincho" w:hAnsi="Plantagenet Cherokee" w:cs="Arial"/>
-                <w:lang w:val="en-US" w:bidi="en-US"/>
-              </w:rPr>
-            </w:pPr>
-            <w:r>
-              <w:rPr>
-                <w:rFonts w:ascii="Plantagenet Cherokee" w:eastAsia="MS Mincho" w:hAnsi="Plantagenet Cherokee" w:cs="Arial"/>
-                <w:lang w:val="en-US" w:bidi="en-US"/>
-              </w:rPr>
-              <w:t>Average</w:t>
-            </w:r>
-          </w:p>
-        </w:tc>
-      </w:tr>
-    </w:tbl>
-    <w:p>
-      <w:pPr>
-        <w:rPr>
-          <w:rFonts w:ascii="Plantagenet Cherokee" w:hAnsi="Plantagenet Cherokee" w:cs="Times New Roman"/>
-        </w:rPr>
-      </w:pPr>
-    </w:p>
+    <w:p/>
     <w:sectPr>
       <w:headerReference w:type="default" r:id="rId9"/>
       <w:headerReference w:type="first" r:id="rId10"/>

--- a/n_male_template.docx
+++ b/n_male_template.docx
@@ -3098,19 +3098,7 @@
         <w:rPr>
           <w:rFonts w:ascii="Plantagenet Cherokee" w:hAnsi="Plantagenet Cherokee" w:cs="Plantagenet Cherokee"/>
         </w:rPr>
-        <w:t xml:space="preserve">range overall. On Listening Comprehension, </w:t>
-      </w:r>
-      <w:r>
-        <w:rPr>
-          <w:rFonts w:ascii="Plantagenet Cherokee" w:hAnsi="Plantagenet Cherokee" w:cs="Plantagenet Cherokee"/>
-        </w:rPr>
-        <w:t>he</w:t>
-      </w:r>
-      <w:r>
-        <w:rPr>
-          <w:rFonts w:ascii="Plantagenet Cherokee" w:hAnsi="Plantagenet Cherokee" w:cs="Plantagenet Cherokee"/>
-        </w:rPr>
-        <w:t xml:space="preserve"> scored in the </w:t>
+        <w:t xml:space="preserve">range overall. On Listening Comprehension, she scored in the </w:t>
       </w:r>
       <w:r>
         <w:rPr>
@@ -3157,19 +3145,7 @@
         <w:rPr>
           <w:rFonts w:ascii="Plantagenet Cherokee" w:hAnsi="Plantagenet Cherokee" w:cs="Plantagenet Cherokee"/>
         </w:rPr>
-        <w:t xml:space="preserve">single-word receptive vocabulary. </w:t>
-      </w:r>
-      <w:r>
-        <w:rPr>
-          <w:rFonts w:ascii="Plantagenet Cherokee" w:hAnsi="Plantagenet Cherokee" w:cs="Plantagenet Cherokee"/>
-        </w:rPr>
-        <w:t>His</w:t>
-      </w:r>
-      <w:r>
-        <w:rPr>
-          <w:rFonts w:ascii="Plantagenet Cherokee" w:hAnsi="Plantagenet Cherokee" w:cs="Plantagenet Cherokee"/>
-        </w:rPr>
-        <w:t xml:space="preserve"> ability to understand orally presented passages, particularly with expository information, is in the </w:t>
+        <w:t xml:space="preserve">single-word receptive vocabulary. Her ability to understand orally presented passages, particularly with expository information, is in the </w:t>
       </w:r>
       <w:r>
         <w:rPr>
@@ -3188,13 +3164,13 @@
         <w:rPr>
           <w:rFonts w:ascii="Plantagenet Cherokee" w:hAnsi="Plantagenet Cherokee" w:cs="Plantagenet Cherokee"/>
         </w:rPr>
-        <w:t>His</w:t>
-      </w:r>
-      <w:r>
-        <w:rPr>
-          <w:rFonts w:ascii="Plantagenet Cherokee" w:hAnsi="Plantagenet Cherokee" w:cs="Plantagenet Cherokee"/>
-        </w:rPr>
-        <w:t xml:space="preserve"> Oral Expression subtest performance was in the </w:t>
+        <w:t>H</w:t>
+      </w:r>
+      <w:r>
+        <w:rPr>
+          <w:rFonts w:ascii="Plantagenet Cherokee" w:hAnsi="Plantagenet Cherokee" w:cs="Plantagenet Cherokee"/>
+        </w:rPr>
+        <w:t xml:space="preserve">er Oral Expression subtest performance was in the </w:t>
       </w:r>
       <w:r>
         <w:rPr>
@@ -3202,19 +3178,85 @@
           <w:rFonts w:ascii="Plantagenet Cherokee" w:hAnsi="Plantagenet Cherokee" w:cs="Plantagenet Cherokee"/>
           <w:color w:val="70AD47" w:themeColor="accent6"/>
         </w:rPr>
-        <w:t xml:space="preserve">{{Oral Language Classification}} </w:t>
-      </w:r>
-      <w:r>
-        <w:rPr>
-          <w:rFonts w:ascii="Plantagenet Cherokee" w:hAnsi="Plantagenet Cherokee" w:cs="Plantagenet Cherokee"/>
-        </w:rPr>
-        <w:t xml:space="preserve">range across expressive vocabulary, word fluency, and sentence repetition, suggesting that </w:t>
-      </w:r>
-      <w:r>
-        <w:rPr>
-          <w:rFonts w:ascii="Plantagenet Cherokee" w:hAnsi="Plantagenet Cherokee" w:cs="Plantagenet Cherokee"/>
-        </w:rPr>
-        <w:t>…</w:t>
+        <w:t>{{</w:t>
+      </w:r>
+      <w:r>
+        <w:rPr>
+          <w:rStyle w:val="s1"/>
+          <w:rFonts w:ascii="Plantagenet Cherokee" w:hAnsi="Plantagenet Cherokee" w:cs="Plantagenet Cherokee"/>
+          <w:color w:val="70AD47" w:themeColor="accent6"/>
+        </w:rPr>
+        <w:t>Expressive Vocabulary</w:t>
+      </w:r>
+      <w:r>
+        <w:rPr>
+          <w:rStyle w:val="s1"/>
+          <w:rFonts w:ascii="Plantagenet Cherokee" w:hAnsi="Plantagenet Cherokee" w:cs="Plantagenet Cherokee"/>
+          <w:color w:val="70AD47" w:themeColor="accent6"/>
+        </w:rPr>
+        <w:t xml:space="preserve"> Classification}} </w:t>
+      </w:r>
+      <w:r>
+        <w:rPr>
+          <w:rFonts w:ascii="Plantagenet Cherokee" w:hAnsi="Plantagenet Cherokee" w:cs="Plantagenet Cherokee"/>
+        </w:rPr>
+        <w:t>range</w:t>
+      </w:r>
+      <w:r>
+        <w:rPr>
+          <w:rFonts w:ascii="Plantagenet Cherokee" w:hAnsi="Plantagenet Cherokee" w:cs="Plantagenet Cherokee"/>
+        </w:rPr>
+        <w:t xml:space="preserve"> for</w:t>
+      </w:r>
+      <w:r>
+        <w:rPr>
+          <w:rFonts w:ascii="Plantagenet Cherokee" w:hAnsi="Plantagenet Cherokee" w:cs="Plantagenet Cherokee"/>
+        </w:rPr>
+        <w:t xml:space="preserve"> expressive vocabulary, </w:t>
+      </w:r>
+      <w:r>
+        <w:rPr>
+          <w:rFonts w:ascii="Plantagenet Cherokee" w:hAnsi="Plantagenet Cherokee" w:cs="Plantagenet Cherokee"/>
+          <w:color w:val="70AD47" w:themeColor="accent6"/>
+        </w:rPr>
+        <w:t xml:space="preserve">{{Oral Word Fluency Classification}} </w:t>
+      </w:r>
+      <w:r>
+        <w:rPr>
+          <w:rFonts w:ascii="Plantagenet Cherokee" w:hAnsi="Plantagenet Cherokee" w:cs="Plantagenet Cherokee"/>
+        </w:rPr>
+        <w:t xml:space="preserve">range for </w:t>
+      </w:r>
+      <w:r>
+        <w:rPr>
+          <w:rFonts w:ascii="Plantagenet Cherokee" w:hAnsi="Plantagenet Cherokee" w:cs="Plantagenet Cherokee"/>
+        </w:rPr>
+        <w:t xml:space="preserve">word fluency, and </w:t>
+      </w:r>
+      <w:r>
+        <w:rPr>
+          <w:rFonts w:ascii="Plantagenet Cherokee" w:hAnsi="Plantagenet Cherokee" w:cs="Plantagenet Cherokee"/>
+          <w:color w:val="70AD47" w:themeColor="accent6"/>
+        </w:rPr>
+        <w:t xml:space="preserve">{{Sentence Repetition Classification}} </w:t>
+      </w:r>
+      <w:r>
+        <w:rPr>
+          <w:rFonts w:ascii="Plantagenet Cherokee" w:hAnsi="Plantagenet Cherokee" w:cs="Plantagenet Cherokee"/>
+        </w:rPr>
+        <w:t xml:space="preserve">range for </w:t>
+      </w:r>
+      <w:r>
+        <w:rPr>
+          <w:rFonts w:ascii="Plantagenet Cherokee" w:hAnsi="Plantagenet Cherokee" w:cs="Plantagenet Cherokee"/>
+        </w:rPr>
+        <w:t>sentence repetition</w:t>
+      </w:r>
+      <w:r>
+        <w:rPr>
+          <w:rFonts w:ascii="Plantagenet Cherokee" w:hAnsi="Plantagenet Cherokee" w:cs="Plantagenet Cherokee"/>
+        </w:rPr>
+        <w:t xml:space="preserve">. </w:t>
       </w:r>
     </w:p>
     <w:p>
@@ -3494,10 +3536,7 @@
       </w:r>
       <w:r>
         <w:rPr>
-          <w:rFonts w:ascii="Plantagenet Cherokee" w:eastAsia="MS Mincho" w:hAnsi="Plantagenet Cherokee"/>
-          <w:sz w:val="24"/>
-          <w:szCs w:val="24"/>
-          <w:lang w:val="en-US" w:bidi="en-US"/>
+          <w:rFonts w:ascii="Plantagenet Cherokee" w:hAnsi="Plantagenet Cherokee" w:cs="Plantagenet Cherokee"/>
         </w:rPr>
         <w:t xml:space="preserve"> </w:t>
       </w:r>
@@ -3505,19 +3544,7 @@
         <w:rPr>
           <w:rFonts w:ascii="Plantagenet Cherokee" w:hAnsi="Plantagenet Cherokee" w:cs="Plantagenet Cherokee"/>
         </w:rPr>
-        <w:t xml:space="preserve">Written expression is another area of strength for Ms. </w:t>
-      </w:r>
-      <w:r>
-        <w:rPr>
-          <w:rFonts w:ascii="Plantagenet Cherokee" w:hAnsi="Plantagenet Cherokee" w:cs="Plantagenet Cherokee"/>
-        </w:rPr>
-        <w:t>Smith</w:t>
-      </w:r>
-      <w:r>
-        <w:rPr>
-          <w:rFonts w:ascii="Plantagenet Cherokee" w:hAnsi="Plantagenet Cherokee" w:cs="Plantagenet Cherokee"/>
-        </w:rPr>
-        <w:t xml:space="preserve">. </w:t>
+        <w:t xml:space="preserve"> </w:t>
       </w:r>
       <w:r>
         <w:rPr>
@@ -4141,29 +4168,7 @@
           <w:szCs w:val="22"/>
           <w:lang w:val="en-US"/>
         </w:rPr>
-        <w:t xml:space="preserve">was </w:t>
-      </w:r>
-      <w:proofErr w:type="gramStart"/>
-      <w:r>
-        <w:rPr>
-          <w:rFonts w:ascii="Plantagenet Cherokee" w:eastAsia="Calibri" w:hAnsi="Plantagenet Cherokee"/>
-          <w:color w:val="000000" w:themeColor="text1"/>
-          <w:sz w:val="22"/>
-          <w:szCs w:val="22"/>
-          <w:lang w:val="en-US"/>
-        </w:rPr>
-        <w:t>administered</w:t>
-      </w:r>
-      <w:proofErr w:type="gramEnd"/>
-      <w:r>
-        <w:rPr>
-          <w:rFonts w:ascii="Plantagenet Cherokee" w:eastAsia="Calibri" w:hAnsi="Plantagenet Cherokee"/>
-          <w:color w:val="000000" w:themeColor="text1"/>
-          <w:sz w:val="22"/>
-          <w:szCs w:val="22"/>
-          <w:lang w:val="en-US"/>
-        </w:rPr>
-        <w:t xml:space="preserve"> the </w:t>
+        <w:t xml:space="preserve">was administered the </w:t>
       </w:r>
       <w:r>
         <w:rPr>
@@ -4297,7 +4302,7 @@
           <w:szCs w:val="22"/>
           <w:lang w:val="en-US"/>
         </w:rPr>
-        <w:t xml:space="preserve"> could to the examiner. After the initial trials </w:t>
+        <w:t xml:space="preserve"> could to </w:t>
       </w:r>
       <w:r>
         <w:rPr>
@@ -4307,7 +4312,8 @@
           <w:szCs w:val="22"/>
           <w:lang w:val="en-US"/>
         </w:rPr>
-        <w:t>he</w:t>
+        <w:lastRenderedPageBreak/>
+        <w:t xml:space="preserve">the examiner. After the initial trials </w:t>
       </w:r>
       <w:r>
         <w:rPr>
@@ -4317,7 +4323,7 @@
           <w:szCs w:val="22"/>
           <w:lang w:val="en-US"/>
         </w:rPr>
-        <w:t xml:space="preserve"> read a new list of words and had to recall as many of </w:t>
+        <w:t>he</w:t>
       </w:r>
       <w:r>
         <w:rPr>
@@ -4327,8 +4333,7 @@
           <w:szCs w:val="22"/>
           <w:lang w:val="en-US"/>
         </w:rPr>
-        <w:lastRenderedPageBreak/>
-        <w:t xml:space="preserve">these words to the examiner as </w:t>
+        <w:t xml:space="preserve"> read a new list of words and had to recall as many of these words to the examiner as </w:t>
       </w:r>
       <w:r>
         <w:rPr>
@@ -5493,6 +5498,7 @@
           <w:sz w:val="22"/>
           <w:szCs w:val="22"/>
         </w:rPr>
+        <w:lastRenderedPageBreak/>
         <w:t xml:space="preserve">Ms. </w:t>
       </w:r>
       <w:r>
@@ -5603,16 +5609,7 @@
           <w:sz w:val="22"/>
           <w:szCs w:val="22"/>
         </w:rPr>
-        <w:t xml:space="preserve">of 9 items on the Hyperactive/Impulsive scale </w:t>
-      </w:r>
-      <w:r>
-        <w:rPr>
-          <w:rFonts w:ascii="Plantagenet Cherokee" w:hAnsi="Plantagenet Cherokee"/>
-          <w:sz w:val="22"/>
-          <w:szCs w:val="22"/>
-        </w:rPr>
-        <w:lastRenderedPageBreak/>
-        <w:t xml:space="preserve">as either “Pretty much true, Often” or “Completely true, Very often.” </w:t>
+        <w:t xml:space="preserve">of 9 items on the Hyperactive/Impulsive scale as either “Pretty much true, Often” or “Completely true, Very often.” </w:t>
       </w:r>
       <w:r>
         <w:rPr>
@@ -6314,6 +6311,7 @@
           <w:sz w:val="22"/>
           <w:szCs w:val="22"/>
         </w:rPr>
+        <w:lastRenderedPageBreak/>
         <w:t>Psychological tests yield scores that fall within certain classification ranges. Commonly used psychometric classification ranges, depicted in the table below, were used for this eval</w:t>
       </w:r>
       <w:r>
@@ -7427,6 +7425,7 @@
                 <w:b/>
                 <w:color w:val="FFFFFF"/>
               </w:rPr>
+              <w:lastRenderedPageBreak/>
               <w:t>Visual Puzzles</w:t>
             </w:r>
           </w:p>
@@ -7497,7 +7496,6 @@
                 <w:b/>
                 <w:color w:val="FFFFFF"/>
               </w:rPr>
-              <w:lastRenderedPageBreak/>
               <w:t>Working Memory Index (WMI)</w:t>
             </w:r>
           </w:p>
@@ -8753,6 +8751,7 @@
               <w:rPr>
                 <w:rFonts w:ascii="Plantagenet Cherokee" w:eastAsia="Anta" w:hAnsi="Plantagenet Cherokee" w:cs="Anta"/>
               </w:rPr>
+              <w:lastRenderedPageBreak/>
               <w:t>Similarities</w:t>
             </w:r>
           </w:p>
@@ -8840,7 +8839,6 @@
               <w:rPr>
                 <w:rFonts w:ascii="Plantagenet Cherokee" w:eastAsia="Anta" w:hAnsi="Plantagenet Cherokee" w:cs="Anta"/>
               </w:rPr>
-              <w:lastRenderedPageBreak/>
               <w:t>Vocabulary</w:t>
             </w:r>
           </w:p>
@@ -10099,6 +10097,7 @@
                 <w:color w:val="FFFFFF"/>
                 <w:lang w:val="en-US" w:bidi="en-US"/>
               </w:rPr>
+              <w:lastRenderedPageBreak/>
               <w:t>Academic Composite Scores</w:t>
             </w:r>
           </w:p>
@@ -10224,7 +10223,6 @@
                 <w:rFonts w:ascii="Plantagenet Cherokee" w:eastAsia="MS Mincho" w:hAnsi="Plantagenet Cherokee" w:cs="Arial"/>
                 <w:lang w:val="en-US" w:bidi="en-US"/>
               </w:rPr>
-              <w:lastRenderedPageBreak/>
               <w:t>Oral Language</w:t>
             </w:r>
           </w:p>
@@ -10814,7 +10812,15 @@
                 <w:rFonts w:ascii="Plantagenet Cherokee" w:eastAsia="MS Mincho" w:hAnsi="Plantagenet Cherokee" w:cs="Arial"/>
                 <w:lang w:val="en-US" w:bidi="en-US"/>
               </w:rPr>
-              <w:t>{{Total Achievement Percentile}}</w:t>
+              <w:t xml:space="preserve">{{Total Achievement </w:t>
+            </w:r>
+            <w:r>
+              <w:rPr>
+                <w:rFonts w:ascii="Plantagenet Cherokee" w:eastAsia="MS Mincho" w:hAnsi="Plantagenet Cherokee" w:cs="Arial"/>
+                <w:lang w:val="en-US" w:bidi="en-US"/>
+              </w:rPr>
+              <w:lastRenderedPageBreak/>
+              <w:t>Percentile}}</w:t>
             </w:r>
           </w:p>
         </w:tc>
@@ -10835,6 +10841,7 @@
                 <w:rFonts w:ascii="Plantagenet Cherokee" w:eastAsia="MS Mincho" w:hAnsi="Plantagenet Cherokee" w:cs="Arial"/>
                 <w:lang w:val="en-US" w:bidi="en-US"/>
               </w:rPr>
+              <w:lastRenderedPageBreak/>
               <w:t>{{Total Achievement Classification}}</w:t>
             </w:r>
           </w:p>
@@ -10895,7 +10902,6 @@
                 <w:color w:val="FFFFFF"/>
                 <w:lang w:val="en-US" w:bidi="en-US"/>
               </w:rPr>
-              <w:lastRenderedPageBreak/>
               <w:t>Subtest Score Summary</w:t>
             </w:r>
           </w:p>
@@ -11491,6 +11497,7 @@
                 <w:rFonts w:ascii="Plantagenet Cherokee" w:eastAsia="MS Mincho" w:hAnsi="Plantagenet Cherokee" w:cs="Arial"/>
                 <w:lang w:val="en-US" w:bidi="en-US"/>
               </w:rPr>
+              <w:lastRenderedPageBreak/>
               <w:t>Decoding Fluency</w:t>
             </w:r>
           </w:p>
@@ -11543,7 +11550,6 @@
                 <w:rFonts w:ascii="Plantagenet Cherokee" w:eastAsia="MS Mincho" w:hAnsi="Plantagenet Cherokee" w:cs="Arial"/>
                 <w:lang w:val="en-US" w:bidi="en-US"/>
               </w:rPr>
-              <w:lastRenderedPageBreak/>
               <w:t>Percentile</w:t>
             </w:r>
             <w:r>
@@ -11572,7 +11578,6 @@
                 <w:rFonts w:ascii="Plantagenet Cherokee" w:eastAsia="MS Mincho" w:hAnsi="Plantagenet Cherokee" w:cs="Arial"/>
                 <w:lang w:val="en-US" w:bidi="en-US"/>
               </w:rPr>
-              <w:lastRenderedPageBreak/>
               <w:t>{{Decoding Fluency Classification}}</w:t>
             </w:r>
           </w:p>
@@ -12062,6 +12067,7 @@
                 <w:rFonts w:ascii="Plantagenet Cherokee" w:eastAsia="MS Mincho" w:hAnsi="Plantagenet Cherokee" w:cs="Arial"/>
                 <w:lang w:val="en-US" w:bidi="en-US"/>
               </w:rPr>
+              <w:lastRenderedPageBreak/>
               <w:t>Math Problem Solving</w:t>
             </w:r>
           </w:p>
@@ -12107,15 +12113,7 @@
                 <w:rFonts w:ascii="Plantagenet Cherokee" w:eastAsia="MS Mincho" w:hAnsi="Plantagenet Cherokee" w:cs="Arial"/>
                 <w:lang w:val="en-US" w:bidi="en-US"/>
               </w:rPr>
-              <w:t>{{Math Problem Solvin</w:t>
-            </w:r>
-            <w:r>
-              <w:rPr>
-                <w:rFonts w:ascii="Plantagenet Cherokee" w:eastAsia="MS Mincho" w:hAnsi="Plantagenet Cherokee" w:cs="Arial"/>
-                <w:lang w:val="en-US" w:bidi="en-US"/>
-              </w:rPr>
-              <w:lastRenderedPageBreak/>
-              <w:t>g Percentile}}</w:t>
+              <w:t>{{Math Problem Solving Percentile}}</w:t>
             </w:r>
           </w:p>
         </w:tc>
@@ -12136,7 +12134,6 @@
                 <w:rFonts w:ascii="Plantagenet Cherokee" w:eastAsia="MS Mincho" w:hAnsi="Plantagenet Cherokee" w:cs="Arial"/>
                 <w:lang w:val="en-US" w:bidi="en-US"/>
               </w:rPr>
-              <w:lastRenderedPageBreak/>
               <w:t>{{Math Problem Solving Classification}}</w:t>
             </w:r>
           </w:p>
